--- a/18424040_18424010_18424027_18424034-4.docx
+++ b/18424040_18424010_18424027_18424034-4.docx
@@ -1757,15 +1757,7 @@
                 <w:b/>
                 <w:i/>
               </w:rPr>
-              <w:t>@Username</w:t>
-            </w:r>
-            <w:r>
-              <w:rPr>
-                <w:rFonts w:asciiTheme="majorHAnsi" w:hAnsiTheme="majorHAnsi"/>
-                <w:b/>
-                <w:i/>
-              </w:rPr>
-              <w:t xml:space="preserve"> </w:t>
+              <w:t xml:space="preserve">@Username </w:t>
             </w:r>
             <w:r>
               <w:rPr>
@@ -2315,16 +2307,7 @@
                 <w:sz w:val="19"/>
                 <w:szCs w:val="19"/>
               </w:rPr>
-              <w:t xml:space="preserve">       </w:t>
-            </w:r>
-            <w:r>
-              <w:rPr>
-                <w:rFonts w:ascii="Consolas" w:hAnsi="Consolas" w:cs="Consolas"/>
-                <w:color w:val="0000FF"/>
-                <w:sz w:val="19"/>
-                <w:szCs w:val="19"/>
-              </w:rPr>
-              <w:t>PRINT</w:t>
+              <w:t xml:space="preserve">       PRINT</w:t>
             </w:r>
             <w:r>
               <w:rPr>
@@ -2616,37 +2599,7 @@
                 <w:sz w:val="24"/>
                 <w:szCs w:val="24"/>
               </w:rPr>
-              <w:t>: Kiểm tra Username</w:t>
-            </w:r>
-            <w:r>
-              <w:rPr>
-                <w:rFonts w:ascii="Times New Roman" w:hAnsi="Times New Roman"/>
-                <w:noProof/>
-                <w:color w:val="FF0000"/>
-                <w:sz w:val="24"/>
-                <w:szCs w:val="24"/>
-              </w:rPr>
-              <w:t>, Password</w:t>
-            </w:r>
-            <w:r>
-              <w:rPr>
-                <w:rFonts w:ascii="Times New Roman" w:hAnsi="Times New Roman"/>
-                <w:noProof/>
-                <w:color w:val="FF0000"/>
-                <w:sz w:val="24"/>
-                <w:szCs w:val="24"/>
-              </w:rPr>
-              <w:t xml:space="preserve"> </w:t>
-            </w:r>
-            <w:r>
-              <w:rPr>
-                <w:rFonts w:ascii="Times New Roman" w:hAnsi="Times New Roman"/>
-                <w:noProof/>
-                <w:color w:val="FF0000"/>
-                <w:sz w:val="24"/>
-                <w:szCs w:val="24"/>
-              </w:rPr>
-              <w:t>đúng sai</w:t>
+              <w:t>: Kiểm tra Username, Password đúng sai</w:t>
             </w:r>
           </w:p>
           <w:p>
@@ -3316,37 +3269,7 @@
                 <w:sz w:val="24"/>
                 <w:szCs w:val="24"/>
               </w:rPr>
-              <w:t>B1: Kiểm tra Username</w:t>
-            </w:r>
-            <w:r>
-              <w:rPr>
-                <w:rFonts w:ascii="Times New Roman" w:hAnsi="Times New Roman"/>
-                <w:noProof/>
-                <w:color w:val="FF0000"/>
-                <w:sz w:val="24"/>
-                <w:szCs w:val="24"/>
-              </w:rPr>
-              <w:t>, ID</w:t>
-            </w:r>
-            <w:r>
-              <w:rPr>
-                <w:rFonts w:ascii="Times New Roman" w:hAnsi="Times New Roman"/>
-                <w:noProof/>
-                <w:color w:val="FF0000"/>
-                <w:sz w:val="24"/>
-                <w:szCs w:val="24"/>
-              </w:rPr>
-              <w:t xml:space="preserve"> có tồn tại</w:t>
-            </w:r>
-            <w:r>
-              <w:rPr>
-                <w:rFonts w:ascii="Times New Roman" w:hAnsi="Times New Roman"/>
-                <w:noProof/>
-                <w:color w:val="FF0000"/>
-                <w:sz w:val="24"/>
-                <w:szCs w:val="24"/>
-              </w:rPr>
-              <w:t xml:space="preserve"> </w:t>
+              <w:t xml:space="preserve">B1: Kiểm tra Username, ID có tồn tại </w:t>
             </w:r>
           </w:p>
           <w:p>
@@ -3779,27 +3702,7 @@
                 <w:sz w:val="24"/>
                 <w:szCs w:val="24"/>
               </w:rPr>
-              <w:t xml:space="preserve">B1: </w:t>
-            </w:r>
-            <w:r>
-              <w:rPr>
-                <w:rFonts w:ascii="Times New Roman" w:hAnsi="Times New Roman"/>
-                <w:noProof/>
-                <w:color w:val="FF0000"/>
-                <w:sz w:val="24"/>
-                <w:szCs w:val="24"/>
-              </w:rPr>
-              <w:t>Qua được B1, tiến hành update</w:t>
-            </w:r>
-            <w:r>
-              <w:rPr>
-                <w:rFonts w:ascii="Times New Roman" w:hAnsi="Times New Roman"/>
-                <w:noProof/>
-                <w:color w:val="FF0000"/>
-                <w:sz w:val="24"/>
-                <w:szCs w:val="24"/>
-              </w:rPr>
-              <w:t xml:space="preserve"> </w:t>
+              <w:t xml:space="preserve">B1: Qua được B1, tiến hành update </w:t>
             </w:r>
           </w:p>
           <w:p>
@@ -4035,7 +3938,15 @@
                 <w:sz w:val="24"/>
                 <w:szCs w:val="24"/>
               </w:rPr>
-              <w:t>/</w:t>
+              <w:t xml:space="preserve">//Update </w:t>
+            </w:r>
+            <w:r>
+              <w:rPr>
+                <w:rFonts w:asciiTheme="majorHAnsi" w:hAnsiTheme="majorHAnsi"/>
+                <w:b/>
+                <w:color w:val="FF0000"/>
+              </w:rPr>
+              <w:t>NhanVien</w:t>
             </w:r>
             <w:r>
               <w:rPr>
@@ -4045,45 +3956,7 @@
                 <w:sz w:val="24"/>
                 <w:szCs w:val="24"/>
               </w:rPr>
-              <w:t xml:space="preserve">/Update </w:t>
-            </w:r>
-            <w:r>
-              <w:rPr>
-                <w:rFonts w:asciiTheme="majorHAnsi" w:hAnsiTheme="majorHAnsi"/>
-                <w:b/>
-                <w:color w:val="FF0000"/>
-              </w:rPr>
-              <w:t>NhanVien</w:t>
-            </w:r>
-            <w:r>
-              <w:rPr>
-                <w:rFonts w:ascii="Times New Roman" w:hAnsi="Times New Roman"/>
-                <w:noProof/>
-                <w:color w:val="FF0000"/>
-                <w:sz w:val="24"/>
-                <w:szCs w:val="24"/>
-              </w:rPr>
-              <w:t xml:space="preserve">: dữ liệu bị lỗi, không thể </w:t>
-            </w:r>
-            <w:r>
-              <w:rPr>
-                <w:rFonts w:ascii="Times New Roman" w:hAnsi="Times New Roman"/>
-                <w:noProof/>
-                <w:color w:val="FF0000"/>
-                <w:sz w:val="24"/>
-                <w:szCs w:val="24"/>
-              </w:rPr>
-              <w:t>update</w:t>
-            </w:r>
-            <w:r>
-              <w:rPr>
-                <w:rFonts w:ascii="Times New Roman" w:hAnsi="Times New Roman"/>
-                <w:noProof/>
-                <w:color w:val="FF0000"/>
-                <w:sz w:val="24"/>
-                <w:szCs w:val="24"/>
-              </w:rPr>
-              <w:t xml:space="preserve"> </w:t>
+              <w:t xml:space="preserve">: dữ liệu bị lỗi, không thể update </w:t>
             </w:r>
             <w:r>
               <w:rPr>
@@ -4152,40 +4025,8 @@
                 <w:sz w:val="24"/>
                 <w:szCs w:val="24"/>
               </w:rPr>
-              <w:t>B</w:t>
-            </w:r>
-            <w:r>
-              <w:rPr>
-                <w:rFonts w:ascii="Times New Roman" w:hAnsi="Times New Roman"/>
-                <w:noProof/>
-                <w:color w:val="FF0000"/>
-                <w:sz w:val="24"/>
-                <w:szCs w:val="24"/>
-              </w:rPr>
-              <w:t>3</w:t>
-            </w:r>
-            <w:r>
-              <w:rPr>
-                <w:rFonts w:ascii="Times New Roman" w:hAnsi="Times New Roman"/>
-                <w:noProof/>
-                <w:color w:val="FF0000"/>
-                <w:sz w:val="24"/>
-                <w:szCs w:val="24"/>
-              </w:rPr>
-              <w:t xml:space="preserve">: </w:t>
-            </w:r>
-            <w:r>
-              <w:rPr>
-                <w:rFonts w:ascii="Times New Roman" w:hAnsi="Times New Roman"/>
-                <w:noProof/>
-                <w:color w:val="FF0000"/>
-                <w:sz w:val="24"/>
-                <w:szCs w:val="24"/>
-              </w:rPr>
-              <w:t>Read thông tin nhân viên</w:t>
-            </w:r>
-            <w:bookmarkStart w:id="6" w:name="_GoBack"/>
-            <w:bookmarkEnd w:id="6"/>
+              <w:t>B3: Read thông tin nhân viên</w:t>
+            </w:r>
           </w:p>
           <w:p>
             <w:pPr>
@@ -4596,10 +4437,10 @@
         <w:tblLook w:val="04A0" w:firstRow="1" w:lastRow="0" w:firstColumn="1" w:lastColumn="0" w:noHBand="0" w:noVBand="1"/>
       </w:tblPr>
       <w:tblGrid>
-        <w:gridCol w:w="4631"/>
-        <w:gridCol w:w="2612"/>
-        <w:gridCol w:w="4504"/>
-        <w:gridCol w:w="1440"/>
+        <w:gridCol w:w="5125"/>
+        <w:gridCol w:w="1620"/>
+        <w:gridCol w:w="4848"/>
+        <w:gridCol w:w="1594"/>
       </w:tblGrid>
       <w:tr>
         <w:trPr>
@@ -4671,7 +4512,13 @@
               <w:rPr>
                 <w:rFonts w:asciiTheme="majorHAnsi" w:hAnsiTheme="majorHAnsi"/>
               </w:rPr>
-              <w:t>thống kê hợp đồng có được trong tháng</w:t>
+              <w:t xml:space="preserve">thống kê </w:t>
+            </w:r>
+            <w:r>
+              <w:rPr>
+                <w:rFonts w:asciiTheme="majorHAnsi" w:hAnsiTheme="majorHAnsi"/>
+              </w:rPr>
+              <w:t>lịch xem nhà trong thời gian</w:t>
             </w:r>
           </w:p>
           <w:p>
@@ -4702,7 +4549,7 @@
               <w:rPr>
                 <w:rFonts w:asciiTheme="majorHAnsi" w:hAnsiTheme="majorHAnsi"/>
               </w:rPr>
-              <w:t>lập hợp đồng mới</w:t>
+              <w:t>xóa 1 lịch xem nhà trong khoảng thời gian admin truy vấn</w:t>
             </w:r>
           </w:p>
         </w:tc>
@@ -4718,84 +4565,87 @@
           </w:tcPr>
           <w:p>
             <w:pPr>
-              <w:jc w:val="center"/>
-              <w:rPr>
-                <w:rFonts w:asciiTheme="majorHAnsi" w:hAnsiTheme="majorHAnsi"/>
-                <w:b/>
-              </w:rPr>
-            </w:pPr>
-            <w:r>
-              <w:rPr>
-                <w:rFonts w:ascii="Times New Roman" w:eastAsia="Times New Roman" w:hAnsi="Times New Roman" w:cs="Times New Roman"/>
-                <w:b/>
-                <w:color w:val="000000" w:themeColor="text1"/>
-              </w:rPr>
-              <w:t>sp_ReadLogin</w:t>
-            </w:r>
-          </w:p>
-        </w:tc>
-        <w:tc>
-          <w:tcPr>
-            <w:tcW w:w="1620" w:type="dxa"/>
-            <w:vMerge w:val="restart"/>
-            <w:shd w:val="clear" w:color="auto" w:fill="C4BC96" w:themeFill="background2" w:themeFillShade="BF"/>
-          </w:tcPr>
-          <w:p>
-            <w:pPr>
-              <w:jc w:val="center"/>
-              <w:rPr>
-                <w:rFonts w:asciiTheme="majorHAnsi" w:hAnsiTheme="majorHAnsi"/>
-                <w:b/>
-              </w:rPr>
-            </w:pPr>
-            <w:r>
-              <w:rPr>
-                <w:rFonts w:asciiTheme="majorHAnsi" w:hAnsiTheme="majorHAnsi"/>
-                <w:b/>
-              </w:rPr>
-              <w:t>Khóa</w:t>
-            </w:r>
-          </w:p>
-          <w:p>
-            <w:pPr>
-              <w:rPr>
-                <w:rFonts w:asciiTheme="majorHAnsi" w:hAnsiTheme="majorHAnsi"/>
-              </w:rPr>
-            </w:pPr>
-          </w:p>
-          <w:p>
-            <w:pPr>
-              <w:rPr>
-                <w:rFonts w:asciiTheme="majorHAnsi" w:hAnsiTheme="majorHAnsi"/>
-                <w:b/>
-              </w:rPr>
-            </w:pPr>
-          </w:p>
-        </w:tc>
-        <w:tc>
-          <w:tcPr>
-            <w:tcW w:w="4848" w:type="dxa"/>
-            <w:shd w:val="clear" w:color="auto" w:fill="C4BC96" w:themeFill="background2" w:themeFillShade="BF"/>
-          </w:tcPr>
-          <w:p>
-            <w:pPr>
               <w:tabs>
                 <w:tab w:val="center" w:pos="1580"/>
                 <w:tab w:val="right" w:pos="3161"/>
               </w:tabs>
               <w:rPr>
-                <w:rFonts w:asciiTheme="majorHAnsi" w:hAnsiTheme="majorHAnsi"/>
-                <w:b/>
-              </w:rPr>
-            </w:pPr>
-            <w:r>
-              <w:rPr>
                 <w:rFonts w:ascii="Times New Roman" w:eastAsia="Times New Roman" w:hAnsi="Times New Roman" w:cs="Times New Roman"/>
                 <w:b/>
                 <w:color w:val="000000" w:themeColor="text1"/>
               </w:rPr>
+            </w:pPr>
+            <w:r>
+              <w:rPr>
+                <w:rFonts w:ascii="Times New Roman" w:eastAsia="Times New Roman" w:hAnsi="Times New Roman" w:cs="Times New Roman"/>
+                <w:b/>
+                <w:color w:val="000000" w:themeColor="text1"/>
+              </w:rPr>
+              <w:t>sp_Read_BaoCaoXemNha_Fix</w:t>
+            </w:r>
+          </w:p>
+        </w:tc>
+        <w:tc>
+          <w:tcPr>
+            <w:tcW w:w="1620" w:type="dxa"/>
+            <w:vMerge w:val="restart"/>
+            <w:shd w:val="clear" w:color="auto" w:fill="C4BC96" w:themeFill="background2" w:themeFillShade="BF"/>
+          </w:tcPr>
+          <w:p>
+            <w:pPr>
+              <w:jc w:val="center"/>
+              <w:rPr>
+                <w:rFonts w:asciiTheme="majorHAnsi" w:hAnsiTheme="majorHAnsi"/>
+                <w:b/>
+              </w:rPr>
+            </w:pPr>
+            <w:r>
+              <w:rPr>
+                <w:rFonts w:asciiTheme="majorHAnsi" w:hAnsiTheme="majorHAnsi"/>
+                <w:b/>
+              </w:rPr>
+              <w:t>Khóa</w:t>
+            </w:r>
+          </w:p>
+          <w:p>
+            <w:pPr>
+              <w:rPr>
+                <w:rFonts w:asciiTheme="majorHAnsi" w:hAnsiTheme="majorHAnsi"/>
+              </w:rPr>
+            </w:pPr>
+          </w:p>
+          <w:p>
+            <w:pPr>
+              <w:rPr>
+                <w:rFonts w:asciiTheme="majorHAnsi" w:hAnsiTheme="majorHAnsi"/>
+                <w:b/>
+              </w:rPr>
+            </w:pPr>
+          </w:p>
+        </w:tc>
+        <w:tc>
+          <w:tcPr>
+            <w:tcW w:w="4848" w:type="dxa"/>
+            <w:shd w:val="clear" w:color="auto" w:fill="C4BC96" w:themeFill="background2" w:themeFillShade="BF"/>
+          </w:tcPr>
+          <w:p>
+            <w:pPr>
+              <w:autoSpaceDE w:val="0"/>
+              <w:autoSpaceDN w:val="0"/>
+              <w:adjustRightInd w:val="0"/>
+              <w:rPr>
+                <w:rFonts w:ascii="Consolas" w:hAnsi="Consolas" w:cs="Consolas"/>
+                <w:sz w:val="19"/>
+                <w:szCs w:val="19"/>
+              </w:rPr>
+            </w:pPr>
+            <w:r>
+              <w:rPr>
+                <w:rFonts w:ascii="Times New Roman" w:eastAsia="Times New Roman" w:hAnsi="Times New Roman" w:cs="Times New Roman"/>
+                <w:b/>
+                <w:color w:val="000000" w:themeColor="text1"/>
+              </w:rPr>
               <w:tab/>
-              <w:t>sp_WriteResetPassword</w:t>
             </w:r>
             <w:r>
               <w:rPr>
@@ -4803,7 +4653,7 @@
                 <w:b/>
                 <w:color w:val="000000" w:themeColor="text1"/>
               </w:rPr>
-              <w:tab/>
+              <w:t>sp_DeleteXemNha</w:t>
             </w:r>
           </w:p>
         </w:tc>
@@ -4881,6 +4731,15 @@
               </w:rPr>
               <w:t>: @tuNgay, @denNgay</w:t>
             </w:r>
+            <w:r>
+              <w:rPr>
+                <w:rFonts w:asciiTheme="majorHAnsi" w:hAnsiTheme="majorHAnsi"/>
+                <w:b/>
+                <w:i/>
+                <w:u w:val="single"/>
+              </w:rPr>
+              <w:t>, @idChiNhanh</w:t>
+            </w:r>
           </w:p>
           <w:p>
             <w:pPr>
@@ -4945,7 +4804,13 @@
               <w:rPr>
                 <w:rFonts w:asciiTheme="majorHAnsi" w:hAnsiTheme="majorHAnsi"/>
               </w:rPr>
-              <w:t>: thông tin hợp đồng</w:t>
+              <w:t xml:space="preserve">: </w:t>
+            </w:r>
+            <w:r>
+              <w:rPr>
+                <w:rFonts w:asciiTheme="majorHAnsi" w:hAnsiTheme="majorHAnsi"/>
+              </w:rPr>
+              <w:t>@ID</w:t>
             </w:r>
           </w:p>
           <w:p>
@@ -4968,7 +4833,13 @@
               <w:rPr>
                 <w:rFonts w:asciiTheme="majorHAnsi" w:hAnsiTheme="majorHAnsi"/>
               </w:rPr>
-              <w:t>: true or false</w:t>
+              <w:t xml:space="preserve">: </w:t>
+            </w:r>
+            <w:r>
+              <w:rPr>
+                <w:rFonts w:asciiTheme="majorHAnsi" w:hAnsiTheme="majorHAnsi"/>
+              </w:rPr>
+              <w:t>int</w:t>
             </w:r>
           </w:p>
         </w:tc>
@@ -5124,97 +4995,10 @@
               <w:rPr>
                 <w:rFonts w:ascii="Times New Roman" w:hAnsi="Times New Roman"/>
                 <w:noProof/>
-                <w:color w:val="0000FF"/>
                 <w:sz w:val="24"/>
                 <w:szCs w:val="24"/>
               </w:rPr>
             </w:pPr>
-            <w:r>
-              <w:rPr>
-                <w:rFonts w:ascii="Times New Roman" w:hAnsi="Times New Roman"/>
-                <w:noProof/>
-                <w:color w:val="0000FF"/>
-                <w:sz w:val="24"/>
-                <w:szCs w:val="24"/>
-              </w:rPr>
-              <w:t>SET</w:t>
-            </w:r>
-            <w:r>
-              <w:rPr>
-                <w:rFonts w:ascii="Times New Roman" w:hAnsi="Times New Roman"/>
-                <w:noProof/>
-                <w:sz w:val="24"/>
-                <w:szCs w:val="24"/>
-              </w:rPr>
-              <w:t xml:space="preserve"> </w:t>
-            </w:r>
-            <w:r>
-              <w:rPr>
-                <w:rFonts w:ascii="Times New Roman" w:hAnsi="Times New Roman"/>
-                <w:noProof/>
-                <w:color w:val="0000FF"/>
-                <w:sz w:val="24"/>
-                <w:szCs w:val="24"/>
-              </w:rPr>
-              <w:t>TRANSACTION</w:t>
-            </w:r>
-            <w:r>
-              <w:rPr>
-                <w:rFonts w:ascii="Times New Roman" w:hAnsi="Times New Roman"/>
-                <w:noProof/>
-                <w:sz w:val="24"/>
-                <w:szCs w:val="24"/>
-              </w:rPr>
-              <w:t xml:space="preserve"> </w:t>
-            </w:r>
-            <w:r>
-              <w:rPr>
-                <w:rFonts w:ascii="Times New Roman" w:hAnsi="Times New Roman"/>
-                <w:noProof/>
-                <w:color w:val="0000FF"/>
-                <w:sz w:val="24"/>
-                <w:szCs w:val="24"/>
-              </w:rPr>
-              <w:t>ISOLATION</w:t>
-            </w:r>
-          </w:p>
-          <w:p>
-            <w:pPr>
-              <w:autoSpaceDE w:val="0"/>
-              <w:autoSpaceDN w:val="0"/>
-              <w:adjustRightInd w:val="0"/>
-              <w:rPr>
-                <w:rFonts w:ascii="Times New Roman" w:hAnsi="Times New Roman"/>
-                <w:noProof/>
-                <w:sz w:val="24"/>
-                <w:szCs w:val="24"/>
-              </w:rPr>
-            </w:pPr>
-            <w:r>
-              <w:rPr>
-                <w:rFonts w:ascii="Times New Roman" w:hAnsi="Times New Roman"/>
-                <w:noProof/>
-                <w:color w:val="0000FF"/>
-                <w:sz w:val="24"/>
-                <w:szCs w:val="24"/>
-              </w:rPr>
-              <w:t>LEVEL</w:t>
-            </w:r>
-            <w:r>
-              <w:rPr>
-                <w:rFonts w:ascii="Times New Roman" w:hAnsi="Times New Roman"/>
-                <w:noProof/>
-                <w:sz w:val="24"/>
-                <w:szCs w:val="24"/>
-              </w:rPr>
-              <w:t xml:space="preserve"> </w:t>
-            </w:r>
-            <w:r>
-              <w:rPr>
-                <w:color w:val="FF0000"/>
-              </w:rPr>
-              <w:t>SERIALIZABLE</w:t>
-            </w:r>
           </w:p>
         </w:tc>
         <w:tc>
@@ -5330,7 +5114,7 @@
               <w:rPr>
                 <w:rFonts w:ascii="Times New Roman" w:hAnsi="Times New Roman"/>
                 <w:noProof/>
-                <w:color w:val="000000" w:themeColor="text1"/>
+                <w:color w:val="FF0000"/>
                 <w:sz w:val="24"/>
                 <w:szCs w:val="24"/>
               </w:rPr>
@@ -5339,102 +5123,31 @@
               <w:rPr>
                 <w:rFonts w:ascii="Times New Roman" w:hAnsi="Times New Roman"/>
                 <w:noProof/>
-                <w:color w:val="0070C0"/>
+                <w:color w:val="FF0000"/>
                 <w:sz w:val="24"/>
                 <w:szCs w:val="24"/>
               </w:rPr>
-              <w:lastRenderedPageBreak/>
-              <w:t xml:space="preserve">select </w:t>
+              <w:t xml:space="preserve">B1: Kiểm tra </w:t>
             </w:r>
             <w:r>
               <w:rPr>
                 <w:rFonts w:ascii="Times New Roman" w:hAnsi="Times New Roman"/>
                 <w:noProof/>
-                <w:color w:val="000000" w:themeColor="text1"/>
+                <w:color w:val="FF0000"/>
                 <w:sz w:val="24"/>
                 <w:szCs w:val="24"/>
               </w:rPr>
-              <w:t xml:space="preserve">nv.Ma </w:t>
+              <w:t>dữ liệu</w:t>
             </w:r>
             <w:r>
               <w:rPr>
                 <w:rFonts w:ascii="Times New Roman" w:hAnsi="Times New Roman"/>
                 <w:noProof/>
-                <w:color w:val="0070C0"/>
+                <w:color w:val="FF0000"/>
                 <w:sz w:val="24"/>
                 <w:szCs w:val="24"/>
               </w:rPr>
-              <w:t xml:space="preserve">as </w:t>
-            </w:r>
-            <w:r>
-              <w:rPr>
-                <w:rFonts w:ascii="Times New Roman" w:hAnsi="Times New Roman"/>
-                <w:noProof/>
-                <w:color w:val="000000" w:themeColor="text1"/>
-                <w:sz w:val="24"/>
-                <w:szCs w:val="24"/>
-              </w:rPr>
-              <w:t xml:space="preserve">MaNV, nv.Ten </w:t>
-            </w:r>
-            <w:r>
-              <w:rPr>
-                <w:rFonts w:ascii="Times New Roman" w:hAnsi="Times New Roman"/>
-                <w:noProof/>
-                <w:color w:val="0070C0"/>
-                <w:sz w:val="24"/>
-                <w:szCs w:val="24"/>
-              </w:rPr>
-              <w:t xml:space="preserve">as </w:t>
-            </w:r>
-            <w:r>
-              <w:rPr>
-                <w:rFonts w:ascii="Times New Roman" w:hAnsi="Times New Roman"/>
-                <w:noProof/>
-                <w:color w:val="000000" w:themeColor="text1"/>
-                <w:sz w:val="24"/>
-                <w:szCs w:val="24"/>
-              </w:rPr>
-              <w:t xml:space="preserve">TenNV, </w:t>
-            </w:r>
-            <w:r>
-              <w:rPr>
-                <w:rFonts w:ascii="Times New Roman" w:hAnsi="Times New Roman"/>
-                <w:noProof/>
-                <w:color w:val="0070C0"/>
-                <w:sz w:val="24"/>
-                <w:szCs w:val="24"/>
-              </w:rPr>
-              <w:t>sum</w:t>
-            </w:r>
-            <w:r>
-              <w:rPr>
-                <w:rFonts w:ascii="Times New Roman" w:hAnsi="Times New Roman"/>
-                <w:noProof/>
-                <w:color w:val="000000" w:themeColor="text1"/>
-                <w:sz w:val="24"/>
-                <w:szCs w:val="24"/>
-              </w:rPr>
-              <w:t xml:space="preserve">(hd.TongTien) </w:t>
-            </w:r>
-            <w:r>
-              <w:rPr>
-                <w:rFonts w:ascii="Times New Roman" w:hAnsi="Times New Roman"/>
-                <w:noProof/>
-                <w:color w:val="0070C0"/>
-                <w:sz w:val="24"/>
-                <w:szCs w:val="24"/>
-              </w:rPr>
-              <w:t xml:space="preserve">as </w:t>
-            </w:r>
-            <w:r>
-              <w:rPr>
-                <w:rFonts w:ascii="Times New Roman" w:hAnsi="Times New Roman"/>
-                <w:noProof/>
-                <w:color w:val="000000" w:themeColor="text1"/>
-                <w:sz w:val="24"/>
-                <w:szCs w:val="24"/>
-              </w:rPr>
-              <w:t>TongTien</w:t>
+              <w:t xml:space="preserve"> có tồn tại</w:t>
             </w:r>
           </w:p>
           <w:p>
@@ -5443,132 +5156,287 @@
               <w:autoSpaceDN w:val="0"/>
               <w:adjustRightInd w:val="0"/>
               <w:rPr>
-                <w:rFonts w:ascii="Times New Roman" w:hAnsi="Times New Roman"/>
-                <w:noProof/>
-                <w:color w:val="000000" w:themeColor="text1"/>
-                <w:sz w:val="24"/>
-                <w:szCs w:val="24"/>
-              </w:rPr>
-            </w:pPr>
-            <w:r>
-              <w:rPr>
-                <w:rFonts w:ascii="Times New Roman" w:hAnsi="Times New Roman"/>
-                <w:noProof/>
-                <w:color w:val="0070C0"/>
-                <w:sz w:val="24"/>
-                <w:szCs w:val="24"/>
-              </w:rPr>
-              <w:t xml:space="preserve">from </w:t>
-            </w:r>
-            <w:r>
-              <w:rPr>
-                <w:rFonts w:ascii="Times New Roman" w:hAnsi="Times New Roman"/>
-                <w:noProof/>
-                <w:color w:val="000000" w:themeColor="text1"/>
-                <w:sz w:val="24"/>
-                <w:szCs w:val="24"/>
+                <w:rFonts w:ascii="Consolas" w:hAnsi="Consolas" w:cs="Consolas"/>
+                <w:sz w:val="19"/>
+                <w:szCs w:val="19"/>
+              </w:rPr>
+            </w:pPr>
+            <w:r>
+              <w:rPr>
+                <w:rFonts w:ascii="Consolas" w:hAnsi="Consolas" w:cs="Consolas"/>
+                <w:color w:val="0000FF"/>
+                <w:sz w:val="19"/>
+                <w:szCs w:val="19"/>
+              </w:rPr>
+              <w:lastRenderedPageBreak/>
+              <w:t>IF</w:t>
+            </w:r>
+            <w:r>
+              <w:rPr>
+                <w:rFonts w:ascii="Consolas" w:hAnsi="Consolas" w:cs="Consolas"/>
+                <w:sz w:val="19"/>
+                <w:szCs w:val="19"/>
+              </w:rPr>
+              <w:t xml:space="preserve"> </w:t>
+            </w:r>
+            <w:r>
+              <w:rPr>
+                <w:rFonts w:ascii="Consolas" w:hAnsi="Consolas" w:cs="Consolas"/>
+                <w:color w:val="808080"/>
+                <w:sz w:val="19"/>
+                <w:szCs w:val="19"/>
+              </w:rPr>
+              <w:t>NOT</w:t>
+            </w:r>
+            <w:r>
+              <w:rPr>
+                <w:rFonts w:ascii="Consolas" w:hAnsi="Consolas" w:cs="Consolas"/>
+                <w:sz w:val="19"/>
+                <w:szCs w:val="19"/>
+              </w:rPr>
+              <w:t xml:space="preserve"> </w:t>
+            </w:r>
+            <w:r>
+              <w:rPr>
+                <w:rFonts w:ascii="Consolas" w:hAnsi="Consolas" w:cs="Consolas"/>
+                <w:color w:val="808080"/>
+                <w:sz w:val="19"/>
+                <w:szCs w:val="19"/>
+              </w:rPr>
+              <w:t>EXISTS(</w:t>
+            </w:r>
+            <w:r>
+              <w:rPr>
+                <w:rFonts w:ascii="Consolas" w:hAnsi="Consolas" w:cs="Consolas"/>
+                <w:color w:val="0000FF"/>
+                <w:sz w:val="19"/>
+                <w:szCs w:val="19"/>
+              </w:rPr>
+              <w:t>SELECT</w:t>
+            </w:r>
+            <w:r>
+              <w:rPr>
+                <w:rFonts w:ascii="Consolas" w:hAnsi="Consolas" w:cs="Consolas"/>
+                <w:sz w:val="19"/>
+                <w:szCs w:val="19"/>
+              </w:rPr>
+              <w:t xml:space="preserve"> ID </w:t>
+            </w:r>
+            <w:r>
+              <w:rPr>
+                <w:rFonts w:ascii="Consolas" w:hAnsi="Consolas" w:cs="Consolas"/>
+                <w:color w:val="0000FF"/>
+                <w:sz w:val="19"/>
+                <w:szCs w:val="19"/>
+              </w:rPr>
+              <w:t>FROM</w:t>
+            </w:r>
+            <w:r>
+              <w:rPr>
+                <w:rFonts w:ascii="Consolas" w:hAnsi="Consolas" w:cs="Consolas"/>
+                <w:sz w:val="19"/>
+                <w:szCs w:val="19"/>
+              </w:rPr>
+              <w:t xml:space="preserve"> XemNha </w:t>
+            </w:r>
+            <w:r>
+              <w:rPr>
+                <w:rFonts w:ascii="Consolas" w:hAnsi="Consolas" w:cs="Consolas"/>
+                <w:color w:val="0000FF"/>
+                <w:sz w:val="19"/>
+                <w:szCs w:val="19"/>
+              </w:rPr>
+              <w:t>WHERE</w:t>
+            </w:r>
+            <w:r>
+              <w:rPr>
+                <w:rFonts w:ascii="Consolas" w:hAnsi="Consolas" w:cs="Consolas"/>
+                <w:sz w:val="19"/>
+                <w:szCs w:val="19"/>
+              </w:rPr>
+              <w:t xml:space="preserve"> </w:t>
+            </w:r>
+            <w:r>
+              <w:rPr>
+                <w:rFonts w:ascii="Consolas" w:hAnsi="Consolas" w:cs="Consolas"/>
+                <w:color w:val="FF00FF"/>
+                <w:sz w:val="19"/>
+                <w:szCs w:val="19"/>
+              </w:rPr>
+              <w:t>CONVERT</w:t>
+            </w:r>
+            <w:r>
+              <w:rPr>
+                <w:rFonts w:ascii="Consolas" w:hAnsi="Consolas" w:cs="Consolas"/>
+                <w:color w:val="808080"/>
+                <w:sz w:val="19"/>
+                <w:szCs w:val="19"/>
               </w:rPr>
               <w:t>(</w:t>
             </w:r>
             <w:r>
               <w:rPr>
-                <w:rFonts w:ascii="Times New Roman" w:hAnsi="Times New Roman"/>
-                <w:noProof/>
-                <w:color w:val="0070C0"/>
-                <w:sz w:val="24"/>
-                <w:szCs w:val="24"/>
-              </w:rPr>
-              <w:t xml:space="preserve">select </w:t>
-            </w:r>
-            <w:r>
-              <w:rPr>
-                <w:rFonts w:ascii="Times New Roman" w:hAnsi="Times New Roman"/>
-                <w:noProof/>
-                <w:color w:val="000000" w:themeColor="text1"/>
-                <w:sz w:val="24"/>
-                <w:szCs w:val="24"/>
-              </w:rPr>
-              <w:t xml:space="preserve">IDNV, TongTien, ThoiGianKyHopDong </w:t>
-            </w:r>
-            <w:r>
-              <w:rPr>
-                <w:rFonts w:ascii="Times New Roman" w:hAnsi="Times New Roman"/>
-                <w:noProof/>
-                <w:color w:val="0070C0"/>
-                <w:sz w:val="24"/>
-                <w:szCs w:val="24"/>
-              </w:rPr>
-              <w:t xml:space="preserve">from </w:t>
-            </w:r>
-            <w:r>
-              <w:rPr>
-                <w:rFonts w:ascii="Times New Roman" w:hAnsi="Times New Roman"/>
-                <w:noProof/>
-                <w:color w:val="000000" w:themeColor="text1"/>
-                <w:sz w:val="24"/>
-                <w:szCs w:val="24"/>
-              </w:rPr>
-              <w:t xml:space="preserve">HopDongThue </w:t>
-            </w:r>
-            <w:r>
-              <w:rPr>
-                <w:rFonts w:ascii="Times New Roman" w:hAnsi="Times New Roman"/>
-                <w:noProof/>
-                <w:color w:val="0070C0"/>
-                <w:sz w:val="24"/>
-                <w:szCs w:val="24"/>
-              </w:rPr>
-              <w:t xml:space="preserve">where </w:t>
-            </w:r>
-            <w:r>
-              <w:rPr>
-                <w:rFonts w:ascii="Times New Roman" w:hAnsi="Times New Roman"/>
-                <w:noProof/>
-                <w:color w:val="000000" w:themeColor="text1"/>
-                <w:sz w:val="24"/>
-                <w:szCs w:val="24"/>
-              </w:rPr>
-              <w:t xml:space="preserve">ThoiGianKyHopDong &gt;= @tuNgay </w:t>
-            </w:r>
-            <w:r>
-              <w:rPr>
-                <w:rFonts w:ascii="Times New Roman" w:hAnsi="Times New Roman"/>
-                <w:noProof/>
-                <w:color w:val="0070C0"/>
-                <w:sz w:val="24"/>
-                <w:szCs w:val="24"/>
-              </w:rPr>
-              <w:t xml:space="preserve">and </w:t>
-            </w:r>
-            <w:r>
-              <w:rPr>
-                <w:rFonts w:ascii="Times New Roman" w:hAnsi="Times New Roman"/>
-                <w:noProof/>
-                <w:color w:val="000000" w:themeColor="text1"/>
-                <w:sz w:val="24"/>
-                <w:szCs w:val="24"/>
-              </w:rPr>
-              <w:t xml:space="preserve">ThoiGianKyHopDong &lt;= @denNgay) </w:t>
-            </w:r>
-            <w:r>
-              <w:rPr>
-                <w:rFonts w:ascii="Times New Roman" w:hAnsi="Times New Roman"/>
-                <w:noProof/>
-                <w:color w:val="0070C0"/>
-                <w:sz w:val="24"/>
-                <w:szCs w:val="24"/>
-              </w:rPr>
-              <w:t xml:space="preserve">as </w:t>
-            </w:r>
-            <w:r>
-              <w:rPr>
-                <w:rFonts w:ascii="Times New Roman" w:hAnsi="Times New Roman"/>
-                <w:noProof/>
-                <w:color w:val="000000" w:themeColor="text1"/>
-                <w:sz w:val="24"/>
-                <w:szCs w:val="24"/>
-              </w:rPr>
-              <w:t>hd</w:t>
+                <w:rFonts w:ascii="Consolas" w:hAnsi="Consolas" w:cs="Consolas"/>
+                <w:color w:val="0000FF"/>
+                <w:sz w:val="19"/>
+                <w:szCs w:val="19"/>
+              </w:rPr>
+              <w:t>date</w:t>
+            </w:r>
+            <w:r>
+              <w:rPr>
+                <w:rFonts w:ascii="Consolas" w:hAnsi="Consolas" w:cs="Consolas"/>
+                <w:color w:val="808080"/>
+                <w:sz w:val="19"/>
+                <w:szCs w:val="19"/>
+              </w:rPr>
+              <w:t>,</w:t>
+            </w:r>
+            <w:r>
+              <w:rPr>
+                <w:rFonts w:ascii="Consolas" w:hAnsi="Consolas" w:cs="Consolas"/>
+                <w:sz w:val="19"/>
+                <w:szCs w:val="19"/>
+              </w:rPr>
+              <w:t xml:space="preserve"> ThoiGianXem</w:t>
+            </w:r>
+            <w:r>
+              <w:rPr>
+                <w:rFonts w:ascii="Consolas" w:hAnsi="Consolas" w:cs="Consolas"/>
+                <w:color w:val="808080"/>
+                <w:sz w:val="19"/>
+                <w:szCs w:val="19"/>
+              </w:rPr>
+              <w:t>)</w:t>
+            </w:r>
+            <w:r>
+              <w:rPr>
+                <w:rFonts w:ascii="Consolas" w:hAnsi="Consolas" w:cs="Consolas"/>
+                <w:sz w:val="19"/>
+                <w:szCs w:val="19"/>
+              </w:rPr>
+              <w:t xml:space="preserve">  </w:t>
+            </w:r>
+            <w:r>
+              <w:rPr>
+                <w:rFonts w:ascii="Consolas" w:hAnsi="Consolas" w:cs="Consolas"/>
+                <w:color w:val="808080"/>
+                <w:sz w:val="19"/>
+                <w:szCs w:val="19"/>
+              </w:rPr>
+              <w:t>&gt;=</w:t>
+            </w:r>
+            <w:r>
+              <w:rPr>
+                <w:rFonts w:ascii="Consolas" w:hAnsi="Consolas" w:cs="Consolas"/>
+                <w:sz w:val="19"/>
+                <w:szCs w:val="19"/>
+              </w:rPr>
+              <w:t xml:space="preserve"> @tuNgay </w:t>
+            </w:r>
+            <w:r>
+              <w:rPr>
+                <w:rFonts w:ascii="Consolas" w:hAnsi="Consolas" w:cs="Consolas"/>
+                <w:color w:val="808080"/>
+                <w:sz w:val="19"/>
+                <w:szCs w:val="19"/>
+              </w:rPr>
+              <w:t>and</w:t>
+            </w:r>
+            <w:r>
+              <w:rPr>
+                <w:rFonts w:ascii="Consolas" w:hAnsi="Consolas" w:cs="Consolas"/>
+                <w:sz w:val="19"/>
+                <w:szCs w:val="19"/>
+              </w:rPr>
+              <w:t xml:space="preserve"> </w:t>
+            </w:r>
+            <w:r>
+              <w:rPr>
+                <w:rFonts w:ascii="Consolas" w:hAnsi="Consolas" w:cs="Consolas"/>
+                <w:color w:val="FF00FF"/>
+                <w:sz w:val="19"/>
+                <w:szCs w:val="19"/>
+              </w:rPr>
+              <w:t>CONVERT</w:t>
+            </w:r>
+            <w:r>
+              <w:rPr>
+                <w:rFonts w:ascii="Consolas" w:hAnsi="Consolas" w:cs="Consolas"/>
+                <w:color w:val="808080"/>
+                <w:sz w:val="19"/>
+                <w:szCs w:val="19"/>
+              </w:rPr>
+              <w:t>(</w:t>
+            </w:r>
+            <w:r>
+              <w:rPr>
+                <w:rFonts w:ascii="Consolas" w:hAnsi="Consolas" w:cs="Consolas"/>
+                <w:color w:val="0000FF"/>
+                <w:sz w:val="19"/>
+                <w:szCs w:val="19"/>
+              </w:rPr>
+              <w:t>date</w:t>
+            </w:r>
+            <w:r>
+              <w:rPr>
+                <w:rFonts w:ascii="Consolas" w:hAnsi="Consolas" w:cs="Consolas"/>
+                <w:color w:val="808080"/>
+                <w:sz w:val="19"/>
+                <w:szCs w:val="19"/>
+              </w:rPr>
+              <w:t>,</w:t>
+            </w:r>
+            <w:r>
+              <w:rPr>
+                <w:rFonts w:ascii="Consolas" w:hAnsi="Consolas" w:cs="Consolas"/>
+                <w:sz w:val="19"/>
+                <w:szCs w:val="19"/>
+              </w:rPr>
+              <w:t xml:space="preserve"> ThoiGianXem</w:t>
+            </w:r>
+            <w:r>
+              <w:rPr>
+                <w:rFonts w:ascii="Consolas" w:hAnsi="Consolas" w:cs="Consolas"/>
+                <w:color w:val="808080"/>
+                <w:sz w:val="19"/>
+                <w:szCs w:val="19"/>
+              </w:rPr>
+              <w:t>)</w:t>
+            </w:r>
+            <w:r>
+              <w:rPr>
+                <w:rFonts w:ascii="Consolas" w:hAnsi="Consolas" w:cs="Consolas"/>
+                <w:sz w:val="19"/>
+                <w:szCs w:val="19"/>
+              </w:rPr>
+              <w:t xml:space="preserve">  </w:t>
+            </w:r>
+            <w:r>
+              <w:rPr>
+                <w:rFonts w:ascii="Consolas" w:hAnsi="Consolas" w:cs="Consolas"/>
+                <w:color w:val="808080"/>
+                <w:sz w:val="19"/>
+                <w:szCs w:val="19"/>
+              </w:rPr>
+              <w:t>&lt;=</w:t>
+            </w:r>
+            <w:r>
+              <w:rPr>
+                <w:rFonts w:ascii="Consolas" w:hAnsi="Consolas" w:cs="Consolas"/>
+                <w:sz w:val="19"/>
+                <w:szCs w:val="19"/>
+              </w:rPr>
+              <w:t xml:space="preserve"> @denNgay</w:t>
+            </w:r>
+            <w:r>
+              <w:rPr>
+                <w:rFonts w:ascii="Consolas" w:hAnsi="Consolas" w:cs="Consolas"/>
+                <w:color w:val="808080"/>
+                <w:sz w:val="19"/>
+                <w:szCs w:val="19"/>
+              </w:rPr>
+              <w:t>)</w:t>
             </w:r>
           </w:p>
           <w:p>
@@ -5577,112 +5445,19 @@
               <w:autoSpaceDN w:val="0"/>
               <w:adjustRightInd w:val="0"/>
               <w:rPr>
-                <w:rFonts w:ascii="Times New Roman" w:hAnsi="Times New Roman"/>
-                <w:noProof/>
-                <w:color w:val="000000" w:themeColor="text1"/>
-                <w:sz w:val="24"/>
-                <w:szCs w:val="24"/>
-              </w:rPr>
-            </w:pPr>
-            <w:r>
-              <w:rPr>
-                <w:rFonts w:ascii="Times New Roman" w:hAnsi="Times New Roman"/>
-                <w:noProof/>
-                <w:color w:val="0070C0"/>
-                <w:sz w:val="24"/>
-                <w:szCs w:val="24"/>
-              </w:rPr>
-              <w:t xml:space="preserve">inner join </w:t>
-            </w:r>
-            <w:r>
-              <w:rPr>
-                <w:rFonts w:ascii="Times New Roman" w:hAnsi="Times New Roman"/>
-                <w:noProof/>
-                <w:color w:val="000000" w:themeColor="text1"/>
-                <w:sz w:val="24"/>
-                <w:szCs w:val="24"/>
-              </w:rPr>
-              <w:t>(</w:t>
-            </w:r>
-            <w:r>
-              <w:rPr>
-                <w:rFonts w:ascii="Times New Roman" w:hAnsi="Times New Roman"/>
-                <w:noProof/>
-                <w:color w:val="0070C0"/>
-                <w:sz w:val="24"/>
-                <w:szCs w:val="24"/>
-              </w:rPr>
-              <w:t xml:space="preserve">select </w:t>
-            </w:r>
-            <w:r>
-              <w:rPr>
-                <w:rFonts w:ascii="Times New Roman" w:hAnsi="Times New Roman"/>
-                <w:noProof/>
-                <w:color w:val="000000" w:themeColor="text1"/>
-                <w:sz w:val="24"/>
-                <w:szCs w:val="24"/>
-              </w:rPr>
-              <w:t xml:space="preserve">ID, Ma, Ten </w:t>
-            </w:r>
-            <w:r>
-              <w:rPr>
-                <w:rFonts w:ascii="Times New Roman" w:hAnsi="Times New Roman"/>
-                <w:noProof/>
-                <w:color w:val="0070C0"/>
-                <w:sz w:val="24"/>
-                <w:szCs w:val="24"/>
-              </w:rPr>
-              <w:t xml:space="preserve">from </w:t>
-            </w:r>
-            <w:r>
-              <w:rPr>
-                <w:rFonts w:ascii="Times New Roman" w:hAnsi="Times New Roman"/>
-                <w:noProof/>
-                <w:color w:val="000000" w:themeColor="text1"/>
-                <w:sz w:val="24"/>
-                <w:szCs w:val="24"/>
-              </w:rPr>
-              <w:t xml:space="preserve">NhanVien) </w:t>
-            </w:r>
-            <w:r>
-              <w:rPr>
-                <w:rFonts w:ascii="Times New Roman" w:hAnsi="Times New Roman"/>
-                <w:noProof/>
-                <w:color w:val="0070C0"/>
-                <w:sz w:val="24"/>
-                <w:szCs w:val="24"/>
-              </w:rPr>
-              <w:t xml:space="preserve">as </w:t>
-            </w:r>
-            <w:r>
-              <w:rPr>
-                <w:rFonts w:ascii="Times New Roman" w:hAnsi="Times New Roman"/>
-                <w:noProof/>
-                <w:color w:val="000000" w:themeColor="text1"/>
-                <w:sz w:val="24"/>
-                <w:szCs w:val="24"/>
-              </w:rPr>
-              <w:t xml:space="preserve">nv </w:t>
-            </w:r>
-            <w:r>
-              <w:rPr>
-                <w:rFonts w:ascii="Times New Roman" w:hAnsi="Times New Roman"/>
-                <w:noProof/>
-                <w:color w:val="0070C0"/>
-                <w:sz w:val="24"/>
-                <w:szCs w:val="24"/>
-              </w:rPr>
-              <w:t xml:space="preserve">on </w:t>
-            </w:r>
-            <w:r>
-              <w:rPr>
-                <w:rFonts w:ascii="Times New Roman" w:hAnsi="Times New Roman"/>
-                <w:noProof/>
-                <w:color w:val="000000" w:themeColor="text1"/>
-                <w:sz w:val="24"/>
-                <w:szCs w:val="24"/>
-              </w:rPr>
-              <w:t>hd.IDNV = nv.ID</w:t>
+                <w:rFonts w:ascii="Consolas" w:hAnsi="Consolas" w:cs="Consolas"/>
+                <w:sz w:val="19"/>
+                <w:szCs w:val="19"/>
+              </w:rPr>
+            </w:pPr>
+            <w:r>
+              <w:rPr>
+                <w:rFonts w:ascii="Consolas" w:hAnsi="Consolas" w:cs="Consolas"/>
+                <w:color w:val="0000FF"/>
+                <w:sz w:val="19"/>
+                <w:szCs w:val="19"/>
+              </w:rPr>
+              <w:t>BEGIN</w:t>
             </w:r>
           </w:p>
           <w:p>
@@ -5691,81 +5466,261 @@
               <w:autoSpaceDN w:val="0"/>
               <w:adjustRightInd w:val="0"/>
               <w:rPr>
-                <w:rFonts w:ascii="Times New Roman" w:hAnsi="Times New Roman" w:cs="Times New Roman"/>
-                <w:color w:val="000000" w:themeColor="text1"/>
-                <w:szCs w:val="19"/>
-              </w:rPr>
-            </w:pPr>
-            <w:r>
-              <w:rPr>
-                <w:rFonts w:ascii="Times New Roman" w:hAnsi="Times New Roman"/>
-                <w:noProof/>
-                <w:color w:val="0070C0"/>
-                <w:sz w:val="24"/>
-                <w:szCs w:val="24"/>
-              </w:rPr>
-              <w:t xml:space="preserve">group by </w:t>
-            </w:r>
-            <w:r>
-              <w:rPr>
-                <w:rFonts w:ascii="Times New Roman" w:hAnsi="Times New Roman"/>
-                <w:noProof/>
-                <w:color w:val="000000" w:themeColor="text1"/>
-                <w:sz w:val="24"/>
-                <w:szCs w:val="24"/>
-              </w:rPr>
-              <w:t>nv.Ma, nv.Ten</w:t>
-            </w:r>
-          </w:p>
-        </w:tc>
-        <w:tc>
-          <w:tcPr>
-            <w:tcW w:w="1620" w:type="dxa"/>
-            <w:vAlign w:val="center"/>
-          </w:tcPr>
-          <w:p>
-            <w:pPr>
-              <w:jc w:val="center"/>
-              <w:rPr>
-                <w:rFonts w:asciiTheme="majorHAnsi" w:hAnsiTheme="majorHAnsi"/>
-                <w:b/>
+                <w:rFonts w:ascii="Consolas" w:hAnsi="Consolas" w:cs="Consolas"/>
+                <w:sz w:val="19"/>
+                <w:szCs w:val="19"/>
+              </w:rPr>
+            </w:pPr>
+            <w:r>
+              <w:rPr>
+                <w:rFonts w:ascii="Consolas" w:hAnsi="Consolas" w:cs="Consolas"/>
+                <w:sz w:val="19"/>
+                <w:szCs w:val="19"/>
+              </w:rPr>
+              <w:tab/>
+            </w:r>
+            <w:r>
+              <w:rPr>
+                <w:rFonts w:ascii="Consolas" w:hAnsi="Consolas" w:cs="Consolas"/>
+                <w:color w:val="0000FF"/>
+                <w:sz w:val="19"/>
+                <w:szCs w:val="19"/>
+              </w:rPr>
+              <w:t>PRINT</w:t>
+            </w:r>
+            <w:r>
+              <w:rPr>
+                <w:rFonts w:ascii="Consolas" w:hAnsi="Consolas" w:cs="Consolas"/>
+                <w:sz w:val="19"/>
+                <w:szCs w:val="19"/>
+              </w:rPr>
+              <w:t xml:space="preserve"> </w:t>
+            </w:r>
+            <w:r>
+              <w:rPr>
+                <w:rFonts w:ascii="Consolas" w:hAnsi="Consolas" w:cs="Consolas"/>
                 <w:color w:val="FF0000"/>
-              </w:rPr>
-            </w:pPr>
-            <w:r>
-              <w:rPr>
-                <w:rFonts w:asciiTheme="majorHAnsi" w:hAnsiTheme="majorHAnsi"/>
-                <w:b/>
-                <w:color w:val="FF0000"/>
-              </w:rPr>
-              <w:t>R(A)</w:t>
-            </w:r>
-          </w:p>
-          <w:p>
-            <w:pPr>
-              <w:jc w:val="center"/>
-              <w:rPr>
-                <w:rFonts w:asciiTheme="majorHAnsi" w:hAnsiTheme="majorHAnsi"/>
-              </w:rPr>
-            </w:pPr>
-            <w:r>
-              <w:rPr>
-                <w:rFonts w:asciiTheme="majorHAnsi" w:hAnsiTheme="majorHAnsi"/>
-              </w:rPr>
-              <w:t>Xin khoóa đọc bảng hợp đồng, điều ThoiGianKyHopDongkiện trong khoảng ngày</w:t>
-            </w:r>
-          </w:p>
-        </w:tc>
-        <w:tc>
-          <w:tcPr>
-            <w:tcW w:w="4848" w:type="dxa"/>
-            <w:vAlign w:val="center"/>
-          </w:tcPr>
+                <w:sz w:val="19"/>
+                <w:szCs w:val="19"/>
+              </w:rPr>
+              <w:t>N'Khong co du lieu'</w:t>
+            </w:r>
+          </w:p>
           <w:p>
             <w:pPr>
               <w:autoSpaceDE w:val="0"/>
               <w:autoSpaceDN w:val="0"/>
               <w:adjustRightInd w:val="0"/>
+              <w:rPr>
+                <w:rFonts w:ascii="Consolas" w:hAnsi="Consolas" w:cs="Consolas"/>
+                <w:sz w:val="19"/>
+                <w:szCs w:val="19"/>
+              </w:rPr>
+            </w:pPr>
+            <w:r>
+              <w:rPr>
+                <w:rFonts w:ascii="Consolas" w:hAnsi="Consolas" w:cs="Consolas"/>
+                <w:sz w:val="19"/>
+                <w:szCs w:val="19"/>
+              </w:rPr>
+              <w:tab/>
+            </w:r>
+            <w:r>
+              <w:rPr>
+                <w:rFonts w:ascii="Consolas" w:hAnsi="Consolas" w:cs="Consolas"/>
+                <w:color w:val="0000FF"/>
+                <w:sz w:val="19"/>
+                <w:szCs w:val="19"/>
+              </w:rPr>
+              <w:t>ROLLBACK</w:t>
+            </w:r>
+            <w:r>
+              <w:rPr>
+                <w:rFonts w:ascii="Consolas" w:hAnsi="Consolas" w:cs="Consolas"/>
+                <w:sz w:val="19"/>
+                <w:szCs w:val="19"/>
+              </w:rPr>
+              <w:t xml:space="preserve"> </w:t>
+            </w:r>
+            <w:r>
+              <w:rPr>
+                <w:rFonts w:ascii="Consolas" w:hAnsi="Consolas" w:cs="Consolas"/>
+                <w:color w:val="0000FF"/>
+                <w:sz w:val="19"/>
+                <w:szCs w:val="19"/>
+              </w:rPr>
+              <w:t>TRAN</w:t>
+            </w:r>
+          </w:p>
+          <w:p>
+            <w:pPr>
+              <w:autoSpaceDE w:val="0"/>
+              <w:autoSpaceDN w:val="0"/>
+              <w:adjustRightInd w:val="0"/>
+              <w:rPr>
+                <w:rFonts w:ascii="Consolas" w:hAnsi="Consolas" w:cs="Consolas"/>
+                <w:sz w:val="19"/>
+                <w:szCs w:val="19"/>
+              </w:rPr>
+            </w:pPr>
+            <w:r>
+              <w:rPr>
+                <w:rFonts w:ascii="Consolas" w:hAnsi="Consolas" w:cs="Consolas"/>
+                <w:sz w:val="19"/>
+                <w:szCs w:val="19"/>
+              </w:rPr>
+              <w:tab/>
+            </w:r>
+            <w:r>
+              <w:rPr>
+                <w:rFonts w:ascii="Consolas" w:hAnsi="Consolas" w:cs="Consolas"/>
+                <w:color w:val="0000FF"/>
+                <w:sz w:val="19"/>
+                <w:szCs w:val="19"/>
+              </w:rPr>
+              <w:t>RETURN</w:t>
+            </w:r>
+          </w:p>
+          <w:p>
+            <w:pPr>
+              <w:autoSpaceDE w:val="0"/>
+              <w:autoSpaceDN w:val="0"/>
+              <w:adjustRightInd w:val="0"/>
+              <w:rPr>
+                <w:rFonts w:ascii="Consolas" w:hAnsi="Consolas" w:cs="Consolas"/>
+                <w:color w:val="0000FF"/>
+                <w:sz w:val="19"/>
+                <w:szCs w:val="19"/>
+              </w:rPr>
+            </w:pPr>
+            <w:r>
+              <w:rPr>
+                <w:rFonts w:ascii="Consolas" w:hAnsi="Consolas" w:cs="Consolas"/>
+                <w:color w:val="0000FF"/>
+                <w:sz w:val="19"/>
+                <w:szCs w:val="19"/>
+              </w:rPr>
+              <w:t>END</w:t>
+            </w:r>
+          </w:p>
+        </w:tc>
+        <w:tc>
+          <w:tcPr>
+            <w:tcW w:w="1620" w:type="dxa"/>
+            <w:vAlign w:val="center"/>
+          </w:tcPr>
+          <w:p>
+            <w:pPr>
+              <w:jc w:val="center"/>
+              <w:rPr>
+                <w:rFonts w:asciiTheme="majorHAnsi" w:hAnsiTheme="majorHAnsi"/>
+                <w:b/>
+                <w:color w:val="FF0000"/>
+              </w:rPr>
+            </w:pPr>
+            <w:r>
+              <w:rPr>
+                <w:rFonts w:asciiTheme="majorHAnsi" w:hAnsiTheme="majorHAnsi"/>
+                <w:b/>
+                <w:color w:val="FF0000"/>
+              </w:rPr>
+              <w:lastRenderedPageBreak/>
+              <w:t>R(</w:t>
+            </w:r>
+            <w:r>
+              <w:rPr>
+                <w:rFonts w:asciiTheme="majorHAnsi" w:hAnsiTheme="majorHAnsi"/>
+                <w:b/>
+                <w:color w:val="FF0000"/>
+              </w:rPr>
+              <w:t>XemNha</w:t>
+            </w:r>
+            <w:r>
+              <w:rPr>
+                <w:rFonts w:asciiTheme="majorHAnsi" w:hAnsiTheme="majorHAnsi"/>
+                <w:b/>
+                <w:color w:val="FF0000"/>
+              </w:rPr>
+              <w:t>)</w:t>
+            </w:r>
+          </w:p>
+          <w:p>
+            <w:pPr>
+              <w:jc w:val="center"/>
+              <w:rPr>
+                <w:rFonts w:asciiTheme="majorHAnsi" w:hAnsiTheme="majorHAnsi"/>
+              </w:rPr>
+            </w:pPr>
+            <w:r>
+              <w:rPr>
+                <w:rFonts w:asciiTheme="majorHAnsi" w:hAnsiTheme="majorHAnsi"/>
+              </w:rPr>
+              <w:lastRenderedPageBreak/>
+              <w:t xml:space="preserve">Xin khoóa đọc </w:t>
+            </w:r>
+            <w:r>
+              <w:rPr>
+                <w:rFonts w:asciiTheme="majorHAnsi" w:hAnsiTheme="majorHAnsi"/>
+              </w:rPr>
+              <w:t>XemNha</w:t>
+            </w:r>
+            <w:r>
+              <w:rPr>
+                <w:rFonts w:asciiTheme="majorHAnsi" w:hAnsiTheme="majorHAnsi"/>
+              </w:rPr>
+              <w:t>,</w:t>
+            </w:r>
+            <w:r>
+              <w:rPr>
+                <w:rFonts w:asciiTheme="majorHAnsi" w:hAnsiTheme="majorHAnsi"/>
+              </w:rPr>
+              <w:t xml:space="preserve"> điều kiện Thời gian xem ngày trong khoảng ngày</w:t>
+            </w:r>
+          </w:p>
+        </w:tc>
+        <w:tc>
+          <w:tcPr>
+            <w:tcW w:w="4848" w:type="dxa"/>
+            <w:vAlign w:val="center"/>
+          </w:tcPr>
+          <w:p>
+            <w:pPr>
+              <w:autoSpaceDE w:val="0"/>
+              <w:autoSpaceDN w:val="0"/>
+              <w:adjustRightInd w:val="0"/>
+              <w:rPr>
+                <w:rFonts w:asciiTheme="majorHAnsi" w:hAnsiTheme="majorHAnsi"/>
+              </w:rPr>
+            </w:pPr>
+          </w:p>
+        </w:tc>
+        <w:tc>
+          <w:tcPr>
+            <w:tcW w:w="1594" w:type="dxa"/>
+            <w:vAlign w:val="center"/>
+          </w:tcPr>
+          <w:p>
+            <w:pPr>
+              <w:jc w:val="center"/>
+              <w:rPr>
+                <w:rFonts w:asciiTheme="majorHAnsi" w:hAnsiTheme="majorHAnsi"/>
+              </w:rPr>
+            </w:pPr>
+          </w:p>
+        </w:tc>
+      </w:tr>
+      <w:tr>
+        <w:trPr>
+          <w:trHeight w:val="591"/>
+          <w:jc w:val="center"/>
+        </w:trPr>
+        <w:tc>
+          <w:tcPr>
+            <w:tcW w:w="5125" w:type="dxa"/>
+            <w:vAlign w:val="center"/>
+          </w:tcPr>
+          <w:p>
+            <w:pPr>
               <w:rPr>
                 <w:rFonts w:asciiTheme="majorHAnsi" w:hAnsiTheme="majorHAnsi"/>
               </w:rPr>
@@ -5779,95 +5734,97 @@
                 <w:szCs w:val="24"/>
                 <w:highlight w:val="yellow"/>
               </w:rPr>
-              <w:t>BEGIN TRAN</w:t>
-            </w:r>
-          </w:p>
-        </w:tc>
-        <w:tc>
-          <w:tcPr>
-            <w:tcW w:w="1594" w:type="dxa"/>
-            <w:vAlign w:val="center"/>
-          </w:tcPr>
-          <w:p>
-            <w:pPr>
-              <w:jc w:val="center"/>
-              <w:rPr>
-                <w:rFonts w:asciiTheme="majorHAnsi" w:hAnsiTheme="majorHAnsi"/>
-              </w:rPr>
-            </w:pPr>
-          </w:p>
-        </w:tc>
-      </w:tr>
-      <w:tr>
-        <w:trPr>
-          <w:trHeight w:val="591"/>
-          <w:jc w:val="center"/>
-        </w:trPr>
-        <w:tc>
-          <w:tcPr>
-            <w:tcW w:w="5125" w:type="dxa"/>
-            <w:vAlign w:val="center"/>
-          </w:tcPr>
-          <w:p>
-            <w:pPr>
-              <w:rPr>
-                <w:rFonts w:asciiTheme="majorHAnsi" w:hAnsiTheme="majorHAnsi"/>
-              </w:rPr>
-            </w:pPr>
-          </w:p>
-        </w:tc>
-        <w:tc>
-          <w:tcPr>
-            <w:tcW w:w="1620" w:type="dxa"/>
-            <w:vAlign w:val="center"/>
-          </w:tcPr>
-          <w:p>
-            <w:pPr>
-              <w:jc w:val="center"/>
-              <w:rPr>
-                <w:rFonts w:asciiTheme="majorHAnsi" w:hAnsiTheme="majorHAnsi"/>
-                <w:b/>
-                <w:color w:val="FF0000"/>
-              </w:rPr>
-            </w:pPr>
-          </w:p>
-        </w:tc>
-        <w:tc>
-          <w:tcPr>
-            <w:tcW w:w="4848" w:type="dxa"/>
-            <w:vAlign w:val="center"/>
-          </w:tcPr>
-          <w:p>
-            <w:pPr>
-              <w:autoSpaceDE w:val="0"/>
-              <w:autoSpaceDN w:val="0"/>
-              <w:adjustRightInd w:val="0"/>
+              <w:t>WAITFOR</w:t>
+            </w:r>
+            <w:r>
               <w:rPr>
                 <w:rFonts w:ascii="Times New Roman" w:hAnsi="Times New Roman"/>
                 <w:noProof/>
                 <w:sz w:val="24"/>
                 <w:szCs w:val="24"/>
-              </w:rPr>
-            </w:pPr>
-            <w:r>
+                <w:highlight w:val="yellow"/>
+              </w:rPr>
+              <w:t xml:space="preserve"> DELAY </w:t>
+            </w:r>
+            <w:r>
+              <w:rPr>
+                <w:rFonts w:ascii="Times New Roman" w:hAnsi="Times New Roman"/>
+                <w:noProof/>
+                <w:color w:val="FF0000"/>
+                <w:sz w:val="24"/>
+                <w:szCs w:val="24"/>
+                <w:highlight w:val="yellow"/>
+              </w:rPr>
+              <w:t>'00:00:</w:t>
+            </w:r>
+            <w:r>
+              <w:rPr>
+                <w:rFonts w:ascii="Times New Roman" w:hAnsi="Times New Roman"/>
+                <w:noProof/>
+                <w:color w:val="FF0000"/>
+                <w:sz w:val="24"/>
+                <w:szCs w:val="24"/>
+                <w:highlight w:val="yellow"/>
+              </w:rPr>
+              <w:t>0</w:t>
+            </w:r>
+            <w:r>
+              <w:rPr>
+                <w:rFonts w:ascii="Times New Roman" w:hAnsi="Times New Roman"/>
+                <w:noProof/>
+                <w:color w:val="FF0000"/>
+                <w:sz w:val="24"/>
+                <w:szCs w:val="24"/>
+                <w:highlight w:val="yellow"/>
+              </w:rPr>
+              <w:t>5</w:t>
+            </w:r>
+            <w:r>
+              <w:rPr>
+                <w:rFonts w:ascii="Times New Roman" w:hAnsi="Times New Roman"/>
+                <w:noProof/>
+                <w:color w:val="FF0000"/>
+                <w:sz w:val="24"/>
+                <w:szCs w:val="24"/>
+                <w:highlight w:val="yellow"/>
+              </w:rPr>
+              <w:t>'</w:t>
+            </w:r>
+          </w:p>
+        </w:tc>
+        <w:tc>
+          <w:tcPr>
+            <w:tcW w:w="1620" w:type="dxa"/>
+            <w:vAlign w:val="center"/>
+          </w:tcPr>
+          <w:p>
+            <w:pPr>
+              <w:jc w:val="center"/>
+              <w:rPr>
+                <w:rFonts w:asciiTheme="majorHAnsi" w:hAnsiTheme="majorHAnsi"/>
+                <w:b/>
+                <w:color w:val="FF0000"/>
+              </w:rPr>
+            </w:pPr>
+          </w:p>
+        </w:tc>
+        <w:tc>
+          <w:tcPr>
+            <w:tcW w:w="4848" w:type="dxa"/>
+            <w:vAlign w:val="center"/>
+          </w:tcPr>
+          <w:p>
+            <w:pPr>
+              <w:autoSpaceDE w:val="0"/>
+              <w:autoSpaceDN w:val="0"/>
+              <w:adjustRightInd w:val="0"/>
               <w:rPr>
                 <w:rFonts w:ascii="Times New Roman" w:hAnsi="Times New Roman"/>
                 <w:noProof/>
                 <w:sz w:val="24"/>
                 <w:szCs w:val="24"/>
               </w:rPr>
-              <w:t xml:space="preserve">Insert into </w:t>
-            </w:r>
-            <w:r>
-              <w:rPr>
-                <w:rFonts w:ascii="Times New Roman" w:hAnsi="Times New Roman"/>
-                <w:noProof/>
-                <w:color w:val="000000" w:themeColor="text1"/>
-                <w:sz w:val="24"/>
-                <w:szCs w:val="24"/>
-              </w:rPr>
-              <w:t>HopDongThue</w:t>
-            </w:r>
+            </w:pPr>
           </w:p>
         </w:tc>
         <w:tc>
@@ -5882,33 +5839,6 @@
                 <w:i/>
               </w:rPr>
             </w:pPr>
-            <w:r>
-              <w:rPr>
-                <w:rFonts w:asciiTheme="majorHAnsi" w:hAnsiTheme="majorHAnsi"/>
-                <w:i/>
-              </w:rPr>
-              <w:t xml:space="preserve">Xin khóa </w:t>
-            </w:r>
-            <w:r>
-              <w:rPr>
-                <w:rFonts w:asciiTheme="majorHAnsi" w:hAnsiTheme="majorHAnsi"/>
-                <w:b/>
-                <w:bCs/>
-                <w:iCs/>
-                <w:color w:val="FF0000"/>
-              </w:rPr>
-              <w:t>X</w:t>
-            </w:r>
-            <w:r>
-              <w:rPr>
-                <w:rFonts w:asciiTheme="majorHAnsi" w:hAnsiTheme="majorHAnsi"/>
-                <w:b/>
-                <w:bCs/>
-                <w:iCs/>
-                <w:color w:val="FF0000"/>
-              </w:rPr>
-              <w:t>(A)</w:t>
-            </w:r>
           </w:p>
         </w:tc>
       </w:tr>
@@ -5971,7 +5901,7 @@
                 <w:szCs w:val="24"/>
                 <w:highlight w:val="yellow"/>
               </w:rPr>
-              <w:t>COMMIT</w:t>
+              <w:t>BEGIN TRAN</w:t>
             </w:r>
           </w:p>
         </w:tc>
@@ -6009,6 +5939,2320 @@
                 <w:szCs w:val="24"/>
               </w:rPr>
             </w:pPr>
+          </w:p>
+        </w:tc>
+        <w:tc>
+          <w:tcPr>
+            <w:tcW w:w="1620" w:type="dxa"/>
+            <w:vAlign w:val="center"/>
+          </w:tcPr>
+          <w:p>
+            <w:pPr>
+              <w:jc w:val="center"/>
+              <w:rPr>
+                <w:rFonts w:asciiTheme="majorHAnsi" w:hAnsiTheme="majorHAnsi"/>
+              </w:rPr>
+            </w:pPr>
+          </w:p>
+        </w:tc>
+        <w:tc>
+          <w:tcPr>
+            <w:tcW w:w="4848" w:type="dxa"/>
+            <w:vAlign w:val="center"/>
+          </w:tcPr>
+          <w:p>
+            <w:pPr>
+              <w:autoSpaceDE w:val="0"/>
+              <w:autoSpaceDN w:val="0"/>
+              <w:adjustRightInd w:val="0"/>
+              <w:rPr>
+                <w:rFonts w:ascii="Times New Roman" w:hAnsi="Times New Roman"/>
+                <w:noProof/>
+                <w:color w:val="FF0000"/>
+                <w:sz w:val="24"/>
+                <w:szCs w:val="24"/>
+              </w:rPr>
+            </w:pPr>
+            <w:r>
+              <w:rPr>
+                <w:rFonts w:ascii="Times New Roman" w:hAnsi="Times New Roman"/>
+                <w:noProof/>
+                <w:color w:val="FF0000"/>
+                <w:sz w:val="24"/>
+                <w:szCs w:val="24"/>
+              </w:rPr>
+              <w:t>B1: Kiểm tra dữ liệu có tồn tại</w:t>
+            </w:r>
+          </w:p>
+          <w:p>
+            <w:pPr>
+              <w:autoSpaceDE w:val="0"/>
+              <w:autoSpaceDN w:val="0"/>
+              <w:adjustRightInd w:val="0"/>
+              <w:rPr>
+                <w:rFonts w:ascii="Consolas" w:hAnsi="Consolas" w:cs="Consolas"/>
+                <w:sz w:val="19"/>
+                <w:szCs w:val="19"/>
+              </w:rPr>
+            </w:pPr>
+            <w:r>
+              <w:rPr>
+                <w:rFonts w:ascii="Consolas" w:hAnsi="Consolas" w:cs="Consolas"/>
+                <w:color w:val="0000FF"/>
+                <w:sz w:val="19"/>
+                <w:szCs w:val="19"/>
+              </w:rPr>
+              <w:t>if</w:t>
+            </w:r>
+            <w:r>
+              <w:rPr>
+                <w:rFonts w:ascii="Consolas" w:hAnsi="Consolas" w:cs="Consolas"/>
+                <w:sz w:val="19"/>
+                <w:szCs w:val="19"/>
+              </w:rPr>
+              <w:t xml:space="preserve"> </w:t>
+            </w:r>
+            <w:r>
+              <w:rPr>
+                <w:rFonts w:ascii="Consolas" w:hAnsi="Consolas" w:cs="Consolas"/>
+                <w:color w:val="808080"/>
+                <w:sz w:val="19"/>
+                <w:szCs w:val="19"/>
+              </w:rPr>
+              <w:t>not</w:t>
+            </w:r>
+            <w:r>
+              <w:rPr>
+                <w:rFonts w:ascii="Consolas" w:hAnsi="Consolas" w:cs="Consolas"/>
+                <w:sz w:val="19"/>
+                <w:szCs w:val="19"/>
+              </w:rPr>
+              <w:t xml:space="preserve"> </w:t>
+            </w:r>
+            <w:r>
+              <w:rPr>
+                <w:rFonts w:ascii="Consolas" w:hAnsi="Consolas" w:cs="Consolas"/>
+                <w:color w:val="808080"/>
+                <w:sz w:val="19"/>
+                <w:szCs w:val="19"/>
+              </w:rPr>
+              <w:t>Exists(</w:t>
+            </w:r>
+            <w:r>
+              <w:rPr>
+                <w:rFonts w:ascii="Consolas" w:hAnsi="Consolas" w:cs="Consolas"/>
+                <w:color w:val="0000FF"/>
+                <w:sz w:val="19"/>
+                <w:szCs w:val="19"/>
+              </w:rPr>
+              <w:t>select</w:t>
+            </w:r>
+            <w:r>
+              <w:rPr>
+                <w:rFonts w:ascii="Consolas" w:hAnsi="Consolas" w:cs="Consolas"/>
+                <w:sz w:val="19"/>
+                <w:szCs w:val="19"/>
+              </w:rPr>
+              <w:t xml:space="preserve"> ID </w:t>
+            </w:r>
+            <w:r>
+              <w:rPr>
+                <w:rFonts w:ascii="Consolas" w:hAnsi="Consolas" w:cs="Consolas"/>
+                <w:color w:val="0000FF"/>
+                <w:sz w:val="19"/>
+                <w:szCs w:val="19"/>
+              </w:rPr>
+              <w:t>from</w:t>
+            </w:r>
+            <w:r>
+              <w:rPr>
+                <w:rFonts w:ascii="Consolas" w:hAnsi="Consolas" w:cs="Consolas"/>
+                <w:sz w:val="19"/>
+                <w:szCs w:val="19"/>
+              </w:rPr>
+              <w:t xml:space="preserve"> XemNha </w:t>
+            </w:r>
+            <w:r>
+              <w:rPr>
+                <w:rFonts w:ascii="Consolas" w:hAnsi="Consolas" w:cs="Consolas"/>
+                <w:color w:val="0000FF"/>
+                <w:sz w:val="19"/>
+                <w:szCs w:val="19"/>
+              </w:rPr>
+              <w:t>where</w:t>
+            </w:r>
+            <w:r>
+              <w:rPr>
+                <w:rFonts w:ascii="Consolas" w:hAnsi="Consolas" w:cs="Consolas"/>
+                <w:sz w:val="19"/>
+                <w:szCs w:val="19"/>
+              </w:rPr>
+              <w:t xml:space="preserve"> ID </w:t>
+            </w:r>
+            <w:r>
+              <w:rPr>
+                <w:rFonts w:ascii="Consolas" w:hAnsi="Consolas" w:cs="Consolas"/>
+                <w:color w:val="808080"/>
+                <w:sz w:val="19"/>
+                <w:szCs w:val="19"/>
+              </w:rPr>
+              <w:t>=</w:t>
+            </w:r>
+            <w:r>
+              <w:rPr>
+                <w:rFonts w:ascii="Consolas" w:hAnsi="Consolas" w:cs="Consolas"/>
+                <w:sz w:val="19"/>
+                <w:szCs w:val="19"/>
+              </w:rPr>
+              <w:t xml:space="preserve">  @ID</w:t>
+            </w:r>
+            <w:r>
+              <w:rPr>
+                <w:rFonts w:ascii="Consolas" w:hAnsi="Consolas" w:cs="Consolas"/>
+                <w:color w:val="808080"/>
+                <w:sz w:val="19"/>
+                <w:szCs w:val="19"/>
+              </w:rPr>
+              <w:t>)</w:t>
+            </w:r>
+          </w:p>
+          <w:p>
+            <w:pPr>
+              <w:autoSpaceDE w:val="0"/>
+              <w:autoSpaceDN w:val="0"/>
+              <w:adjustRightInd w:val="0"/>
+              <w:rPr>
+                <w:rFonts w:ascii="Consolas" w:hAnsi="Consolas" w:cs="Consolas"/>
+                <w:sz w:val="19"/>
+                <w:szCs w:val="19"/>
+              </w:rPr>
+            </w:pPr>
+            <w:r>
+              <w:rPr>
+                <w:rFonts w:ascii="Consolas" w:hAnsi="Consolas" w:cs="Consolas"/>
+                <w:color w:val="0000FF"/>
+                <w:sz w:val="19"/>
+                <w:szCs w:val="19"/>
+              </w:rPr>
+              <w:t>begin</w:t>
+            </w:r>
+          </w:p>
+          <w:p>
+            <w:pPr>
+              <w:autoSpaceDE w:val="0"/>
+              <w:autoSpaceDN w:val="0"/>
+              <w:adjustRightInd w:val="0"/>
+              <w:rPr>
+                <w:rFonts w:ascii="Consolas" w:hAnsi="Consolas" w:cs="Consolas"/>
+                <w:sz w:val="19"/>
+                <w:szCs w:val="19"/>
+              </w:rPr>
+            </w:pPr>
+            <w:r>
+              <w:rPr>
+                <w:rFonts w:ascii="Consolas" w:hAnsi="Consolas" w:cs="Consolas"/>
+                <w:sz w:val="19"/>
+                <w:szCs w:val="19"/>
+              </w:rPr>
+              <w:tab/>
+            </w:r>
+            <w:r>
+              <w:rPr>
+                <w:rFonts w:ascii="Consolas" w:hAnsi="Consolas" w:cs="Consolas"/>
+                <w:color w:val="0000FF"/>
+                <w:sz w:val="19"/>
+                <w:szCs w:val="19"/>
+              </w:rPr>
+              <w:t>ROLLBACK</w:t>
+            </w:r>
+            <w:r>
+              <w:rPr>
+                <w:rFonts w:ascii="Consolas" w:hAnsi="Consolas" w:cs="Consolas"/>
+                <w:sz w:val="19"/>
+                <w:szCs w:val="19"/>
+              </w:rPr>
+              <w:t xml:space="preserve"> </w:t>
+            </w:r>
+            <w:r>
+              <w:rPr>
+                <w:rFonts w:ascii="Consolas" w:hAnsi="Consolas" w:cs="Consolas"/>
+                <w:color w:val="0000FF"/>
+                <w:sz w:val="19"/>
+                <w:szCs w:val="19"/>
+              </w:rPr>
+              <w:t>TRAN</w:t>
+            </w:r>
+          </w:p>
+          <w:p>
+            <w:pPr>
+              <w:autoSpaceDE w:val="0"/>
+              <w:autoSpaceDN w:val="0"/>
+              <w:adjustRightInd w:val="0"/>
+              <w:rPr>
+                <w:rFonts w:ascii="Consolas" w:hAnsi="Consolas" w:cs="Consolas"/>
+                <w:sz w:val="19"/>
+                <w:szCs w:val="19"/>
+              </w:rPr>
+            </w:pPr>
+            <w:r>
+              <w:rPr>
+                <w:rFonts w:ascii="Consolas" w:hAnsi="Consolas" w:cs="Consolas"/>
+                <w:sz w:val="19"/>
+                <w:szCs w:val="19"/>
+              </w:rPr>
+              <w:tab/>
+            </w:r>
+            <w:r>
+              <w:rPr>
+                <w:rFonts w:ascii="Consolas" w:hAnsi="Consolas" w:cs="Consolas"/>
+                <w:color w:val="0000FF"/>
+                <w:sz w:val="19"/>
+                <w:szCs w:val="19"/>
+              </w:rPr>
+              <w:t>return</w:t>
+            </w:r>
+            <w:r>
+              <w:rPr>
+                <w:rFonts w:ascii="Consolas" w:hAnsi="Consolas" w:cs="Consolas"/>
+                <w:sz w:val="19"/>
+                <w:szCs w:val="19"/>
+              </w:rPr>
+              <w:t xml:space="preserve"> </w:t>
+            </w:r>
+            <w:r>
+              <w:rPr>
+                <w:rFonts w:ascii="Consolas" w:hAnsi="Consolas" w:cs="Consolas"/>
+                <w:color w:val="808080"/>
+                <w:sz w:val="19"/>
+                <w:szCs w:val="19"/>
+              </w:rPr>
+              <w:t>-</w:t>
+            </w:r>
+            <w:r>
+              <w:rPr>
+                <w:rFonts w:ascii="Consolas" w:hAnsi="Consolas" w:cs="Consolas"/>
+                <w:sz w:val="19"/>
+                <w:szCs w:val="19"/>
+              </w:rPr>
+              <w:t>3</w:t>
+            </w:r>
+            <w:r>
+              <w:rPr>
+                <w:rFonts w:ascii="Consolas" w:hAnsi="Consolas" w:cs="Consolas"/>
+                <w:color w:val="808080"/>
+                <w:sz w:val="19"/>
+                <w:szCs w:val="19"/>
+              </w:rPr>
+              <w:t>;</w:t>
+            </w:r>
+          </w:p>
+          <w:p>
+            <w:pPr>
+              <w:autoSpaceDE w:val="0"/>
+              <w:autoSpaceDN w:val="0"/>
+              <w:adjustRightInd w:val="0"/>
+              <w:rPr>
+                <w:rFonts w:ascii="Consolas" w:hAnsi="Consolas" w:cs="Consolas"/>
+                <w:sz w:val="19"/>
+                <w:szCs w:val="19"/>
+              </w:rPr>
+            </w:pPr>
+            <w:r>
+              <w:rPr>
+                <w:rFonts w:ascii="Consolas" w:hAnsi="Consolas" w:cs="Consolas"/>
+                <w:color w:val="0000FF"/>
+                <w:sz w:val="19"/>
+                <w:szCs w:val="19"/>
+              </w:rPr>
+              <w:t>end</w:t>
+            </w:r>
+            <w:r>
+              <w:rPr>
+                <w:rFonts w:ascii="Consolas" w:hAnsi="Consolas" w:cs="Consolas"/>
+                <w:sz w:val="19"/>
+                <w:szCs w:val="19"/>
+              </w:rPr>
+              <w:tab/>
+            </w:r>
+          </w:p>
+        </w:tc>
+        <w:tc>
+          <w:tcPr>
+            <w:tcW w:w="1594" w:type="dxa"/>
+            <w:vAlign w:val="center"/>
+          </w:tcPr>
+          <w:p>
+            <w:pPr>
+              <w:jc w:val="center"/>
+              <w:rPr>
+                <w:rFonts w:asciiTheme="majorHAnsi" w:hAnsiTheme="majorHAnsi"/>
+                <w:b/>
+                <w:color w:val="FF0000"/>
+              </w:rPr>
+            </w:pPr>
+            <w:r>
+              <w:rPr>
+                <w:rFonts w:asciiTheme="majorHAnsi" w:hAnsiTheme="majorHAnsi"/>
+                <w:b/>
+                <w:color w:val="FF0000"/>
+              </w:rPr>
+              <w:t>R</w:t>
+            </w:r>
+            <w:r>
+              <w:rPr>
+                <w:rFonts w:asciiTheme="majorHAnsi" w:hAnsiTheme="majorHAnsi"/>
+                <w:b/>
+                <w:color w:val="FF0000"/>
+              </w:rPr>
+              <w:t>(XemNha</w:t>
+            </w:r>
+            <w:r>
+              <w:rPr>
+                <w:rFonts w:asciiTheme="majorHAnsi" w:hAnsiTheme="majorHAnsi"/>
+                <w:b/>
+                <w:color w:val="FF0000"/>
+              </w:rPr>
+              <w:t>)</w:t>
+            </w:r>
+          </w:p>
+          <w:p>
+            <w:pPr>
+              <w:jc w:val="center"/>
+              <w:rPr>
+                <w:rFonts w:asciiTheme="majorHAnsi" w:hAnsiTheme="majorHAnsi"/>
+              </w:rPr>
+            </w:pPr>
+            <w:r>
+              <w:rPr>
+                <w:rFonts w:asciiTheme="majorHAnsi" w:hAnsiTheme="majorHAnsi"/>
+              </w:rPr>
+              <w:t xml:space="preserve">//Xin khoá đọc trên bảng NhanVien với dk </w:t>
+            </w:r>
+            <w:r>
+              <w:rPr>
+                <w:rFonts w:ascii="Consolas" w:hAnsi="Consolas" w:cs="Consolas"/>
+                <w:color w:val="FF0000"/>
+                <w:sz w:val="19"/>
+                <w:szCs w:val="19"/>
+              </w:rPr>
+              <w:t>ID</w:t>
+            </w:r>
+            <w:r>
+              <w:rPr>
+                <w:rFonts w:ascii="Consolas" w:hAnsi="Consolas" w:cs="Consolas"/>
+                <w:color w:val="FF0000"/>
+                <w:sz w:val="19"/>
+                <w:szCs w:val="19"/>
+              </w:rPr>
+              <w:t xml:space="preserve"> </w:t>
+            </w:r>
+            <w:r>
+              <w:rPr>
+                <w:rFonts w:ascii="Consolas" w:hAnsi="Consolas" w:cs="Consolas"/>
+                <w:color w:val="FF0000"/>
+                <w:sz w:val="19"/>
+                <w:szCs w:val="19"/>
+              </w:rPr>
+              <w:t>=</w:t>
+            </w:r>
+            <w:r>
+              <w:rPr>
+                <w:rFonts w:ascii="Consolas" w:hAnsi="Consolas" w:cs="Consolas"/>
+                <w:color w:val="FF0000"/>
+                <w:sz w:val="19"/>
+                <w:szCs w:val="19"/>
+              </w:rPr>
+              <w:t xml:space="preserve"> </w:t>
+            </w:r>
+            <w:r>
+              <w:rPr>
+                <w:rFonts w:ascii="Consolas" w:hAnsi="Consolas" w:cs="Consolas"/>
+                <w:color w:val="FF0000"/>
+                <w:sz w:val="19"/>
+                <w:szCs w:val="19"/>
+              </w:rPr>
+              <w:t>@ID</w:t>
+            </w:r>
+          </w:p>
+        </w:tc>
+      </w:tr>
+      <w:tr>
+        <w:trPr>
+          <w:jc w:val="center"/>
+        </w:trPr>
+        <w:tc>
+          <w:tcPr>
+            <w:tcW w:w="5125" w:type="dxa"/>
+            <w:vAlign w:val="center"/>
+          </w:tcPr>
+          <w:p>
+            <w:pPr>
+              <w:rPr>
+                <w:rFonts w:ascii="Times New Roman" w:hAnsi="Times New Roman"/>
+                <w:noProof/>
+                <w:color w:val="0000FF"/>
+                <w:sz w:val="24"/>
+                <w:szCs w:val="24"/>
+              </w:rPr>
+            </w:pPr>
+          </w:p>
+        </w:tc>
+        <w:tc>
+          <w:tcPr>
+            <w:tcW w:w="1620" w:type="dxa"/>
+            <w:vAlign w:val="center"/>
+          </w:tcPr>
+          <w:p>
+            <w:pPr>
+              <w:jc w:val="center"/>
+              <w:rPr>
+                <w:rFonts w:asciiTheme="majorHAnsi" w:hAnsiTheme="majorHAnsi"/>
+              </w:rPr>
+            </w:pPr>
+          </w:p>
+        </w:tc>
+        <w:tc>
+          <w:tcPr>
+            <w:tcW w:w="4848" w:type="dxa"/>
+            <w:vAlign w:val="center"/>
+          </w:tcPr>
+          <w:p>
+            <w:pPr>
+              <w:autoSpaceDE w:val="0"/>
+              <w:autoSpaceDN w:val="0"/>
+              <w:adjustRightInd w:val="0"/>
+              <w:rPr>
+                <w:rFonts w:ascii="Times New Roman" w:hAnsi="Times New Roman"/>
+                <w:noProof/>
+                <w:color w:val="FF0000"/>
+                <w:sz w:val="24"/>
+                <w:szCs w:val="24"/>
+              </w:rPr>
+            </w:pPr>
+            <w:r>
+              <w:rPr>
+                <w:rFonts w:ascii="Times New Roman" w:hAnsi="Times New Roman"/>
+                <w:noProof/>
+                <w:color w:val="FF0000"/>
+                <w:sz w:val="24"/>
+                <w:szCs w:val="24"/>
+              </w:rPr>
+              <w:t>B</w:t>
+            </w:r>
+            <w:r>
+              <w:rPr>
+                <w:rFonts w:ascii="Times New Roman" w:hAnsi="Times New Roman"/>
+                <w:noProof/>
+                <w:color w:val="FF0000"/>
+                <w:sz w:val="24"/>
+                <w:szCs w:val="24"/>
+              </w:rPr>
+              <w:t>2</w:t>
+            </w:r>
+            <w:r>
+              <w:rPr>
+                <w:rFonts w:ascii="Times New Roman" w:hAnsi="Times New Roman"/>
+                <w:noProof/>
+                <w:color w:val="FF0000"/>
+                <w:sz w:val="24"/>
+                <w:szCs w:val="24"/>
+              </w:rPr>
+              <w:t>: Xóa</w:t>
+            </w:r>
+            <w:r>
+              <w:rPr>
+                <w:rFonts w:ascii="Times New Roman" w:hAnsi="Times New Roman"/>
+                <w:noProof/>
+                <w:color w:val="FF0000"/>
+                <w:sz w:val="24"/>
+                <w:szCs w:val="24"/>
+              </w:rPr>
+              <w:t xml:space="preserve"> lịch xen nhà</w:t>
+            </w:r>
+          </w:p>
+          <w:p>
+            <w:pPr>
+              <w:autoSpaceDE w:val="0"/>
+              <w:autoSpaceDN w:val="0"/>
+              <w:adjustRightInd w:val="0"/>
+              <w:rPr>
+                <w:rFonts w:ascii="Consolas" w:hAnsi="Consolas" w:cs="Consolas"/>
+                <w:sz w:val="19"/>
+                <w:szCs w:val="19"/>
+              </w:rPr>
+            </w:pPr>
+            <w:r>
+              <w:rPr>
+                <w:rFonts w:ascii="Consolas" w:hAnsi="Consolas" w:cs="Consolas"/>
+                <w:color w:val="0000FF"/>
+                <w:sz w:val="19"/>
+                <w:szCs w:val="19"/>
+              </w:rPr>
+              <w:t>delete</w:t>
+            </w:r>
+            <w:r>
+              <w:rPr>
+                <w:rFonts w:ascii="Consolas" w:hAnsi="Consolas" w:cs="Consolas"/>
+                <w:sz w:val="19"/>
+                <w:szCs w:val="19"/>
+              </w:rPr>
+              <w:t xml:space="preserve"> </w:t>
+            </w:r>
+            <w:r>
+              <w:rPr>
+                <w:rFonts w:ascii="Consolas" w:hAnsi="Consolas" w:cs="Consolas"/>
+                <w:color w:val="0000FF"/>
+                <w:sz w:val="19"/>
+                <w:szCs w:val="19"/>
+              </w:rPr>
+              <w:t>from</w:t>
+            </w:r>
+            <w:r>
+              <w:rPr>
+                <w:rFonts w:ascii="Consolas" w:hAnsi="Consolas" w:cs="Consolas"/>
+                <w:sz w:val="19"/>
+                <w:szCs w:val="19"/>
+              </w:rPr>
+              <w:t xml:space="preserve"> XemNha </w:t>
+            </w:r>
+            <w:r>
+              <w:rPr>
+                <w:rFonts w:ascii="Consolas" w:hAnsi="Consolas" w:cs="Consolas"/>
+                <w:color w:val="0000FF"/>
+                <w:sz w:val="19"/>
+                <w:szCs w:val="19"/>
+              </w:rPr>
+              <w:t>where</w:t>
+            </w:r>
+            <w:r>
+              <w:rPr>
+                <w:rFonts w:ascii="Consolas" w:hAnsi="Consolas" w:cs="Consolas"/>
+                <w:sz w:val="19"/>
+                <w:szCs w:val="19"/>
+              </w:rPr>
+              <w:t xml:space="preserve"> ID </w:t>
+            </w:r>
+            <w:r>
+              <w:rPr>
+                <w:rFonts w:ascii="Consolas" w:hAnsi="Consolas" w:cs="Consolas"/>
+                <w:color w:val="808080"/>
+                <w:sz w:val="19"/>
+                <w:szCs w:val="19"/>
+              </w:rPr>
+              <w:t>=</w:t>
+            </w:r>
+            <w:r>
+              <w:rPr>
+                <w:rFonts w:ascii="Consolas" w:hAnsi="Consolas" w:cs="Consolas"/>
+                <w:sz w:val="19"/>
+                <w:szCs w:val="19"/>
+              </w:rPr>
+              <w:t xml:space="preserve"> @ID</w:t>
+            </w:r>
+          </w:p>
+          <w:p>
+            <w:pPr>
+              <w:autoSpaceDE w:val="0"/>
+              <w:autoSpaceDN w:val="0"/>
+              <w:adjustRightInd w:val="0"/>
+              <w:rPr>
+                <w:rFonts w:ascii="Times New Roman" w:hAnsi="Times New Roman"/>
+                <w:noProof/>
+                <w:color w:val="FF0000"/>
+                <w:sz w:val="24"/>
+                <w:szCs w:val="24"/>
+              </w:rPr>
+            </w:pPr>
+            <w:r>
+              <w:rPr>
+                <w:rFonts w:ascii="Consolas" w:hAnsi="Consolas" w:cs="Consolas"/>
+                <w:color w:val="0000FF"/>
+                <w:sz w:val="19"/>
+                <w:szCs w:val="19"/>
+              </w:rPr>
+              <w:t>set</w:t>
+            </w:r>
+            <w:r>
+              <w:rPr>
+                <w:rFonts w:ascii="Consolas" w:hAnsi="Consolas" w:cs="Consolas"/>
+                <w:sz w:val="19"/>
+                <w:szCs w:val="19"/>
+              </w:rPr>
+              <w:t xml:space="preserve"> @result </w:t>
+            </w:r>
+            <w:r>
+              <w:rPr>
+                <w:rFonts w:ascii="Consolas" w:hAnsi="Consolas" w:cs="Consolas"/>
+                <w:color w:val="808080"/>
+                <w:sz w:val="19"/>
+                <w:szCs w:val="19"/>
+              </w:rPr>
+              <w:t>=</w:t>
+            </w:r>
+            <w:r>
+              <w:rPr>
+                <w:rFonts w:ascii="Consolas" w:hAnsi="Consolas" w:cs="Consolas"/>
+                <w:sz w:val="19"/>
+                <w:szCs w:val="19"/>
+              </w:rPr>
+              <w:t xml:space="preserve"> 1</w:t>
+            </w:r>
+          </w:p>
+        </w:tc>
+        <w:tc>
+          <w:tcPr>
+            <w:tcW w:w="1594" w:type="dxa"/>
+            <w:vAlign w:val="center"/>
+          </w:tcPr>
+          <w:p>
+            <w:pPr>
+              <w:jc w:val="center"/>
+              <w:rPr>
+                <w:rFonts w:asciiTheme="majorHAnsi" w:hAnsiTheme="majorHAnsi"/>
+                <w:b/>
+                <w:color w:val="FF0000"/>
+              </w:rPr>
+            </w:pPr>
+            <w:r>
+              <w:rPr>
+                <w:rFonts w:asciiTheme="majorHAnsi" w:hAnsiTheme="majorHAnsi"/>
+                <w:b/>
+                <w:color w:val="FF0000"/>
+              </w:rPr>
+              <w:t>X(XemNha)</w:t>
+            </w:r>
+          </w:p>
+        </w:tc>
+      </w:tr>
+      <w:tr>
+        <w:trPr>
+          <w:jc w:val="center"/>
+        </w:trPr>
+        <w:tc>
+          <w:tcPr>
+            <w:tcW w:w="5125" w:type="dxa"/>
+            <w:vAlign w:val="center"/>
+          </w:tcPr>
+          <w:p>
+            <w:pPr>
+              <w:rPr>
+                <w:rFonts w:ascii="Times New Roman" w:hAnsi="Times New Roman"/>
+                <w:noProof/>
+                <w:color w:val="0000FF"/>
+                <w:sz w:val="24"/>
+                <w:szCs w:val="24"/>
+              </w:rPr>
+            </w:pPr>
+          </w:p>
+        </w:tc>
+        <w:tc>
+          <w:tcPr>
+            <w:tcW w:w="1620" w:type="dxa"/>
+            <w:vAlign w:val="center"/>
+          </w:tcPr>
+          <w:p>
+            <w:pPr>
+              <w:jc w:val="center"/>
+              <w:rPr>
+                <w:rFonts w:asciiTheme="majorHAnsi" w:hAnsiTheme="majorHAnsi"/>
+              </w:rPr>
+            </w:pPr>
+          </w:p>
+        </w:tc>
+        <w:tc>
+          <w:tcPr>
+            <w:tcW w:w="4848" w:type="dxa"/>
+            <w:vAlign w:val="center"/>
+          </w:tcPr>
+          <w:p>
+            <w:pPr>
+              <w:autoSpaceDE w:val="0"/>
+              <w:autoSpaceDN w:val="0"/>
+              <w:adjustRightInd w:val="0"/>
+              <w:rPr>
+                <w:rFonts w:ascii="Times New Roman" w:hAnsi="Times New Roman"/>
+                <w:noProof/>
+                <w:color w:val="FF0000"/>
+                <w:sz w:val="24"/>
+                <w:szCs w:val="24"/>
+              </w:rPr>
+            </w:pPr>
+            <w:r>
+              <w:rPr>
+                <w:rFonts w:ascii="Times New Roman" w:hAnsi="Times New Roman"/>
+                <w:noProof/>
+                <w:color w:val="FF0000"/>
+                <w:sz w:val="24"/>
+                <w:szCs w:val="24"/>
+              </w:rPr>
+              <w:t xml:space="preserve">//Lệnh xóa lịch xem nhà bị lỗi, không thể xóa, dẫn đến </w:t>
+            </w:r>
+            <w:r>
+              <w:rPr>
+                <w:rFonts w:ascii="Times New Roman" w:hAnsi="Times New Roman"/>
+                <w:noProof/>
+                <w:color w:val="FF0000"/>
+                <w:sz w:val="24"/>
+                <w:szCs w:val="24"/>
+              </w:rPr>
+              <w:t>ROLLBACK</w:t>
+            </w:r>
+          </w:p>
+        </w:tc>
+        <w:tc>
+          <w:tcPr>
+            <w:tcW w:w="1594" w:type="dxa"/>
+            <w:vAlign w:val="center"/>
+          </w:tcPr>
+          <w:p>
+            <w:pPr>
+              <w:jc w:val="center"/>
+              <w:rPr>
+                <w:rFonts w:asciiTheme="majorHAnsi" w:hAnsiTheme="majorHAnsi"/>
+              </w:rPr>
+            </w:pPr>
+          </w:p>
+        </w:tc>
+      </w:tr>
+      <w:tr>
+        <w:trPr>
+          <w:jc w:val="center"/>
+        </w:trPr>
+        <w:tc>
+          <w:tcPr>
+            <w:tcW w:w="5125" w:type="dxa"/>
+            <w:vAlign w:val="center"/>
+          </w:tcPr>
+          <w:p>
+            <w:pPr>
+              <w:autoSpaceDE w:val="0"/>
+              <w:autoSpaceDN w:val="0"/>
+              <w:adjustRightInd w:val="0"/>
+              <w:rPr>
+                <w:rFonts w:ascii="Times New Roman" w:hAnsi="Times New Roman"/>
+                <w:noProof/>
+                <w:color w:val="FF0000"/>
+                <w:sz w:val="24"/>
+                <w:szCs w:val="24"/>
+              </w:rPr>
+            </w:pPr>
+            <w:r>
+              <w:rPr>
+                <w:rFonts w:ascii="Times New Roman" w:hAnsi="Times New Roman"/>
+                <w:noProof/>
+                <w:color w:val="FF0000"/>
+                <w:sz w:val="24"/>
+                <w:szCs w:val="24"/>
+              </w:rPr>
+              <w:t xml:space="preserve">B2: </w:t>
+            </w:r>
+            <w:r>
+              <w:rPr>
+                <w:rFonts w:ascii="Times New Roman" w:hAnsi="Times New Roman"/>
+                <w:noProof/>
+                <w:color w:val="FF0000"/>
+                <w:sz w:val="24"/>
+                <w:szCs w:val="24"/>
+              </w:rPr>
+              <w:t>Tiến hành đọc dữ liệu</w:t>
+            </w:r>
+          </w:p>
+          <w:p>
+            <w:pPr>
+              <w:autoSpaceDE w:val="0"/>
+              <w:autoSpaceDN w:val="0"/>
+              <w:adjustRightInd w:val="0"/>
+              <w:rPr>
+                <w:rFonts w:ascii="Consolas" w:hAnsi="Consolas" w:cs="Consolas"/>
+                <w:sz w:val="19"/>
+                <w:szCs w:val="19"/>
+              </w:rPr>
+            </w:pPr>
+            <w:r>
+              <w:rPr>
+                <w:rFonts w:ascii="Consolas" w:hAnsi="Consolas" w:cs="Consolas"/>
+                <w:color w:val="0000FF"/>
+                <w:sz w:val="19"/>
+                <w:szCs w:val="19"/>
+              </w:rPr>
+              <w:t>select</w:t>
+            </w:r>
+            <w:r>
+              <w:rPr>
+                <w:rFonts w:ascii="Consolas" w:hAnsi="Consolas" w:cs="Consolas"/>
+                <w:sz w:val="19"/>
+                <w:szCs w:val="19"/>
+              </w:rPr>
+              <w:t xml:space="preserve"> xn</w:t>
+            </w:r>
+            <w:r>
+              <w:rPr>
+                <w:rFonts w:ascii="Consolas" w:hAnsi="Consolas" w:cs="Consolas"/>
+                <w:color w:val="808080"/>
+                <w:sz w:val="19"/>
+                <w:szCs w:val="19"/>
+              </w:rPr>
+              <w:t>.</w:t>
+            </w:r>
+            <w:r>
+              <w:rPr>
+                <w:rFonts w:ascii="Consolas" w:hAnsi="Consolas" w:cs="Consolas"/>
+                <w:sz w:val="19"/>
+                <w:szCs w:val="19"/>
+              </w:rPr>
+              <w:t>ID</w:t>
+            </w:r>
+            <w:r>
+              <w:rPr>
+                <w:rFonts w:ascii="Consolas" w:hAnsi="Consolas" w:cs="Consolas"/>
+                <w:color w:val="808080"/>
+                <w:sz w:val="19"/>
+                <w:szCs w:val="19"/>
+              </w:rPr>
+              <w:t>,</w:t>
+            </w:r>
+            <w:r>
+              <w:rPr>
+                <w:rFonts w:ascii="Consolas" w:hAnsi="Consolas" w:cs="Consolas"/>
+                <w:sz w:val="19"/>
+                <w:szCs w:val="19"/>
+              </w:rPr>
+              <w:t xml:space="preserve"> kh</w:t>
+            </w:r>
+            <w:r>
+              <w:rPr>
+                <w:rFonts w:ascii="Consolas" w:hAnsi="Consolas" w:cs="Consolas"/>
+                <w:color w:val="808080"/>
+                <w:sz w:val="19"/>
+                <w:szCs w:val="19"/>
+              </w:rPr>
+              <w:t>.</w:t>
+            </w:r>
+            <w:r>
+              <w:rPr>
+                <w:rFonts w:ascii="Consolas" w:hAnsi="Consolas" w:cs="Consolas"/>
+                <w:sz w:val="19"/>
+                <w:szCs w:val="19"/>
+              </w:rPr>
+              <w:t xml:space="preserve">Ten </w:t>
+            </w:r>
+            <w:r>
+              <w:rPr>
+                <w:rFonts w:ascii="Consolas" w:hAnsi="Consolas" w:cs="Consolas"/>
+                <w:color w:val="0000FF"/>
+                <w:sz w:val="19"/>
+                <w:szCs w:val="19"/>
+              </w:rPr>
+              <w:t>as</w:t>
+            </w:r>
+            <w:r>
+              <w:rPr>
+                <w:rFonts w:ascii="Consolas" w:hAnsi="Consolas" w:cs="Consolas"/>
+                <w:sz w:val="19"/>
+                <w:szCs w:val="19"/>
+              </w:rPr>
+              <w:t xml:space="preserve"> KhachHang</w:t>
+            </w:r>
+            <w:r>
+              <w:rPr>
+                <w:rFonts w:ascii="Consolas" w:hAnsi="Consolas" w:cs="Consolas"/>
+                <w:color w:val="808080"/>
+                <w:sz w:val="19"/>
+                <w:szCs w:val="19"/>
+              </w:rPr>
+              <w:t>,</w:t>
+            </w:r>
+            <w:r>
+              <w:rPr>
+                <w:rFonts w:ascii="Consolas" w:hAnsi="Consolas" w:cs="Consolas"/>
+                <w:sz w:val="19"/>
+                <w:szCs w:val="19"/>
+              </w:rPr>
+              <w:t xml:space="preserve"> nv</w:t>
+            </w:r>
+            <w:r>
+              <w:rPr>
+                <w:rFonts w:ascii="Consolas" w:hAnsi="Consolas" w:cs="Consolas"/>
+                <w:color w:val="808080"/>
+                <w:sz w:val="19"/>
+                <w:szCs w:val="19"/>
+              </w:rPr>
+              <w:t>.</w:t>
+            </w:r>
+            <w:r>
+              <w:rPr>
+                <w:rFonts w:ascii="Consolas" w:hAnsi="Consolas" w:cs="Consolas"/>
+                <w:sz w:val="19"/>
+                <w:szCs w:val="19"/>
+              </w:rPr>
+              <w:t xml:space="preserve">Ten </w:t>
+            </w:r>
+            <w:r>
+              <w:rPr>
+                <w:rFonts w:ascii="Consolas" w:hAnsi="Consolas" w:cs="Consolas"/>
+                <w:color w:val="0000FF"/>
+                <w:sz w:val="19"/>
+                <w:szCs w:val="19"/>
+              </w:rPr>
+              <w:t>as</w:t>
+            </w:r>
+            <w:r>
+              <w:rPr>
+                <w:rFonts w:ascii="Consolas" w:hAnsi="Consolas" w:cs="Consolas"/>
+                <w:sz w:val="19"/>
+                <w:szCs w:val="19"/>
+              </w:rPr>
+              <w:t xml:space="preserve"> NhanVien</w:t>
+            </w:r>
+            <w:r>
+              <w:rPr>
+                <w:rFonts w:ascii="Consolas" w:hAnsi="Consolas" w:cs="Consolas"/>
+                <w:color w:val="808080"/>
+                <w:sz w:val="19"/>
+                <w:szCs w:val="19"/>
+              </w:rPr>
+              <w:t>,</w:t>
+            </w:r>
+            <w:r>
+              <w:rPr>
+                <w:rFonts w:ascii="Consolas" w:hAnsi="Consolas" w:cs="Consolas"/>
+                <w:sz w:val="19"/>
+                <w:szCs w:val="19"/>
+              </w:rPr>
+              <w:t xml:space="preserve"> nct</w:t>
+            </w:r>
+            <w:r>
+              <w:rPr>
+                <w:rFonts w:ascii="Consolas" w:hAnsi="Consolas" w:cs="Consolas"/>
+                <w:color w:val="808080"/>
+                <w:sz w:val="19"/>
+                <w:szCs w:val="19"/>
+              </w:rPr>
+              <w:t>.</w:t>
+            </w:r>
+            <w:r>
+              <w:rPr>
+                <w:rFonts w:ascii="Consolas" w:hAnsi="Consolas" w:cs="Consolas"/>
+                <w:sz w:val="19"/>
+                <w:szCs w:val="19"/>
+              </w:rPr>
+              <w:t>DiaChi</w:t>
+            </w:r>
+            <w:r>
+              <w:rPr>
+                <w:rFonts w:ascii="Consolas" w:hAnsi="Consolas" w:cs="Consolas"/>
+                <w:color w:val="808080"/>
+                <w:sz w:val="19"/>
+                <w:szCs w:val="19"/>
+              </w:rPr>
+              <w:t>,</w:t>
+            </w:r>
+            <w:r>
+              <w:rPr>
+                <w:rFonts w:ascii="Consolas" w:hAnsi="Consolas" w:cs="Consolas"/>
+                <w:sz w:val="19"/>
+                <w:szCs w:val="19"/>
+              </w:rPr>
+              <w:t xml:space="preserve"> xn</w:t>
+            </w:r>
+            <w:r>
+              <w:rPr>
+                <w:rFonts w:ascii="Consolas" w:hAnsi="Consolas" w:cs="Consolas"/>
+                <w:color w:val="808080"/>
+                <w:sz w:val="19"/>
+                <w:szCs w:val="19"/>
+              </w:rPr>
+              <w:t>.</w:t>
+            </w:r>
+            <w:r>
+              <w:rPr>
+                <w:rFonts w:ascii="Consolas" w:hAnsi="Consolas" w:cs="Consolas"/>
+                <w:sz w:val="19"/>
+                <w:szCs w:val="19"/>
+              </w:rPr>
+              <w:t>ThoiGianXem</w:t>
+            </w:r>
+            <w:r>
+              <w:rPr>
+                <w:rFonts w:ascii="Consolas" w:hAnsi="Consolas" w:cs="Consolas"/>
+                <w:color w:val="808080"/>
+                <w:sz w:val="19"/>
+                <w:szCs w:val="19"/>
+              </w:rPr>
+              <w:t>,</w:t>
+            </w:r>
+            <w:r>
+              <w:rPr>
+                <w:rFonts w:ascii="Consolas" w:hAnsi="Consolas" w:cs="Consolas"/>
+                <w:sz w:val="19"/>
+                <w:szCs w:val="19"/>
+              </w:rPr>
+              <w:t xml:space="preserve"> xn</w:t>
+            </w:r>
+            <w:r>
+              <w:rPr>
+                <w:rFonts w:ascii="Consolas" w:hAnsi="Consolas" w:cs="Consolas"/>
+                <w:color w:val="808080"/>
+                <w:sz w:val="19"/>
+                <w:szCs w:val="19"/>
+              </w:rPr>
+              <w:t>.</w:t>
+            </w:r>
+            <w:r>
+              <w:rPr>
+                <w:rFonts w:ascii="Consolas" w:hAnsi="Consolas" w:cs="Consolas"/>
+                <w:sz w:val="19"/>
+                <w:szCs w:val="19"/>
+              </w:rPr>
+              <w:t>NhanSet</w:t>
+            </w:r>
+            <w:r>
+              <w:rPr>
+                <w:rFonts w:ascii="Consolas" w:hAnsi="Consolas" w:cs="Consolas"/>
+                <w:color w:val="808080"/>
+                <w:sz w:val="19"/>
+                <w:szCs w:val="19"/>
+              </w:rPr>
+              <w:t>,</w:t>
+            </w:r>
+            <w:r>
+              <w:rPr>
+                <w:rFonts w:ascii="Consolas" w:hAnsi="Consolas" w:cs="Consolas"/>
+                <w:sz w:val="19"/>
+                <w:szCs w:val="19"/>
+              </w:rPr>
+              <w:t xml:space="preserve"> cn</w:t>
+            </w:r>
+            <w:r>
+              <w:rPr>
+                <w:rFonts w:ascii="Consolas" w:hAnsi="Consolas" w:cs="Consolas"/>
+                <w:color w:val="808080"/>
+                <w:sz w:val="19"/>
+                <w:szCs w:val="19"/>
+              </w:rPr>
+              <w:t>.</w:t>
+            </w:r>
+            <w:r>
+              <w:rPr>
+                <w:rFonts w:ascii="Consolas" w:hAnsi="Consolas" w:cs="Consolas"/>
+                <w:sz w:val="19"/>
+                <w:szCs w:val="19"/>
+              </w:rPr>
+              <w:t xml:space="preserve">Ten </w:t>
+            </w:r>
+            <w:r>
+              <w:rPr>
+                <w:rFonts w:ascii="Consolas" w:hAnsi="Consolas" w:cs="Consolas"/>
+                <w:color w:val="0000FF"/>
+                <w:sz w:val="19"/>
+                <w:szCs w:val="19"/>
+              </w:rPr>
+              <w:t>as</w:t>
+            </w:r>
+            <w:r>
+              <w:rPr>
+                <w:rFonts w:ascii="Consolas" w:hAnsi="Consolas" w:cs="Consolas"/>
+                <w:sz w:val="19"/>
+                <w:szCs w:val="19"/>
+              </w:rPr>
+              <w:t xml:space="preserve"> ChiNhanh</w:t>
+            </w:r>
+            <w:r>
+              <w:rPr>
+                <w:rFonts w:ascii="Consolas" w:hAnsi="Consolas" w:cs="Consolas"/>
+                <w:color w:val="808080"/>
+                <w:sz w:val="19"/>
+                <w:szCs w:val="19"/>
+              </w:rPr>
+              <w:t>,</w:t>
+            </w:r>
+            <w:r>
+              <w:rPr>
+                <w:rFonts w:ascii="Consolas" w:hAnsi="Consolas" w:cs="Consolas"/>
+                <w:sz w:val="19"/>
+                <w:szCs w:val="19"/>
+              </w:rPr>
+              <w:t xml:space="preserve"> xn</w:t>
+            </w:r>
+            <w:r>
+              <w:rPr>
+                <w:rFonts w:ascii="Consolas" w:hAnsi="Consolas" w:cs="Consolas"/>
+                <w:color w:val="808080"/>
+                <w:sz w:val="19"/>
+                <w:szCs w:val="19"/>
+              </w:rPr>
+              <w:t>.</w:t>
+            </w:r>
+            <w:r>
+              <w:rPr>
+                <w:rFonts w:ascii="Consolas" w:hAnsi="Consolas" w:cs="Consolas"/>
+                <w:sz w:val="19"/>
+                <w:szCs w:val="19"/>
+              </w:rPr>
+              <w:t xml:space="preserve">IDKH </w:t>
+            </w:r>
+            <w:r>
+              <w:rPr>
+                <w:rFonts w:ascii="Consolas" w:hAnsi="Consolas" w:cs="Consolas"/>
+                <w:color w:val="0000FF"/>
+                <w:sz w:val="19"/>
+                <w:szCs w:val="19"/>
+              </w:rPr>
+              <w:t>as</w:t>
+            </w:r>
+            <w:r>
+              <w:rPr>
+                <w:rFonts w:ascii="Consolas" w:hAnsi="Consolas" w:cs="Consolas"/>
+                <w:sz w:val="19"/>
+                <w:szCs w:val="19"/>
+              </w:rPr>
+              <w:t xml:space="preserve"> IDKhachHang</w:t>
+            </w:r>
+            <w:r>
+              <w:rPr>
+                <w:rFonts w:ascii="Consolas" w:hAnsi="Consolas" w:cs="Consolas"/>
+                <w:color w:val="808080"/>
+                <w:sz w:val="19"/>
+                <w:szCs w:val="19"/>
+              </w:rPr>
+              <w:t>,</w:t>
+            </w:r>
+            <w:r>
+              <w:rPr>
+                <w:rFonts w:ascii="Consolas" w:hAnsi="Consolas" w:cs="Consolas"/>
+                <w:sz w:val="19"/>
+                <w:szCs w:val="19"/>
+              </w:rPr>
+              <w:t xml:space="preserve"> xn</w:t>
+            </w:r>
+            <w:r>
+              <w:rPr>
+                <w:rFonts w:ascii="Consolas" w:hAnsi="Consolas" w:cs="Consolas"/>
+                <w:color w:val="808080"/>
+                <w:sz w:val="19"/>
+                <w:szCs w:val="19"/>
+              </w:rPr>
+              <w:t>.</w:t>
+            </w:r>
+            <w:r>
+              <w:rPr>
+                <w:rFonts w:ascii="Consolas" w:hAnsi="Consolas" w:cs="Consolas"/>
+                <w:sz w:val="19"/>
+                <w:szCs w:val="19"/>
+              </w:rPr>
+              <w:t xml:space="preserve">IDNV </w:t>
+            </w:r>
+            <w:r>
+              <w:rPr>
+                <w:rFonts w:ascii="Consolas" w:hAnsi="Consolas" w:cs="Consolas"/>
+                <w:color w:val="0000FF"/>
+                <w:sz w:val="19"/>
+                <w:szCs w:val="19"/>
+              </w:rPr>
+              <w:t>as</w:t>
+            </w:r>
+            <w:r>
+              <w:rPr>
+                <w:rFonts w:ascii="Consolas" w:hAnsi="Consolas" w:cs="Consolas"/>
+                <w:sz w:val="19"/>
+                <w:szCs w:val="19"/>
+              </w:rPr>
+              <w:t xml:space="preserve"> IDNhanVien</w:t>
+            </w:r>
+            <w:r>
+              <w:rPr>
+                <w:rFonts w:ascii="Consolas" w:hAnsi="Consolas" w:cs="Consolas"/>
+                <w:color w:val="808080"/>
+                <w:sz w:val="19"/>
+                <w:szCs w:val="19"/>
+              </w:rPr>
+              <w:t>,</w:t>
+            </w:r>
+            <w:r>
+              <w:rPr>
+                <w:rFonts w:ascii="Consolas" w:hAnsi="Consolas" w:cs="Consolas"/>
+                <w:sz w:val="19"/>
+                <w:szCs w:val="19"/>
+              </w:rPr>
+              <w:t xml:space="preserve"> xn</w:t>
+            </w:r>
+            <w:r>
+              <w:rPr>
+                <w:rFonts w:ascii="Consolas" w:hAnsi="Consolas" w:cs="Consolas"/>
+                <w:color w:val="808080"/>
+                <w:sz w:val="19"/>
+                <w:szCs w:val="19"/>
+              </w:rPr>
+              <w:t>.</w:t>
+            </w:r>
+            <w:r>
+              <w:rPr>
+                <w:rFonts w:ascii="Consolas" w:hAnsi="Consolas" w:cs="Consolas"/>
+                <w:sz w:val="19"/>
+                <w:szCs w:val="19"/>
+              </w:rPr>
+              <w:t>IDNhaThue</w:t>
+            </w:r>
+            <w:r>
+              <w:rPr>
+                <w:rFonts w:ascii="Consolas" w:hAnsi="Consolas" w:cs="Consolas"/>
+                <w:color w:val="808080"/>
+                <w:sz w:val="19"/>
+                <w:szCs w:val="19"/>
+              </w:rPr>
+              <w:t>,</w:t>
+            </w:r>
+            <w:r>
+              <w:rPr>
+                <w:rFonts w:ascii="Consolas" w:hAnsi="Consolas" w:cs="Consolas"/>
+                <w:sz w:val="19"/>
+                <w:szCs w:val="19"/>
+              </w:rPr>
+              <w:t xml:space="preserve"> nct</w:t>
+            </w:r>
+            <w:r>
+              <w:rPr>
+                <w:rFonts w:ascii="Consolas" w:hAnsi="Consolas" w:cs="Consolas"/>
+                <w:color w:val="808080"/>
+                <w:sz w:val="19"/>
+                <w:szCs w:val="19"/>
+              </w:rPr>
+              <w:t>.</w:t>
+            </w:r>
+            <w:r>
+              <w:rPr>
+                <w:rFonts w:ascii="Consolas" w:hAnsi="Consolas" w:cs="Consolas"/>
+                <w:sz w:val="19"/>
+                <w:szCs w:val="19"/>
+              </w:rPr>
+              <w:t xml:space="preserve">IDChiNhanh </w:t>
+            </w:r>
+          </w:p>
+          <w:p>
+            <w:pPr>
+              <w:autoSpaceDE w:val="0"/>
+              <w:autoSpaceDN w:val="0"/>
+              <w:adjustRightInd w:val="0"/>
+              <w:rPr>
+                <w:rFonts w:ascii="Consolas" w:hAnsi="Consolas" w:cs="Consolas"/>
+                <w:sz w:val="19"/>
+                <w:szCs w:val="19"/>
+              </w:rPr>
+            </w:pPr>
+            <w:r>
+              <w:rPr>
+                <w:rFonts w:ascii="Consolas" w:hAnsi="Consolas" w:cs="Consolas"/>
+                <w:color w:val="0000FF"/>
+                <w:sz w:val="19"/>
+                <w:szCs w:val="19"/>
+              </w:rPr>
+              <w:t>from</w:t>
+            </w:r>
+            <w:r>
+              <w:rPr>
+                <w:rFonts w:ascii="Consolas" w:hAnsi="Consolas" w:cs="Consolas"/>
+                <w:sz w:val="19"/>
+                <w:szCs w:val="19"/>
+              </w:rPr>
+              <w:t xml:space="preserve"> XemNha </w:t>
+            </w:r>
+            <w:r>
+              <w:rPr>
+                <w:rFonts w:ascii="Consolas" w:hAnsi="Consolas" w:cs="Consolas"/>
+                <w:color w:val="0000FF"/>
+                <w:sz w:val="19"/>
+                <w:szCs w:val="19"/>
+              </w:rPr>
+              <w:t>as</w:t>
+            </w:r>
+            <w:r>
+              <w:rPr>
+                <w:rFonts w:ascii="Consolas" w:hAnsi="Consolas" w:cs="Consolas"/>
+                <w:sz w:val="19"/>
+                <w:szCs w:val="19"/>
+              </w:rPr>
+              <w:t xml:space="preserve"> xn </w:t>
+            </w:r>
+          </w:p>
+          <w:p>
+            <w:pPr>
+              <w:autoSpaceDE w:val="0"/>
+              <w:autoSpaceDN w:val="0"/>
+              <w:adjustRightInd w:val="0"/>
+              <w:rPr>
+                <w:rFonts w:ascii="Consolas" w:hAnsi="Consolas" w:cs="Consolas"/>
+                <w:sz w:val="19"/>
+                <w:szCs w:val="19"/>
+              </w:rPr>
+            </w:pPr>
+            <w:r>
+              <w:rPr>
+                <w:rFonts w:ascii="Consolas" w:hAnsi="Consolas" w:cs="Consolas"/>
+                <w:color w:val="808080"/>
+                <w:sz w:val="19"/>
+                <w:szCs w:val="19"/>
+              </w:rPr>
+              <w:t>inner</w:t>
+            </w:r>
+            <w:r>
+              <w:rPr>
+                <w:rFonts w:ascii="Consolas" w:hAnsi="Consolas" w:cs="Consolas"/>
+                <w:sz w:val="19"/>
+                <w:szCs w:val="19"/>
+              </w:rPr>
+              <w:t xml:space="preserve"> </w:t>
+            </w:r>
+            <w:r>
+              <w:rPr>
+                <w:rFonts w:ascii="Consolas" w:hAnsi="Consolas" w:cs="Consolas"/>
+                <w:color w:val="808080"/>
+                <w:sz w:val="19"/>
+                <w:szCs w:val="19"/>
+              </w:rPr>
+              <w:t>join</w:t>
+            </w:r>
+            <w:r>
+              <w:rPr>
+                <w:rFonts w:ascii="Consolas" w:hAnsi="Consolas" w:cs="Consolas"/>
+                <w:sz w:val="19"/>
+                <w:szCs w:val="19"/>
+              </w:rPr>
+              <w:t xml:space="preserve"> KhachHang </w:t>
+            </w:r>
+            <w:r>
+              <w:rPr>
+                <w:rFonts w:ascii="Consolas" w:hAnsi="Consolas" w:cs="Consolas"/>
+                <w:color w:val="0000FF"/>
+                <w:sz w:val="19"/>
+                <w:szCs w:val="19"/>
+              </w:rPr>
+              <w:t>as</w:t>
+            </w:r>
+            <w:r>
+              <w:rPr>
+                <w:rFonts w:ascii="Consolas" w:hAnsi="Consolas" w:cs="Consolas"/>
+                <w:sz w:val="19"/>
+                <w:szCs w:val="19"/>
+              </w:rPr>
+              <w:t xml:space="preserve"> kh </w:t>
+            </w:r>
+            <w:r>
+              <w:rPr>
+                <w:rFonts w:ascii="Consolas" w:hAnsi="Consolas" w:cs="Consolas"/>
+                <w:color w:val="0000FF"/>
+                <w:sz w:val="19"/>
+                <w:szCs w:val="19"/>
+              </w:rPr>
+              <w:t>on</w:t>
+            </w:r>
+            <w:r>
+              <w:rPr>
+                <w:rFonts w:ascii="Consolas" w:hAnsi="Consolas" w:cs="Consolas"/>
+                <w:sz w:val="19"/>
+                <w:szCs w:val="19"/>
+              </w:rPr>
+              <w:t xml:space="preserve"> xn</w:t>
+            </w:r>
+            <w:r>
+              <w:rPr>
+                <w:rFonts w:ascii="Consolas" w:hAnsi="Consolas" w:cs="Consolas"/>
+                <w:color w:val="808080"/>
+                <w:sz w:val="19"/>
+                <w:szCs w:val="19"/>
+              </w:rPr>
+              <w:t>.</w:t>
+            </w:r>
+            <w:r>
+              <w:rPr>
+                <w:rFonts w:ascii="Consolas" w:hAnsi="Consolas" w:cs="Consolas"/>
+                <w:sz w:val="19"/>
+                <w:szCs w:val="19"/>
+              </w:rPr>
+              <w:t xml:space="preserve">IDKH </w:t>
+            </w:r>
+            <w:r>
+              <w:rPr>
+                <w:rFonts w:ascii="Consolas" w:hAnsi="Consolas" w:cs="Consolas"/>
+                <w:color w:val="808080"/>
+                <w:sz w:val="19"/>
+                <w:szCs w:val="19"/>
+              </w:rPr>
+              <w:t>=</w:t>
+            </w:r>
+            <w:r>
+              <w:rPr>
+                <w:rFonts w:ascii="Consolas" w:hAnsi="Consolas" w:cs="Consolas"/>
+                <w:sz w:val="19"/>
+                <w:szCs w:val="19"/>
+              </w:rPr>
+              <w:t xml:space="preserve"> kh</w:t>
+            </w:r>
+            <w:r>
+              <w:rPr>
+                <w:rFonts w:ascii="Consolas" w:hAnsi="Consolas" w:cs="Consolas"/>
+                <w:color w:val="808080"/>
+                <w:sz w:val="19"/>
+                <w:szCs w:val="19"/>
+              </w:rPr>
+              <w:t>.</w:t>
+            </w:r>
+            <w:r>
+              <w:rPr>
+                <w:rFonts w:ascii="Consolas" w:hAnsi="Consolas" w:cs="Consolas"/>
+                <w:sz w:val="19"/>
+                <w:szCs w:val="19"/>
+              </w:rPr>
+              <w:t xml:space="preserve">ID </w:t>
+            </w:r>
+          </w:p>
+          <w:p>
+            <w:pPr>
+              <w:autoSpaceDE w:val="0"/>
+              <w:autoSpaceDN w:val="0"/>
+              <w:adjustRightInd w:val="0"/>
+              <w:rPr>
+                <w:rFonts w:ascii="Consolas" w:hAnsi="Consolas" w:cs="Consolas"/>
+                <w:sz w:val="19"/>
+                <w:szCs w:val="19"/>
+              </w:rPr>
+            </w:pPr>
+            <w:r>
+              <w:rPr>
+                <w:rFonts w:ascii="Consolas" w:hAnsi="Consolas" w:cs="Consolas"/>
+                <w:color w:val="808080"/>
+                <w:sz w:val="19"/>
+                <w:szCs w:val="19"/>
+              </w:rPr>
+              <w:t>inner</w:t>
+            </w:r>
+            <w:r>
+              <w:rPr>
+                <w:rFonts w:ascii="Consolas" w:hAnsi="Consolas" w:cs="Consolas"/>
+                <w:sz w:val="19"/>
+                <w:szCs w:val="19"/>
+              </w:rPr>
+              <w:t xml:space="preserve"> </w:t>
+            </w:r>
+            <w:r>
+              <w:rPr>
+                <w:rFonts w:ascii="Consolas" w:hAnsi="Consolas" w:cs="Consolas"/>
+                <w:color w:val="808080"/>
+                <w:sz w:val="19"/>
+                <w:szCs w:val="19"/>
+              </w:rPr>
+              <w:t>join</w:t>
+            </w:r>
+            <w:r>
+              <w:rPr>
+                <w:rFonts w:ascii="Consolas" w:hAnsi="Consolas" w:cs="Consolas"/>
+                <w:sz w:val="19"/>
+                <w:szCs w:val="19"/>
+              </w:rPr>
+              <w:t xml:space="preserve"> NhanVien </w:t>
+            </w:r>
+            <w:r>
+              <w:rPr>
+                <w:rFonts w:ascii="Consolas" w:hAnsi="Consolas" w:cs="Consolas"/>
+                <w:color w:val="0000FF"/>
+                <w:sz w:val="19"/>
+                <w:szCs w:val="19"/>
+              </w:rPr>
+              <w:t>as</w:t>
+            </w:r>
+            <w:r>
+              <w:rPr>
+                <w:rFonts w:ascii="Consolas" w:hAnsi="Consolas" w:cs="Consolas"/>
+                <w:sz w:val="19"/>
+                <w:szCs w:val="19"/>
+              </w:rPr>
+              <w:t xml:space="preserve"> nv </w:t>
+            </w:r>
+            <w:r>
+              <w:rPr>
+                <w:rFonts w:ascii="Consolas" w:hAnsi="Consolas" w:cs="Consolas"/>
+                <w:color w:val="0000FF"/>
+                <w:sz w:val="19"/>
+                <w:szCs w:val="19"/>
+              </w:rPr>
+              <w:t>on</w:t>
+            </w:r>
+            <w:r>
+              <w:rPr>
+                <w:rFonts w:ascii="Consolas" w:hAnsi="Consolas" w:cs="Consolas"/>
+                <w:sz w:val="19"/>
+                <w:szCs w:val="19"/>
+              </w:rPr>
+              <w:t xml:space="preserve"> xn</w:t>
+            </w:r>
+            <w:r>
+              <w:rPr>
+                <w:rFonts w:ascii="Consolas" w:hAnsi="Consolas" w:cs="Consolas"/>
+                <w:color w:val="808080"/>
+                <w:sz w:val="19"/>
+                <w:szCs w:val="19"/>
+              </w:rPr>
+              <w:t>.</w:t>
+            </w:r>
+            <w:r>
+              <w:rPr>
+                <w:rFonts w:ascii="Consolas" w:hAnsi="Consolas" w:cs="Consolas"/>
+                <w:sz w:val="19"/>
+                <w:szCs w:val="19"/>
+              </w:rPr>
+              <w:t xml:space="preserve">IDNV </w:t>
+            </w:r>
+            <w:r>
+              <w:rPr>
+                <w:rFonts w:ascii="Consolas" w:hAnsi="Consolas" w:cs="Consolas"/>
+                <w:color w:val="808080"/>
+                <w:sz w:val="19"/>
+                <w:szCs w:val="19"/>
+              </w:rPr>
+              <w:t>=</w:t>
+            </w:r>
+            <w:r>
+              <w:rPr>
+                <w:rFonts w:ascii="Consolas" w:hAnsi="Consolas" w:cs="Consolas"/>
+                <w:sz w:val="19"/>
+                <w:szCs w:val="19"/>
+              </w:rPr>
+              <w:t xml:space="preserve"> nv</w:t>
+            </w:r>
+            <w:r>
+              <w:rPr>
+                <w:rFonts w:ascii="Consolas" w:hAnsi="Consolas" w:cs="Consolas"/>
+                <w:color w:val="808080"/>
+                <w:sz w:val="19"/>
+                <w:szCs w:val="19"/>
+              </w:rPr>
+              <w:t>.</w:t>
+            </w:r>
+            <w:r>
+              <w:rPr>
+                <w:rFonts w:ascii="Consolas" w:hAnsi="Consolas" w:cs="Consolas"/>
+                <w:sz w:val="19"/>
+                <w:szCs w:val="19"/>
+              </w:rPr>
+              <w:t xml:space="preserve">ID </w:t>
+            </w:r>
+          </w:p>
+          <w:p>
+            <w:pPr>
+              <w:autoSpaceDE w:val="0"/>
+              <w:autoSpaceDN w:val="0"/>
+              <w:adjustRightInd w:val="0"/>
+              <w:rPr>
+                <w:rFonts w:ascii="Consolas" w:hAnsi="Consolas" w:cs="Consolas"/>
+                <w:sz w:val="19"/>
+                <w:szCs w:val="19"/>
+              </w:rPr>
+            </w:pPr>
+            <w:r>
+              <w:rPr>
+                <w:rFonts w:ascii="Consolas" w:hAnsi="Consolas" w:cs="Consolas"/>
+                <w:color w:val="808080"/>
+                <w:sz w:val="19"/>
+                <w:szCs w:val="19"/>
+              </w:rPr>
+              <w:t>inner</w:t>
+            </w:r>
+            <w:r>
+              <w:rPr>
+                <w:rFonts w:ascii="Consolas" w:hAnsi="Consolas" w:cs="Consolas"/>
+                <w:sz w:val="19"/>
+                <w:szCs w:val="19"/>
+              </w:rPr>
+              <w:t xml:space="preserve"> </w:t>
+            </w:r>
+            <w:r>
+              <w:rPr>
+                <w:rFonts w:ascii="Consolas" w:hAnsi="Consolas" w:cs="Consolas"/>
+                <w:color w:val="808080"/>
+                <w:sz w:val="19"/>
+                <w:szCs w:val="19"/>
+              </w:rPr>
+              <w:t>join</w:t>
+            </w:r>
+            <w:r>
+              <w:rPr>
+                <w:rFonts w:ascii="Consolas" w:hAnsi="Consolas" w:cs="Consolas"/>
+                <w:sz w:val="19"/>
+                <w:szCs w:val="19"/>
+              </w:rPr>
+              <w:t xml:space="preserve"> NhaChoThue </w:t>
+            </w:r>
+            <w:r>
+              <w:rPr>
+                <w:rFonts w:ascii="Consolas" w:hAnsi="Consolas" w:cs="Consolas"/>
+                <w:color w:val="0000FF"/>
+                <w:sz w:val="19"/>
+                <w:szCs w:val="19"/>
+              </w:rPr>
+              <w:t>as</w:t>
+            </w:r>
+            <w:r>
+              <w:rPr>
+                <w:rFonts w:ascii="Consolas" w:hAnsi="Consolas" w:cs="Consolas"/>
+                <w:sz w:val="19"/>
+                <w:szCs w:val="19"/>
+              </w:rPr>
+              <w:t xml:space="preserve"> nct </w:t>
+            </w:r>
+            <w:r>
+              <w:rPr>
+                <w:rFonts w:ascii="Consolas" w:hAnsi="Consolas" w:cs="Consolas"/>
+                <w:color w:val="0000FF"/>
+                <w:sz w:val="19"/>
+                <w:szCs w:val="19"/>
+              </w:rPr>
+              <w:t>on</w:t>
+            </w:r>
+            <w:r>
+              <w:rPr>
+                <w:rFonts w:ascii="Consolas" w:hAnsi="Consolas" w:cs="Consolas"/>
+                <w:sz w:val="19"/>
+                <w:szCs w:val="19"/>
+              </w:rPr>
+              <w:t xml:space="preserve"> xn</w:t>
+            </w:r>
+            <w:r>
+              <w:rPr>
+                <w:rFonts w:ascii="Consolas" w:hAnsi="Consolas" w:cs="Consolas"/>
+                <w:color w:val="808080"/>
+                <w:sz w:val="19"/>
+                <w:szCs w:val="19"/>
+              </w:rPr>
+              <w:t>.</w:t>
+            </w:r>
+            <w:r>
+              <w:rPr>
+                <w:rFonts w:ascii="Consolas" w:hAnsi="Consolas" w:cs="Consolas"/>
+                <w:sz w:val="19"/>
+                <w:szCs w:val="19"/>
+              </w:rPr>
+              <w:t xml:space="preserve">IDNhaThue </w:t>
+            </w:r>
+            <w:r>
+              <w:rPr>
+                <w:rFonts w:ascii="Consolas" w:hAnsi="Consolas" w:cs="Consolas"/>
+                <w:color w:val="808080"/>
+                <w:sz w:val="19"/>
+                <w:szCs w:val="19"/>
+              </w:rPr>
+              <w:t>=</w:t>
+            </w:r>
+            <w:r>
+              <w:rPr>
+                <w:rFonts w:ascii="Consolas" w:hAnsi="Consolas" w:cs="Consolas"/>
+                <w:sz w:val="19"/>
+                <w:szCs w:val="19"/>
+              </w:rPr>
+              <w:t xml:space="preserve"> nct</w:t>
+            </w:r>
+            <w:r>
+              <w:rPr>
+                <w:rFonts w:ascii="Consolas" w:hAnsi="Consolas" w:cs="Consolas"/>
+                <w:color w:val="808080"/>
+                <w:sz w:val="19"/>
+                <w:szCs w:val="19"/>
+              </w:rPr>
+              <w:t>.</w:t>
+            </w:r>
+            <w:r>
+              <w:rPr>
+                <w:rFonts w:ascii="Consolas" w:hAnsi="Consolas" w:cs="Consolas"/>
+                <w:sz w:val="19"/>
+                <w:szCs w:val="19"/>
+              </w:rPr>
+              <w:t xml:space="preserve">ID </w:t>
+            </w:r>
+          </w:p>
+          <w:p>
+            <w:pPr>
+              <w:autoSpaceDE w:val="0"/>
+              <w:autoSpaceDN w:val="0"/>
+              <w:adjustRightInd w:val="0"/>
+              <w:rPr>
+                <w:rFonts w:ascii="Consolas" w:hAnsi="Consolas" w:cs="Consolas"/>
+                <w:sz w:val="19"/>
+                <w:szCs w:val="19"/>
+              </w:rPr>
+            </w:pPr>
+            <w:r>
+              <w:rPr>
+                <w:rFonts w:ascii="Consolas" w:hAnsi="Consolas" w:cs="Consolas"/>
+                <w:color w:val="808080"/>
+                <w:sz w:val="19"/>
+                <w:szCs w:val="19"/>
+              </w:rPr>
+              <w:t>inner</w:t>
+            </w:r>
+            <w:r>
+              <w:rPr>
+                <w:rFonts w:ascii="Consolas" w:hAnsi="Consolas" w:cs="Consolas"/>
+                <w:sz w:val="19"/>
+                <w:szCs w:val="19"/>
+              </w:rPr>
+              <w:t xml:space="preserve"> </w:t>
+            </w:r>
+            <w:r>
+              <w:rPr>
+                <w:rFonts w:ascii="Consolas" w:hAnsi="Consolas" w:cs="Consolas"/>
+                <w:color w:val="808080"/>
+                <w:sz w:val="19"/>
+                <w:szCs w:val="19"/>
+              </w:rPr>
+              <w:t>join</w:t>
+            </w:r>
+            <w:r>
+              <w:rPr>
+                <w:rFonts w:ascii="Consolas" w:hAnsi="Consolas" w:cs="Consolas"/>
+                <w:sz w:val="19"/>
+                <w:szCs w:val="19"/>
+              </w:rPr>
+              <w:t xml:space="preserve"> ChiNhanh </w:t>
+            </w:r>
+            <w:r>
+              <w:rPr>
+                <w:rFonts w:ascii="Consolas" w:hAnsi="Consolas" w:cs="Consolas"/>
+                <w:color w:val="0000FF"/>
+                <w:sz w:val="19"/>
+                <w:szCs w:val="19"/>
+              </w:rPr>
+              <w:t>as</w:t>
+            </w:r>
+            <w:r>
+              <w:rPr>
+                <w:rFonts w:ascii="Consolas" w:hAnsi="Consolas" w:cs="Consolas"/>
+                <w:sz w:val="19"/>
+                <w:szCs w:val="19"/>
+              </w:rPr>
+              <w:t xml:space="preserve"> cn </w:t>
+            </w:r>
+            <w:r>
+              <w:rPr>
+                <w:rFonts w:ascii="Consolas" w:hAnsi="Consolas" w:cs="Consolas"/>
+                <w:color w:val="0000FF"/>
+                <w:sz w:val="19"/>
+                <w:szCs w:val="19"/>
+              </w:rPr>
+              <w:t>on</w:t>
+            </w:r>
+            <w:r>
+              <w:rPr>
+                <w:rFonts w:ascii="Consolas" w:hAnsi="Consolas" w:cs="Consolas"/>
+                <w:sz w:val="19"/>
+                <w:szCs w:val="19"/>
+              </w:rPr>
+              <w:t xml:space="preserve"> nct</w:t>
+            </w:r>
+            <w:r>
+              <w:rPr>
+                <w:rFonts w:ascii="Consolas" w:hAnsi="Consolas" w:cs="Consolas"/>
+                <w:color w:val="808080"/>
+                <w:sz w:val="19"/>
+                <w:szCs w:val="19"/>
+              </w:rPr>
+              <w:t>.</w:t>
+            </w:r>
+            <w:r>
+              <w:rPr>
+                <w:rFonts w:ascii="Consolas" w:hAnsi="Consolas" w:cs="Consolas"/>
+                <w:sz w:val="19"/>
+                <w:szCs w:val="19"/>
+              </w:rPr>
+              <w:t xml:space="preserve">IDChiNhanh </w:t>
+            </w:r>
+            <w:r>
+              <w:rPr>
+                <w:rFonts w:ascii="Consolas" w:hAnsi="Consolas" w:cs="Consolas"/>
+                <w:color w:val="808080"/>
+                <w:sz w:val="19"/>
+                <w:szCs w:val="19"/>
+              </w:rPr>
+              <w:t>=</w:t>
+            </w:r>
+            <w:r>
+              <w:rPr>
+                <w:rFonts w:ascii="Consolas" w:hAnsi="Consolas" w:cs="Consolas"/>
+                <w:sz w:val="19"/>
+                <w:szCs w:val="19"/>
+              </w:rPr>
+              <w:t xml:space="preserve"> cn</w:t>
+            </w:r>
+            <w:r>
+              <w:rPr>
+                <w:rFonts w:ascii="Consolas" w:hAnsi="Consolas" w:cs="Consolas"/>
+                <w:color w:val="808080"/>
+                <w:sz w:val="19"/>
+                <w:szCs w:val="19"/>
+              </w:rPr>
+              <w:t>.</w:t>
+            </w:r>
+            <w:r>
+              <w:rPr>
+                <w:rFonts w:ascii="Consolas" w:hAnsi="Consolas" w:cs="Consolas"/>
+                <w:sz w:val="19"/>
+                <w:szCs w:val="19"/>
+              </w:rPr>
+              <w:t xml:space="preserve">ID </w:t>
+            </w:r>
+          </w:p>
+          <w:p>
+            <w:pPr>
+              <w:autoSpaceDE w:val="0"/>
+              <w:autoSpaceDN w:val="0"/>
+              <w:adjustRightInd w:val="0"/>
+              <w:rPr>
+                <w:rFonts w:ascii="Consolas" w:hAnsi="Consolas" w:cs="Consolas"/>
+                <w:sz w:val="19"/>
+                <w:szCs w:val="19"/>
+              </w:rPr>
+            </w:pPr>
+            <w:r>
+              <w:rPr>
+                <w:rFonts w:ascii="Consolas" w:hAnsi="Consolas" w:cs="Consolas"/>
+                <w:color w:val="0000FF"/>
+                <w:sz w:val="19"/>
+                <w:szCs w:val="19"/>
+              </w:rPr>
+              <w:t>where</w:t>
+            </w:r>
+            <w:r>
+              <w:rPr>
+                <w:rFonts w:ascii="Consolas" w:hAnsi="Consolas" w:cs="Consolas"/>
+                <w:sz w:val="19"/>
+                <w:szCs w:val="19"/>
+              </w:rPr>
+              <w:t xml:space="preserve"> </w:t>
+            </w:r>
+            <w:r>
+              <w:rPr>
+                <w:rFonts w:ascii="Consolas" w:hAnsi="Consolas" w:cs="Consolas"/>
+                <w:color w:val="FF00FF"/>
+                <w:sz w:val="19"/>
+                <w:szCs w:val="19"/>
+              </w:rPr>
+              <w:t>CONVERT</w:t>
+            </w:r>
+            <w:r>
+              <w:rPr>
+                <w:rFonts w:ascii="Consolas" w:hAnsi="Consolas" w:cs="Consolas"/>
+                <w:color w:val="808080"/>
+                <w:sz w:val="19"/>
+                <w:szCs w:val="19"/>
+              </w:rPr>
+              <w:t>(</w:t>
+            </w:r>
+            <w:r>
+              <w:rPr>
+                <w:rFonts w:ascii="Consolas" w:hAnsi="Consolas" w:cs="Consolas"/>
+                <w:color w:val="0000FF"/>
+                <w:sz w:val="19"/>
+                <w:szCs w:val="19"/>
+              </w:rPr>
+              <w:t>date</w:t>
+            </w:r>
+            <w:r>
+              <w:rPr>
+                <w:rFonts w:ascii="Consolas" w:hAnsi="Consolas" w:cs="Consolas"/>
+                <w:color w:val="808080"/>
+                <w:sz w:val="19"/>
+                <w:szCs w:val="19"/>
+              </w:rPr>
+              <w:t>,</w:t>
+            </w:r>
+            <w:r>
+              <w:rPr>
+                <w:rFonts w:ascii="Consolas" w:hAnsi="Consolas" w:cs="Consolas"/>
+                <w:sz w:val="19"/>
+                <w:szCs w:val="19"/>
+              </w:rPr>
+              <w:t xml:space="preserve"> xn</w:t>
+            </w:r>
+            <w:r>
+              <w:rPr>
+                <w:rFonts w:ascii="Consolas" w:hAnsi="Consolas" w:cs="Consolas"/>
+                <w:color w:val="808080"/>
+                <w:sz w:val="19"/>
+                <w:szCs w:val="19"/>
+              </w:rPr>
+              <w:t>.</w:t>
+            </w:r>
+            <w:r>
+              <w:rPr>
+                <w:rFonts w:ascii="Consolas" w:hAnsi="Consolas" w:cs="Consolas"/>
+                <w:sz w:val="19"/>
+                <w:szCs w:val="19"/>
+              </w:rPr>
+              <w:t>ThoiGianXem</w:t>
+            </w:r>
+            <w:r>
+              <w:rPr>
+                <w:rFonts w:ascii="Consolas" w:hAnsi="Consolas" w:cs="Consolas"/>
+                <w:color w:val="808080"/>
+                <w:sz w:val="19"/>
+                <w:szCs w:val="19"/>
+              </w:rPr>
+              <w:t>)</w:t>
+            </w:r>
+            <w:r>
+              <w:rPr>
+                <w:rFonts w:ascii="Consolas" w:hAnsi="Consolas" w:cs="Consolas"/>
+                <w:sz w:val="19"/>
+                <w:szCs w:val="19"/>
+              </w:rPr>
+              <w:t xml:space="preserve">  </w:t>
+            </w:r>
+            <w:r>
+              <w:rPr>
+                <w:rFonts w:ascii="Consolas" w:hAnsi="Consolas" w:cs="Consolas"/>
+                <w:color w:val="808080"/>
+                <w:sz w:val="19"/>
+                <w:szCs w:val="19"/>
+              </w:rPr>
+              <w:t>&gt;=</w:t>
+            </w:r>
+            <w:r>
+              <w:rPr>
+                <w:rFonts w:ascii="Consolas" w:hAnsi="Consolas" w:cs="Consolas"/>
+                <w:sz w:val="19"/>
+                <w:szCs w:val="19"/>
+              </w:rPr>
+              <w:t xml:space="preserve"> @tuNgay </w:t>
+            </w:r>
+          </w:p>
+          <w:p>
+            <w:pPr>
+              <w:autoSpaceDE w:val="0"/>
+              <w:autoSpaceDN w:val="0"/>
+              <w:adjustRightInd w:val="0"/>
+              <w:rPr>
+                <w:rFonts w:ascii="Consolas" w:hAnsi="Consolas" w:cs="Consolas"/>
+                <w:sz w:val="19"/>
+                <w:szCs w:val="19"/>
+              </w:rPr>
+            </w:pPr>
+            <w:r>
+              <w:rPr>
+                <w:rFonts w:ascii="Consolas" w:hAnsi="Consolas" w:cs="Consolas"/>
+                <w:color w:val="808080"/>
+                <w:sz w:val="19"/>
+                <w:szCs w:val="19"/>
+              </w:rPr>
+              <w:lastRenderedPageBreak/>
+              <w:t>and</w:t>
+            </w:r>
+            <w:r>
+              <w:rPr>
+                <w:rFonts w:ascii="Consolas" w:hAnsi="Consolas" w:cs="Consolas"/>
+                <w:sz w:val="19"/>
+                <w:szCs w:val="19"/>
+              </w:rPr>
+              <w:t xml:space="preserve"> </w:t>
+            </w:r>
+            <w:r>
+              <w:rPr>
+                <w:rFonts w:ascii="Consolas" w:hAnsi="Consolas" w:cs="Consolas"/>
+                <w:color w:val="FF00FF"/>
+                <w:sz w:val="19"/>
+                <w:szCs w:val="19"/>
+              </w:rPr>
+              <w:t>CONVERT</w:t>
+            </w:r>
+            <w:r>
+              <w:rPr>
+                <w:rFonts w:ascii="Consolas" w:hAnsi="Consolas" w:cs="Consolas"/>
+                <w:color w:val="808080"/>
+                <w:sz w:val="19"/>
+                <w:szCs w:val="19"/>
+              </w:rPr>
+              <w:t>(</w:t>
+            </w:r>
+            <w:r>
+              <w:rPr>
+                <w:rFonts w:ascii="Consolas" w:hAnsi="Consolas" w:cs="Consolas"/>
+                <w:color w:val="0000FF"/>
+                <w:sz w:val="19"/>
+                <w:szCs w:val="19"/>
+              </w:rPr>
+              <w:t>date</w:t>
+            </w:r>
+            <w:r>
+              <w:rPr>
+                <w:rFonts w:ascii="Consolas" w:hAnsi="Consolas" w:cs="Consolas"/>
+                <w:color w:val="808080"/>
+                <w:sz w:val="19"/>
+                <w:szCs w:val="19"/>
+              </w:rPr>
+              <w:t>,</w:t>
+            </w:r>
+            <w:r>
+              <w:rPr>
+                <w:rFonts w:ascii="Consolas" w:hAnsi="Consolas" w:cs="Consolas"/>
+                <w:sz w:val="19"/>
+                <w:szCs w:val="19"/>
+              </w:rPr>
+              <w:t xml:space="preserve"> xn</w:t>
+            </w:r>
+            <w:r>
+              <w:rPr>
+                <w:rFonts w:ascii="Consolas" w:hAnsi="Consolas" w:cs="Consolas"/>
+                <w:color w:val="808080"/>
+                <w:sz w:val="19"/>
+                <w:szCs w:val="19"/>
+              </w:rPr>
+              <w:t>.</w:t>
+            </w:r>
+            <w:r>
+              <w:rPr>
+                <w:rFonts w:ascii="Consolas" w:hAnsi="Consolas" w:cs="Consolas"/>
+                <w:sz w:val="19"/>
+                <w:szCs w:val="19"/>
+              </w:rPr>
+              <w:t>ThoiGianXem</w:t>
+            </w:r>
+            <w:r>
+              <w:rPr>
+                <w:rFonts w:ascii="Consolas" w:hAnsi="Consolas" w:cs="Consolas"/>
+                <w:color w:val="808080"/>
+                <w:sz w:val="19"/>
+                <w:szCs w:val="19"/>
+              </w:rPr>
+              <w:t>)</w:t>
+            </w:r>
+            <w:r>
+              <w:rPr>
+                <w:rFonts w:ascii="Consolas" w:hAnsi="Consolas" w:cs="Consolas"/>
+                <w:sz w:val="19"/>
+                <w:szCs w:val="19"/>
+              </w:rPr>
+              <w:t xml:space="preserve">  </w:t>
+            </w:r>
+            <w:r>
+              <w:rPr>
+                <w:rFonts w:ascii="Consolas" w:hAnsi="Consolas" w:cs="Consolas"/>
+                <w:color w:val="808080"/>
+                <w:sz w:val="19"/>
+                <w:szCs w:val="19"/>
+              </w:rPr>
+              <w:t>&lt;=</w:t>
+            </w:r>
+            <w:r>
+              <w:rPr>
+                <w:rFonts w:ascii="Consolas" w:hAnsi="Consolas" w:cs="Consolas"/>
+                <w:sz w:val="19"/>
+                <w:szCs w:val="19"/>
+              </w:rPr>
+              <w:t xml:space="preserve"> @denNgay  </w:t>
+            </w:r>
+          </w:p>
+          <w:p>
+            <w:pPr>
+              <w:autoSpaceDE w:val="0"/>
+              <w:autoSpaceDN w:val="0"/>
+              <w:adjustRightInd w:val="0"/>
+              <w:rPr>
+                <w:rFonts w:ascii="Consolas" w:hAnsi="Consolas" w:cs="Consolas"/>
+                <w:sz w:val="19"/>
+                <w:szCs w:val="19"/>
+              </w:rPr>
+            </w:pPr>
+            <w:r>
+              <w:rPr>
+                <w:rFonts w:ascii="Consolas" w:hAnsi="Consolas" w:cs="Consolas"/>
+                <w:color w:val="808080"/>
+                <w:sz w:val="19"/>
+                <w:szCs w:val="19"/>
+              </w:rPr>
+              <w:t xml:space="preserve"> </w:t>
+            </w:r>
+            <w:r>
+              <w:rPr>
+                <w:rFonts w:ascii="Consolas" w:hAnsi="Consolas" w:cs="Consolas"/>
+                <w:color w:val="808080"/>
+                <w:sz w:val="19"/>
+                <w:szCs w:val="19"/>
+              </w:rPr>
+              <w:t>and</w:t>
+            </w:r>
+            <w:r>
+              <w:rPr>
+                <w:rFonts w:ascii="Consolas" w:hAnsi="Consolas" w:cs="Consolas"/>
+                <w:sz w:val="19"/>
+                <w:szCs w:val="19"/>
+              </w:rPr>
+              <w:t xml:space="preserve"> cn</w:t>
+            </w:r>
+            <w:r>
+              <w:rPr>
+                <w:rFonts w:ascii="Consolas" w:hAnsi="Consolas" w:cs="Consolas"/>
+                <w:color w:val="808080"/>
+                <w:sz w:val="19"/>
+                <w:szCs w:val="19"/>
+              </w:rPr>
+              <w:t>.</w:t>
+            </w:r>
+            <w:r>
+              <w:rPr>
+                <w:rFonts w:ascii="Consolas" w:hAnsi="Consolas" w:cs="Consolas"/>
+                <w:sz w:val="19"/>
+                <w:szCs w:val="19"/>
+              </w:rPr>
+              <w:t xml:space="preserve">ID </w:t>
+            </w:r>
+            <w:r>
+              <w:rPr>
+                <w:rFonts w:ascii="Consolas" w:hAnsi="Consolas" w:cs="Consolas"/>
+                <w:color w:val="808080"/>
+                <w:sz w:val="19"/>
+                <w:szCs w:val="19"/>
+              </w:rPr>
+              <w:t>=</w:t>
+            </w:r>
+            <w:r>
+              <w:rPr>
+                <w:rFonts w:ascii="Consolas" w:hAnsi="Consolas" w:cs="Consolas"/>
+                <w:sz w:val="19"/>
+                <w:szCs w:val="19"/>
+              </w:rPr>
+              <w:t xml:space="preserve"> @idChiNhanh</w:t>
+            </w:r>
+          </w:p>
+          <w:p>
+            <w:pPr>
+              <w:autoSpaceDE w:val="0"/>
+              <w:autoSpaceDN w:val="0"/>
+              <w:adjustRightInd w:val="0"/>
+              <w:rPr>
+                <w:rFonts w:ascii="Consolas" w:hAnsi="Consolas" w:cs="Consolas"/>
+                <w:sz w:val="19"/>
+                <w:szCs w:val="19"/>
+              </w:rPr>
+            </w:pPr>
+            <w:r>
+              <w:rPr>
+                <w:rFonts w:ascii="Consolas" w:hAnsi="Consolas" w:cs="Consolas"/>
+                <w:color w:val="0000FF"/>
+                <w:sz w:val="19"/>
+                <w:szCs w:val="19"/>
+              </w:rPr>
+              <w:t>order</w:t>
+            </w:r>
+            <w:r>
+              <w:rPr>
+                <w:rFonts w:ascii="Consolas" w:hAnsi="Consolas" w:cs="Consolas"/>
+                <w:sz w:val="19"/>
+                <w:szCs w:val="19"/>
+              </w:rPr>
+              <w:t xml:space="preserve"> </w:t>
+            </w:r>
+            <w:r>
+              <w:rPr>
+                <w:rFonts w:ascii="Consolas" w:hAnsi="Consolas" w:cs="Consolas"/>
+                <w:color w:val="0000FF"/>
+                <w:sz w:val="19"/>
+                <w:szCs w:val="19"/>
+              </w:rPr>
+              <w:t>by</w:t>
+            </w:r>
+            <w:r>
+              <w:rPr>
+                <w:rFonts w:ascii="Consolas" w:hAnsi="Consolas" w:cs="Consolas"/>
+                <w:sz w:val="19"/>
+                <w:szCs w:val="19"/>
+              </w:rPr>
+              <w:t xml:space="preserve"> xn</w:t>
+            </w:r>
+            <w:r>
+              <w:rPr>
+                <w:rFonts w:ascii="Consolas" w:hAnsi="Consolas" w:cs="Consolas"/>
+                <w:color w:val="808080"/>
+                <w:sz w:val="19"/>
+                <w:szCs w:val="19"/>
+              </w:rPr>
+              <w:t>.</w:t>
+            </w:r>
+            <w:r>
+              <w:rPr>
+                <w:rFonts w:ascii="Consolas" w:hAnsi="Consolas" w:cs="Consolas"/>
+                <w:sz w:val="19"/>
+                <w:szCs w:val="19"/>
+              </w:rPr>
+              <w:t>ID</w:t>
+            </w:r>
+          </w:p>
+        </w:tc>
+        <w:tc>
+          <w:tcPr>
+            <w:tcW w:w="1620" w:type="dxa"/>
+            <w:vAlign w:val="center"/>
+          </w:tcPr>
+          <w:p>
+            <w:pPr>
+              <w:jc w:val="center"/>
+              <w:rPr>
+                <w:rFonts w:asciiTheme="majorHAnsi" w:hAnsiTheme="majorHAnsi"/>
+              </w:rPr>
+            </w:pPr>
+          </w:p>
+        </w:tc>
+        <w:tc>
+          <w:tcPr>
+            <w:tcW w:w="4848" w:type="dxa"/>
+            <w:vAlign w:val="center"/>
+          </w:tcPr>
+          <w:p>
+            <w:pPr>
+              <w:autoSpaceDE w:val="0"/>
+              <w:autoSpaceDN w:val="0"/>
+              <w:adjustRightInd w:val="0"/>
+              <w:rPr>
+                <w:rFonts w:ascii="Times New Roman" w:hAnsi="Times New Roman"/>
+                <w:noProof/>
+                <w:color w:val="FF0000"/>
+                <w:sz w:val="24"/>
+                <w:szCs w:val="24"/>
+              </w:rPr>
+            </w:pPr>
+          </w:p>
+        </w:tc>
+        <w:tc>
+          <w:tcPr>
+            <w:tcW w:w="1594" w:type="dxa"/>
+            <w:vAlign w:val="center"/>
+          </w:tcPr>
+          <w:p>
+            <w:pPr>
+              <w:jc w:val="center"/>
+              <w:rPr>
+                <w:rFonts w:asciiTheme="majorHAnsi" w:hAnsiTheme="majorHAnsi"/>
+              </w:rPr>
+            </w:pPr>
+          </w:p>
+        </w:tc>
+      </w:tr>
+      <w:tr>
+        <w:trPr>
+          <w:jc w:val="center"/>
+        </w:trPr>
+        <w:tc>
+          <w:tcPr>
+            <w:tcW w:w="5125" w:type="dxa"/>
+            <w:vAlign w:val="center"/>
+          </w:tcPr>
+          <w:p>
+            <w:pPr>
+              <w:rPr>
+                <w:rFonts w:ascii="Times New Roman" w:hAnsi="Times New Roman"/>
+                <w:noProof/>
+                <w:color w:val="0000FF"/>
+                <w:sz w:val="24"/>
+                <w:szCs w:val="24"/>
+              </w:rPr>
+            </w:pPr>
+            <w:bookmarkStart w:id="6" w:name="_GoBack"/>
+            <w:bookmarkEnd w:id="6"/>
             <w:r>
               <w:rPr>
                 <w:rFonts w:ascii="Times New Roman" w:hAnsi="Times New Roman"/>
@@ -6043,13 +8287,13 @@
           </w:tcPr>
           <w:p>
             <w:pPr>
-              <w:rPr>
-                <w:rFonts w:ascii="Times New Roman" w:hAnsi="Times New Roman"/>
-                <w:noProof/>
-                <w:color w:val="0000FF"/>
-                <w:sz w:val="24"/>
-                <w:szCs w:val="24"/>
-                <w:highlight w:val="yellow"/>
+              <w:autoSpaceDE w:val="0"/>
+              <w:autoSpaceDN w:val="0"/>
+              <w:adjustRightInd w:val="0"/>
+              <w:rPr>
+                <w:rFonts w:ascii="Consolas" w:hAnsi="Consolas" w:cs="Consolas"/>
+                <w:sz w:val="19"/>
+                <w:szCs w:val="19"/>
               </w:rPr>
             </w:pPr>
           </w:p>
@@ -6971,7 +9215,6 @@
                 <w:szCs w:val="24"/>
                 <w:highlight w:val="yellow"/>
               </w:rPr>
-              <w:lastRenderedPageBreak/>
               <w:t>WAITFOR</w:t>
             </w:r>
             <w:r>
@@ -11354,8 +13597,11 @@
     <w:lsdException w:name="Table 3D effects 3" w:semiHidden="1" w:unhideWhenUsed="1"/>
     <w:lsdException w:name="Table Contemporary" w:semiHidden="1" w:unhideWhenUsed="1"/>
     <w:lsdException w:name="Table Elegant" w:semiHidden="1" w:unhideWhenUsed="1"/>
+    <w:lsdException w:name="Table Professional" w:semiHidden="1" w:unhideWhenUsed="1"/>
     <w:lsdException w:name="Table Subtle 1" w:semiHidden="1" w:unhideWhenUsed="1"/>
     <w:lsdException w:name="Table Subtle 2" w:semiHidden="1" w:unhideWhenUsed="1"/>
+    <w:lsdException w:name="Table Web 1" w:semiHidden="1" w:unhideWhenUsed="1"/>
+    <w:lsdException w:name="Table Web 2" w:semiHidden="1" w:unhideWhenUsed="1"/>
     <w:lsdException w:name="Table Web 3" w:semiHidden="1" w:unhideWhenUsed="1"/>
     <w:lsdException w:name="Balloon Text" w:semiHidden="1" w:unhideWhenUsed="1"/>
     <w:lsdException w:name="Table Grid" w:uiPriority="59" w:qFormat="1"/>
@@ -12289,7 +14535,7 @@
 </file>
 
 <file path=customXml/itemProps1.xml><?xml version="1.0" encoding="utf-8"?>
-<ds:datastoreItem xmlns:ds="http://schemas.openxmlformats.org/officeDocument/2006/customXml" ds:itemID="{3004AA58-03E1-4014-94A2-C10993AF46E3}">
+<ds:datastoreItem xmlns:ds="http://schemas.openxmlformats.org/officeDocument/2006/customXml" ds:itemID="{B4E625EC-8F62-4A8C-9920-EF249D179236}">
   <ds:schemaRefs>
     <ds:schemaRef ds:uri="http://schemas.openxmlformats.org/officeDocument/2006/bibliography"/>
   </ds:schemaRefs>

--- a/18424040_18424010_18424027_18424034-4.docx
+++ b/18424040_18424010_18424027_18424034-4.docx
@@ -1,6 +1,6 @@
 
 <file path=word/document.xml><?xml version="1.0" encoding="utf-8"?>
-<w:document xmlns:wpc="http://schemas.microsoft.com/office/word/2010/wordprocessingCanvas" xmlns:cx="http://schemas.microsoft.com/office/drawing/2014/chartex" xmlns:cx1="http://schemas.microsoft.com/office/drawing/2015/9/8/chartex" xmlns:cx2="http://schemas.microsoft.com/office/drawing/2015/10/21/chartex" xmlns:cx3="http://schemas.microsoft.com/office/drawing/2016/5/9/chartex" xmlns:cx4="http://schemas.microsoft.com/office/drawing/2016/5/10/chartex" xmlns:cx5="http://schemas.microsoft.com/office/drawing/2016/5/11/chartex" xmlns:cx6="http://schemas.microsoft.com/office/drawing/2016/5/12/chartex" xmlns:cx7="http://schemas.microsoft.com/office/drawing/2016/5/13/chartex" xmlns:cx8="http://schemas.microsoft.com/office/drawing/2016/5/14/chartex" xmlns:mc="http://schemas.openxmlformats.org/markup-compatibility/2006" xmlns:aink="http://schemas.microsoft.com/office/drawing/2016/ink" xmlns:am3d="http://schemas.microsoft.com/office/drawing/2017/model3d" xmlns:o="urn:schemas-microsoft-com:office:office" xmlns:r="http://schemas.openxmlformats.org/officeDocument/2006/relationships" xmlns:m="http://schemas.openxmlformats.org/officeDocument/2006/math" xmlns:v="urn:schemas-microsoft-com:vml" xmlns:wp14="http://schemas.microsoft.com/office/word/2010/wordprocessingDrawing" xmlns:wp="http://schemas.openxmlformats.org/drawingml/2006/wordprocessingDrawing" xmlns:w10="urn:schemas-microsoft-com:office:word" xmlns:w="http://schemas.openxmlformats.org/wordprocessingml/2006/main" xmlns:w14="http://schemas.microsoft.com/office/word/2010/wordml" xmlns:w15="http://schemas.microsoft.com/office/word/2012/wordml" xmlns:w16cid="http://schemas.microsoft.com/office/word/2016/wordml/cid" xmlns:w16se="http://schemas.microsoft.com/office/word/2015/wordml/symex" xmlns:wpg="http://schemas.microsoft.com/office/word/2010/wordprocessingGroup" xmlns:wpi="http://schemas.microsoft.com/office/word/2010/wordprocessingInk" xmlns:wne="http://schemas.microsoft.com/office/word/2006/wordml" xmlns:wps="http://schemas.microsoft.com/office/word/2010/wordprocessingShape" mc:Ignorable="w14 w15 w16se w16cid wp14">
+<w:document xmlns:wpc="http://schemas.microsoft.com/office/word/2010/wordprocessingCanvas" xmlns:mc="http://schemas.openxmlformats.org/markup-compatibility/2006" xmlns:o="urn:schemas-microsoft-com:office:office" xmlns:r="http://schemas.openxmlformats.org/officeDocument/2006/relationships" xmlns:m="http://schemas.openxmlformats.org/officeDocument/2006/math" xmlns:v="urn:schemas-microsoft-com:vml" xmlns:wp14="http://schemas.microsoft.com/office/word/2010/wordprocessingDrawing" xmlns:wp="http://schemas.openxmlformats.org/drawingml/2006/wordprocessingDrawing" xmlns:w10="urn:schemas-microsoft-com:office:word" xmlns:w="http://schemas.openxmlformats.org/wordprocessingml/2006/main" xmlns:w14="http://schemas.microsoft.com/office/word/2010/wordml" xmlns:w15="http://schemas.microsoft.com/office/word/2012/wordml" xmlns:wpg="http://schemas.microsoft.com/office/word/2010/wordprocessingGroup" xmlns:wpi="http://schemas.microsoft.com/office/word/2010/wordprocessingInk" xmlns:wne="http://schemas.microsoft.com/office/word/2006/wordml" xmlns:wps="http://schemas.microsoft.com/office/word/2010/wordprocessingShape" mc:Ignorable="w14 w15 wp14">
   <w:body>
     <w:p>
       <w:pPr>
@@ -314,8 +314,104 @@
                                   <w14:round/>
                                 </w14:textOutline>
                               </w:rPr>
-                              <w:t>GVHD: Tiết Gia Hồng</w:t>
+                              <w:t xml:space="preserve">GVHD: </w:t>
                             </w:r>
+                            <w:proofErr w:type="spellStart"/>
+                            <w:r>
+                              <w:rPr>
+                                <w:color w:val="005196"/>
+                                <w:sz w:val="40"/>
+                                <w:szCs w:val="40"/>
+                                <w14:shadow w14:blurRad="50800" w14:dist="38100" w14:dir="2700000" w14:sx="100000" w14:sy="100000" w14:kx="0" w14:ky="0" w14:algn="tl">
+                                  <w14:srgbClr w14:val="000000">
+                                    <w14:alpha w14:val="60000"/>
+                                  </w14:srgbClr>
+                                </w14:shadow>
+                                <w14:textOutline w14:w="9525" w14:cap="flat" w14:cmpd="sng" w14:algn="ctr">
+                                  <w14:noFill/>
+                                  <w14:prstDash w14:val="solid"/>
+                                  <w14:round/>
+                                </w14:textOutline>
+                              </w:rPr>
+                              <w:t>Tiết</w:t>
+                            </w:r>
+                            <w:proofErr w:type="spellEnd"/>
+                            <w:r>
+                              <w:rPr>
+                                <w:color w:val="005196"/>
+                                <w:sz w:val="40"/>
+                                <w:szCs w:val="40"/>
+                                <w14:shadow w14:blurRad="50800" w14:dist="38100" w14:dir="2700000" w14:sx="100000" w14:sy="100000" w14:kx="0" w14:ky="0" w14:algn="tl">
+                                  <w14:srgbClr w14:val="000000">
+                                    <w14:alpha w14:val="60000"/>
+                                  </w14:srgbClr>
+                                </w14:shadow>
+                                <w14:textOutline w14:w="9525" w14:cap="flat" w14:cmpd="sng" w14:algn="ctr">
+                                  <w14:noFill/>
+                                  <w14:prstDash w14:val="solid"/>
+                                  <w14:round/>
+                                </w14:textOutline>
+                              </w:rPr>
+                              <w:t xml:space="preserve"> </w:t>
+                            </w:r>
+                            <w:proofErr w:type="spellStart"/>
+                            <w:r>
+                              <w:rPr>
+                                <w:color w:val="005196"/>
+                                <w:sz w:val="40"/>
+                                <w:szCs w:val="40"/>
+                                <w14:shadow w14:blurRad="50800" w14:dist="38100" w14:dir="2700000" w14:sx="100000" w14:sy="100000" w14:kx="0" w14:ky="0" w14:algn="tl">
+                                  <w14:srgbClr w14:val="000000">
+                                    <w14:alpha w14:val="60000"/>
+                                  </w14:srgbClr>
+                                </w14:shadow>
+                                <w14:textOutline w14:w="9525" w14:cap="flat" w14:cmpd="sng" w14:algn="ctr">
+                                  <w14:noFill/>
+                                  <w14:prstDash w14:val="solid"/>
+                                  <w14:round/>
+                                </w14:textOutline>
+                              </w:rPr>
+                              <w:t>Gia</w:t>
+                            </w:r>
+                            <w:proofErr w:type="spellEnd"/>
+                            <w:r>
+                              <w:rPr>
+                                <w:color w:val="005196"/>
+                                <w:sz w:val="40"/>
+                                <w:szCs w:val="40"/>
+                                <w14:shadow w14:blurRad="50800" w14:dist="38100" w14:dir="2700000" w14:sx="100000" w14:sy="100000" w14:kx="0" w14:ky="0" w14:algn="tl">
+                                  <w14:srgbClr w14:val="000000">
+                                    <w14:alpha w14:val="60000"/>
+                                  </w14:srgbClr>
+                                </w14:shadow>
+                                <w14:textOutline w14:w="9525" w14:cap="flat" w14:cmpd="sng" w14:algn="ctr">
+                                  <w14:noFill/>
+                                  <w14:prstDash w14:val="solid"/>
+                                  <w14:round/>
+                                </w14:textOutline>
+                              </w:rPr>
+                              <w:t xml:space="preserve"> </w:t>
+                            </w:r>
+                            <w:proofErr w:type="spellStart"/>
+                            <w:r>
+                              <w:rPr>
+                                <w:color w:val="005196"/>
+                                <w:sz w:val="40"/>
+                                <w:szCs w:val="40"/>
+                                <w14:shadow w14:blurRad="50800" w14:dist="38100" w14:dir="2700000" w14:sx="100000" w14:sy="100000" w14:kx="0" w14:ky="0" w14:algn="tl">
+                                  <w14:srgbClr w14:val="000000">
+                                    <w14:alpha w14:val="60000"/>
+                                  </w14:srgbClr>
+                                </w14:shadow>
+                                <w14:textOutline w14:w="9525" w14:cap="flat" w14:cmpd="sng" w14:algn="ctr">
+                                  <w14:noFill/>
+                                  <w14:prstDash w14:val="solid"/>
+                                  <w14:round/>
+                                </w14:textOutline>
+                              </w:rPr>
+                              <w:t>Hồng</w:t>
+                            </w:r>
+                            <w:proofErr w:type="spellEnd"/>
                           </w:p>
                         </w:txbxContent>
                       </wps:txbx>
@@ -334,7 +430,7 @@
               </wp:anchor>
             </w:drawing>
           </mc:Choice>
-          <mc:Fallback>
+          <mc:Fallback xmlns:w16se="http://schemas.microsoft.com/office/word/2015/wordml/symex" xmlns:w16cid="http://schemas.microsoft.com/office/word/2016/wordml/cid" xmlns:am3d="http://schemas.microsoft.com/office/drawing/2017/model3d" xmlns:aink="http://schemas.microsoft.com/office/drawing/2016/ink" xmlns:cx8="http://schemas.microsoft.com/office/drawing/2016/5/14/chartex" xmlns:cx7="http://schemas.microsoft.com/office/drawing/2016/5/13/chartex" xmlns:cx6="http://schemas.microsoft.com/office/drawing/2016/5/12/chartex" xmlns:cx5="http://schemas.microsoft.com/office/drawing/2016/5/11/chartex" xmlns:cx4="http://schemas.microsoft.com/office/drawing/2016/5/10/chartex" xmlns:cx3="http://schemas.microsoft.com/office/drawing/2016/5/9/chartex" xmlns:cx2="http://schemas.microsoft.com/office/drawing/2015/10/21/chartex" xmlns:cx1="http://schemas.microsoft.com/office/drawing/2015/9/8/chartex" xmlns:cx="http://schemas.microsoft.com/office/drawing/2014/chartex">
             <w:pict>
               <v:shapetype w14:anchorId="1690127B" id="_x0000_t202" coordsize="21600,21600" o:spt="202" path="m,l,21600r21600,l21600,xe">
                 <v:stroke joinstyle="miter"/>
@@ -639,6 +735,7 @@
                 <w:szCs w:val="28"/>
               </w:rPr>
             </w:pPr>
+            <w:proofErr w:type="spellStart"/>
             <w:r>
               <w:rPr>
                 <w:rFonts w:ascii="Times New Roman" w:eastAsia="Times New Roman" w:hAnsi="Times New Roman" w:cs="Times New Roman"/>
@@ -647,8 +744,31 @@
                 <w:sz w:val="28"/>
                 <w:szCs w:val="28"/>
               </w:rPr>
-              <w:t>Họ tên</w:t>
-            </w:r>
+              <w:t>Họ</w:t>
+            </w:r>
+            <w:proofErr w:type="spellEnd"/>
+            <w:r>
+              <w:rPr>
+                <w:rFonts w:ascii="Times New Roman" w:eastAsia="Times New Roman" w:hAnsi="Times New Roman" w:cs="Times New Roman"/>
+                <w:b/>
+                <w:color w:val="000000" w:themeColor="text1"/>
+                <w:sz w:val="28"/>
+                <w:szCs w:val="28"/>
+              </w:rPr>
+              <w:t xml:space="preserve"> </w:t>
+            </w:r>
+            <w:proofErr w:type="spellStart"/>
+            <w:r>
+              <w:rPr>
+                <w:rFonts w:ascii="Times New Roman" w:eastAsia="Times New Roman" w:hAnsi="Times New Roman" w:cs="Times New Roman"/>
+                <w:b/>
+                <w:color w:val="000000" w:themeColor="text1"/>
+                <w:sz w:val="28"/>
+                <w:szCs w:val="28"/>
+              </w:rPr>
+              <w:t>tên</w:t>
+            </w:r>
+            <w:proofErr w:type="spellEnd"/>
           </w:p>
         </w:tc>
         <w:tc>
@@ -668,6 +788,7 @@
                 <w:szCs w:val="28"/>
               </w:rPr>
             </w:pPr>
+            <w:proofErr w:type="spellStart"/>
             <w:r>
               <w:rPr>
                 <w:rFonts w:ascii="Times New Roman" w:eastAsia="Times New Roman" w:hAnsi="Times New Roman" w:cs="Times New Roman"/>
@@ -676,8 +797,31 @@
                 <w:sz w:val="28"/>
                 <w:szCs w:val="28"/>
               </w:rPr>
-              <w:t>Công việc</w:t>
-            </w:r>
+              <w:t>Công</w:t>
+            </w:r>
+            <w:proofErr w:type="spellEnd"/>
+            <w:r>
+              <w:rPr>
+                <w:rFonts w:ascii="Times New Roman" w:eastAsia="Times New Roman" w:hAnsi="Times New Roman" w:cs="Times New Roman"/>
+                <w:b/>
+                <w:color w:val="000000" w:themeColor="text1"/>
+                <w:sz w:val="28"/>
+                <w:szCs w:val="28"/>
+              </w:rPr>
+              <w:t xml:space="preserve"> </w:t>
+            </w:r>
+            <w:proofErr w:type="spellStart"/>
+            <w:r>
+              <w:rPr>
+                <w:rFonts w:ascii="Times New Roman" w:eastAsia="Times New Roman" w:hAnsi="Times New Roman" w:cs="Times New Roman"/>
+                <w:b/>
+                <w:color w:val="000000" w:themeColor="text1"/>
+                <w:sz w:val="28"/>
+                <w:szCs w:val="28"/>
+              </w:rPr>
+              <w:t>việc</w:t>
+            </w:r>
+            <w:proofErr w:type="spellEnd"/>
           </w:p>
         </w:tc>
         <w:tc>
@@ -705,8 +849,42 @@
                 <w:sz w:val="28"/>
                 <w:szCs w:val="28"/>
               </w:rPr>
-              <w:t>% Hoàn thành</w:t>
-            </w:r>
+              <w:t xml:space="preserve">% </w:t>
+            </w:r>
+            <w:proofErr w:type="spellStart"/>
+            <w:r>
+              <w:rPr>
+                <w:rFonts w:ascii="Times New Roman" w:eastAsia="Times New Roman" w:hAnsi="Times New Roman" w:cs="Times New Roman"/>
+                <w:b/>
+                <w:color w:val="000000" w:themeColor="text1"/>
+                <w:sz w:val="28"/>
+                <w:szCs w:val="28"/>
+              </w:rPr>
+              <w:t>Hoàn</w:t>
+            </w:r>
+            <w:proofErr w:type="spellEnd"/>
+            <w:r>
+              <w:rPr>
+                <w:rFonts w:ascii="Times New Roman" w:eastAsia="Times New Roman" w:hAnsi="Times New Roman" w:cs="Times New Roman"/>
+                <w:b/>
+                <w:color w:val="000000" w:themeColor="text1"/>
+                <w:sz w:val="28"/>
+                <w:szCs w:val="28"/>
+              </w:rPr>
+              <w:t xml:space="preserve"> </w:t>
+            </w:r>
+            <w:proofErr w:type="spellStart"/>
+            <w:r>
+              <w:rPr>
+                <w:rFonts w:ascii="Times New Roman" w:eastAsia="Times New Roman" w:hAnsi="Times New Roman" w:cs="Times New Roman"/>
+                <w:b/>
+                <w:color w:val="000000" w:themeColor="text1"/>
+                <w:sz w:val="28"/>
+                <w:szCs w:val="28"/>
+              </w:rPr>
+              <w:t>thành</w:t>
+            </w:r>
+            <w:proofErr w:type="spellEnd"/>
           </w:p>
         </w:tc>
       </w:tr>
@@ -776,14 +954,52 @@
                 <w:szCs w:val="28"/>
               </w:rPr>
             </w:pPr>
+            <w:proofErr w:type="spellStart"/>
             <w:r>
               <w:rPr>
                 <w:rFonts w:ascii="Times New Roman" w:eastAsia="Times New Roman" w:hAnsi="Times New Roman" w:cs="Times New Roman"/>
                 <w:sz w:val="28"/>
                 <w:szCs w:val="28"/>
               </w:rPr>
-              <w:t>Lê Hoàng Luật</w:t>
-            </w:r>
+              <w:t>Lê</w:t>
+            </w:r>
+            <w:proofErr w:type="spellEnd"/>
+            <w:r>
+              <w:rPr>
+                <w:rFonts w:ascii="Times New Roman" w:eastAsia="Times New Roman" w:hAnsi="Times New Roman" w:cs="Times New Roman"/>
+                <w:sz w:val="28"/>
+                <w:szCs w:val="28"/>
+              </w:rPr>
+              <w:t xml:space="preserve"> </w:t>
+            </w:r>
+            <w:proofErr w:type="spellStart"/>
+            <w:r>
+              <w:rPr>
+                <w:rFonts w:ascii="Times New Roman" w:eastAsia="Times New Roman" w:hAnsi="Times New Roman" w:cs="Times New Roman"/>
+                <w:sz w:val="28"/>
+                <w:szCs w:val="28"/>
+              </w:rPr>
+              <w:t>Hoàng</w:t>
+            </w:r>
+            <w:proofErr w:type="spellEnd"/>
+            <w:r>
+              <w:rPr>
+                <w:rFonts w:ascii="Times New Roman" w:eastAsia="Times New Roman" w:hAnsi="Times New Roman" w:cs="Times New Roman"/>
+                <w:sz w:val="28"/>
+                <w:szCs w:val="28"/>
+              </w:rPr>
+              <w:t xml:space="preserve"> </w:t>
+            </w:r>
+            <w:proofErr w:type="spellStart"/>
+            <w:r>
+              <w:rPr>
+                <w:rFonts w:ascii="Times New Roman" w:eastAsia="Times New Roman" w:hAnsi="Times New Roman" w:cs="Times New Roman"/>
+                <w:sz w:val="28"/>
+                <w:szCs w:val="28"/>
+              </w:rPr>
+              <w:t>Luật</w:t>
+            </w:r>
+            <w:proofErr w:type="spellEnd"/>
           </w:p>
         </w:tc>
         <w:tc>
@@ -800,6 +1016,7 @@
                 <w:szCs w:val="28"/>
               </w:rPr>
             </w:pPr>
+            <w:proofErr w:type="spellStart"/>
             <w:r>
               <w:rPr>
                 <w:rFonts w:ascii="Times New Roman" w:eastAsia="Times New Roman" w:hAnsi="Times New Roman" w:cs="Times New Roman"/>
@@ -807,8 +1024,69 @@
                 <w:sz w:val="28"/>
                 <w:szCs w:val="28"/>
               </w:rPr>
-              <w:t>Cài đặt tình huống</w:t>
-            </w:r>
+              <w:t>Cài</w:t>
+            </w:r>
+            <w:proofErr w:type="spellEnd"/>
+            <w:r>
+              <w:rPr>
+                <w:rFonts w:ascii="Times New Roman" w:eastAsia="Times New Roman" w:hAnsi="Times New Roman" w:cs="Times New Roman"/>
+                <w:color w:val="000000" w:themeColor="text1"/>
+                <w:sz w:val="28"/>
+                <w:szCs w:val="28"/>
+              </w:rPr>
+              <w:t xml:space="preserve"> </w:t>
+            </w:r>
+            <w:proofErr w:type="spellStart"/>
+            <w:r>
+              <w:rPr>
+                <w:rFonts w:ascii="Times New Roman" w:eastAsia="Times New Roman" w:hAnsi="Times New Roman" w:cs="Times New Roman"/>
+                <w:color w:val="000000" w:themeColor="text1"/>
+                <w:sz w:val="28"/>
+                <w:szCs w:val="28"/>
+              </w:rPr>
+              <w:t>đặt</w:t>
+            </w:r>
+            <w:proofErr w:type="spellEnd"/>
+            <w:r>
+              <w:rPr>
+                <w:rFonts w:ascii="Times New Roman" w:eastAsia="Times New Roman" w:hAnsi="Times New Roman" w:cs="Times New Roman"/>
+                <w:color w:val="000000" w:themeColor="text1"/>
+                <w:sz w:val="28"/>
+                <w:szCs w:val="28"/>
+              </w:rPr>
+              <w:t xml:space="preserve"> </w:t>
+            </w:r>
+            <w:proofErr w:type="spellStart"/>
+            <w:r>
+              <w:rPr>
+                <w:rFonts w:ascii="Times New Roman" w:eastAsia="Times New Roman" w:hAnsi="Times New Roman" w:cs="Times New Roman"/>
+                <w:color w:val="000000" w:themeColor="text1"/>
+                <w:sz w:val="28"/>
+                <w:szCs w:val="28"/>
+              </w:rPr>
+              <w:t>tình</w:t>
+            </w:r>
+            <w:proofErr w:type="spellEnd"/>
+            <w:r>
+              <w:rPr>
+                <w:rFonts w:ascii="Times New Roman" w:eastAsia="Times New Roman" w:hAnsi="Times New Roman" w:cs="Times New Roman"/>
+                <w:color w:val="000000" w:themeColor="text1"/>
+                <w:sz w:val="28"/>
+                <w:szCs w:val="28"/>
+              </w:rPr>
+              <w:t xml:space="preserve"> </w:t>
+            </w:r>
+            <w:proofErr w:type="spellStart"/>
+            <w:r>
+              <w:rPr>
+                <w:rFonts w:ascii="Times New Roman" w:eastAsia="Times New Roman" w:hAnsi="Times New Roman" w:cs="Times New Roman"/>
+                <w:color w:val="000000" w:themeColor="text1"/>
+                <w:sz w:val="28"/>
+                <w:szCs w:val="28"/>
+              </w:rPr>
+              <w:t>huống</w:t>
+            </w:r>
+            <w:proofErr w:type="spellEnd"/>
           </w:p>
         </w:tc>
         <w:tc>
@@ -903,14 +1181,52 @@
                 <w:szCs w:val="28"/>
               </w:rPr>
             </w:pPr>
+            <w:proofErr w:type="spellStart"/>
             <w:r>
               <w:rPr>
                 <w:rFonts w:ascii="Times New Roman" w:eastAsia="Times New Roman" w:hAnsi="Times New Roman" w:cs="Times New Roman"/>
                 <w:sz w:val="28"/>
                 <w:szCs w:val="28"/>
               </w:rPr>
-              <w:t>Nguyễn Xuân Hiếu</w:t>
-            </w:r>
+              <w:t>Nguyễn</w:t>
+            </w:r>
+            <w:proofErr w:type="spellEnd"/>
+            <w:r>
+              <w:rPr>
+                <w:rFonts w:ascii="Times New Roman" w:eastAsia="Times New Roman" w:hAnsi="Times New Roman" w:cs="Times New Roman"/>
+                <w:sz w:val="28"/>
+                <w:szCs w:val="28"/>
+              </w:rPr>
+              <w:t xml:space="preserve"> </w:t>
+            </w:r>
+            <w:proofErr w:type="spellStart"/>
+            <w:r>
+              <w:rPr>
+                <w:rFonts w:ascii="Times New Roman" w:eastAsia="Times New Roman" w:hAnsi="Times New Roman" w:cs="Times New Roman"/>
+                <w:sz w:val="28"/>
+                <w:szCs w:val="28"/>
+              </w:rPr>
+              <w:t>Xuân</w:t>
+            </w:r>
+            <w:proofErr w:type="spellEnd"/>
+            <w:r>
+              <w:rPr>
+                <w:rFonts w:ascii="Times New Roman" w:eastAsia="Times New Roman" w:hAnsi="Times New Roman" w:cs="Times New Roman"/>
+                <w:sz w:val="28"/>
+                <w:szCs w:val="28"/>
+              </w:rPr>
+              <w:t xml:space="preserve"> </w:t>
+            </w:r>
+            <w:proofErr w:type="spellStart"/>
+            <w:r>
+              <w:rPr>
+                <w:rFonts w:ascii="Times New Roman" w:eastAsia="Times New Roman" w:hAnsi="Times New Roman" w:cs="Times New Roman"/>
+                <w:sz w:val="28"/>
+                <w:szCs w:val="28"/>
+              </w:rPr>
+              <w:t>Hiếu</w:t>
+            </w:r>
+            <w:proofErr w:type="spellEnd"/>
           </w:p>
         </w:tc>
         <w:tc>
@@ -927,6 +1243,7 @@
                 <w:szCs w:val="28"/>
               </w:rPr>
             </w:pPr>
+            <w:proofErr w:type="spellStart"/>
             <w:r>
               <w:rPr>
                 <w:rFonts w:ascii="Times New Roman" w:eastAsia="Times New Roman" w:hAnsi="Times New Roman" w:cs="Times New Roman"/>
@@ -934,8 +1251,69 @@
                 <w:sz w:val="28"/>
                 <w:szCs w:val="28"/>
               </w:rPr>
-              <w:t>Cài đặt tình huống</w:t>
-            </w:r>
+              <w:t>Cài</w:t>
+            </w:r>
+            <w:proofErr w:type="spellEnd"/>
+            <w:r>
+              <w:rPr>
+                <w:rFonts w:ascii="Times New Roman" w:eastAsia="Times New Roman" w:hAnsi="Times New Roman" w:cs="Times New Roman"/>
+                <w:color w:val="000000" w:themeColor="text1"/>
+                <w:sz w:val="28"/>
+                <w:szCs w:val="28"/>
+              </w:rPr>
+              <w:t xml:space="preserve"> </w:t>
+            </w:r>
+            <w:proofErr w:type="spellStart"/>
+            <w:r>
+              <w:rPr>
+                <w:rFonts w:ascii="Times New Roman" w:eastAsia="Times New Roman" w:hAnsi="Times New Roman" w:cs="Times New Roman"/>
+                <w:color w:val="000000" w:themeColor="text1"/>
+                <w:sz w:val="28"/>
+                <w:szCs w:val="28"/>
+              </w:rPr>
+              <w:t>đặt</w:t>
+            </w:r>
+            <w:proofErr w:type="spellEnd"/>
+            <w:r>
+              <w:rPr>
+                <w:rFonts w:ascii="Times New Roman" w:eastAsia="Times New Roman" w:hAnsi="Times New Roman" w:cs="Times New Roman"/>
+                <w:color w:val="000000" w:themeColor="text1"/>
+                <w:sz w:val="28"/>
+                <w:szCs w:val="28"/>
+              </w:rPr>
+              <w:t xml:space="preserve"> </w:t>
+            </w:r>
+            <w:proofErr w:type="spellStart"/>
+            <w:r>
+              <w:rPr>
+                <w:rFonts w:ascii="Times New Roman" w:eastAsia="Times New Roman" w:hAnsi="Times New Roman" w:cs="Times New Roman"/>
+                <w:color w:val="000000" w:themeColor="text1"/>
+                <w:sz w:val="28"/>
+                <w:szCs w:val="28"/>
+              </w:rPr>
+              <w:t>tình</w:t>
+            </w:r>
+            <w:proofErr w:type="spellEnd"/>
+            <w:r>
+              <w:rPr>
+                <w:rFonts w:ascii="Times New Roman" w:eastAsia="Times New Roman" w:hAnsi="Times New Roman" w:cs="Times New Roman"/>
+                <w:color w:val="000000" w:themeColor="text1"/>
+                <w:sz w:val="28"/>
+                <w:szCs w:val="28"/>
+              </w:rPr>
+              <w:t xml:space="preserve"> </w:t>
+            </w:r>
+            <w:proofErr w:type="spellStart"/>
+            <w:r>
+              <w:rPr>
+                <w:rFonts w:ascii="Times New Roman" w:eastAsia="Times New Roman" w:hAnsi="Times New Roman" w:cs="Times New Roman"/>
+                <w:color w:val="000000" w:themeColor="text1"/>
+                <w:sz w:val="28"/>
+                <w:szCs w:val="28"/>
+              </w:rPr>
+              <w:t>huống</w:t>
+            </w:r>
+            <w:proofErr w:type="spellEnd"/>
           </w:p>
         </w:tc>
         <w:tc>
@@ -1030,14 +1408,52 @@
                 <w:szCs w:val="28"/>
               </w:rPr>
             </w:pPr>
+            <w:proofErr w:type="spellStart"/>
             <w:r>
               <w:rPr>
                 <w:rFonts w:ascii="Times New Roman" w:eastAsia="Times New Roman" w:hAnsi="Times New Roman" w:cs="Times New Roman"/>
                 <w:sz w:val="28"/>
                 <w:szCs w:val="28"/>
               </w:rPr>
-              <w:t>Lê Quốc Bình</w:t>
-            </w:r>
+              <w:t>Lê</w:t>
+            </w:r>
+            <w:proofErr w:type="spellEnd"/>
+            <w:r>
+              <w:rPr>
+                <w:rFonts w:ascii="Times New Roman" w:eastAsia="Times New Roman" w:hAnsi="Times New Roman" w:cs="Times New Roman"/>
+                <w:sz w:val="28"/>
+                <w:szCs w:val="28"/>
+              </w:rPr>
+              <w:t xml:space="preserve"> </w:t>
+            </w:r>
+            <w:proofErr w:type="spellStart"/>
+            <w:r>
+              <w:rPr>
+                <w:rFonts w:ascii="Times New Roman" w:eastAsia="Times New Roman" w:hAnsi="Times New Roman" w:cs="Times New Roman"/>
+                <w:sz w:val="28"/>
+                <w:szCs w:val="28"/>
+              </w:rPr>
+              <w:t>Quốc</w:t>
+            </w:r>
+            <w:proofErr w:type="spellEnd"/>
+            <w:r>
+              <w:rPr>
+                <w:rFonts w:ascii="Times New Roman" w:eastAsia="Times New Roman" w:hAnsi="Times New Roman" w:cs="Times New Roman"/>
+                <w:sz w:val="28"/>
+                <w:szCs w:val="28"/>
+              </w:rPr>
+              <w:t xml:space="preserve"> </w:t>
+            </w:r>
+            <w:proofErr w:type="spellStart"/>
+            <w:r>
+              <w:rPr>
+                <w:rFonts w:ascii="Times New Roman" w:eastAsia="Times New Roman" w:hAnsi="Times New Roman" w:cs="Times New Roman"/>
+                <w:sz w:val="28"/>
+                <w:szCs w:val="28"/>
+              </w:rPr>
+              <w:t>Bình</w:t>
+            </w:r>
+            <w:proofErr w:type="spellEnd"/>
           </w:p>
         </w:tc>
         <w:tc>
@@ -1054,6 +1470,7 @@
                 <w:szCs w:val="28"/>
               </w:rPr>
             </w:pPr>
+            <w:proofErr w:type="spellStart"/>
             <w:r>
               <w:rPr>
                 <w:rFonts w:ascii="Times New Roman" w:eastAsia="Times New Roman" w:hAnsi="Times New Roman" w:cs="Times New Roman"/>
@@ -1061,8 +1478,69 @@
                 <w:sz w:val="28"/>
                 <w:szCs w:val="28"/>
               </w:rPr>
-              <w:t>Cài đặt tình huống</w:t>
-            </w:r>
+              <w:t>Cài</w:t>
+            </w:r>
+            <w:proofErr w:type="spellEnd"/>
+            <w:r>
+              <w:rPr>
+                <w:rFonts w:ascii="Times New Roman" w:eastAsia="Times New Roman" w:hAnsi="Times New Roman" w:cs="Times New Roman"/>
+                <w:color w:val="000000" w:themeColor="text1"/>
+                <w:sz w:val="28"/>
+                <w:szCs w:val="28"/>
+              </w:rPr>
+              <w:t xml:space="preserve"> </w:t>
+            </w:r>
+            <w:proofErr w:type="spellStart"/>
+            <w:r>
+              <w:rPr>
+                <w:rFonts w:ascii="Times New Roman" w:eastAsia="Times New Roman" w:hAnsi="Times New Roman" w:cs="Times New Roman"/>
+                <w:color w:val="000000" w:themeColor="text1"/>
+                <w:sz w:val="28"/>
+                <w:szCs w:val="28"/>
+              </w:rPr>
+              <w:t>đặt</w:t>
+            </w:r>
+            <w:proofErr w:type="spellEnd"/>
+            <w:r>
+              <w:rPr>
+                <w:rFonts w:ascii="Times New Roman" w:eastAsia="Times New Roman" w:hAnsi="Times New Roman" w:cs="Times New Roman"/>
+                <w:color w:val="000000" w:themeColor="text1"/>
+                <w:sz w:val="28"/>
+                <w:szCs w:val="28"/>
+              </w:rPr>
+              <w:t xml:space="preserve"> </w:t>
+            </w:r>
+            <w:proofErr w:type="spellStart"/>
+            <w:r>
+              <w:rPr>
+                <w:rFonts w:ascii="Times New Roman" w:eastAsia="Times New Roman" w:hAnsi="Times New Roman" w:cs="Times New Roman"/>
+                <w:color w:val="000000" w:themeColor="text1"/>
+                <w:sz w:val="28"/>
+                <w:szCs w:val="28"/>
+              </w:rPr>
+              <w:t>tình</w:t>
+            </w:r>
+            <w:proofErr w:type="spellEnd"/>
+            <w:r>
+              <w:rPr>
+                <w:rFonts w:ascii="Times New Roman" w:eastAsia="Times New Roman" w:hAnsi="Times New Roman" w:cs="Times New Roman"/>
+                <w:color w:val="000000" w:themeColor="text1"/>
+                <w:sz w:val="28"/>
+                <w:szCs w:val="28"/>
+              </w:rPr>
+              <w:t xml:space="preserve"> </w:t>
+            </w:r>
+            <w:proofErr w:type="spellStart"/>
+            <w:r>
+              <w:rPr>
+                <w:rFonts w:ascii="Times New Roman" w:eastAsia="Times New Roman" w:hAnsi="Times New Roman" w:cs="Times New Roman"/>
+                <w:color w:val="000000" w:themeColor="text1"/>
+                <w:sz w:val="28"/>
+                <w:szCs w:val="28"/>
+              </w:rPr>
+              <w:t>huống</w:t>
+            </w:r>
+            <w:proofErr w:type="spellEnd"/>
           </w:p>
         </w:tc>
         <w:tc>
@@ -1157,14 +1635,52 @@
                 <w:szCs w:val="28"/>
               </w:rPr>
             </w:pPr>
+            <w:proofErr w:type="spellStart"/>
             <w:r>
               <w:rPr>
                 <w:rFonts w:ascii="Times New Roman" w:eastAsia="Times New Roman" w:hAnsi="Times New Roman" w:cs="Times New Roman"/>
                 <w:sz w:val="28"/>
                 <w:szCs w:val="28"/>
               </w:rPr>
-              <w:t>Huỳnh Anh Khoa</w:t>
-            </w:r>
+              <w:t>Huỳnh</w:t>
+            </w:r>
+            <w:proofErr w:type="spellEnd"/>
+            <w:r>
+              <w:rPr>
+                <w:rFonts w:ascii="Times New Roman" w:eastAsia="Times New Roman" w:hAnsi="Times New Roman" w:cs="Times New Roman"/>
+                <w:sz w:val="28"/>
+                <w:szCs w:val="28"/>
+              </w:rPr>
+              <w:t xml:space="preserve"> </w:t>
+            </w:r>
+            <w:proofErr w:type="spellStart"/>
+            <w:r>
+              <w:rPr>
+                <w:rFonts w:ascii="Times New Roman" w:eastAsia="Times New Roman" w:hAnsi="Times New Roman" w:cs="Times New Roman"/>
+                <w:sz w:val="28"/>
+                <w:szCs w:val="28"/>
+              </w:rPr>
+              <w:t>Anh</w:t>
+            </w:r>
+            <w:proofErr w:type="spellEnd"/>
+            <w:r>
+              <w:rPr>
+                <w:rFonts w:ascii="Times New Roman" w:eastAsia="Times New Roman" w:hAnsi="Times New Roman" w:cs="Times New Roman"/>
+                <w:sz w:val="28"/>
+                <w:szCs w:val="28"/>
+              </w:rPr>
+              <w:t xml:space="preserve"> </w:t>
+            </w:r>
+            <w:proofErr w:type="spellStart"/>
+            <w:r>
+              <w:rPr>
+                <w:rFonts w:ascii="Times New Roman" w:eastAsia="Times New Roman" w:hAnsi="Times New Roman" w:cs="Times New Roman"/>
+                <w:sz w:val="28"/>
+                <w:szCs w:val="28"/>
+              </w:rPr>
+              <w:t>Khoa</w:t>
+            </w:r>
+            <w:proofErr w:type="spellEnd"/>
           </w:p>
         </w:tc>
         <w:tc>
@@ -1181,6 +1697,7 @@
                 <w:szCs w:val="28"/>
               </w:rPr>
             </w:pPr>
+            <w:proofErr w:type="spellStart"/>
             <w:r>
               <w:rPr>
                 <w:rFonts w:ascii="Times New Roman" w:eastAsia="Times New Roman" w:hAnsi="Times New Roman" w:cs="Times New Roman"/>
@@ -1188,8 +1705,69 @@
                 <w:sz w:val="28"/>
                 <w:szCs w:val="28"/>
               </w:rPr>
-              <w:t>Cài đặt tình huống</w:t>
-            </w:r>
+              <w:t>Cài</w:t>
+            </w:r>
+            <w:proofErr w:type="spellEnd"/>
+            <w:r>
+              <w:rPr>
+                <w:rFonts w:ascii="Times New Roman" w:eastAsia="Times New Roman" w:hAnsi="Times New Roman" w:cs="Times New Roman"/>
+                <w:color w:val="000000" w:themeColor="text1"/>
+                <w:sz w:val="28"/>
+                <w:szCs w:val="28"/>
+              </w:rPr>
+              <w:t xml:space="preserve"> </w:t>
+            </w:r>
+            <w:proofErr w:type="spellStart"/>
+            <w:r>
+              <w:rPr>
+                <w:rFonts w:ascii="Times New Roman" w:eastAsia="Times New Roman" w:hAnsi="Times New Roman" w:cs="Times New Roman"/>
+                <w:color w:val="000000" w:themeColor="text1"/>
+                <w:sz w:val="28"/>
+                <w:szCs w:val="28"/>
+              </w:rPr>
+              <w:t>đặt</w:t>
+            </w:r>
+            <w:proofErr w:type="spellEnd"/>
+            <w:r>
+              <w:rPr>
+                <w:rFonts w:ascii="Times New Roman" w:eastAsia="Times New Roman" w:hAnsi="Times New Roman" w:cs="Times New Roman"/>
+                <w:color w:val="000000" w:themeColor="text1"/>
+                <w:sz w:val="28"/>
+                <w:szCs w:val="28"/>
+              </w:rPr>
+              <w:t xml:space="preserve"> </w:t>
+            </w:r>
+            <w:proofErr w:type="spellStart"/>
+            <w:r>
+              <w:rPr>
+                <w:rFonts w:ascii="Times New Roman" w:eastAsia="Times New Roman" w:hAnsi="Times New Roman" w:cs="Times New Roman"/>
+                <w:color w:val="000000" w:themeColor="text1"/>
+                <w:sz w:val="28"/>
+                <w:szCs w:val="28"/>
+              </w:rPr>
+              <w:t>tình</w:t>
+            </w:r>
+            <w:proofErr w:type="spellEnd"/>
+            <w:r>
+              <w:rPr>
+                <w:rFonts w:ascii="Times New Roman" w:eastAsia="Times New Roman" w:hAnsi="Times New Roman" w:cs="Times New Roman"/>
+                <w:color w:val="000000" w:themeColor="text1"/>
+                <w:sz w:val="28"/>
+                <w:szCs w:val="28"/>
+              </w:rPr>
+              <w:t xml:space="preserve"> </w:t>
+            </w:r>
+            <w:proofErr w:type="spellStart"/>
+            <w:r>
+              <w:rPr>
+                <w:rFonts w:ascii="Times New Roman" w:eastAsia="Times New Roman" w:hAnsi="Times New Roman" w:cs="Times New Roman"/>
+                <w:color w:val="000000" w:themeColor="text1"/>
+                <w:sz w:val="28"/>
+                <w:szCs w:val="28"/>
+              </w:rPr>
+              <w:t>huống</w:t>
+            </w:r>
+            <w:proofErr w:type="spellEnd"/>
           </w:p>
         </w:tc>
         <w:tc>
@@ -1258,7 +1836,13 @@
           <w:rFonts w:eastAsia="Times New Roman"/>
         </w:rPr>
         <w:lastRenderedPageBreak/>
-        <w:t>CÀI ĐẶT TÌNH HUỐNG TRANH CHẤP</w:t>
+        <w:t>XỬ LÝ</w:t>
+      </w:r>
+      <w:r>
+        <w:rPr>
+          <w:rFonts w:eastAsia="Times New Roman"/>
+        </w:rPr>
+        <w:t xml:space="preserve"> TÌNH HUỐNG TRANH CHẤP</w:t>
       </w:r>
     </w:p>
     <w:bookmarkEnd w:id="5"/>
@@ -1270,11 +1854,40 @@
           <w:numId w:val="24"/>
         </w:numPr>
       </w:pPr>
+      <w:proofErr w:type="spellStart"/>
       <w:r>
-        <w:t>Sinh viên thực hiệ</w:t>
+        <w:t>Sinh</w:t>
+      </w:r>
+      <w:proofErr w:type="spellEnd"/>
+      <w:r>
+        <w:t xml:space="preserve"> </w:t>
+      </w:r>
+      <w:proofErr w:type="spellStart"/>
+      <w:r>
+        <w:t>viên</w:t>
+      </w:r>
+      <w:proofErr w:type="spellEnd"/>
+      <w:r>
+        <w:t xml:space="preserve"> </w:t>
+      </w:r>
+      <w:proofErr w:type="spellStart"/>
+      <w:r>
+        <w:t>thực</w:t>
+      </w:r>
+      <w:proofErr w:type="spellEnd"/>
+      <w:r>
+        <w:t xml:space="preserve"> </w:t>
+      </w:r>
+      <w:proofErr w:type="spellStart"/>
+      <w:r>
+        <w:t>hiệ</w:t>
       </w:r>
       <w:r>
-        <w:t>n:</w:t>
+        <w:t>n</w:t>
+      </w:r>
+      <w:proofErr w:type="spellEnd"/>
+      <w:r>
+        <w:t>:</w:t>
       </w:r>
     </w:p>
     <w:p>
@@ -1285,12 +1898,62 @@
           <w:numId w:val="21"/>
         </w:numPr>
       </w:pPr>
+      <w:proofErr w:type="spellStart"/>
       <w:r>
-        <w:t>Tình huố</w:t>
+        <w:t>Tình</w:t>
+      </w:r>
+      <w:proofErr w:type="spellEnd"/>
+      <w:r>
+        <w:t xml:space="preserve"> </w:t>
+      </w:r>
+      <w:proofErr w:type="spellStart"/>
+      <w:r>
+        <w:t>huố</w:t>
       </w:r>
       <w:r>
-        <w:t>ng 1: Đăng nhập vào hệ thống</w:t>
+        <w:t>ng</w:t>
       </w:r>
+      <w:proofErr w:type="spellEnd"/>
+      <w:r>
+        <w:t xml:space="preserve"> 1: </w:t>
+      </w:r>
+      <w:proofErr w:type="spellStart"/>
+      <w:r>
+        <w:t>Đăng</w:t>
+      </w:r>
+      <w:proofErr w:type="spellEnd"/>
+      <w:r>
+        <w:t xml:space="preserve"> </w:t>
+      </w:r>
+      <w:proofErr w:type="spellStart"/>
+      <w:r>
+        <w:t>nhập</w:t>
+      </w:r>
+      <w:proofErr w:type="spellEnd"/>
+      <w:r>
+        <w:t xml:space="preserve"> </w:t>
+      </w:r>
+      <w:proofErr w:type="spellStart"/>
+      <w:r>
+        <w:t>vào</w:t>
+      </w:r>
+      <w:proofErr w:type="spellEnd"/>
+      <w:r>
+        <w:t xml:space="preserve"> </w:t>
+      </w:r>
+      <w:proofErr w:type="spellStart"/>
+      <w:r>
+        <w:t>hệ</w:t>
+      </w:r>
+      <w:proofErr w:type="spellEnd"/>
+      <w:r>
+        <w:t xml:space="preserve"> </w:t>
+      </w:r>
+      <w:proofErr w:type="spellStart"/>
+      <w:r>
+        <w:t>thống</w:t>
+      </w:r>
+      <w:proofErr w:type="spellEnd"/>
     </w:p>
     <w:tbl>
       <w:tblPr>
@@ -1356,24 +2019,98 @@
               </w:rPr>
               <w:t xml:space="preserve">T1 (User = </w:t>
             </w:r>
-            <w:r>
-              <w:rPr>
-                <w:rFonts w:asciiTheme="majorHAnsi" w:hAnsiTheme="majorHAnsi"/>
-              </w:rPr>
-              <w:t>Nhân viên</w:t>
-            </w:r>
+            <w:proofErr w:type="spellStart"/>
+            <w:r>
+              <w:rPr>
+                <w:rFonts w:asciiTheme="majorHAnsi" w:hAnsiTheme="majorHAnsi"/>
+              </w:rPr>
+              <w:t>Nhân</w:t>
+            </w:r>
+            <w:proofErr w:type="spellEnd"/>
+            <w:r>
+              <w:rPr>
+                <w:rFonts w:asciiTheme="majorHAnsi" w:hAnsiTheme="majorHAnsi"/>
+              </w:rPr>
+              <w:t xml:space="preserve"> </w:t>
+            </w:r>
+            <w:proofErr w:type="spellStart"/>
+            <w:r>
+              <w:rPr>
+                <w:rFonts w:asciiTheme="majorHAnsi" w:hAnsiTheme="majorHAnsi"/>
+              </w:rPr>
+              <w:t>viên</w:t>
+            </w:r>
+            <w:proofErr w:type="spellEnd"/>
             <w:r>
               <w:rPr>
                 <w:rFonts w:asciiTheme="majorHAnsi" w:hAnsiTheme="majorHAnsi"/>
               </w:rPr>
               <w:t xml:space="preserve">): </w:t>
             </w:r>
-            <w:r>
-              <w:rPr>
-                <w:rFonts w:asciiTheme="majorHAnsi" w:hAnsiTheme="majorHAnsi"/>
-              </w:rPr>
-              <w:t>Đăng nhập vào hệ thống</w:t>
-            </w:r>
+            <w:proofErr w:type="spellStart"/>
+            <w:r>
+              <w:rPr>
+                <w:rFonts w:asciiTheme="majorHAnsi" w:hAnsiTheme="majorHAnsi"/>
+              </w:rPr>
+              <w:t>Đăng</w:t>
+            </w:r>
+            <w:proofErr w:type="spellEnd"/>
+            <w:r>
+              <w:rPr>
+                <w:rFonts w:asciiTheme="majorHAnsi" w:hAnsiTheme="majorHAnsi"/>
+              </w:rPr>
+              <w:t xml:space="preserve"> </w:t>
+            </w:r>
+            <w:proofErr w:type="spellStart"/>
+            <w:r>
+              <w:rPr>
+                <w:rFonts w:asciiTheme="majorHAnsi" w:hAnsiTheme="majorHAnsi"/>
+              </w:rPr>
+              <w:t>nhập</w:t>
+            </w:r>
+            <w:proofErr w:type="spellEnd"/>
+            <w:r>
+              <w:rPr>
+                <w:rFonts w:asciiTheme="majorHAnsi" w:hAnsiTheme="majorHAnsi"/>
+              </w:rPr>
+              <w:t xml:space="preserve"> </w:t>
+            </w:r>
+            <w:proofErr w:type="spellStart"/>
+            <w:r>
+              <w:rPr>
+                <w:rFonts w:asciiTheme="majorHAnsi" w:hAnsiTheme="majorHAnsi"/>
+              </w:rPr>
+              <w:t>vào</w:t>
+            </w:r>
+            <w:proofErr w:type="spellEnd"/>
+            <w:r>
+              <w:rPr>
+                <w:rFonts w:asciiTheme="majorHAnsi" w:hAnsiTheme="majorHAnsi"/>
+              </w:rPr>
+              <w:t xml:space="preserve"> </w:t>
+            </w:r>
+            <w:proofErr w:type="spellStart"/>
+            <w:r>
+              <w:rPr>
+                <w:rFonts w:asciiTheme="majorHAnsi" w:hAnsiTheme="majorHAnsi"/>
+              </w:rPr>
+              <w:t>hệ</w:t>
+            </w:r>
+            <w:proofErr w:type="spellEnd"/>
+            <w:r>
+              <w:rPr>
+                <w:rFonts w:asciiTheme="majorHAnsi" w:hAnsiTheme="majorHAnsi"/>
+              </w:rPr>
+              <w:t xml:space="preserve"> </w:t>
+            </w:r>
+            <w:proofErr w:type="spellStart"/>
+            <w:r>
+              <w:rPr>
+                <w:rFonts w:asciiTheme="majorHAnsi" w:hAnsiTheme="majorHAnsi"/>
+              </w:rPr>
+              <w:t>thống</w:t>
+            </w:r>
+            <w:proofErr w:type="spellEnd"/>
             <w:r>
               <w:rPr>
                 <w:rFonts w:asciiTheme="majorHAnsi" w:hAnsiTheme="majorHAnsi"/>
@@ -1411,8 +2148,54 @@
                 <w:sz w:val="24"/>
                 <w:szCs w:val="24"/>
               </w:rPr>
-              <w:t>Reset password của nhân viên</w:t>
-            </w:r>
+              <w:t xml:space="preserve">Reset password </w:t>
+            </w:r>
+            <w:proofErr w:type="spellStart"/>
+            <w:r>
+              <w:rPr>
+                <w:rFonts w:ascii="Cambria" w:eastAsia="Cambria" w:hAnsi="Cambria" w:cs="Cambria"/>
+                <w:sz w:val="24"/>
+                <w:szCs w:val="24"/>
+              </w:rPr>
+              <w:t>của</w:t>
+            </w:r>
+            <w:proofErr w:type="spellEnd"/>
+            <w:r>
+              <w:rPr>
+                <w:rFonts w:ascii="Cambria" w:eastAsia="Cambria" w:hAnsi="Cambria" w:cs="Cambria"/>
+                <w:sz w:val="24"/>
+                <w:szCs w:val="24"/>
+              </w:rPr>
+              <w:t xml:space="preserve"> </w:t>
+            </w:r>
+            <w:proofErr w:type="spellStart"/>
+            <w:r>
+              <w:rPr>
+                <w:rFonts w:ascii="Cambria" w:eastAsia="Cambria" w:hAnsi="Cambria" w:cs="Cambria"/>
+                <w:sz w:val="24"/>
+                <w:szCs w:val="24"/>
+              </w:rPr>
+              <w:t>nhân</w:t>
+            </w:r>
+            <w:proofErr w:type="spellEnd"/>
+            <w:r>
+              <w:rPr>
+                <w:rFonts w:ascii="Cambria" w:eastAsia="Cambria" w:hAnsi="Cambria" w:cs="Cambria"/>
+                <w:sz w:val="24"/>
+                <w:szCs w:val="24"/>
+              </w:rPr>
+              <w:t xml:space="preserve"> </w:t>
+            </w:r>
+            <w:proofErr w:type="spellStart"/>
+            <w:r>
+              <w:rPr>
+                <w:rFonts w:ascii="Cambria" w:eastAsia="Cambria" w:hAnsi="Cambria" w:cs="Cambria"/>
+                <w:sz w:val="24"/>
+                <w:szCs w:val="24"/>
+              </w:rPr>
+              <w:t>viên</w:t>
+            </w:r>
+            <w:proofErr w:type="spellEnd"/>
           </w:p>
         </w:tc>
       </w:tr>
@@ -1433,6 +2216,7 @@
                 <w:b/>
               </w:rPr>
             </w:pPr>
+            <w:proofErr w:type="spellStart"/>
             <w:r>
               <w:rPr>
                 <w:rFonts w:ascii="Times New Roman" w:eastAsia="Times New Roman" w:hAnsi="Times New Roman" w:cs="Times New Roman"/>
@@ -1457,6 +2241,7 @@
               </w:rPr>
               <w:t>_NhanVien</w:t>
             </w:r>
+            <w:proofErr w:type="spellEnd"/>
           </w:p>
         </w:tc>
         <w:tc>
@@ -1473,6 +2258,7 @@
                 <w:b/>
               </w:rPr>
             </w:pPr>
+            <w:proofErr w:type="spellStart"/>
             <w:r>
               <w:rPr>
                 <w:rFonts w:asciiTheme="majorHAnsi" w:hAnsiTheme="majorHAnsi"/>
@@ -1480,6 +2266,7 @@
               </w:rPr>
               <w:t>Khóa</w:t>
             </w:r>
+            <w:proofErr w:type="spellEnd"/>
           </w:p>
           <w:p>
             <w:pPr>
@@ -1520,6 +2307,7 @@
               </w:rPr>
               <w:tab/>
             </w:r>
+            <w:proofErr w:type="spellStart"/>
             <w:r>
               <w:rPr>
                 <w:rFonts w:ascii="Times New Roman" w:eastAsia="Times New Roman" w:hAnsi="Times New Roman" w:cs="Times New Roman"/>
@@ -1528,6 +2316,7 @@
               </w:rPr>
               <w:t>sp_UpdateUsernamePass_NhanVien</w:t>
             </w:r>
+            <w:proofErr w:type="spellEnd"/>
             <w:r>
               <w:rPr>
                 <w:rFonts w:ascii="Times New Roman" w:eastAsia="Times New Roman" w:hAnsi="Times New Roman" w:cs="Times New Roman"/>
@@ -1552,6 +2341,7 @@
                 <w:b/>
               </w:rPr>
             </w:pPr>
+            <w:proofErr w:type="spellStart"/>
             <w:r>
               <w:rPr>
                 <w:rFonts w:asciiTheme="majorHAnsi" w:hAnsiTheme="majorHAnsi"/>
@@ -1559,6 +2349,7 @@
               </w:rPr>
               <w:t>Khóa</w:t>
             </w:r>
+            <w:proofErr w:type="spellEnd"/>
           </w:p>
           <w:p>
             <w:pPr>
@@ -1685,8 +2476,36 @@
                 <w:b/>
                 <w:i/>
               </w:rPr>
-              <w:t>ID, Ma, Ten, ChiNhanh, ChucVu</w:t>
-            </w:r>
+              <w:t xml:space="preserve">ID, Ma, Ten, </w:t>
+            </w:r>
+            <w:proofErr w:type="spellStart"/>
+            <w:r>
+              <w:rPr>
+                <w:rFonts w:asciiTheme="majorHAnsi" w:hAnsiTheme="majorHAnsi"/>
+                <w:b/>
+                <w:i/>
+              </w:rPr>
+              <w:t>ChiNhanh</w:t>
+            </w:r>
+            <w:proofErr w:type="spellEnd"/>
+            <w:r>
+              <w:rPr>
+                <w:rFonts w:asciiTheme="majorHAnsi" w:hAnsiTheme="majorHAnsi"/>
+                <w:b/>
+                <w:i/>
+              </w:rPr>
+              <w:t xml:space="preserve">, </w:t>
+            </w:r>
+            <w:proofErr w:type="spellStart"/>
+            <w:r>
+              <w:rPr>
+                <w:rFonts w:asciiTheme="majorHAnsi" w:hAnsiTheme="majorHAnsi"/>
+                <w:b/>
+                <w:i/>
+              </w:rPr>
+              <w:t>ChucVu</w:t>
+            </w:r>
+            <w:proofErr w:type="spellEnd"/>
           </w:p>
         </w:tc>
         <w:tc>
@@ -1806,6 +2625,7 @@
               </w:rPr>
               <w:t xml:space="preserve">: </w:t>
             </w:r>
+            <w:proofErr w:type="spellStart"/>
             <w:r>
               <w:rPr>
                 <w:rFonts w:asciiTheme="majorHAnsi" w:hAnsiTheme="majorHAnsi"/>
@@ -1814,6 +2634,7 @@
               </w:rPr>
               <w:t>int</w:t>
             </w:r>
+            <w:proofErr w:type="spellEnd"/>
           </w:p>
         </w:tc>
         <w:tc>
@@ -2222,7 +3043,25 @@
                 <w:sz w:val="19"/>
                 <w:szCs w:val="19"/>
               </w:rPr>
-              <w:t xml:space="preserve"> NhanVien </w:t>
+              <w:t xml:space="preserve"> </w:t>
+            </w:r>
+            <w:proofErr w:type="spellStart"/>
+            <w:r>
+              <w:rPr>
+                <w:rFonts w:ascii="Consolas" w:hAnsi="Consolas" w:cs="Consolas"/>
+                <w:sz w:val="19"/>
+                <w:szCs w:val="19"/>
+              </w:rPr>
+              <w:t>NhanVien</w:t>
+            </w:r>
+            <w:proofErr w:type="spellEnd"/>
+            <w:r>
+              <w:rPr>
+                <w:rFonts w:ascii="Consolas" w:hAnsi="Consolas" w:cs="Consolas"/>
+                <w:sz w:val="19"/>
+                <w:szCs w:val="19"/>
+              </w:rPr>
+              <w:t xml:space="preserve"> </w:t>
             </w:r>
             <w:r>
               <w:rPr>
@@ -2465,6 +3304,7 @@
               </w:rPr>
               <w:t>R(</w:t>
             </w:r>
+            <w:proofErr w:type="spellStart"/>
             <w:r>
               <w:rPr>
                 <w:rFonts w:asciiTheme="majorHAnsi" w:hAnsiTheme="majorHAnsi"/>
@@ -2473,6 +3313,7 @@
               </w:rPr>
               <w:t>NhanVien</w:t>
             </w:r>
+            <w:proofErr w:type="spellEnd"/>
             <w:r>
               <w:rPr>
                 <w:rFonts w:asciiTheme="majorHAnsi" w:hAnsiTheme="majorHAnsi"/>
@@ -2493,19 +3334,111 @@
               <w:rPr>
                 <w:rFonts w:asciiTheme="majorHAnsi" w:hAnsiTheme="majorHAnsi"/>
               </w:rPr>
-              <w:t>//Xin khoá đọc trên bả</w:t>
-            </w:r>
-            <w:r>
-              <w:rPr>
-                <w:rFonts w:asciiTheme="majorHAnsi" w:hAnsiTheme="majorHAnsi"/>
-              </w:rPr>
-              <w:t>ng NhanVien</w:t>
-            </w:r>
-            <w:r>
-              <w:rPr>
-                <w:rFonts w:asciiTheme="majorHAnsi" w:hAnsiTheme="majorHAnsi"/>
-              </w:rPr>
-              <w:t xml:space="preserve"> với dk </w:t>
+              <w:t xml:space="preserve">//Xin </w:t>
+            </w:r>
+            <w:proofErr w:type="spellStart"/>
+            <w:r>
+              <w:rPr>
+                <w:rFonts w:asciiTheme="majorHAnsi" w:hAnsiTheme="majorHAnsi"/>
+              </w:rPr>
+              <w:t>khoá</w:t>
+            </w:r>
+            <w:proofErr w:type="spellEnd"/>
+            <w:r>
+              <w:rPr>
+                <w:rFonts w:asciiTheme="majorHAnsi" w:hAnsiTheme="majorHAnsi"/>
+              </w:rPr>
+              <w:t xml:space="preserve"> </w:t>
+            </w:r>
+            <w:proofErr w:type="spellStart"/>
+            <w:r>
+              <w:rPr>
+                <w:rFonts w:asciiTheme="majorHAnsi" w:hAnsiTheme="majorHAnsi"/>
+              </w:rPr>
+              <w:t>đọc</w:t>
+            </w:r>
+            <w:proofErr w:type="spellEnd"/>
+            <w:r>
+              <w:rPr>
+                <w:rFonts w:asciiTheme="majorHAnsi" w:hAnsiTheme="majorHAnsi"/>
+              </w:rPr>
+              <w:t xml:space="preserve"> </w:t>
+            </w:r>
+            <w:proofErr w:type="spellStart"/>
+            <w:r>
+              <w:rPr>
+                <w:rFonts w:asciiTheme="majorHAnsi" w:hAnsiTheme="majorHAnsi"/>
+              </w:rPr>
+              <w:t>trên</w:t>
+            </w:r>
+            <w:proofErr w:type="spellEnd"/>
+            <w:r>
+              <w:rPr>
+                <w:rFonts w:asciiTheme="majorHAnsi" w:hAnsiTheme="majorHAnsi"/>
+              </w:rPr>
+              <w:t xml:space="preserve"> </w:t>
+            </w:r>
+            <w:proofErr w:type="spellStart"/>
+            <w:r>
+              <w:rPr>
+                <w:rFonts w:asciiTheme="majorHAnsi" w:hAnsiTheme="majorHAnsi"/>
+              </w:rPr>
+              <w:t>bả</w:t>
+            </w:r>
+            <w:r>
+              <w:rPr>
+                <w:rFonts w:asciiTheme="majorHAnsi" w:hAnsiTheme="majorHAnsi"/>
+              </w:rPr>
+              <w:t>ng</w:t>
+            </w:r>
+            <w:proofErr w:type="spellEnd"/>
+            <w:r>
+              <w:rPr>
+                <w:rFonts w:asciiTheme="majorHAnsi" w:hAnsiTheme="majorHAnsi"/>
+              </w:rPr>
+              <w:t xml:space="preserve"> </w:t>
+            </w:r>
+            <w:proofErr w:type="spellStart"/>
+            <w:r>
+              <w:rPr>
+                <w:rFonts w:asciiTheme="majorHAnsi" w:hAnsiTheme="majorHAnsi"/>
+              </w:rPr>
+              <w:t>NhanVien</w:t>
+            </w:r>
+            <w:proofErr w:type="spellEnd"/>
+            <w:r>
+              <w:rPr>
+                <w:rFonts w:asciiTheme="majorHAnsi" w:hAnsiTheme="majorHAnsi"/>
+              </w:rPr>
+              <w:t xml:space="preserve"> </w:t>
+            </w:r>
+            <w:proofErr w:type="spellStart"/>
+            <w:r>
+              <w:rPr>
+                <w:rFonts w:asciiTheme="majorHAnsi" w:hAnsiTheme="majorHAnsi"/>
+              </w:rPr>
+              <w:t>với</w:t>
+            </w:r>
+            <w:proofErr w:type="spellEnd"/>
+            <w:r>
+              <w:rPr>
+                <w:rFonts w:asciiTheme="majorHAnsi" w:hAnsiTheme="majorHAnsi"/>
+              </w:rPr>
+              <w:t xml:space="preserve"> </w:t>
+            </w:r>
+            <w:proofErr w:type="spellStart"/>
+            <w:r>
+              <w:rPr>
+                <w:rFonts w:asciiTheme="majorHAnsi" w:hAnsiTheme="majorHAnsi"/>
+              </w:rPr>
+              <w:t>dk</w:t>
+            </w:r>
+            <w:proofErr w:type="spellEnd"/>
+            <w:r>
+              <w:rPr>
+                <w:rFonts w:asciiTheme="majorHAnsi" w:hAnsiTheme="majorHAnsi"/>
+              </w:rPr>
+              <w:t xml:space="preserve"> </w:t>
             </w:r>
             <w:r>
               <w:rPr>
@@ -2705,7 +3638,25 @@
                 <w:sz w:val="19"/>
                 <w:szCs w:val="19"/>
               </w:rPr>
-              <w:t xml:space="preserve"> NhanVien </w:t>
+              <w:t xml:space="preserve"> </w:t>
+            </w:r>
+            <w:proofErr w:type="spellStart"/>
+            <w:r>
+              <w:rPr>
+                <w:rFonts w:ascii="Consolas" w:hAnsi="Consolas" w:cs="Consolas"/>
+                <w:sz w:val="19"/>
+                <w:szCs w:val="19"/>
+              </w:rPr>
+              <w:t>NhanVien</w:t>
+            </w:r>
+            <w:proofErr w:type="spellEnd"/>
+            <w:r>
+              <w:rPr>
+                <w:rFonts w:ascii="Consolas" w:hAnsi="Consolas" w:cs="Consolas"/>
+                <w:sz w:val="19"/>
+                <w:szCs w:val="19"/>
+              </w:rPr>
+              <w:t xml:space="preserve"> </w:t>
             </w:r>
             <w:r>
               <w:rPr>
@@ -2842,6 +3793,7 @@
               </w:rPr>
               <w:t xml:space="preserve"> </w:t>
             </w:r>
+            <w:proofErr w:type="spellStart"/>
             <w:r>
               <w:rPr>
                 <w:rFonts w:ascii="Consolas" w:hAnsi="Consolas" w:cs="Consolas"/>
@@ -2849,7 +3801,17 @@
                 <w:sz w:val="19"/>
                 <w:szCs w:val="19"/>
               </w:rPr>
-              <w:t>N'Error Password'</w:t>
+              <w:t>N'Error</w:t>
+            </w:r>
+            <w:proofErr w:type="spellEnd"/>
+            <w:r>
+              <w:rPr>
+                <w:rFonts w:ascii="Consolas" w:hAnsi="Consolas" w:cs="Consolas"/>
+                <w:color w:val="FF0000"/>
+                <w:sz w:val="19"/>
+                <w:szCs w:val="19"/>
+              </w:rPr>
+              <w:t xml:space="preserve"> Password'</w:t>
             </w:r>
           </w:p>
           <w:p>
@@ -2986,6 +3948,7 @@
               </w:rPr>
               <w:t>R(</w:t>
             </w:r>
+            <w:proofErr w:type="spellStart"/>
             <w:r>
               <w:rPr>
                 <w:rFonts w:asciiTheme="majorHAnsi" w:hAnsiTheme="majorHAnsi"/>
@@ -2994,6 +3957,7 @@
               </w:rPr>
               <w:t>NhanVien</w:t>
             </w:r>
+            <w:proofErr w:type="spellEnd"/>
             <w:r>
               <w:rPr>
                 <w:rFonts w:asciiTheme="majorHAnsi" w:hAnsiTheme="majorHAnsi"/>
@@ -3016,7 +3980,105 @@
               <w:rPr>
                 <w:rFonts w:asciiTheme="majorHAnsi" w:hAnsiTheme="majorHAnsi"/>
               </w:rPr>
-              <w:t xml:space="preserve">//Xin khoá đọc trên bảng NhanVien với dk </w:t>
+              <w:t xml:space="preserve">//Xin </w:t>
+            </w:r>
+            <w:proofErr w:type="spellStart"/>
+            <w:r>
+              <w:rPr>
+                <w:rFonts w:asciiTheme="majorHAnsi" w:hAnsiTheme="majorHAnsi"/>
+              </w:rPr>
+              <w:t>khoá</w:t>
+            </w:r>
+            <w:proofErr w:type="spellEnd"/>
+            <w:r>
+              <w:rPr>
+                <w:rFonts w:asciiTheme="majorHAnsi" w:hAnsiTheme="majorHAnsi"/>
+              </w:rPr>
+              <w:t xml:space="preserve"> </w:t>
+            </w:r>
+            <w:proofErr w:type="spellStart"/>
+            <w:r>
+              <w:rPr>
+                <w:rFonts w:asciiTheme="majorHAnsi" w:hAnsiTheme="majorHAnsi"/>
+              </w:rPr>
+              <w:t>đọc</w:t>
+            </w:r>
+            <w:proofErr w:type="spellEnd"/>
+            <w:r>
+              <w:rPr>
+                <w:rFonts w:asciiTheme="majorHAnsi" w:hAnsiTheme="majorHAnsi"/>
+              </w:rPr>
+              <w:t xml:space="preserve"> </w:t>
+            </w:r>
+            <w:proofErr w:type="spellStart"/>
+            <w:r>
+              <w:rPr>
+                <w:rFonts w:asciiTheme="majorHAnsi" w:hAnsiTheme="majorHAnsi"/>
+              </w:rPr>
+              <w:t>trên</w:t>
+            </w:r>
+            <w:proofErr w:type="spellEnd"/>
+            <w:r>
+              <w:rPr>
+                <w:rFonts w:asciiTheme="majorHAnsi" w:hAnsiTheme="majorHAnsi"/>
+              </w:rPr>
+              <w:t xml:space="preserve"> </w:t>
+            </w:r>
+            <w:proofErr w:type="spellStart"/>
+            <w:r>
+              <w:rPr>
+                <w:rFonts w:asciiTheme="majorHAnsi" w:hAnsiTheme="majorHAnsi"/>
+              </w:rPr>
+              <w:t>bảng</w:t>
+            </w:r>
+            <w:proofErr w:type="spellEnd"/>
+            <w:r>
+              <w:rPr>
+                <w:rFonts w:asciiTheme="majorHAnsi" w:hAnsiTheme="majorHAnsi"/>
+              </w:rPr>
+              <w:t xml:space="preserve"> </w:t>
+            </w:r>
+            <w:proofErr w:type="spellStart"/>
+            <w:r>
+              <w:rPr>
+                <w:rFonts w:asciiTheme="majorHAnsi" w:hAnsiTheme="majorHAnsi"/>
+              </w:rPr>
+              <w:t>NhanVien</w:t>
+            </w:r>
+            <w:proofErr w:type="spellEnd"/>
+            <w:r>
+              <w:rPr>
+                <w:rFonts w:asciiTheme="majorHAnsi" w:hAnsiTheme="majorHAnsi"/>
+              </w:rPr>
+              <w:t xml:space="preserve"> </w:t>
+            </w:r>
+            <w:proofErr w:type="spellStart"/>
+            <w:r>
+              <w:rPr>
+                <w:rFonts w:asciiTheme="majorHAnsi" w:hAnsiTheme="majorHAnsi"/>
+              </w:rPr>
+              <w:t>với</w:t>
+            </w:r>
+            <w:proofErr w:type="spellEnd"/>
+            <w:r>
+              <w:rPr>
+                <w:rFonts w:asciiTheme="majorHAnsi" w:hAnsiTheme="majorHAnsi"/>
+              </w:rPr>
+              <w:t xml:space="preserve"> </w:t>
+            </w:r>
+            <w:proofErr w:type="spellStart"/>
+            <w:r>
+              <w:rPr>
+                <w:rFonts w:asciiTheme="majorHAnsi" w:hAnsiTheme="majorHAnsi"/>
+              </w:rPr>
+              <w:t>dk</w:t>
+            </w:r>
+            <w:proofErr w:type="spellEnd"/>
+            <w:r>
+              <w:rPr>
+                <w:rFonts w:asciiTheme="majorHAnsi" w:hAnsiTheme="majorHAnsi"/>
+              </w:rPr>
+              <w:t xml:space="preserve"> </w:t>
             </w:r>
             <w:r>
               <w:rPr>
@@ -3341,7 +4403,25 @@
                 <w:sz w:val="19"/>
                 <w:szCs w:val="19"/>
               </w:rPr>
-              <w:t xml:space="preserve"> NhanVien </w:t>
+              <w:t xml:space="preserve"> </w:t>
+            </w:r>
+            <w:proofErr w:type="spellStart"/>
+            <w:r>
+              <w:rPr>
+                <w:rFonts w:ascii="Consolas" w:hAnsi="Consolas" w:cs="Consolas"/>
+                <w:sz w:val="19"/>
+                <w:szCs w:val="19"/>
+              </w:rPr>
+              <w:t>NhanVien</w:t>
+            </w:r>
+            <w:proofErr w:type="spellEnd"/>
+            <w:r>
+              <w:rPr>
+                <w:rFonts w:ascii="Consolas" w:hAnsi="Consolas" w:cs="Consolas"/>
+                <w:sz w:val="19"/>
+                <w:szCs w:val="19"/>
+              </w:rPr>
+              <w:t xml:space="preserve"> </w:t>
             </w:r>
             <w:r>
               <w:rPr>
@@ -3550,6 +4630,7 @@
               </w:rPr>
               <w:t>R(</w:t>
             </w:r>
+            <w:proofErr w:type="spellStart"/>
             <w:r>
               <w:rPr>
                 <w:rFonts w:asciiTheme="majorHAnsi" w:hAnsiTheme="majorHAnsi"/>
@@ -3558,6 +4639,7 @@
               </w:rPr>
               <w:t>NhanVien</w:t>
             </w:r>
+            <w:proofErr w:type="spellEnd"/>
             <w:r>
               <w:rPr>
                 <w:rFonts w:asciiTheme="majorHAnsi" w:hAnsiTheme="majorHAnsi"/>
@@ -3578,7 +4660,105 @@
               <w:rPr>
                 <w:rFonts w:asciiTheme="majorHAnsi" w:hAnsiTheme="majorHAnsi"/>
               </w:rPr>
-              <w:t xml:space="preserve">//Xin khoá đọc trên bảng NhanVien với dk </w:t>
+              <w:t xml:space="preserve">//Xin </w:t>
+            </w:r>
+            <w:proofErr w:type="spellStart"/>
+            <w:r>
+              <w:rPr>
+                <w:rFonts w:asciiTheme="majorHAnsi" w:hAnsiTheme="majorHAnsi"/>
+              </w:rPr>
+              <w:t>khoá</w:t>
+            </w:r>
+            <w:proofErr w:type="spellEnd"/>
+            <w:r>
+              <w:rPr>
+                <w:rFonts w:asciiTheme="majorHAnsi" w:hAnsiTheme="majorHAnsi"/>
+              </w:rPr>
+              <w:t xml:space="preserve"> </w:t>
+            </w:r>
+            <w:proofErr w:type="spellStart"/>
+            <w:r>
+              <w:rPr>
+                <w:rFonts w:asciiTheme="majorHAnsi" w:hAnsiTheme="majorHAnsi"/>
+              </w:rPr>
+              <w:t>đọc</w:t>
+            </w:r>
+            <w:proofErr w:type="spellEnd"/>
+            <w:r>
+              <w:rPr>
+                <w:rFonts w:asciiTheme="majorHAnsi" w:hAnsiTheme="majorHAnsi"/>
+              </w:rPr>
+              <w:t xml:space="preserve"> </w:t>
+            </w:r>
+            <w:proofErr w:type="spellStart"/>
+            <w:r>
+              <w:rPr>
+                <w:rFonts w:asciiTheme="majorHAnsi" w:hAnsiTheme="majorHAnsi"/>
+              </w:rPr>
+              <w:t>trên</w:t>
+            </w:r>
+            <w:proofErr w:type="spellEnd"/>
+            <w:r>
+              <w:rPr>
+                <w:rFonts w:asciiTheme="majorHAnsi" w:hAnsiTheme="majorHAnsi"/>
+              </w:rPr>
+              <w:t xml:space="preserve"> </w:t>
+            </w:r>
+            <w:proofErr w:type="spellStart"/>
+            <w:r>
+              <w:rPr>
+                <w:rFonts w:asciiTheme="majorHAnsi" w:hAnsiTheme="majorHAnsi"/>
+              </w:rPr>
+              <w:t>bảng</w:t>
+            </w:r>
+            <w:proofErr w:type="spellEnd"/>
+            <w:r>
+              <w:rPr>
+                <w:rFonts w:asciiTheme="majorHAnsi" w:hAnsiTheme="majorHAnsi"/>
+              </w:rPr>
+              <w:t xml:space="preserve"> </w:t>
+            </w:r>
+            <w:proofErr w:type="spellStart"/>
+            <w:r>
+              <w:rPr>
+                <w:rFonts w:asciiTheme="majorHAnsi" w:hAnsiTheme="majorHAnsi"/>
+              </w:rPr>
+              <w:t>NhanVien</w:t>
+            </w:r>
+            <w:proofErr w:type="spellEnd"/>
+            <w:r>
+              <w:rPr>
+                <w:rFonts w:asciiTheme="majorHAnsi" w:hAnsiTheme="majorHAnsi"/>
+              </w:rPr>
+              <w:t xml:space="preserve"> </w:t>
+            </w:r>
+            <w:proofErr w:type="spellStart"/>
+            <w:r>
+              <w:rPr>
+                <w:rFonts w:asciiTheme="majorHAnsi" w:hAnsiTheme="majorHAnsi"/>
+              </w:rPr>
+              <w:t>với</w:t>
+            </w:r>
+            <w:proofErr w:type="spellEnd"/>
+            <w:r>
+              <w:rPr>
+                <w:rFonts w:asciiTheme="majorHAnsi" w:hAnsiTheme="majorHAnsi"/>
+              </w:rPr>
+              <w:t xml:space="preserve"> </w:t>
+            </w:r>
+            <w:proofErr w:type="spellStart"/>
+            <w:r>
+              <w:rPr>
+                <w:rFonts w:asciiTheme="majorHAnsi" w:hAnsiTheme="majorHAnsi"/>
+              </w:rPr>
+              <w:t>dk</w:t>
+            </w:r>
+            <w:proofErr w:type="spellEnd"/>
+            <w:r>
+              <w:rPr>
+                <w:rFonts w:asciiTheme="majorHAnsi" w:hAnsiTheme="majorHAnsi"/>
+              </w:rPr>
+              <w:t xml:space="preserve"> </w:t>
             </w:r>
             <w:r>
               <w:rPr>
@@ -3731,7 +4911,25 @@
                 <w:sz w:val="19"/>
                 <w:szCs w:val="19"/>
               </w:rPr>
-              <w:t xml:space="preserve"> NhanVien </w:t>
+              <w:t xml:space="preserve"> </w:t>
+            </w:r>
+            <w:proofErr w:type="spellStart"/>
+            <w:r>
+              <w:rPr>
+                <w:rFonts w:ascii="Consolas" w:hAnsi="Consolas" w:cs="Consolas"/>
+                <w:sz w:val="19"/>
+                <w:szCs w:val="19"/>
+              </w:rPr>
+              <w:t>NhanVien</w:t>
+            </w:r>
+            <w:proofErr w:type="spellEnd"/>
+            <w:r>
+              <w:rPr>
+                <w:rFonts w:ascii="Consolas" w:hAnsi="Consolas" w:cs="Consolas"/>
+                <w:sz w:val="19"/>
+                <w:szCs w:val="19"/>
+              </w:rPr>
+              <w:t xml:space="preserve"> </w:t>
             </w:r>
             <w:r>
               <w:rPr>
@@ -3846,32 +5044,234 @@
             <w:pPr>
               <w:rPr>
                 <w:rFonts w:asciiTheme="majorHAnsi" w:hAnsiTheme="majorHAnsi"/>
-                <w:i/>
-              </w:rPr>
-            </w:pPr>
-            <w:r>
-              <w:rPr>
-                <w:rFonts w:asciiTheme="majorHAnsi" w:hAnsiTheme="majorHAnsi"/>
                 <w:b/>
                 <w:color w:val="FF0000"/>
               </w:rPr>
-              <w:t>X(</w:t>
-            </w:r>
+            </w:pPr>
             <w:r>
               <w:rPr>
                 <w:rFonts w:asciiTheme="majorHAnsi" w:hAnsiTheme="majorHAnsi"/>
                 <w:b/>
                 <w:color w:val="FF0000"/>
               </w:rPr>
-              <w:t>NhanVien</w:t>
-            </w:r>
+              <w:t>X(</w:t>
+            </w:r>
+            <w:proofErr w:type="spellStart"/>
             <w:r>
               <w:rPr>
                 <w:rFonts w:asciiTheme="majorHAnsi" w:hAnsiTheme="majorHAnsi"/>
                 <w:b/>
                 <w:color w:val="FF0000"/>
               </w:rPr>
+              <w:t>NhanVien</w:t>
+            </w:r>
+            <w:proofErr w:type="spellEnd"/>
+            <w:r>
+              <w:rPr>
+                <w:rFonts w:asciiTheme="majorHAnsi" w:hAnsiTheme="majorHAnsi"/>
+                <w:b/>
+                <w:color w:val="FF0000"/>
+              </w:rPr>
               <w:t>)</w:t>
+            </w:r>
+          </w:p>
+          <w:p>
+            <w:pPr>
+              <w:rPr>
+                <w:rFonts w:asciiTheme="majorHAnsi" w:hAnsiTheme="majorHAnsi"/>
+                <w:color w:val="FF0000"/>
+              </w:rPr>
+            </w:pPr>
+            <w:r>
+              <w:rPr>
+                <w:rFonts w:asciiTheme="majorHAnsi" w:hAnsiTheme="majorHAnsi"/>
+                <w:color w:val="FF0000"/>
+              </w:rPr>
+              <w:t xml:space="preserve">//Xin </w:t>
+            </w:r>
+            <w:proofErr w:type="spellStart"/>
+            <w:r>
+              <w:rPr>
+                <w:rFonts w:asciiTheme="majorHAnsi" w:hAnsiTheme="majorHAnsi"/>
+                <w:color w:val="FF0000"/>
+              </w:rPr>
+              <w:t>khóa</w:t>
+            </w:r>
+            <w:proofErr w:type="spellEnd"/>
+            <w:r>
+              <w:rPr>
+                <w:rFonts w:asciiTheme="majorHAnsi" w:hAnsiTheme="majorHAnsi"/>
+                <w:color w:val="FF0000"/>
+              </w:rPr>
+              <w:t xml:space="preserve"> </w:t>
+            </w:r>
+            <w:proofErr w:type="spellStart"/>
+            <w:r>
+              <w:rPr>
+                <w:rFonts w:asciiTheme="majorHAnsi" w:hAnsiTheme="majorHAnsi"/>
+                <w:color w:val="FF0000"/>
+              </w:rPr>
+              <w:t>ghi</w:t>
+            </w:r>
+            <w:proofErr w:type="spellEnd"/>
+            <w:r>
+              <w:rPr>
+                <w:rFonts w:asciiTheme="majorHAnsi" w:hAnsiTheme="majorHAnsi"/>
+                <w:color w:val="FF0000"/>
+              </w:rPr>
+              <w:t xml:space="preserve"> </w:t>
+            </w:r>
+            <w:proofErr w:type="spellStart"/>
+            <w:r>
+              <w:rPr>
+                <w:rFonts w:asciiTheme="majorHAnsi" w:hAnsiTheme="majorHAnsi"/>
+                <w:color w:val="FF0000"/>
+              </w:rPr>
+              <w:t>trên</w:t>
+            </w:r>
+            <w:proofErr w:type="spellEnd"/>
+            <w:r>
+              <w:rPr>
+                <w:rFonts w:asciiTheme="majorHAnsi" w:hAnsiTheme="majorHAnsi"/>
+                <w:color w:val="FF0000"/>
+              </w:rPr>
+              <w:t xml:space="preserve"> </w:t>
+            </w:r>
+            <w:proofErr w:type="spellStart"/>
+            <w:r>
+              <w:rPr>
+                <w:rFonts w:asciiTheme="majorHAnsi" w:hAnsiTheme="majorHAnsi"/>
+                <w:color w:val="FF0000"/>
+              </w:rPr>
+              <w:t>bảng</w:t>
+            </w:r>
+            <w:proofErr w:type="spellEnd"/>
+            <w:r>
+              <w:rPr>
+                <w:rFonts w:asciiTheme="majorHAnsi" w:hAnsiTheme="majorHAnsi"/>
+                <w:color w:val="FF0000"/>
+              </w:rPr>
+              <w:t xml:space="preserve"> </w:t>
+            </w:r>
+            <w:proofErr w:type="spellStart"/>
+            <w:r>
+              <w:rPr>
+                <w:rFonts w:asciiTheme="majorHAnsi" w:hAnsiTheme="majorHAnsi"/>
+                <w:color w:val="FF0000"/>
+              </w:rPr>
+              <w:t>NhanVien</w:t>
+            </w:r>
+            <w:proofErr w:type="spellEnd"/>
+          </w:p>
+          <w:p>
+            <w:pPr>
+              <w:rPr>
+                <w:rFonts w:asciiTheme="majorHAnsi" w:hAnsiTheme="majorHAnsi"/>
+                <w:i/>
+              </w:rPr>
+            </w:pPr>
+            <w:r>
+              <w:rPr>
+                <w:rFonts w:asciiTheme="majorHAnsi" w:hAnsiTheme="majorHAnsi"/>
+                <w:color w:val="FF0000"/>
+              </w:rPr>
+              <w:t xml:space="preserve">//SQL </w:t>
+            </w:r>
+            <w:proofErr w:type="spellStart"/>
+            <w:r>
+              <w:rPr>
+                <w:rFonts w:asciiTheme="majorHAnsi" w:hAnsiTheme="majorHAnsi"/>
+                <w:color w:val="FF0000"/>
+              </w:rPr>
+              <w:t>không</w:t>
+            </w:r>
+            <w:proofErr w:type="spellEnd"/>
+            <w:r>
+              <w:rPr>
+                <w:rFonts w:asciiTheme="majorHAnsi" w:hAnsiTheme="majorHAnsi"/>
+                <w:color w:val="FF0000"/>
+              </w:rPr>
+              <w:t xml:space="preserve"> </w:t>
+            </w:r>
+            <w:proofErr w:type="spellStart"/>
+            <w:r>
+              <w:rPr>
+                <w:rFonts w:asciiTheme="majorHAnsi" w:hAnsiTheme="majorHAnsi"/>
+                <w:color w:val="FF0000"/>
+              </w:rPr>
+              <w:t>cấp</w:t>
+            </w:r>
+            <w:proofErr w:type="spellEnd"/>
+            <w:r>
+              <w:rPr>
+                <w:rFonts w:asciiTheme="majorHAnsi" w:hAnsiTheme="majorHAnsi"/>
+                <w:color w:val="FF0000"/>
+              </w:rPr>
+              <w:t xml:space="preserve"> </w:t>
+            </w:r>
+            <w:proofErr w:type="spellStart"/>
+            <w:r>
+              <w:rPr>
+                <w:rFonts w:asciiTheme="majorHAnsi" w:hAnsiTheme="majorHAnsi"/>
+                <w:color w:val="FF0000"/>
+              </w:rPr>
+              <w:t>khóa</w:t>
+            </w:r>
+            <w:proofErr w:type="spellEnd"/>
+            <w:r>
+              <w:rPr>
+                <w:rFonts w:asciiTheme="majorHAnsi" w:hAnsiTheme="majorHAnsi"/>
+                <w:color w:val="FF0000"/>
+              </w:rPr>
+              <w:t xml:space="preserve"> X do T1 </w:t>
+            </w:r>
+            <w:proofErr w:type="spellStart"/>
+            <w:r>
+              <w:rPr>
+                <w:rFonts w:asciiTheme="majorHAnsi" w:hAnsiTheme="majorHAnsi"/>
+                <w:color w:val="FF0000"/>
+              </w:rPr>
+              <w:t>đang</w:t>
+            </w:r>
+            <w:proofErr w:type="spellEnd"/>
+            <w:r>
+              <w:rPr>
+                <w:rFonts w:asciiTheme="majorHAnsi" w:hAnsiTheme="majorHAnsi"/>
+                <w:color w:val="FF0000"/>
+              </w:rPr>
+              <w:t xml:space="preserve"> </w:t>
+            </w:r>
+            <w:proofErr w:type="spellStart"/>
+            <w:r>
+              <w:rPr>
+                <w:rFonts w:asciiTheme="majorHAnsi" w:hAnsiTheme="majorHAnsi"/>
+                <w:color w:val="FF0000"/>
+              </w:rPr>
+              <w:t>giữ</w:t>
+            </w:r>
+            <w:proofErr w:type="spellEnd"/>
+            <w:r>
+              <w:rPr>
+                <w:rFonts w:asciiTheme="majorHAnsi" w:hAnsiTheme="majorHAnsi"/>
+                <w:color w:val="FF0000"/>
+              </w:rPr>
+              <w:t xml:space="preserve"> </w:t>
+            </w:r>
+            <w:proofErr w:type="spellStart"/>
+            <w:r>
+              <w:rPr>
+                <w:rFonts w:asciiTheme="majorHAnsi" w:hAnsiTheme="majorHAnsi"/>
+                <w:color w:val="FF0000"/>
+              </w:rPr>
+              <w:t>khóa</w:t>
+            </w:r>
+            <w:proofErr w:type="spellEnd"/>
+            <w:r>
+              <w:rPr>
+                <w:rFonts w:asciiTheme="majorHAnsi" w:hAnsiTheme="majorHAnsi"/>
+                <w:color w:val="FF0000"/>
+              </w:rPr>
+              <w:t xml:space="preserve"> S</w:t>
             </w:r>
           </w:p>
         </w:tc>
@@ -3940,6 +5340,7 @@
               </w:rPr>
               <w:t xml:space="preserve">//Update </w:t>
             </w:r>
+            <w:proofErr w:type="spellStart"/>
             <w:r>
               <w:rPr>
                 <w:rFonts w:asciiTheme="majorHAnsi" w:hAnsiTheme="majorHAnsi"/>
@@ -3948,6 +5349,7 @@
               </w:rPr>
               <w:t>NhanVien</w:t>
             </w:r>
+            <w:proofErr w:type="spellEnd"/>
             <w:r>
               <w:rPr>
                 <w:rFonts w:ascii="Times New Roman" w:hAnsi="Times New Roman"/>
@@ -3958,6 +5360,7 @@
               </w:rPr>
               <w:t xml:space="preserve">: dữ liệu bị lỗi, không thể update </w:t>
             </w:r>
+            <w:proofErr w:type="spellStart"/>
             <w:r>
               <w:rPr>
                 <w:rFonts w:asciiTheme="majorHAnsi" w:hAnsiTheme="majorHAnsi"/>
@@ -3966,6 +5369,7 @@
               </w:rPr>
               <w:t>NhanVien</w:t>
             </w:r>
+            <w:proofErr w:type="spellEnd"/>
             <w:r>
               <w:rPr>
                 <w:rFonts w:ascii="Times New Roman" w:hAnsi="Times New Roman"/>
@@ -4105,8 +5509,18 @@
                 <w:sz w:val="19"/>
                 <w:szCs w:val="19"/>
               </w:rPr>
-              <w:t xml:space="preserve"> IDChiNhanh</w:t>
-            </w:r>
+              <w:t xml:space="preserve"> </w:t>
+            </w:r>
+            <w:proofErr w:type="spellStart"/>
+            <w:r>
+              <w:rPr>
+                <w:rFonts w:ascii="Consolas" w:hAnsi="Consolas" w:cs="Consolas"/>
+                <w:sz w:val="19"/>
+                <w:szCs w:val="19"/>
+              </w:rPr>
+              <w:t>IDChiNhanh</w:t>
+            </w:r>
+            <w:proofErr w:type="spellEnd"/>
             <w:r>
               <w:rPr>
                 <w:rFonts w:ascii="Consolas" w:hAnsi="Consolas" w:cs="Consolas"/>
@@ -4122,7 +5536,25 @@
                 <w:sz w:val="19"/>
                 <w:szCs w:val="19"/>
               </w:rPr>
-              <w:t xml:space="preserve"> IDChucVu </w:t>
+              <w:t xml:space="preserve"> </w:t>
+            </w:r>
+            <w:proofErr w:type="spellStart"/>
+            <w:r>
+              <w:rPr>
+                <w:rFonts w:ascii="Consolas" w:hAnsi="Consolas" w:cs="Consolas"/>
+                <w:sz w:val="19"/>
+                <w:szCs w:val="19"/>
+              </w:rPr>
+              <w:t>IDChucVu</w:t>
+            </w:r>
+            <w:proofErr w:type="spellEnd"/>
+            <w:r>
+              <w:rPr>
+                <w:rFonts w:ascii="Consolas" w:hAnsi="Consolas" w:cs="Consolas"/>
+                <w:sz w:val="19"/>
+                <w:szCs w:val="19"/>
+              </w:rPr>
+              <w:t xml:space="preserve"> </w:t>
             </w:r>
           </w:p>
           <w:p>
@@ -4167,7 +5599,25 @@
                 <w:sz w:val="19"/>
                 <w:szCs w:val="19"/>
               </w:rPr>
-              <w:t xml:space="preserve"> NhanVien </w:t>
+              <w:t xml:space="preserve"> </w:t>
+            </w:r>
+            <w:proofErr w:type="spellStart"/>
+            <w:r>
+              <w:rPr>
+                <w:rFonts w:ascii="Consolas" w:hAnsi="Consolas" w:cs="Consolas"/>
+                <w:sz w:val="19"/>
+                <w:szCs w:val="19"/>
+              </w:rPr>
+              <w:t>NhanVien</w:t>
+            </w:r>
+            <w:proofErr w:type="spellEnd"/>
+            <w:r>
+              <w:rPr>
+                <w:rFonts w:ascii="Consolas" w:hAnsi="Consolas" w:cs="Consolas"/>
+                <w:sz w:val="19"/>
+                <w:szCs w:val="19"/>
+              </w:rPr>
+              <w:t xml:space="preserve"> </w:t>
             </w:r>
           </w:p>
           <w:p>
@@ -4310,6 +5760,17 @@
                 <w:szCs w:val="24"/>
               </w:rPr>
             </w:pPr>
+            <w:r>
+              <w:rPr>
+                <w:rFonts w:ascii="Times New Roman" w:hAnsi="Times New Roman"/>
+                <w:noProof/>
+                <w:sz w:val="24"/>
+                <w:szCs w:val="24"/>
+              </w:rPr>
+              <w:t>COMMIT</w:t>
+            </w:r>
+            <w:bookmarkStart w:id="6" w:name="_GoBack"/>
+            <w:bookmarkEnd w:id="6"/>
           </w:p>
         </w:tc>
         <w:tc>
@@ -4422,12 +5883,70 @@
           <w:numId w:val="21"/>
         </w:numPr>
       </w:pPr>
+      <w:proofErr w:type="spellStart"/>
       <w:r>
-        <w:t>Tình huố</w:t>
+        <w:t>Tình</w:t>
+      </w:r>
+      <w:proofErr w:type="spellEnd"/>
+      <w:r>
+        <w:t xml:space="preserve"> </w:t>
+      </w:r>
+      <w:proofErr w:type="spellStart"/>
+      <w:r>
+        <w:t>huố</w:t>
       </w:r>
       <w:r>
-        <w:t>ng 2: Thống kê hợp đồng trong tháng</w:t>
+        <w:t>ng</w:t>
       </w:r>
+      <w:proofErr w:type="spellEnd"/>
+      <w:r>
+        <w:t xml:space="preserve"> 2: </w:t>
+      </w:r>
+      <w:proofErr w:type="spellStart"/>
+      <w:r>
+        <w:t>Thống</w:t>
+      </w:r>
+      <w:proofErr w:type="spellEnd"/>
+      <w:r>
+        <w:t xml:space="preserve"> </w:t>
+      </w:r>
+      <w:proofErr w:type="spellStart"/>
+      <w:r>
+        <w:t>kê</w:t>
+      </w:r>
+      <w:proofErr w:type="spellEnd"/>
+      <w:r>
+        <w:t xml:space="preserve"> </w:t>
+      </w:r>
+      <w:proofErr w:type="spellStart"/>
+      <w:r>
+        <w:t>hợp</w:t>
+      </w:r>
+      <w:proofErr w:type="spellEnd"/>
+      <w:r>
+        <w:t xml:space="preserve"> </w:t>
+      </w:r>
+      <w:proofErr w:type="spellStart"/>
+      <w:r>
+        <w:t>đồng</w:t>
+      </w:r>
+      <w:proofErr w:type="spellEnd"/>
+      <w:r>
+        <w:t xml:space="preserve"> </w:t>
+      </w:r>
+      <w:proofErr w:type="spellStart"/>
+      <w:r>
+        <w:t>trong</w:t>
+      </w:r>
+      <w:proofErr w:type="spellEnd"/>
+      <w:r>
+        <w:t xml:space="preserve"> </w:t>
+      </w:r>
+      <w:proofErr w:type="spellStart"/>
+      <w:r>
+        <w:t>tháng</w:t>
+      </w:r>
+      <w:proofErr w:type="spellEnd"/>
     </w:p>
     <w:tbl>
       <w:tblPr>
@@ -4508,18 +6027,112 @@
               </w:rPr>
               <w:t xml:space="preserve">): </w:t>
             </w:r>
-            <w:r>
-              <w:rPr>
-                <w:rFonts w:asciiTheme="majorHAnsi" w:hAnsiTheme="majorHAnsi"/>
-              </w:rPr>
-              <w:t xml:space="preserve">thống kê </w:t>
-            </w:r>
-            <w:r>
-              <w:rPr>
-                <w:rFonts w:asciiTheme="majorHAnsi" w:hAnsiTheme="majorHAnsi"/>
-              </w:rPr>
-              <w:t>lịch xem nhà trong thời gian</w:t>
-            </w:r>
+            <w:proofErr w:type="spellStart"/>
+            <w:r>
+              <w:rPr>
+                <w:rFonts w:asciiTheme="majorHAnsi" w:hAnsiTheme="majorHAnsi"/>
+              </w:rPr>
+              <w:t>thống</w:t>
+            </w:r>
+            <w:proofErr w:type="spellEnd"/>
+            <w:r>
+              <w:rPr>
+                <w:rFonts w:asciiTheme="majorHAnsi" w:hAnsiTheme="majorHAnsi"/>
+              </w:rPr>
+              <w:t xml:space="preserve"> </w:t>
+            </w:r>
+            <w:proofErr w:type="spellStart"/>
+            <w:r>
+              <w:rPr>
+                <w:rFonts w:asciiTheme="majorHAnsi" w:hAnsiTheme="majorHAnsi"/>
+              </w:rPr>
+              <w:t>kê</w:t>
+            </w:r>
+            <w:proofErr w:type="spellEnd"/>
+            <w:r>
+              <w:rPr>
+                <w:rFonts w:asciiTheme="majorHAnsi" w:hAnsiTheme="majorHAnsi"/>
+              </w:rPr>
+              <w:t xml:space="preserve"> </w:t>
+            </w:r>
+            <w:proofErr w:type="spellStart"/>
+            <w:r>
+              <w:rPr>
+                <w:rFonts w:asciiTheme="majorHAnsi" w:hAnsiTheme="majorHAnsi"/>
+              </w:rPr>
+              <w:t>lịch</w:t>
+            </w:r>
+            <w:proofErr w:type="spellEnd"/>
+            <w:r>
+              <w:rPr>
+                <w:rFonts w:asciiTheme="majorHAnsi" w:hAnsiTheme="majorHAnsi"/>
+              </w:rPr>
+              <w:t xml:space="preserve"> </w:t>
+            </w:r>
+            <w:proofErr w:type="spellStart"/>
+            <w:r>
+              <w:rPr>
+                <w:rFonts w:asciiTheme="majorHAnsi" w:hAnsiTheme="majorHAnsi"/>
+              </w:rPr>
+              <w:t>xem</w:t>
+            </w:r>
+            <w:proofErr w:type="spellEnd"/>
+            <w:r>
+              <w:rPr>
+                <w:rFonts w:asciiTheme="majorHAnsi" w:hAnsiTheme="majorHAnsi"/>
+              </w:rPr>
+              <w:t xml:space="preserve"> </w:t>
+            </w:r>
+            <w:proofErr w:type="spellStart"/>
+            <w:r>
+              <w:rPr>
+                <w:rFonts w:asciiTheme="majorHAnsi" w:hAnsiTheme="majorHAnsi"/>
+              </w:rPr>
+              <w:t>nhà</w:t>
+            </w:r>
+            <w:proofErr w:type="spellEnd"/>
+            <w:r>
+              <w:rPr>
+                <w:rFonts w:asciiTheme="majorHAnsi" w:hAnsiTheme="majorHAnsi"/>
+              </w:rPr>
+              <w:t xml:space="preserve"> </w:t>
+            </w:r>
+            <w:proofErr w:type="spellStart"/>
+            <w:r>
+              <w:rPr>
+                <w:rFonts w:asciiTheme="majorHAnsi" w:hAnsiTheme="majorHAnsi"/>
+              </w:rPr>
+              <w:t>trong</w:t>
+            </w:r>
+            <w:proofErr w:type="spellEnd"/>
+            <w:r>
+              <w:rPr>
+                <w:rFonts w:asciiTheme="majorHAnsi" w:hAnsiTheme="majorHAnsi"/>
+              </w:rPr>
+              <w:t xml:space="preserve"> </w:t>
+            </w:r>
+            <w:proofErr w:type="spellStart"/>
+            <w:r>
+              <w:rPr>
+                <w:rFonts w:asciiTheme="majorHAnsi" w:hAnsiTheme="majorHAnsi"/>
+              </w:rPr>
+              <w:t>thời</w:t>
+            </w:r>
+            <w:proofErr w:type="spellEnd"/>
+            <w:r>
+              <w:rPr>
+                <w:rFonts w:asciiTheme="majorHAnsi" w:hAnsiTheme="majorHAnsi"/>
+              </w:rPr>
+              <w:t xml:space="preserve"> </w:t>
+            </w:r>
+            <w:proofErr w:type="spellStart"/>
+            <w:r>
+              <w:rPr>
+                <w:rFonts w:asciiTheme="majorHAnsi" w:hAnsiTheme="majorHAnsi"/>
+              </w:rPr>
+              <w:t>gian</w:t>
+            </w:r>
+            <w:proofErr w:type="spellEnd"/>
           </w:p>
           <w:p>
             <w:pPr>
@@ -4533,24 +6146,168 @@
               </w:rPr>
               <w:t xml:space="preserve">T2 (User = </w:t>
             </w:r>
-            <w:r>
-              <w:rPr>
-                <w:rFonts w:asciiTheme="majorHAnsi" w:hAnsiTheme="majorHAnsi"/>
-              </w:rPr>
-              <w:t>nhân viên</w:t>
-            </w:r>
+            <w:proofErr w:type="spellStart"/>
+            <w:r>
+              <w:rPr>
+                <w:rFonts w:asciiTheme="majorHAnsi" w:hAnsiTheme="majorHAnsi"/>
+              </w:rPr>
+              <w:t>nhân</w:t>
+            </w:r>
+            <w:proofErr w:type="spellEnd"/>
+            <w:r>
+              <w:rPr>
+                <w:rFonts w:asciiTheme="majorHAnsi" w:hAnsiTheme="majorHAnsi"/>
+              </w:rPr>
+              <w:t xml:space="preserve"> </w:t>
+            </w:r>
+            <w:proofErr w:type="spellStart"/>
+            <w:r>
+              <w:rPr>
+                <w:rFonts w:asciiTheme="majorHAnsi" w:hAnsiTheme="majorHAnsi"/>
+              </w:rPr>
+              <w:t>viên</w:t>
+            </w:r>
+            <w:proofErr w:type="spellEnd"/>
             <w:r>
               <w:rPr>
                 <w:rFonts w:asciiTheme="majorHAnsi" w:hAnsiTheme="majorHAnsi"/>
               </w:rPr>
               <w:t xml:space="preserve">): </w:t>
             </w:r>
-            <w:r>
-              <w:rPr>
-                <w:rFonts w:asciiTheme="majorHAnsi" w:hAnsiTheme="majorHAnsi"/>
-              </w:rPr>
-              <w:t>xóa 1 lịch xem nhà trong khoảng thời gian admin truy vấn</w:t>
-            </w:r>
+            <w:proofErr w:type="spellStart"/>
+            <w:r>
+              <w:rPr>
+                <w:rFonts w:asciiTheme="majorHAnsi" w:hAnsiTheme="majorHAnsi"/>
+              </w:rPr>
+              <w:t>xóa</w:t>
+            </w:r>
+            <w:proofErr w:type="spellEnd"/>
+            <w:r>
+              <w:rPr>
+                <w:rFonts w:asciiTheme="majorHAnsi" w:hAnsiTheme="majorHAnsi"/>
+              </w:rPr>
+              <w:t xml:space="preserve"> 1 </w:t>
+            </w:r>
+            <w:proofErr w:type="spellStart"/>
+            <w:r>
+              <w:rPr>
+                <w:rFonts w:asciiTheme="majorHAnsi" w:hAnsiTheme="majorHAnsi"/>
+              </w:rPr>
+              <w:t>lịch</w:t>
+            </w:r>
+            <w:proofErr w:type="spellEnd"/>
+            <w:r>
+              <w:rPr>
+                <w:rFonts w:asciiTheme="majorHAnsi" w:hAnsiTheme="majorHAnsi"/>
+              </w:rPr>
+              <w:t xml:space="preserve"> </w:t>
+            </w:r>
+            <w:proofErr w:type="spellStart"/>
+            <w:r>
+              <w:rPr>
+                <w:rFonts w:asciiTheme="majorHAnsi" w:hAnsiTheme="majorHAnsi"/>
+              </w:rPr>
+              <w:t>xem</w:t>
+            </w:r>
+            <w:proofErr w:type="spellEnd"/>
+            <w:r>
+              <w:rPr>
+                <w:rFonts w:asciiTheme="majorHAnsi" w:hAnsiTheme="majorHAnsi"/>
+              </w:rPr>
+              <w:t xml:space="preserve"> </w:t>
+            </w:r>
+            <w:proofErr w:type="spellStart"/>
+            <w:r>
+              <w:rPr>
+                <w:rFonts w:asciiTheme="majorHAnsi" w:hAnsiTheme="majorHAnsi"/>
+              </w:rPr>
+              <w:t>nhà</w:t>
+            </w:r>
+            <w:proofErr w:type="spellEnd"/>
+            <w:r>
+              <w:rPr>
+                <w:rFonts w:asciiTheme="majorHAnsi" w:hAnsiTheme="majorHAnsi"/>
+              </w:rPr>
+              <w:t xml:space="preserve"> </w:t>
+            </w:r>
+            <w:proofErr w:type="spellStart"/>
+            <w:r>
+              <w:rPr>
+                <w:rFonts w:asciiTheme="majorHAnsi" w:hAnsiTheme="majorHAnsi"/>
+              </w:rPr>
+              <w:t>trong</w:t>
+            </w:r>
+            <w:proofErr w:type="spellEnd"/>
+            <w:r>
+              <w:rPr>
+                <w:rFonts w:asciiTheme="majorHAnsi" w:hAnsiTheme="majorHAnsi"/>
+              </w:rPr>
+              <w:t xml:space="preserve"> </w:t>
+            </w:r>
+            <w:proofErr w:type="spellStart"/>
+            <w:r>
+              <w:rPr>
+                <w:rFonts w:asciiTheme="majorHAnsi" w:hAnsiTheme="majorHAnsi"/>
+              </w:rPr>
+              <w:t>khoảng</w:t>
+            </w:r>
+            <w:proofErr w:type="spellEnd"/>
+            <w:r>
+              <w:rPr>
+                <w:rFonts w:asciiTheme="majorHAnsi" w:hAnsiTheme="majorHAnsi"/>
+              </w:rPr>
+              <w:t xml:space="preserve"> </w:t>
+            </w:r>
+            <w:proofErr w:type="spellStart"/>
+            <w:r>
+              <w:rPr>
+                <w:rFonts w:asciiTheme="majorHAnsi" w:hAnsiTheme="majorHAnsi"/>
+              </w:rPr>
+              <w:t>thời</w:t>
+            </w:r>
+            <w:proofErr w:type="spellEnd"/>
+            <w:r>
+              <w:rPr>
+                <w:rFonts w:asciiTheme="majorHAnsi" w:hAnsiTheme="majorHAnsi"/>
+              </w:rPr>
+              <w:t xml:space="preserve"> </w:t>
+            </w:r>
+            <w:proofErr w:type="spellStart"/>
+            <w:r>
+              <w:rPr>
+                <w:rFonts w:asciiTheme="majorHAnsi" w:hAnsiTheme="majorHAnsi"/>
+              </w:rPr>
+              <w:t>gian</w:t>
+            </w:r>
+            <w:proofErr w:type="spellEnd"/>
+            <w:r>
+              <w:rPr>
+                <w:rFonts w:asciiTheme="majorHAnsi" w:hAnsiTheme="majorHAnsi"/>
+              </w:rPr>
+              <w:t xml:space="preserve"> admin </w:t>
+            </w:r>
+            <w:proofErr w:type="spellStart"/>
+            <w:r>
+              <w:rPr>
+                <w:rFonts w:asciiTheme="majorHAnsi" w:hAnsiTheme="majorHAnsi"/>
+              </w:rPr>
+              <w:t>truy</w:t>
+            </w:r>
+            <w:proofErr w:type="spellEnd"/>
+            <w:r>
+              <w:rPr>
+                <w:rFonts w:asciiTheme="majorHAnsi" w:hAnsiTheme="majorHAnsi"/>
+              </w:rPr>
+              <w:t xml:space="preserve"> </w:t>
+            </w:r>
+            <w:proofErr w:type="spellStart"/>
+            <w:r>
+              <w:rPr>
+                <w:rFonts w:asciiTheme="majorHAnsi" w:hAnsiTheme="majorHAnsi"/>
+              </w:rPr>
+              <w:t>vấn</w:t>
+            </w:r>
+            <w:proofErr w:type="spellEnd"/>
           </w:p>
         </w:tc>
       </w:tr>
@@ -4575,6 +6332,7 @@
                 <w:color w:val="000000" w:themeColor="text1"/>
               </w:rPr>
             </w:pPr>
+            <w:proofErr w:type="spellStart"/>
             <w:r>
               <w:rPr>
                 <w:rFonts w:ascii="Times New Roman" w:eastAsia="Times New Roman" w:hAnsi="Times New Roman" w:cs="Times New Roman"/>
@@ -4583,6 +6341,7 @@
               </w:rPr>
               <w:t>sp_Read_BaoCaoXemNha_Fix</w:t>
             </w:r>
+            <w:proofErr w:type="spellEnd"/>
           </w:p>
         </w:tc>
         <w:tc>
@@ -4599,6 +6358,7 @@
                 <w:b/>
               </w:rPr>
             </w:pPr>
+            <w:proofErr w:type="spellStart"/>
             <w:r>
               <w:rPr>
                 <w:rFonts w:asciiTheme="majorHAnsi" w:hAnsiTheme="majorHAnsi"/>
@@ -4606,6 +6366,7 @@
               </w:rPr>
               <w:t>Khóa</w:t>
             </w:r>
+            <w:proofErr w:type="spellEnd"/>
           </w:p>
           <w:p>
             <w:pPr>
@@ -4647,6 +6408,7 @@
               </w:rPr>
               <w:tab/>
             </w:r>
+            <w:proofErr w:type="spellStart"/>
             <w:r>
               <w:rPr>
                 <w:rFonts w:ascii="Times New Roman" w:eastAsia="Times New Roman" w:hAnsi="Times New Roman" w:cs="Times New Roman"/>
@@ -4655,6 +6417,7 @@
               </w:rPr>
               <w:t>sp_DeleteXemNha</w:t>
             </w:r>
+            <w:proofErr w:type="spellEnd"/>
           </w:p>
         </w:tc>
         <w:tc>
@@ -4671,6 +6434,7 @@
                 <w:b/>
               </w:rPr>
             </w:pPr>
+            <w:proofErr w:type="spellStart"/>
             <w:r>
               <w:rPr>
                 <w:rFonts w:asciiTheme="majorHAnsi" w:hAnsiTheme="majorHAnsi"/>
@@ -4678,6 +6442,7 @@
               </w:rPr>
               <w:t>Khóa</w:t>
             </w:r>
+            <w:proofErr w:type="spellEnd"/>
           </w:p>
           <w:p>
             <w:pPr>
@@ -4729,8 +6494,9 @@
                 <w:i/>
                 <w:u w:val="single"/>
               </w:rPr>
-              <w:t>: @tuNgay, @denNgay</w:t>
-            </w:r>
+              <w:t>: @</w:t>
+            </w:r>
+            <w:proofErr w:type="spellStart"/>
             <w:r>
               <w:rPr>
                 <w:rFonts w:asciiTheme="majorHAnsi" w:hAnsiTheme="majorHAnsi"/>
@@ -4738,15 +6504,9 @@
                 <w:i/>
                 <w:u w:val="single"/>
               </w:rPr>
-              <w:t>, @idChiNhanh</w:t>
-            </w:r>
-          </w:p>
-          <w:p>
-            <w:pPr>
-              <w:rPr>
-                <w:rFonts w:asciiTheme="majorHAnsi" w:hAnsiTheme="majorHAnsi"/>
-              </w:rPr>
-            </w:pPr>
+              <w:t>tuNgay</w:t>
+            </w:r>
+            <w:proofErr w:type="spellEnd"/>
             <w:r>
               <w:rPr>
                 <w:rFonts w:asciiTheme="majorHAnsi" w:hAnsiTheme="majorHAnsi"/>
@@ -4754,14 +6514,125 @@
                 <w:i/>
                 <w:u w:val="single"/>
               </w:rPr>
+              <w:t>, @</w:t>
+            </w:r>
+            <w:proofErr w:type="spellStart"/>
+            <w:r>
+              <w:rPr>
+                <w:rFonts w:asciiTheme="majorHAnsi" w:hAnsiTheme="majorHAnsi"/>
+                <w:b/>
+                <w:i/>
+                <w:u w:val="single"/>
+              </w:rPr>
+              <w:t>denNgay</w:t>
+            </w:r>
+            <w:proofErr w:type="spellEnd"/>
+            <w:r>
+              <w:rPr>
+                <w:rFonts w:asciiTheme="majorHAnsi" w:hAnsiTheme="majorHAnsi"/>
+                <w:b/>
+                <w:i/>
+                <w:u w:val="single"/>
+              </w:rPr>
+              <w:t>, @</w:t>
+            </w:r>
+            <w:proofErr w:type="spellStart"/>
+            <w:r>
+              <w:rPr>
+                <w:rFonts w:asciiTheme="majorHAnsi" w:hAnsiTheme="majorHAnsi"/>
+                <w:b/>
+                <w:i/>
+                <w:u w:val="single"/>
+              </w:rPr>
+              <w:t>idChiNhanh</w:t>
+            </w:r>
+            <w:proofErr w:type="spellEnd"/>
+          </w:p>
+          <w:p>
+            <w:pPr>
+              <w:rPr>
+                <w:rFonts w:asciiTheme="majorHAnsi" w:hAnsiTheme="majorHAnsi"/>
+              </w:rPr>
+            </w:pPr>
+            <w:r>
+              <w:rPr>
+                <w:rFonts w:asciiTheme="majorHAnsi" w:hAnsiTheme="majorHAnsi"/>
+                <w:b/>
+                <w:i/>
+                <w:u w:val="single"/>
+              </w:rPr>
               <w:t>Output</w:t>
             </w:r>
             <w:r>
               <w:rPr>
                 <w:rFonts w:asciiTheme="majorHAnsi" w:hAnsiTheme="majorHAnsi"/>
               </w:rPr>
-              <w:t>: bảng table sau khi tính toán</w:t>
-            </w:r>
+              <w:t xml:space="preserve">: </w:t>
+            </w:r>
+            <w:proofErr w:type="spellStart"/>
+            <w:r>
+              <w:rPr>
+                <w:rFonts w:asciiTheme="majorHAnsi" w:hAnsiTheme="majorHAnsi"/>
+              </w:rPr>
+              <w:t>bảng</w:t>
+            </w:r>
+            <w:proofErr w:type="spellEnd"/>
+            <w:r>
+              <w:rPr>
+                <w:rFonts w:asciiTheme="majorHAnsi" w:hAnsiTheme="majorHAnsi"/>
+              </w:rPr>
+              <w:t xml:space="preserve"> table </w:t>
+            </w:r>
+            <w:proofErr w:type="spellStart"/>
+            <w:r>
+              <w:rPr>
+                <w:rFonts w:asciiTheme="majorHAnsi" w:hAnsiTheme="majorHAnsi"/>
+              </w:rPr>
+              <w:t>sau</w:t>
+            </w:r>
+            <w:proofErr w:type="spellEnd"/>
+            <w:r>
+              <w:rPr>
+                <w:rFonts w:asciiTheme="majorHAnsi" w:hAnsiTheme="majorHAnsi"/>
+              </w:rPr>
+              <w:t xml:space="preserve"> </w:t>
+            </w:r>
+            <w:proofErr w:type="spellStart"/>
+            <w:r>
+              <w:rPr>
+                <w:rFonts w:asciiTheme="majorHAnsi" w:hAnsiTheme="majorHAnsi"/>
+              </w:rPr>
+              <w:t>khi</w:t>
+            </w:r>
+            <w:proofErr w:type="spellEnd"/>
+            <w:r>
+              <w:rPr>
+                <w:rFonts w:asciiTheme="majorHAnsi" w:hAnsiTheme="majorHAnsi"/>
+              </w:rPr>
+              <w:t xml:space="preserve"> </w:t>
+            </w:r>
+            <w:proofErr w:type="spellStart"/>
+            <w:r>
+              <w:rPr>
+                <w:rFonts w:asciiTheme="majorHAnsi" w:hAnsiTheme="majorHAnsi"/>
+              </w:rPr>
+              <w:t>tính</w:t>
+            </w:r>
+            <w:proofErr w:type="spellEnd"/>
+            <w:r>
+              <w:rPr>
+                <w:rFonts w:asciiTheme="majorHAnsi" w:hAnsiTheme="majorHAnsi"/>
+              </w:rPr>
+              <w:t xml:space="preserve"> </w:t>
+            </w:r>
+            <w:proofErr w:type="spellStart"/>
+            <w:r>
+              <w:rPr>
+                <w:rFonts w:asciiTheme="majorHAnsi" w:hAnsiTheme="majorHAnsi"/>
+              </w:rPr>
+              <w:t>toán</w:t>
+            </w:r>
+            <w:proofErr w:type="spellEnd"/>
           </w:p>
         </w:tc>
         <w:tc>
@@ -4835,12 +6706,14 @@
               </w:rPr>
               <w:t xml:space="preserve">: </w:t>
             </w:r>
+            <w:proofErr w:type="spellStart"/>
             <w:r>
               <w:rPr>
                 <w:rFonts w:asciiTheme="majorHAnsi" w:hAnsiTheme="majorHAnsi"/>
               </w:rPr>
               <w:t>int</w:t>
             </w:r>
+            <w:proofErr w:type="spellEnd"/>
           </w:p>
         </w:tc>
         <w:tc>
@@ -4891,6 +6764,7 @@
                 <w:sz w:val="24"/>
                 <w:szCs w:val="24"/>
               </w:rPr>
+              <w:lastRenderedPageBreak/>
               <w:t>SET</w:t>
             </w:r>
             <w:r>
@@ -5127,27 +7001,7 @@
                 <w:sz w:val="24"/>
                 <w:szCs w:val="24"/>
               </w:rPr>
-              <w:t xml:space="preserve">B1: Kiểm tra </w:t>
-            </w:r>
-            <w:r>
-              <w:rPr>
-                <w:rFonts w:ascii="Times New Roman" w:hAnsi="Times New Roman"/>
-                <w:noProof/>
-                <w:color w:val="FF0000"/>
-                <w:sz w:val="24"/>
-                <w:szCs w:val="24"/>
-              </w:rPr>
-              <w:t>dữ liệu</w:t>
-            </w:r>
-            <w:r>
-              <w:rPr>
-                <w:rFonts w:ascii="Times New Roman" w:hAnsi="Times New Roman"/>
-                <w:noProof/>
-                <w:color w:val="FF0000"/>
-                <w:sz w:val="24"/>
-                <w:szCs w:val="24"/>
-              </w:rPr>
-              <w:t xml:space="preserve"> có tồn tại</w:t>
+              <w:t>B1: Kiểm tra dữ liệu có tồn tại</w:t>
             </w:r>
           </w:p>
           <w:p>
@@ -5168,7 +7022,6 @@
                 <w:sz w:val="19"/>
                 <w:szCs w:val="19"/>
               </w:rPr>
-              <w:lastRenderedPageBreak/>
               <w:t>IF</w:t>
             </w:r>
             <w:r>
@@ -5237,7 +7090,25 @@
                 <w:sz w:val="19"/>
                 <w:szCs w:val="19"/>
               </w:rPr>
-              <w:t xml:space="preserve"> XemNha </w:t>
+              <w:t xml:space="preserve"> </w:t>
+            </w:r>
+            <w:proofErr w:type="spellStart"/>
+            <w:r>
+              <w:rPr>
+                <w:rFonts w:ascii="Consolas" w:hAnsi="Consolas" w:cs="Consolas"/>
+                <w:sz w:val="19"/>
+                <w:szCs w:val="19"/>
+              </w:rPr>
+              <w:t>XemNha</w:t>
+            </w:r>
+            <w:proofErr w:type="spellEnd"/>
+            <w:r>
+              <w:rPr>
+                <w:rFonts w:ascii="Consolas" w:hAnsi="Consolas" w:cs="Consolas"/>
+                <w:sz w:val="19"/>
+                <w:szCs w:val="19"/>
+              </w:rPr>
+              <w:t xml:space="preserve"> </w:t>
             </w:r>
             <w:r>
               <w:rPr>
@@ -5298,8 +7169,18 @@
                 <w:sz w:val="19"/>
                 <w:szCs w:val="19"/>
               </w:rPr>
-              <w:t xml:space="preserve"> ThoiGianXem</w:t>
-            </w:r>
+              <w:t xml:space="preserve"> </w:t>
+            </w:r>
+            <w:proofErr w:type="spellStart"/>
+            <w:r>
+              <w:rPr>
+                <w:rFonts w:ascii="Consolas" w:hAnsi="Consolas" w:cs="Consolas"/>
+                <w:sz w:val="19"/>
+                <w:szCs w:val="19"/>
+              </w:rPr>
+              <w:t>ThoiGianXem</w:t>
+            </w:r>
+            <w:proofErr w:type="spellEnd"/>
             <w:r>
               <w:rPr>
                 <w:rFonts w:ascii="Consolas" w:hAnsi="Consolas" w:cs="Consolas"/>
@@ -5332,7 +7213,25 @@
                 <w:sz w:val="19"/>
                 <w:szCs w:val="19"/>
               </w:rPr>
-              <w:t xml:space="preserve"> @tuNgay </w:t>
+              <w:t xml:space="preserve"> @</w:t>
+            </w:r>
+            <w:proofErr w:type="spellStart"/>
+            <w:r>
+              <w:rPr>
+                <w:rFonts w:ascii="Consolas" w:hAnsi="Consolas" w:cs="Consolas"/>
+                <w:sz w:val="19"/>
+                <w:szCs w:val="19"/>
+              </w:rPr>
+              <w:t>tuNgay</w:t>
+            </w:r>
+            <w:proofErr w:type="spellEnd"/>
+            <w:r>
+              <w:rPr>
+                <w:rFonts w:ascii="Consolas" w:hAnsi="Consolas" w:cs="Consolas"/>
+                <w:sz w:val="19"/>
+                <w:szCs w:val="19"/>
+              </w:rPr>
+              <w:t xml:space="preserve"> </w:t>
             </w:r>
             <w:r>
               <w:rPr>
@@ -5393,8 +7292,18 @@
                 <w:sz w:val="19"/>
                 <w:szCs w:val="19"/>
               </w:rPr>
-              <w:t xml:space="preserve"> ThoiGianXem</w:t>
-            </w:r>
+              <w:t xml:space="preserve"> </w:t>
+            </w:r>
+            <w:proofErr w:type="spellStart"/>
+            <w:r>
+              <w:rPr>
+                <w:rFonts w:ascii="Consolas" w:hAnsi="Consolas" w:cs="Consolas"/>
+                <w:sz w:val="19"/>
+                <w:szCs w:val="19"/>
+              </w:rPr>
+              <w:t>ThoiGianXem</w:t>
+            </w:r>
+            <w:proofErr w:type="spellEnd"/>
             <w:r>
               <w:rPr>
                 <w:rFonts w:ascii="Consolas" w:hAnsi="Consolas" w:cs="Consolas"/>
@@ -5427,8 +7336,18 @@
                 <w:sz w:val="19"/>
                 <w:szCs w:val="19"/>
               </w:rPr>
-              <w:t xml:space="preserve"> @denNgay</w:t>
-            </w:r>
+              <w:t xml:space="preserve"> @</w:t>
+            </w:r>
+            <w:proofErr w:type="spellStart"/>
+            <w:r>
+              <w:rPr>
+                <w:rFonts w:ascii="Consolas" w:hAnsi="Consolas" w:cs="Consolas"/>
+                <w:sz w:val="19"/>
+                <w:szCs w:val="19"/>
+              </w:rPr>
+              <w:t>denNgay</w:t>
+            </w:r>
+            <w:proofErr w:type="spellEnd"/>
             <w:r>
               <w:rPr>
                 <w:rFonts w:ascii="Consolas" w:hAnsi="Consolas" w:cs="Consolas"/>
@@ -5496,6 +7415,7 @@
               </w:rPr>
               <w:t xml:space="preserve"> </w:t>
             </w:r>
+            <w:proofErr w:type="spellStart"/>
             <w:r>
               <w:rPr>
                 <w:rFonts w:ascii="Consolas" w:hAnsi="Consolas" w:cs="Consolas"/>
@@ -5503,7 +7423,17 @@
                 <w:sz w:val="19"/>
                 <w:szCs w:val="19"/>
               </w:rPr>
-              <w:t>N'Khong co du lieu'</w:t>
+              <w:t>N'Khong</w:t>
+            </w:r>
+            <w:proofErr w:type="spellEnd"/>
+            <w:r>
+              <w:rPr>
+                <w:rFonts w:ascii="Consolas" w:hAnsi="Consolas" w:cs="Consolas"/>
+                <w:color w:val="FF0000"/>
+                <w:sz w:val="19"/>
+                <w:szCs w:val="19"/>
+              </w:rPr>
+              <w:t xml:space="preserve"> co du lieu'</w:t>
             </w:r>
           </w:p>
           <w:p>
@@ -5624,9 +7554,9 @@
                 <w:b/>
                 <w:color w:val="FF0000"/>
               </w:rPr>
-              <w:lastRenderedPageBreak/>
               <w:t>R(</w:t>
             </w:r>
+            <w:proofErr w:type="spellStart"/>
             <w:r>
               <w:rPr>
                 <w:rFonts w:asciiTheme="majorHAnsi" w:hAnsiTheme="majorHAnsi"/>
@@ -5635,6 +7565,7 @@
               </w:rPr>
               <w:t>XemNha</w:t>
             </w:r>
+            <w:proofErr w:type="spellEnd"/>
             <w:r>
               <w:rPr>
                 <w:rFonts w:asciiTheme="majorHAnsi" w:hAnsiTheme="majorHAnsi"/>
@@ -5655,15 +7586,44 @@
               <w:rPr>
                 <w:rFonts w:asciiTheme="majorHAnsi" w:hAnsiTheme="majorHAnsi"/>
               </w:rPr>
-              <w:lastRenderedPageBreak/>
-              <w:t xml:space="preserve">Xin khoóa đọc </w:t>
-            </w:r>
+              <w:t xml:space="preserve">Xin </w:t>
+            </w:r>
+            <w:proofErr w:type="spellStart"/>
+            <w:r>
+              <w:rPr>
+                <w:rFonts w:asciiTheme="majorHAnsi" w:hAnsiTheme="majorHAnsi"/>
+              </w:rPr>
+              <w:t>khoóa</w:t>
+            </w:r>
+            <w:proofErr w:type="spellEnd"/>
+            <w:r>
+              <w:rPr>
+                <w:rFonts w:asciiTheme="majorHAnsi" w:hAnsiTheme="majorHAnsi"/>
+              </w:rPr>
+              <w:t xml:space="preserve"> </w:t>
+            </w:r>
+            <w:proofErr w:type="spellStart"/>
+            <w:r>
+              <w:rPr>
+                <w:rFonts w:asciiTheme="majorHAnsi" w:hAnsiTheme="majorHAnsi"/>
+              </w:rPr>
+              <w:t>đọc</w:t>
+            </w:r>
+            <w:proofErr w:type="spellEnd"/>
+            <w:r>
+              <w:rPr>
+                <w:rFonts w:asciiTheme="majorHAnsi" w:hAnsiTheme="majorHAnsi"/>
+              </w:rPr>
+              <w:t xml:space="preserve"> </w:t>
+            </w:r>
+            <w:proofErr w:type="spellStart"/>
             <w:r>
               <w:rPr>
                 <w:rFonts w:asciiTheme="majorHAnsi" w:hAnsiTheme="majorHAnsi"/>
               </w:rPr>
               <w:t>XemNha</w:t>
             </w:r>
+            <w:proofErr w:type="spellEnd"/>
             <w:r>
               <w:rPr>
                 <w:rFonts w:asciiTheme="majorHAnsi" w:hAnsiTheme="majorHAnsi"/>
@@ -5674,8 +7634,128 @@
               <w:rPr>
                 <w:rFonts w:asciiTheme="majorHAnsi" w:hAnsiTheme="majorHAnsi"/>
               </w:rPr>
-              <w:t xml:space="preserve"> điều kiện Thời gian xem ngày trong khoảng ngày</w:t>
-            </w:r>
+              <w:t xml:space="preserve"> </w:t>
+            </w:r>
+            <w:proofErr w:type="spellStart"/>
+            <w:r>
+              <w:rPr>
+                <w:rFonts w:asciiTheme="majorHAnsi" w:hAnsiTheme="majorHAnsi"/>
+              </w:rPr>
+              <w:t>điều</w:t>
+            </w:r>
+            <w:proofErr w:type="spellEnd"/>
+            <w:r>
+              <w:rPr>
+                <w:rFonts w:asciiTheme="majorHAnsi" w:hAnsiTheme="majorHAnsi"/>
+              </w:rPr>
+              <w:t xml:space="preserve"> </w:t>
+            </w:r>
+            <w:proofErr w:type="spellStart"/>
+            <w:r>
+              <w:rPr>
+                <w:rFonts w:asciiTheme="majorHAnsi" w:hAnsiTheme="majorHAnsi"/>
+              </w:rPr>
+              <w:t>kiện</w:t>
+            </w:r>
+            <w:proofErr w:type="spellEnd"/>
+            <w:r>
+              <w:rPr>
+                <w:rFonts w:asciiTheme="majorHAnsi" w:hAnsiTheme="majorHAnsi"/>
+              </w:rPr>
+              <w:t xml:space="preserve"> </w:t>
+            </w:r>
+            <w:proofErr w:type="spellStart"/>
+            <w:r>
+              <w:rPr>
+                <w:rFonts w:asciiTheme="majorHAnsi" w:hAnsiTheme="majorHAnsi"/>
+              </w:rPr>
+              <w:t>Thời</w:t>
+            </w:r>
+            <w:proofErr w:type="spellEnd"/>
+            <w:r>
+              <w:rPr>
+                <w:rFonts w:asciiTheme="majorHAnsi" w:hAnsiTheme="majorHAnsi"/>
+              </w:rPr>
+              <w:t xml:space="preserve"> </w:t>
+            </w:r>
+            <w:proofErr w:type="spellStart"/>
+            <w:r>
+              <w:rPr>
+                <w:rFonts w:asciiTheme="majorHAnsi" w:hAnsiTheme="majorHAnsi"/>
+              </w:rPr>
+              <w:t>gian</w:t>
+            </w:r>
+            <w:proofErr w:type="spellEnd"/>
+            <w:r>
+              <w:rPr>
+                <w:rFonts w:asciiTheme="majorHAnsi" w:hAnsiTheme="majorHAnsi"/>
+              </w:rPr>
+              <w:t xml:space="preserve"> </w:t>
+            </w:r>
+            <w:proofErr w:type="spellStart"/>
+            <w:r>
+              <w:rPr>
+                <w:rFonts w:asciiTheme="majorHAnsi" w:hAnsiTheme="majorHAnsi"/>
+              </w:rPr>
+              <w:t>xem</w:t>
+            </w:r>
+            <w:proofErr w:type="spellEnd"/>
+            <w:r>
+              <w:rPr>
+                <w:rFonts w:asciiTheme="majorHAnsi" w:hAnsiTheme="majorHAnsi"/>
+              </w:rPr>
+              <w:t xml:space="preserve"> </w:t>
+            </w:r>
+            <w:proofErr w:type="spellStart"/>
+            <w:r>
+              <w:rPr>
+                <w:rFonts w:asciiTheme="majorHAnsi" w:hAnsiTheme="majorHAnsi"/>
+              </w:rPr>
+              <w:t>ngày</w:t>
+            </w:r>
+            <w:proofErr w:type="spellEnd"/>
+            <w:r>
+              <w:rPr>
+                <w:rFonts w:asciiTheme="majorHAnsi" w:hAnsiTheme="majorHAnsi"/>
+              </w:rPr>
+              <w:t xml:space="preserve"> </w:t>
+            </w:r>
+            <w:proofErr w:type="spellStart"/>
+            <w:r>
+              <w:rPr>
+                <w:rFonts w:asciiTheme="majorHAnsi" w:hAnsiTheme="majorHAnsi"/>
+              </w:rPr>
+              <w:t>trong</w:t>
+            </w:r>
+            <w:proofErr w:type="spellEnd"/>
+            <w:r>
+              <w:rPr>
+                <w:rFonts w:asciiTheme="majorHAnsi" w:hAnsiTheme="majorHAnsi"/>
+              </w:rPr>
+              <w:t xml:space="preserve"> </w:t>
+            </w:r>
+            <w:proofErr w:type="spellStart"/>
+            <w:r>
+              <w:rPr>
+                <w:rFonts w:asciiTheme="majorHAnsi" w:hAnsiTheme="majorHAnsi"/>
+              </w:rPr>
+              <w:t>khoảng</w:t>
+            </w:r>
+            <w:proofErr w:type="spellEnd"/>
+            <w:r>
+              <w:rPr>
+                <w:rFonts w:asciiTheme="majorHAnsi" w:hAnsiTheme="majorHAnsi"/>
+              </w:rPr>
+              <w:t xml:space="preserve"> </w:t>
+            </w:r>
+            <w:proofErr w:type="spellStart"/>
+            <w:r>
+              <w:rPr>
+                <w:rFonts w:asciiTheme="majorHAnsi" w:hAnsiTheme="majorHAnsi"/>
+              </w:rPr>
+              <w:t>ngày</w:t>
+            </w:r>
+            <w:proofErr w:type="spellEnd"/>
           </w:p>
         </w:tc>
         <w:tc>
@@ -6070,7 +8150,25 @@
                 <w:sz w:val="19"/>
                 <w:szCs w:val="19"/>
               </w:rPr>
-              <w:t xml:space="preserve"> XemNha </w:t>
+              <w:t xml:space="preserve"> </w:t>
+            </w:r>
+            <w:proofErr w:type="spellStart"/>
+            <w:r>
+              <w:rPr>
+                <w:rFonts w:ascii="Consolas" w:hAnsi="Consolas" w:cs="Consolas"/>
+                <w:sz w:val="19"/>
+                <w:szCs w:val="19"/>
+              </w:rPr>
+              <w:t>XemNha</w:t>
+            </w:r>
+            <w:proofErr w:type="spellEnd"/>
+            <w:r>
+              <w:rPr>
+                <w:rFonts w:ascii="Consolas" w:hAnsi="Consolas" w:cs="Consolas"/>
+                <w:sz w:val="19"/>
+                <w:szCs w:val="19"/>
+              </w:rPr>
+              <w:t xml:space="preserve"> </w:t>
             </w:r>
             <w:r>
               <w:rPr>
@@ -6304,14 +8402,24 @@
                 <w:b/>
                 <w:color w:val="FF0000"/>
               </w:rPr>
-              <w:t>(XemNha</w:t>
-            </w:r>
+              <w:t>(</w:t>
+            </w:r>
+            <w:proofErr w:type="spellStart"/>
             <w:r>
               <w:rPr>
                 <w:rFonts w:asciiTheme="majorHAnsi" w:hAnsiTheme="majorHAnsi"/>
                 <w:b/>
                 <w:color w:val="FF0000"/>
               </w:rPr>
+              <w:t>XemNha</w:t>
+            </w:r>
+            <w:proofErr w:type="spellEnd"/>
+            <w:r>
+              <w:rPr>
+                <w:rFonts w:asciiTheme="majorHAnsi" w:hAnsiTheme="majorHAnsi"/>
+                <w:b/>
+                <w:color w:val="FF0000"/>
+              </w:rPr>
               <w:t>)</w:t>
             </w:r>
           </w:p>
@@ -6326,7 +8434,105 @@
               <w:rPr>
                 <w:rFonts w:asciiTheme="majorHAnsi" w:hAnsiTheme="majorHAnsi"/>
               </w:rPr>
-              <w:t xml:space="preserve">//Xin khoá đọc trên bảng NhanVien với dk </w:t>
+              <w:t xml:space="preserve">//Xin </w:t>
+            </w:r>
+            <w:proofErr w:type="spellStart"/>
+            <w:r>
+              <w:rPr>
+                <w:rFonts w:asciiTheme="majorHAnsi" w:hAnsiTheme="majorHAnsi"/>
+              </w:rPr>
+              <w:t>khoá</w:t>
+            </w:r>
+            <w:proofErr w:type="spellEnd"/>
+            <w:r>
+              <w:rPr>
+                <w:rFonts w:asciiTheme="majorHAnsi" w:hAnsiTheme="majorHAnsi"/>
+              </w:rPr>
+              <w:t xml:space="preserve"> </w:t>
+            </w:r>
+            <w:proofErr w:type="spellStart"/>
+            <w:r>
+              <w:rPr>
+                <w:rFonts w:asciiTheme="majorHAnsi" w:hAnsiTheme="majorHAnsi"/>
+              </w:rPr>
+              <w:t>đọc</w:t>
+            </w:r>
+            <w:proofErr w:type="spellEnd"/>
+            <w:r>
+              <w:rPr>
+                <w:rFonts w:asciiTheme="majorHAnsi" w:hAnsiTheme="majorHAnsi"/>
+              </w:rPr>
+              <w:t xml:space="preserve"> </w:t>
+            </w:r>
+            <w:proofErr w:type="spellStart"/>
+            <w:r>
+              <w:rPr>
+                <w:rFonts w:asciiTheme="majorHAnsi" w:hAnsiTheme="majorHAnsi"/>
+              </w:rPr>
+              <w:t>trên</w:t>
+            </w:r>
+            <w:proofErr w:type="spellEnd"/>
+            <w:r>
+              <w:rPr>
+                <w:rFonts w:asciiTheme="majorHAnsi" w:hAnsiTheme="majorHAnsi"/>
+              </w:rPr>
+              <w:t xml:space="preserve"> </w:t>
+            </w:r>
+            <w:proofErr w:type="spellStart"/>
+            <w:r>
+              <w:rPr>
+                <w:rFonts w:asciiTheme="majorHAnsi" w:hAnsiTheme="majorHAnsi"/>
+              </w:rPr>
+              <w:t>bảng</w:t>
+            </w:r>
+            <w:proofErr w:type="spellEnd"/>
+            <w:r>
+              <w:rPr>
+                <w:rFonts w:asciiTheme="majorHAnsi" w:hAnsiTheme="majorHAnsi"/>
+              </w:rPr>
+              <w:t xml:space="preserve"> </w:t>
+            </w:r>
+            <w:proofErr w:type="spellStart"/>
+            <w:r>
+              <w:rPr>
+                <w:rFonts w:asciiTheme="majorHAnsi" w:hAnsiTheme="majorHAnsi"/>
+              </w:rPr>
+              <w:t>NhanVien</w:t>
+            </w:r>
+            <w:proofErr w:type="spellEnd"/>
+            <w:r>
+              <w:rPr>
+                <w:rFonts w:asciiTheme="majorHAnsi" w:hAnsiTheme="majorHAnsi"/>
+              </w:rPr>
+              <w:t xml:space="preserve"> </w:t>
+            </w:r>
+            <w:proofErr w:type="spellStart"/>
+            <w:r>
+              <w:rPr>
+                <w:rFonts w:asciiTheme="majorHAnsi" w:hAnsiTheme="majorHAnsi"/>
+              </w:rPr>
+              <w:t>với</w:t>
+            </w:r>
+            <w:proofErr w:type="spellEnd"/>
+            <w:r>
+              <w:rPr>
+                <w:rFonts w:asciiTheme="majorHAnsi" w:hAnsiTheme="majorHAnsi"/>
+              </w:rPr>
+              <w:t xml:space="preserve"> </w:t>
+            </w:r>
+            <w:proofErr w:type="spellStart"/>
+            <w:r>
+              <w:rPr>
+                <w:rFonts w:asciiTheme="majorHAnsi" w:hAnsiTheme="majorHAnsi"/>
+              </w:rPr>
+              <w:t>dk</w:t>
+            </w:r>
+            <w:proofErr w:type="spellEnd"/>
+            <w:r>
+              <w:rPr>
+                <w:rFonts w:asciiTheme="majorHAnsi" w:hAnsiTheme="majorHAnsi"/>
+              </w:rPr>
+              <w:t xml:space="preserve"> </w:t>
             </w:r>
             <w:r>
               <w:rPr>
@@ -6437,37 +8643,7 @@
                 <w:sz w:val="24"/>
                 <w:szCs w:val="24"/>
               </w:rPr>
-              <w:t>B</w:t>
-            </w:r>
-            <w:r>
-              <w:rPr>
-                <w:rFonts w:ascii="Times New Roman" w:hAnsi="Times New Roman"/>
-                <w:noProof/>
-                <w:color w:val="FF0000"/>
-                <w:sz w:val="24"/>
-                <w:szCs w:val="24"/>
-              </w:rPr>
-              <w:t>2</w:t>
-            </w:r>
-            <w:r>
-              <w:rPr>
-                <w:rFonts w:ascii="Times New Roman" w:hAnsi="Times New Roman"/>
-                <w:noProof/>
-                <w:color w:val="FF0000"/>
-                <w:sz w:val="24"/>
-                <w:szCs w:val="24"/>
-              </w:rPr>
-              <w:t>: Xóa</w:t>
-            </w:r>
-            <w:r>
-              <w:rPr>
-                <w:rFonts w:ascii="Times New Roman" w:hAnsi="Times New Roman"/>
-                <w:noProof/>
-                <w:color w:val="FF0000"/>
-                <w:sz w:val="24"/>
-                <w:szCs w:val="24"/>
-              </w:rPr>
-              <w:t xml:space="preserve"> lịch xen nhà</w:t>
+              <w:t>B2: Xóa lịch xen nhà</w:t>
             </w:r>
           </w:p>
           <w:p>
@@ -6513,7 +8689,25 @@
                 <w:sz w:val="19"/>
                 <w:szCs w:val="19"/>
               </w:rPr>
-              <w:t xml:space="preserve"> XemNha </w:t>
+              <w:t xml:space="preserve"> </w:t>
+            </w:r>
+            <w:proofErr w:type="spellStart"/>
+            <w:r>
+              <w:rPr>
+                <w:rFonts w:ascii="Consolas" w:hAnsi="Consolas" w:cs="Consolas"/>
+                <w:sz w:val="19"/>
+                <w:szCs w:val="19"/>
+              </w:rPr>
+              <w:t>XemNha</w:t>
+            </w:r>
+            <w:proofErr w:type="spellEnd"/>
+            <w:r>
+              <w:rPr>
+                <w:rFonts w:ascii="Consolas" w:hAnsi="Consolas" w:cs="Consolas"/>
+                <w:sz w:val="19"/>
+                <w:szCs w:val="19"/>
+              </w:rPr>
+              <w:t xml:space="preserve"> </w:t>
             </w:r>
             <w:r>
               <w:rPr>
@@ -6619,7 +8813,25 @@
                 <w:b/>
                 <w:color w:val="FF0000"/>
               </w:rPr>
-              <w:t>X(XemNha)</w:t>
+              <w:t>X(</w:t>
+            </w:r>
+            <w:proofErr w:type="spellStart"/>
+            <w:r>
+              <w:rPr>
+                <w:rFonts w:asciiTheme="majorHAnsi" w:hAnsiTheme="majorHAnsi"/>
+                <w:b/>
+                <w:color w:val="FF0000"/>
+              </w:rPr>
+              <w:t>XemNha</w:t>
+            </w:r>
+            <w:proofErr w:type="spellEnd"/>
+            <w:r>
+              <w:rPr>
+                <w:rFonts w:asciiTheme="majorHAnsi" w:hAnsiTheme="majorHAnsi"/>
+                <w:b/>
+                <w:color w:val="FF0000"/>
+              </w:rPr>
+              <w:t>)</w:t>
             </w:r>
           </w:p>
         </w:tc>
@@ -6685,17 +8897,7 @@
                 <w:sz w:val="24"/>
                 <w:szCs w:val="24"/>
               </w:rPr>
-              <w:t xml:space="preserve">//Lệnh xóa lịch xem nhà bị lỗi, không thể xóa, dẫn đến </w:t>
-            </w:r>
-            <w:r>
-              <w:rPr>
-                <w:rFonts w:ascii="Times New Roman" w:hAnsi="Times New Roman"/>
-                <w:noProof/>
-                <w:color w:val="FF0000"/>
-                <w:sz w:val="24"/>
-                <w:szCs w:val="24"/>
-              </w:rPr>
-              <w:t>ROLLBACK</w:t>
+              <w:t>//Lệnh xóa lịch xem nhà bị lỗi, không thể xóa, dẫn đến ROLLBACK</w:t>
             </w:r>
           </w:p>
         </w:tc>
@@ -6744,17 +8946,7 @@
                 <w:sz w:val="24"/>
                 <w:szCs w:val="24"/>
               </w:rPr>
-              <w:t xml:space="preserve">B2: </w:t>
-            </w:r>
-            <w:r>
-              <w:rPr>
-                <w:rFonts w:ascii="Times New Roman" w:hAnsi="Times New Roman"/>
-                <w:noProof/>
-                <w:color w:val="FF0000"/>
-                <w:sz w:val="24"/>
-                <w:szCs w:val="24"/>
-              </w:rPr>
-              <w:t>Tiến hành đọc dữ liệu</w:t>
+              <w:t>B2: Tiến hành đọc dữ liệu</w:t>
             </w:r>
           </w:p>
           <w:p>
@@ -6817,7 +9009,16 @@
                 <w:sz w:val="19"/>
                 <w:szCs w:val="19"/>
               </w:rPr>
-              <w:t xml:space="preserve"> kh</w:t>
+              <w:t xml:space="preserve"> </w:t>
+            </w:r>
+            <w:proofErr w:type="spellStart"/>
+            <w:r>
+              <w:rPr>
+                <w:rFonts w:ascii="Consolas" w:hAnsi="Consolas" w:cs="Consolas"/>
+                <w:sz w:val="19"/>
+                <w:szCs w:val="19"/>
+              </w:rPr>
+              <w:t>kh</w:t>
             </w:r>
             <w:r>
               <w:rPr>
@@ -6834,7 +9035,16 @@
                 <w:sz w:val="19"/>
                 <w:szCs w:val="19"/>
               </w:rPr>
-              <w:t xml:space="preserve">Ten </w:t>
+              <w:t>Ten</w:t>
+            </w:r>
+            <w:proofErr w:type="spellEnd"/>
+            <w:r>
+              <w:rPr>
+                <w:rFonts w:ascii="Consolas" w:hAnsi="Consolas" w:cs="Consolas"/>
+                <w:sz w:val="19"/>
+                <w:szCs w:val="19"/>
+              </w:rPr>
+              <w:t xml:space="preserve"> </w:t>
             </w:r>
             <w:r>
               <w:rPr>
@@ -6851,8 +9061,18 @@
                 <w:sz w:val="19"/>
                 <w:szCs w:val="19"/>
               </w:rPr>
-              <w:t xml:space="preserve"> KhachHang</w:t>
-            </w:r>
+              <w:t xml:space="preserve"> </w:t>
+            </w:r>
+            <w:proofErr w:type="spellStart"/>
+            <w:r>
+              <w:rPr>
+                <w:rFonts w:ascii="Consolas" w:hAnsi="Consolas" w:cs="Consolas"/>
+                <w:sz w:val="19"/>
+                <w:szCs w:val="19"/>
+              </w:rPr>
+              <w:t>KhachHang</w:t>
+            </w:r>
+            <w:proofErr w:type="spellEnd"/>
             <w:r>
               <w:rPr>
                 <w:rFonts w:ascii="Consolas" w:hAnsi="Consolas" w:cs="Consolas"/>
@@ -6868,7 +9088,16 @@
                 <w:sz w:val="19"/>
                 <w:szCs w:val="19"/>
               </w:rPr>
-              <w:t xml:space="preserve"> nv</w:t>
+              <w:t xml:space="preserve"> </w:t>
+            </w:r>
+            <w:proofErr w:type="spellStart"/>
+            <w:r>
+              <w:rPr>
+                <w:rFonts w:ascii="Consolas" w:hAnsi="Consolas" w:cs="Consolas"/>
+                <w:sz w:val="19"/>
+                <w:szCs w:val="19"/>
+              </w:rPr>
+              <w:t>nv</w:t>
             </w:r>
             <w:r>
               <w:rPr>
@@ -6885,7 +9114,16 @@
                 <w:sz w:val="19"/>
                 <w:szCs w:val="19"/>
               </w:rPr>
-              <w:t xml:space="preserve">Ten </w:t>
+              <w:t>Ten</w:t>
+            </w:r>
+            <w:proofErr w:type="spellEnd"/>
+            <w:r>
+              <w:rPr>
+                <w:rFonts w:ascii="Consolas" w:hAnsi="Consolas" w:cs="Consolas"/>
+                <w:sz w:val="19"/>
+                <w:szCs w:val="19"/>
+              </w:rPr>
+              <w:t xml:space="preserve"> </w:t>
             </w:r>
             <w:r>
               <w:rPr>
@@ -6902,8 +9140,18 @@
                 <w:sz w:val="19"/>
                 <w:szCs w:val="19"/>
               </w:rPr>
-              <w:t xml:space="preserve"> NhanVien</w:t>
-            </w:r>
+              <w:t xml:space="preserve"> </w:t>
+            </w:r>
+            <w:proofErr w:type="spellStart"/>
+            <w:r>
+              <w:rPr>
+                <w:rFonts w:ascii="Consolas" w:hAnsi="Consolas" w:cs="Consolas"/>
+                <w:sz w:val="19"/>
+                <w:szCs w:val="19"/>
+              </w:rPr>
+              <w:t>NhanVien</w:t>
+            </w:r>
+            <w:proofErr w:type="spellEnd"/>
             <w:r>
               <w:rPr>
                 <w:rFonts w:ascii="Consolas" w:hAnsi="Consolas" w:cs="Consolas"/>
@@ -6919,7 +9167,16 @@
                 <w:sz w:val="19"/>
                 <w:szCs w:val="19"/>
               </w:rPr>
-              <w:t xml:space="preserve"> nct</w:t>
+              <w:t xml:space="preserve"> </w:t>
+            </w:r>
+            <w:proofErr w:type="spellStart"/>
+            <w:r>
+              <w:rPr>
+                <w:rFonts w:ascii="Consolas" w:hAnsi="Consolas" w:cs="Consolas"/>
+                <w:sz w:val="19"/>
+                <w:szCs w:val="19"/>
+              </w:rPr>
+              <w:t>nct</w:t>
             </w:r>
             <w:r>
               <w:rPr>
@@ -6938,6 +9195,7 @@
               </w:rPr>
               <w:t>DiaChi</w:t>
             </w:r>
+            <w:proofErr w:type="spellEnd"/>
             <w:r>
               <w:rPr>
                 <w:rFonts w:ascii="Consolas" w:hAnsi="Consolas" w:cs="Consolas"/>
@@ -6953,7 +9211,16 @@
                 <w:sz w:val="19"/>
                 <w:szCs w:val="19"/>
               </w:rPr>
-              <w:t xml:space="preserve"> xn</w:t>
+              <w:t xml:space="preserve"> </w:t>
+            </w:r>
+            <w:proofErr w:type="spellStart"/>
+            <w:r>
+              <w:rPr>
+                <w:rFonts w:ascii="Consolas" w:hAnsi="Consolas" w:cs="Consolas"/>
+                <w:sz w:val="19"/>
+                <w:szCs w:val="19"/>
+              </w:rPr>
+              <w:t>xn</w:t>
             </w:r>
             <w:r>
               <w:rPr>
@@ -6972,6 +9239,7 @@
               </w:rPr>
               <w:t>ThoiGianXem</w:t>
             </w:r>
+            <w:proofErr w:type="spellEnd"/>
             <w:r>
               <w:rPr>
                 <w:rFonts w:ascii="Consolas" w:hAnsi="Consolas" w:cs="Consolas"/>
@@ -6987,7 +9255,16 @@
                 <w:sz w:val="19"/>
                 <w:szCs w:val="19"/>
               </w:rPr>
-              <w:t xml:space="preserve"> xn</w:t>
+              <w:t xml:space="preserve"> </w:t>
+            </w:r>
+            <w:proofErr w:type="spellStart"/>
+            <w:r>
+              <w:rPr>
+                <w:rFonts w:ascii="Consolas" w:hAnsi="Consolas" w:cs="Consolas"/>
+                <w:sz w:val="19"/>
+                <w:szCs w:val="19"/>
+              </w:rPr>
+              <w:t>xn</w:t>
             </w:r>
             <w:r>
               <w:rPr>
@@ -7006,6 +9283,7 @@
               </w:rPr>
               <w:t>NhanSet</w:t>
             </w:r>
+            <w:proofErr w:type="spellEnd"/>
             <w:r>
               <w:rPr>
                 <w:rFonts w:ascii="Consolas" w:hAnsi="Consolas" w:cs="Consolas"/>
@@ -7021,7 +9299,16 @@
                 <w:sz w:val="19"/>
                 <w:szCs w:val="19"/>
               </w:rPr>
-              <w:t xml:space="preserve"> cn</w:t>
+              <w:t xml:space="preserve"> </w:t>
+            </w:r>
+            <w:proofErr w:type="spellStart"/>
+            <w:r>
+              <w:rPr>
+                <w:rFonts w:ascii="Consolas" w:hAnsi="Consolas" w:cs="Consolas"/>
+                <w:sz w:val="19"/>
+                <w:szCs w:val="19"/>
+              </w:rPr>
+              <w:t>cn</w:t>
             </w:r>
             <w:r>
               <w:rPr>
@@ -7038,7 +9325,16 @@
                 <w:sz w:val="19"/>
                 <w:szCs w:val="19"/>
               </w:rPr>
-              <w:t xml:space="preserve">Ten </w:t>
+              <w:t>Ten</w:t>
+            </w:r>
+            <w:proofErr w:type="spellEnd"/>
+            <w:r>
+              <w:rPr>
+                <w:rFonts w:ascii="Consolas" w:hAnsi="Consolas" w:cs="Consolas"/>
+                <w:sz w:val="19"/>
+                <w:szCs w:val="19"/>
+              </w:rPr>
+              <w:t xml:space="preserve"> </w:t>
             </w:r>
             <w:r>
               <w:rPr>
@@ -7055,8 +9351,18 @@
                 <w:sz w:val="19"/>
                 <w:szCs w:val="19"/>
               </w:rPr>
-              <w:t xml:space="preserve"> ChiNhanh</w:t>
-            </w:r>
+              <w:t xml:space="preserve"> </w:t>
+            </w:r>
+            <w:proofErr w:type="spellStart"/>
+            <w:r>
+              <w:rPr>
+                <w:rFonts w:ascii="Consolas" w:hAnsi="Consolas" w:cs="Consolas"/>
+                <w:sz w:val="19"/>
+                <w:szCs w:val="19"/>
+              </w:rPr>
+              <w:t>ChiNhanh</w:t>
+            </w:r>
+            <w:proofErr w:type="spellEnd"/>
             <w:r>
               <w:rPr>
                 <w:rFonts w:ascii="Consolas" w:hAnsi="Consolas" w:cs="Consolas"/>
@@ -7072,7 +9378,16 @@
                 <w:sz w:val="19"/>
                 <w:szCs w:val="19"/>
               </w:rPr>
-              <w:t xml:space="preserve"> xn</w:t>
+              <w:t xml:space="preserve"> </w:t>
+            </w:r>
+            <w:proofErr w:type="spellStart"/>
+            <w:r>
+              <w:rPr>
+                <w:rFonts w:ascii="Consolas" w:hAnsi="Consolas" w:cs="Consolas"/>
+                <w:sz w:val="19"/>
+                <w:szCs w:val="19"/>
+              </w:rPr>
+              <w:t>xn</w:t>
             </w:r>
             <w:r>
               <w:rPr>
@@ -7089,7 +9404,16 @@
                 <w:sz w:val="19"/>
                 <w:szCs w:val="19"/>
               </w:rPr>
-              <w:t xml:space="preserve">IDKH </w:t>
+              <w:t>IDKH</w:t>
+            </w:r>
+            <w:proofErr w:type="spellEnd"/>
+            <w:r>
+              <w:rPr>
+                <w:rFonts w:ascii="Consolas" w:hAnsi="Consolas" w:cs="Consolas"/>
+                <w:sz w:val="19"/>
+                <w:szCs w:val="19"/>
+              </w:rPr>
+              <w:t xml:space="preserve"> </w:t>
             </w:r>
             <w:r>
               <w:rPr>
@@ -7106,8 +9430,18 @@
                 <w:sz w:val="19"/>
                 <w:szCs w:val="19"/>
               </w:rPr>
-              <w:t xml:space="preserve"> IDKhachHang</w:t>
-            </w:r>
+              <w:t xml:space="preserve"> </w:t>
+            </w:r>
+            <w:proofErr w:type="spellStart"/>
+            <w:r>
+              <w:rPr>
+                <w:rFonts w:ascii="Consolas" w:hAnsi="Consolas" w:cs="Consolas"/>
+                <w:sz w:val="19"/>
+                <w:szCs w:val="19"/>
+              </w:rPr>
+              <w:t>IDKhachHang</w:t>
+            </w:r>
+            <w:proofErr w:type="spellEnd"/>
             <w:r>
               <w:rPr>
                 <w:rFonts w:ascii="Consolas" w:hAnsi="Consolas" w:cs="Consolas"/>
@@ -7123,7 +9457,16 @@
                 <w:sz w:val="19"/>
                 <w:szCs w:val="19"/>
               </w:rPr>
-              <w:t xml:space="preserve"> xn</w:t>
+              <w:t xml:space="preserve"> </w:t>
+            </w:r>
+            <w:proofErr w:type="spellStart"/>
+            <w:r>
+              <w:rPr>
+                <w:rFonts w:ascii="Consolas" w:hAnsi="Consolas" w:cs="Consolas"/>
+                <w:sz w:val="19"/>
+                <w:szCs w:val="19"/>
+              </w:rPr>
+              <w:t>xn</w:t>
             </w:r>
             <w:r>
               <w:rPr>
@@ -7140,7 +9483,16 @@
                 <w:sz w:val="19"/>
                 <w:szCs w:val="19"/>
               </w:rPr>
-              <w:t xml:space="preserve">IDNV </w:t>
+              <w:t>IDNV</w:t>
+            </w:r>
+            <w:proofErr w:type="spellEnd"/>
+            <w:r>
+              <w:rPr>
+                <w:rFonts w:ascii="Consolas" w:hAnsi="Consolas" w:cs="Consolas"/>
+                <w:sz w:val="19"/>
+                <w:szCs w:val="19"/>
+              </w:rPr>
+              <w:t xml:space="preserve"> </w:t>
             </w:r>
             <w:r>
               <w:rPr>
@@ -7157,8 +9509,18 @@
                 <w:sz w:val="19"/>
                 <w:szCs w:val="19"/>
               </w:rPr>
-              <w:t xml:space="preserve"> IDNhanVien</w:t>
-            </w:r>
+              <w:t xml:space="preserve"> </w:t>
+            </w:r>
+            <w:proofErr w:type="spellStart"/>
+            <w:r>
+              <w:rPr>
+                <w:rFonts w:ascii="Consolas" w:hAnsi="Consolas" w:cs="Consolas"/>
+                <w:sz w:val="19"/>
+                <w:szCs w:val="19"/>
+              </w:rPr>
+              <w:t>IDNhanVien</w:t>
+            </w:r>
+            <w:proofErr w:type="spellEnd"/>
             <w:r>
               <w:rPr>
                 <w:rFonts w:ascii="Consolas" w:hAnsi="Consolas" w:cs="Consolas"/>
@@ -7174,7 +9536,16 @@
                 <w:sz w:val="19"/>
                 <w:szCs w:val="19"/>
               </w:rPr>
-              <w:t xml:space="preserve"> xn</w:t>
+              <w:t xml:space="preserve"> </w:t>
+            </w:r>
+            <w:proofErr w:type="spellStart"/>
+            <w:r>
+              <w:rPr>
+                <w:rFonts w:ascii="Consolas" w:hAnsi="Consolas" w:cs="Consolas"/>
+                <w:sz w:val="19"/>
+                <w:szCs w:val="19"/>
+              </w:rPr>
+              <w:t>xn</w:t>
             </w:r>
             <w:r>
               <w:rPr>
@@ -7193,6 +9564,7 @@
               </w:rPr>
               <w:t>IDNhaThue</w:t>
             </w:r>
+            <w:proofErr w:type="spellEnd"/>
             <w:r>
               <w:rPr>
                 <w:rFonts w:ascii="Consolas" w:hAnsi="Consolas" w:cs="Consolas"/>
@@ -7208,7 +9580,16 @@
                 <w:sz w:val="19"/>
                 <w:szCs w:val="19"/>
               </w:rPr>
-              <w:t xml:space="preserve"> nct</w:t>
+              <w:t xml:space="preserve"> </w:t>
+            </w:r>
+            <w:proofErr w:type="spellStart"/>
+            <w:r>
+              <w:rPr>
+                <w:rFonts w:ascii="Consolas" w:hAnsi="Consolas" w:cs="Consolas"/>
+                <w:sz w:val="19"/>
+                <w:szCs w:val="19"/>
+              </w:rPr>
+              <w:t>nct</w:t>
             </w:r>
             <w:r>
               <w:rPr>
@@ -7225,7 +9606,16 @@
                 <w:sz w:val="19"/>
                 <w:szCs w:val="19"/>
               </w:rPr>
-              <w:t xml:space="preserve">IDChiNhanh </w:t>
+              <w:t>IDChiNhanh</w:t>
+            </w:r>
+            <w:proofErr w:type="spellEnd"/>
+            <w:r>
+              <w:rPr>
+                <w:rFonts w:ascii="Consolas" w:hAnsi="Consolas" w:cs="Consolas"/>
+                <w:sz w:val="19"/>
+                <w:szCs w:val="19"/>
+              </w:rPr>
+              <w:t xml:space="preserve"> </w:t>
             </w:r>
           </w:p>
           <w:p>
@@ -7254,7 +9644,25 @@
                 <w:sz w:val="19"/>
                 <w:szCs w:val="19"/>
               </w:rPr>
-              <w:t xml:space="preserve"> XemNha </w:t>
+              <w:t xml:space="preserve"> </w:t>
+            </w:r>
+            <w:proofErr w:type="spellStart"/>
+            <w:r>
+              <w:rPr>
+                <w:rFonts w:ascii="Consolas" w:hAnsi="Consolas" w:cs="Consolas"/>
+                <w:sz w:val="19"/>
+                <w:szCs w:val="19"/>
+              </w:rPr>
+              <w:t>XemNha</w:t>
+            </w:r>
+            <w:proofErr w:type="spellEnd"/>
+            <w:r>
+              <w:rPr>
+                <w:rFonts w:ascii="Consolas" w:hAnsi="Consolas" w:cs="Consolas"/>
+                <w:sz w:val="19"/>
+                <w:szCs w:val="19"/>
+              </w:rPr>
+              <w:t xml:space="preserve"> </w:t>
             </w:r>
             <w:r>
               <w:rPr>
@@ -7271,7 +9679,25 @@
                 <w:sz w:val="19"/>
                 <w:szCs w:val="19"/>
               </w:rPr>
-              <w:t xml:space="preserve"> xn </w:t>
+              <w:t xml:space="preserve"> </w:t>
+            </w:r>
+            <w:proofErr w:type="spellStart"/>
+            <w:r>
+              <w:rPr>
+                <w:rFonts w:ascii="Consolas" w:hAnsi="Consolas" w:cs="Consolas"/>
+                <w:sz w:val="19"/>
+                <w:szCs w:val="19"/>
+              </w:rPr>
+              <w:t>xn</w:t>
+            </w:r>
+            <w:proofErr w:type="spellEnd"/>
+            <w:r>
+              <w:rPr>
+                <w:rFonts w:ascii="Consolas" w:hAnsi="Consolas" w:cs="Consolas"/>
+                <w:sz w:val="19"/>
+                <w:szCs w:val="19"/>
+              </w:rPr>
+              <w:t xml:space="preserve"> </w:t>
             </w:r>
           </w:p>
           <w:p>
@@ -7317,7 +9743,25 @@
                 <w:sz w:val="19"/>
                 <w:szCs w:val="19"/>
               </w:rPr>
-              <w:t xml:space="preserve"> KhachHang </w:t>
+              <w:t xml:space="preserve"> </w:t>
+            </w:r>
+            <w:proofErr w:type="spellStart"/>
+            <w:r>
+              <w:rPr>
+                <w:rFonts w:ascii="Consolas" w:hAnsi="Consolas" w:cs="Consolas"/>
+                <w:sz w:val="19"/>
+                <w:szCs w:val="19"/>
+              </w:rPr>
+              <w:t>KhachHang</w:t>
+            </w:r>
+            <w:proofErr w:type="spellEnd"/>
+            <w:r>
+              <w:rPr>
+                <w:rFonts w:ascii="Consolas" w:hAnsi="Consolas" w:cs="Consolas"/>
+                <w:sz w:val="19"/>
+                <w:szCs w:val="19"/>
+              </w:rPr>
+              <w:t xml:space="preserve"> </w:t>
             </w:r>
             <w:r>
               <w:rPr>
@@ -7334,7 +9778,25 @@
                 <w:sz w:val="19"/>
                 <w:szCs w:val="19"/>
               </w:rPr>
-              <w:t xml:space="preserve"> kh </w:t>
+              <w:t xml:space="preserve"> </w:t>
+            </w:r>
+            <w:proofErr w:type="spellStart"/>
+            <w:r>
+              <w:rPr>
+                <w:rFonts w:ascii="Consolas" w:hAnsi="Consolas" w:cs="Consolas"/>
+                <w:sz w:val="19"/>
+                <w:szCs w:val="19"/>
+              </w:rPr>
+              <w:t>kh</w:t>
+            </w:r>
+            <w:proofErr w:type="spellEnd"/>
+            <w:r>
+              <w:rPr>
+                <w:rFonts w:ascii="Consolas" w:hAnsi="Consolas" w:cs="Consolas"/>
+                <w:sz w:val="19"/>
+                <w:szCs w:val="19"/>
+              </w:rPr>
+              <w:t xml:space="preserve"> </w:t>
             </w:r>
             <w:r>
               <w:rPr>
@@ -7351,7 +9813,16 @@
                 <w:sz w:val="19"/>
                 <w:szCs w:val="19"/>
               </w:rPr>
-              <w:t xml:space="preserve"> xn</w:t>
+              <w:t xml:space="preserve"> </w:t>
+            </w:r>
+            <w:proofErr w:type="spellStart"/>
+            <w:r>
+              <w:rPr>
+                <w:rFonts w:ascii="Consolas" w:hAnsi="Consolas" w:cs="Consolas"/>
+                <w:sz w:val="19"/>
+                <w:szCs w:val="19"/>
+              </w:rPr>
+              <w:t>xn</w:t>
             </w:r>
             <w:r>
               <w:rPr>
@@ -7368,7 +9839,16 @@
                 <w:sz w:val="19"/>
                 <w:szCs w:val="19"/>
               </w:rPr>
-              <w:t xml:space="preserve">IDKH </w:t>
+              <w:t>IDKH</w:t>
+            </w:r>
+            <w:proofErr w:type="spellEnd"/>
+            <w:r>
+              <w:rPr>
+                <w:rFonts w:ascii="Consolas" w:hAnsi="Consolas" w:cs="Consolas"/>
+                <w:sz w:val="19"/>
+                <w:szCs w:val="19"/>
+              </w:rPr>
+              <w:t xml:space="preserve"> </w:t>
             </w:r>
             <w:r>
               <w:rPr>
@@ -7448,7 +9928,25 @@
                 <w:sz w:val="19"/>
                 <w:szCs w:val="19"/>
               </w:rPr>
-              <w:t xml:space="preserve"> NhanVien </w:t>
+              <w:t xml:space="preserve"> </w:t>
+            </w:r>
+            <w:proofErr w:type="spellStart"/>
+            <w:r>
+              <w:rPr>
+                <w:rFonts w:ascii="Consolas" w:hAnsi="Consolas" w:cs="Consolas"/>
+                <w:sz w:val="19"/>
+                <w:szCs w:val="19"/>
+              </w:rPr>
+              <w:t>NhanVien</w:t>
+            </w:r>
+            <w:proofErr w:type="spellEnd"/>
+            <w:r>
+              <w:rPr>
+                <w:rFonts w:ascii="Consolas" w:hAnsi="Consolas" w:cs="Consolas"/>
+                <w:sz w:val="19"/>
+                <w:szCs w:val="19"/>
+              </w:rPr>
+              <w:t xml:space="preserve"> </w:t>
             </w:r>
             <w:r>
               <w:rPr>
@@ -7465,7 +9963,25 @@
                 <w:sz w:val="19"/>
                 <w:szCs w:val="19"/>
               </w:rPr>
-              <w:t xml:space="preserve"> nv </w:t>
+              <w:t xml:space="preserve"> </w:t>
+            </w:r>
+            <w:proofErr w:type="spellStart"/>
+            <w:r>
+              <w:rPr>
+                <w:rFonts w:ascii="Consolas" w:hAnsi="Consolas" w:cs="Consolas"/>
+                <w:sz w:val="19"/>
+                <w:szCs w:val="19"/>
+              </w:rPr>
+              <w:t>nv</w:t>
+            </w:r>
+            <w:proofErr w:type="spellEnd"/>
+            <w:r>
+              <w:rPr>
+                <w:rFonts w:ascii="Consolas" w:hAnsi="Consolas" w:cs="Consolas"/>
+                <w:sz w:val="19"/>
+                <w:szCs w:val="19"/>
+              </w:rPr>
+              <w:t xml:space="preserve"> </w:t>
             </w:r>
             <w:r>
               <w:rPr>
@@ -7482,7 +9998,16 @@
                 <w:sz w:val="19"/>
                 <w:szCs w:val="19"/>
               </w:rPr>
-              <w:t xml:space="preserve"> xn</w:t>
+              <w:t xml:space="preserve"> </w:t>
+            </w:r>
+            <w:proofErr w:type="spellStart"/>
+            <w:r>
+              <w:rPr>
+                <w:rFonts w:ascii="Consolas" w:hAnsi="Consolas" w:cs="Consolas"/>
+                <w:sz w:val="19"/>
+                <w:szCs w:val="19"/>
+              </w:rPr>
+              <w:t>xn</w:t>
             </w:r>
             <w:r>
               <w:rPr>
@@ -7499,7 +10024,16 @@
                 <w:sz w:val="19"/>
                 <w:szCs w:val="19"/>
               </w:rPr>
-              <w:t xml:space="preserve">IDNV </w:t>
+              <w:t>IDNV</w:t>
+            </w:r>
+            <w:proofErr w:type="spellEnd"/>
+            <w:r>
+              <w:rPr>
+                <w:rFonts w:ascii="Consolas" w:hAnsi="Consolas" w:cs="Consolas"/>
+                <w:sz w:val="19"/>
+                <w:szCs w:val="19"/>
+              </w:rPr>
+              <w:t xml:space="preserve"> </w:t>
             </w:r>
             <w:r>
               <w:rPr>
@@ -7554,6 +10088,7 @@
                 <w:sz w:val="19"/>
                 <w:szCs w:val="19"/>
               </w:rPr>
+              <w:lastRenderedPageBreak/>
               <w:t>inner</w:t>
             </w:r>
             <w:r>
@@ -7579,7 +10114,25 @@
                 <w:sz w:val="19"/>
                 <w:szCs w:val="19"/>
               </w:rPr>
-              <w:t xml:space="preserve"> NhaChoThue </w:t>
+              <w:t xml:space="preserve"> </w:t>
+            </w:r>
+            <w:proofErr w:type="spellStart"/>
+            <w:r>
+              <w:rPr>
+                <w:rFonts w:ascii="Consolas" w:hAnsi="Consolas" w:cs="Consolas"/>
+                <w:sz w:val="19"/>
+                <w:szCs w:val="19"/>
+              </w:rPr>
+              <w:t>NhaChoThue</w:t>
+            </w:r>
+            <w:proofErr w:type="spellEnd"/>
+            <w:r>
+              <w:rPr>
+                <w:rFonts w:ascii="Consolas" w:hAnsi="Consolas" w:cs="Consolas"/>
+                <w:sz w:val="19"/>
+                <w:szCs w:val="19"/>
+              </w:rPr>
+              <w:t xml:space="preserve"> </w:t>
             </w:r>
             <w:r>
               <w:rPr>
@@ -7596,7 +10149,25 @@
                 <w:sz w:val="19"/>
                 <w:szCs w:val="19"/>
               </w:rPr>
-              <w:t xml:space="preserve"> nct </w:t>
+              <w:t xml:space="preserve"> </w:t>
+            </w:r>
+            <w:proofErr w:type="spellStart"/>
+            <w:r>
+              <w:rPr>
+                <w:rFonts w:ascii="Consolas" w:hAnsi="Consolas" w:cs="Consolas"/>
+                <w:sz w:val="19"/>
+                <w:szCs w:val="19"/>
+              </w:rPr>
+              <w:t>nct</w:t>
+            </w:r>
+            <w:proofErr w:type="spellEnd"/>
+            <w:r>
+              <w:rPr>
+                <w:rFonts w:ascii="Consolas" w:hAnsi="Consolas" w:cs="Consolas"/>
+                <w:sz w:val="19"/>
+                <w:szCs w:val="19"/>
+              </w:rPr>
+              <w:t xml:space="preserve"> </w:t>
             </w:r>
             <w:r>
               <w:rPr>
@@ -7613,7 +10184,16 @@
                 <w:sz w:val="19"/>
                 <w:szCs w:val="19"/>
               </w:rPr>
-              <w:t xml:space="preserve"> xn</w:t>
+              <w:t xml:space="preserve"> </w:t>
+            </w:r>
+            <w:proofErr w:type="spellStart"/>
+            <w:r>
+              <w:rPr>
+                <w:rFonts w:ascii="Consolas" w:hAnsi="Consolas" w:cs="Consolas"/>
+                <w:sz w:val="19"/>
+                <w:szCs w:val="19"/>
+              </w:rPr>
+              <w:t>xn</w:t>
             </w:r>
             <w:r>
               <w:rPr>
@@ -7630,7 +10210,16 @@
                 <w:sz w:val="19"/>
                 <w:szCs w:val="19"/>
               </w:rPr>
-              <w:t xml:space="preserve">IDNhaThue </w:t>
+              <w:t>IDNhaThue</w:t>
+            </w:r>
+            <w:proofErr w:type="spellEnd"/>
+            <w:r>
+              <w:rPr>
+                <w:rFonts w:ascii="Consolas" w:hAnsi="Consolas" w:cs="Consolas"/>
+                <w:sz w:val="19"/>
+                <w:szCs w:val="19"/>
+              </w:rPr>
+              <w:t xml:space="preserve"> </w:t>
             </w:r>
             <w:r>
               <w:rPr>
@@ -7710,7 +10299,25 @@
                 <w:sz w:val="19"/>
                 <w:szCs w:val="19"/>
               </w:rPr>
-              <w:t xml:space="preserve"> ChiNhanh </w:t>
+              <w:t xml:space="preserve"> </w:t>
+            </w:r>
+            <w:proofErr w:type="spellStart"/>
+            <w:r>
+              <w:rPr>
+                <w:rFonts w:ascii="Consolas" w:hAnsi="Consolas" w:cs="Consolas"/>
+                <w:sz w:val="19"/>
+                <w:szCs w:val="19"/>
+              </w:rPr>
+              <w:t>ChiNhanh</w:t>
+            </w:r>
+            <w:proofErr w:type="spellEnd"/>
+            <w:r>
+              <w:rPr>
+                <w:rFonts w:ascii="Consolas" w:hAnsi="Consolas" w:cs="Consolas"/>
+                <w:sz w:val="19"/>
+                <w:szCs w:val="19"/>
+              </w:rPr>
+              <w:t xml:space="preserve"> </w:t>
             </w:r>
             <w:r>
               <w:rPr>
@@ -7727,7 +10334,25 @@
                 <w:sz w:val="19"/>
                 <w:szCs w:val="19"/>
               </w:rPr>
-              <w:t xml:space="preserve"> cn </w:t>
+              <w:t xml:space="preserve"> </w:t>
+            </w:r>
+            <w:proofErr w:type="spellStart"/>
+            <w:r>
+              <w:rPr>
+                <w:rFonts w:ascii="Consolas" w:hAnsi="Consolas" w:cs="Consolas"/>
+                <w:sz w:val="19"/>
+                <w:szCs w:val="19"/>
+              </w:rPr>
+              <w:t>cn</w:t>
+            </w:r>
+            <w:proofErr w:type="spellEnd"/>
+            <w:r>
+              <w:rPr>
+                <w:rFonts w:ascii="Consolas" w:hAnsi="Consolas" w:cs="Consolas"/>
+                <w:sz w:val="19"/>
+                <w:szCs w:val="19"/>
+              </w:rPr>
+              <w:t xml:space="preserve"> </w:t>
             </w:r>
             <w:r>
               <w:rPr>
@@ -7744,7 +10369,16 @@
                 <w:sz w:val="19"/>
                 <w:szCs w:val="19"/>
               </w:rPr>
-              <w:t xml:space="preserve"> nct</w:t>
+              <w:t xml:space="preserve"> </w:t>
+            </w:r>
+            <w:proofErr w:type="spellStart"/>
+            <w:r>
+              <w:rPr>
+                <w:rFonts w:ascii="Consolas" w:hAnsi="Consolas" w:cs="Consolas"/>
+                <w:sz w:val="19"/>
+                <w:szCs w:val="19"/>
+              </w:rPr>
+              <w:t>nct</w:t>
             </w:r>
             <w:r>
               <w:rPr>
@@ -7761,7 +10395,16 @@
                 <w:sz w:val="19"/>
                 <w:szCs w:val="19"/>
               </w:rPr>
-              <w:t xml:space="preserve">IDChiNhanh </w:t>
+              <w:t>IDChiNhanh</w:t>
+            </w:r>
+            <w:proofErr w:type="spellEnd"/>
+            <w:r>
+              <w:rPr>
+                <w:rFonts w:ascii="Consolas" w:hAnsi="Consolas" w:cs="Consolas"/>
+                <w:sz w:val="19"/>
+                <w:szCs w:val="19"/>
+              </w:rPr>
+              <w:t xml:space="preserve"> </w:t>
             </w:r>
             <w:r>
               <w:rPr>
@@ -7868,7 +10511,16 @@
                 <w:sz w:val="19"/>
                 <w:szCs w:val="19"/>
               </w:rPr>
-              <w:t xml:space="preserve"> xn</w:t>
+              <w:t xml:space="preserve"> </w:t>
+            </w:r>
+            <w:proofErr w:type="spellStart"/>
+            <w:r>
+              <w:rPr>
+                <w:rFonts w:ascii="Consolas" w:hAnsi="Consolas" w:cs="Consolas"/>
+                <w:sz w:val="19"/>
+                <w:szCs w:val="19"/>
+              </w:rPr>
+              <w:t>xn</w:t>
             </w:r>
             <w:r>
               <w:rPr>
@@ -7887,6 +10539,7 @@
               </w:rPr>
               <w:t>ThoiGianXem</w:t>
             </w:r>
+            <w:proofErr w:type="spellEnd"/>
             <w:r>
               <w:rPr>
                 <w:rFonts w:ascii="Consolas" w:hAnsi="Consolas" w:cs="Consolas"/>
@@ -7919,7 +10572,25 @@
                 <w:sz w:val="19"/>
                 <w:szCs w:val="19"/>
               </w:rPr>
-              <w:t xml:space="preserve"> @tuNgay </w:t>
+              <w:t xml:space="preserve"> @</w:t>
+            </w:r>
+            <w:proofErr w:type="spellStart"/>
+            <w:r>
+              <w:rPr>
+                <w:rFonts w:ascii="Consolas" w:hAnsi="Consolas" w:cs="Consolas"/>
+                <w:sz w:val="19"/>
+                <w:szCs w:val="19"/>
+              </w:rPr>
+              <w:t>tuNgay</w:t>
+            </w:r>
+            <w:proofErr w:type="spellEnd"/>
+            <w:r>
+              <w:rPr>
+                <w:rFonts w:ascii="Consolas" w:hAnsi="Consolas" w:cs="Consolas"/>
+                <w:sz w:val="19"/>
+                <w:szCs w:val="19"/>
+              </w:rPr>
+              <w:t xml:space="preserve"> </w:t>
             </w:r>
           </w:p>
           <w:p>
@@ -7940,7 +10611,6 @@
                 <w:sz w:val="19"/>
                 <w:szCs w:val="19"/>
               </w:rPr>
-              <w:lastRenderedPageBreak/>
               <w:t>and</w:t>
             </w:r>
             <w:r>
@@ -7993,7 +10663,16 @@
                 <w:sz w:val="19"/>
                 <w:szCs w:val="19"/>
               </w:rPr>
-              <w:t xml:space="preserve"> xn</w:t>
+              <w:t xml:space="preserve"> </w:t>
+            </w:r>
+            <w:proofErr w:type="spellStart"/>
+            <w:r>
+              <w:rPr>
+                <w:rFonts w:ascii="Consolas" w:hAnsi="Consolas" w:cs="Consolas"/>
+                <w:sz w:val="19"/>
+                <w:szCs w:val="19"/>
+              </w:rPr>
+              <w:t>xn</w:t>
             </w:r>
             <w:r>
               <w:rPr>
@@ -8012,6 +10691,7 @@
               </w:rPr>
               <w:t>ThoiGianXem</w:t>
             </w:r>
+            <w:proofErr w:type="spellEnd"/>
             <w:r>
               <w:rPr>
                 <w:rFonts w:ascii="Consolas" w:hAnsi="Consolas" w:cs="Consolas"/>
@@ -8044,7 +10724,25 @@
                 <w:sz w:val="19"/>
                 <w:szCs w:val="19"/>
               </w:rPr>
-              <w:t xml:space="preserve"> @denNgay  </w:t>
+              <w:t xml:space="preserve"> @</w:t>
+            </w:r>
+            <w:proofErr w:type="spellStart"/>
+            <w:r>
+              <w:rPr>
+                <w:rFonts w:ascii="Consolas" w:hAnsi="Consolas" w:cs="Consolas"/>
+                <w:sz w:val="19"/>
+                <w:szCs w:val="19"/>
+              </w:rPr>
+              <w:t>denNgay</w:t>
+            </w:r>
+            <w:proofErr w:type="spellEnd"/>
+            <w:r>
+              <w:rPr>
+                <w:rFonts w:ascii="Consolas" w:hAnsi="Consolas" w:cs="Consolas"/>
+                <w:sz w:val="19"/>
+                <w:szCs w:val="19"/>
+              </w:rPr>
+              <w:t xml:space="preserve">  </w:t>
             </w:r>
           </w:p>
           <w:p>
@@ -8065,7 +10763,15 @@
                 <w:sz w:val="19"/>
                 <w:szCs w:val="19"/>
               </w:rPr>
-              <w:t xml:space="preserve"> </w:t>
+              <w:t xml:space="preserve"> and</w:t>
+            </w:r>
+            <w:r>
+              <w:rPr>
+                <w:rFonts w:ascii="Consolas" w:hAnsi="Consolas" w:cs="Consolas"/>
+                <w:sz w:val="19"/>
+                <w:szCs w:val="19"/>
+              </w:rPr>
+              <w:t xml:space="preserve"> cn</w:t>
             </w:r>
             <w:r>
               <w:rPr>
@@ -8074,15 +10780,15 @@
                 <w:sz w:val="19"/>
                 <w:szCs w:val="19"/>
               </w:rPr>
-              <w:t>and</w:t>
-            </w:r>
-            <w:r>
-              <w:rPr>
-                <w:rFonts w:ascii="Consolas" w:hAnsi="Consolas" w:cs="Consolas"/>
-                <w:sz w:val="19"/>
-                <w:szCs w:val="19"/>
-              </w:rPr>
-              <w:t xml:space="preserve"> cn</w:t>
+              <w:t>.</w:t>
+            </w:r>
+            <w:r>
+              <w:rPr>
+                <w:rFonts w:ascii="Consolas" w:hAnsi="Consolas" w:cs="Consolas"/>
+                <w:sz w:val="19"/>
+                <w:szCs w:val="19"/>
+              </w:rPr>
+              <w:t xml:space="preserve">ID </w:t>
             </w:r>
             <w:r>
               <w:rPr>
@@ -8091,23 +10797,6 @@
                 <w:sz w:val="19"/>
                 <w:szCs w:val="19"/>
               </w:rPr>
-              <w:t>.</w:t>
-            </w:r>
-            <w:r>
-              <w:rPr>
-                <w:rFonts w:ascii="Consolas" w:hAnsi="Consolas" w:cs="Consolas"/>
-                <w:sz w:val="19"/>
-                <w:szCs w:val="19"/>
-              </w:rPr>
-              <w:t xml:space="preserve">ID </w:t>
-            </w:r>
-            <w:r>
-              <w:rPr>
-                <w:rFonts w:ascii="Consolas" w:hAnsi="Consolas" w:cs="Consolas"/>
-                <w:color w:val="808080"/>
-                <w:sz w:val="19"/>
-                <w:szCs w:val="19"/>
-              </w:rPr>
               <w:t>=</w:t>
             </w:r>
             <w:r>
@@ -8116,8 +10805,18 @@
                 <w:sz w:val="19"/>
                 <w:szCs w:val="19"/>
               </w:rPr>
-              <w:t xml:space="preserve"> @idChiNhanh</w:t>
-            </w:r>
+              <w:t xml:space="preserve"> @</w:t>
+            </w:r>
+            <w:proofErr w:type="spellStart"/>
+            <w:r>
+              <w:rPr>
+                <w:rFonts w:ascii="Consolas" w:hAnsi="Consolas" w:cs="Consolas"/>
+                <w:sz w:val="19"/>
+                <w:szCs w:val="19"/>
+              </w:rPr>
+              <w:t>idChiNhanh</w:t>
+            </w:r>
+            <w:proofErr w:type="spellEnd"/>
           </w:p>
           <w:p>
             <w:pPr>
@@ -8251,8 +10950,6 @@
                 <w:szCs w:val="24"/>
               </w:rPr>
             </w:pPr>
-            <w:bookmarkStart w:id="6" w:name="_GoBack"/>
-            <w:bookmarkEnd w:id="6"/>
             <w:r>
               <w:rPr>
                 <w:rFonts w:ascii="Times New Roman" w:hAnsi="Times New Roman"/>
@@ -8262,6 +10959,7 @@
                 <w:szCs w:val="24"/>
                 <w:highlight w:val="yellow"/>
               </w:rPr>
+              <w:lastRenderedPageBreak/>
               <w:t>COMMIT</w:t>
             </w:r>
           </w:p>
@@ -8323,12 +11021,54 @@
           <w:numId w:val="21"/>
         </w:numPr>
       </w:pPr>
+      <w:proofErr w:type="spellStart"/>
       <w:r>
-        <w:t>Tình huố</w:t>
+        <w:t>Tình</w:t>
+      </w:r>
+      <w:proofErr w:type="spellEnd"/>
+      <w:r>
+        <w:t xml:space="preserve"> </w:t>
+      </w:r>
+      <w:proofErr w:type="spellStart"/>
+      <w:r>
+        <w:t>huố</w:t>
       </w:r>
       <w:r>
-        <w:t>ng 3: Sửa giá thuê nhà</w:t>
+        <w:t>ng</w:t>
       </w:r>
+      <w:proofErr w:type="spellEnd"/>
+      <w:r>
+        <w:t xml:space="preserve"> 3: </w:t>
+      </w:r>
+      <w:proofErr w:type="spellStart"/>
+      <w:r>
+        <w:t>Sửa</w:t>
+      </w:r>
+      <w:proofErr w:type="spellEnd"/>
+      <w:r>
+        <w:t xml:space="preserve"> </w:t>
+      </w:r>
+      <w:proofErr w:type="spellStart"/>
+      <w:r>
+        <w:t>giá</w:t>
+      </w:r>
+      <w:proofErr w:type="spellEnd"/>
+      <w:r>
+        <w:t xml:space="preserve"> </w:t>
+      </w:r>
+      <w:proofErr w:type="spellStart"/>
+      <w:r>
+        <w:t>thuê</w:t>
+      </w:r>
+      <w:proofErr w:type="spellEnd"/>
+      <w:r>
+        <w:t xml:space="preserve"> </w:t>
+      </w:r>
+      <w:proofErr w:type="spellStart"/>
+      <w:r>
+        <w:t>nhà</w:t>
+      </w:r>
+      <w:proofErr w:type="spellEnd"/>
     </w:p>
     <w:p/>
     <w:tbl>
@@ -8400,24 +11140,84 @@
               </w:rPr>
               <w:t xml:space="preserve">T1 (User = </w:t>
             </w:r>
-            <w:r>
-              <w:rPr>
-                <w:rFonts w:asciiTheme="majorHAnsi" w:hAnsiTheme="majorHAnsi"/>
-              </w:rPr>
-              <w:t>nhân viên</w:t>
-            </w:r>
+            <w:proofErr w:type="spellStart"/>
+            <w:r>
+              <w:rPr>
+                <w:rFonts w:asciiTheme="majorHAnsi" w:hAnsiTheme="majorHAnsi"/>
+              </w:rPr>
+              <w:t>nhân</w:t>
+            </w:r>
+            <w:proofErr w:type="spellEnd"/>
+            <w:r>
+              <w:rPr>
+                <w:rFonts w:asciiTheme="majorHAnsi" w:hAnsiTheme="majorHAnsi"/>
+              </w:rPr>
+              <w:t xml:space="preserve"> </w:t>
+            </w:r>
+            <w:proofErr w:type="spellStart"/>
+            <w:r>
+              <w:rPr>
+                <w:rFonts w:asciiTheme="majorHAnsi" w:hAnsiTheme="majorHAnsi"/>
+              </w:rPr>
+              <w:t>viên</w:t>
+            </w:r>
+            <w:proofErr w:type="spellEnd"/>
             <w:r>
               <w:rPr>
                 <w:rFonts w:asciiTheme="majorHAnsi" w:hAnsiTheme="majorHAnsi"/>
               </w:rPr>
               <w:t xml:space="preserve">): </w:t>
             </w:r>
-            <w:r>
-              <w:rPr>
-                <w:rFonts w:asciiTheme="majorHAnsi" w:hAnsiTheme="majorHAnsi"/>
-              </w:rPr>
-              <w:t>sửa giá thuê nhà</w:t>
-            </w:r>
+            <w:proofErr w:type="spellStart"/>
+            <w:r>
+              <w:rPr>
+                <w:rFonts w:asciiTheme="majorHAnsi" w:hAnsiTheme="majorHAnsi"/>
+              </w:rPr>
+              <w:t>sửa</w:t>
+            </w:r>
+            <w:proofErr w:type="spellEnd"/>
+            <w:r>
+              <w:rPr>
+                <w:rFonts w:asciiTheme="majorHAnsi" w:hAnsiTheme="majorHAnsi"/>
+              </w:rPr>
+              <w:t xml:space="preserve"> </w:t>
+            </w:r>
+            <w:proofErr w:type="spellStart"/>
+            <w:r>
+              <w:rPr>
+                <w:rFonts w:asciiTheme="majorHAnsi" w:hAnsiTheme="majorHAnsi"/>
+              </w:rPr>
+              <w:t>giá</w:t>
+            </w:r>
+            <w:proofErr w:type="spellEnd"/>
+            <w:r>
+              <w:rPr>
+                <w:rFonts w:asciiTheme="majorHAnsi" w:hAnsiTheme="majorHAnsi"/>
+              </w:rPr>
+              <w:t xml:space="preserve"> </w:t>
+            </w:r>
+            <w:proofErr w:type="spellStart"/>
+            <w:r>
+              <w:rPr>
+                <w:rFonts w:asciiTheme="majorHAnsi" w:hAnsiTheme="majorHAnsi"/>
+              </w:rPr>
+              <w:t>thuê</w:t>
+            </w:r>
+            <w:proofErr w:type="spellEnd"/>
+            <w:r>
+              <w:rPr>
+                <w:rFonts w:asciiTheme="majorHAnsi" w:hAnsiTheme="majorHAnsi"/>
+              </w:rPr>
+              <w:t xml:space="preserve"> </w:t>
+            </w:r>
+            <w:proofErr w:type="spellStart"/>
+            <w:r>
+              <w:rPr>
+                <w:rFonts w:asciiTheme="majorHAnsi" w:hAnsiTheme="majorHAnsi"/>
+              </w:rPr>
+              <w:t>nhà</w:t>
+            </w:r>
+            <w:proofErr w:type="spellEnd"/>
           </w:p>
           <w:p>
             <w:pPr>
@@ -8431,24 +11231,84 @@
               </w:rPr>
               <w:t xml:space="preserve">T2 (User = </w:t>
             </w:r>
-            <w:r>
-              <w:rPr>
-                <w:rFonts w:asciiTheme="majorHAnsi" w:hAnsiTheme="majorHAnsi"/>
-              </w:rPr>
-              <w:t>khách hàng</w:t>
-            </w:r>
+            <w:proofErr w:type="spellStart"/>
+            <w:r>
+              <w:rPr>
+                <w:rFonts w:asciiTheme="majorHAnsi" w:hAnsiTheme="majorHAnsi"/>
+              </w:rPr>
+              <w:t>khách</w:t>
+            </w:r>
+            <w:proofErr w:type="spellEnd"/>
+            <w:r>
+              <w:rPr>
+                <w:rFonts w:asciiTheme="majorHAnsi" w:hAnsiTheme="majorHAnsi"/>
+              </w:rPr>
+              <w:t xml:space="preserve"> </w:t>
+            </w:r>
+            <w:proofErr w:type="spellStart"/>
+            <w:r>
+              <w:rPr>
+                <w:rFonts w:asciiTheme="majorHAnsi" w:hAnsiTheme="majorHAnsi"/>
+              </w:rPr>
+              <w:t>hàng</w:t>
+            </w:r>
+            <w:proofErr w:type="spellEnd"/>
             <w:r>
               <w:rPr>
                 <w:rFonts w:asciiTheme="majorHAnsi" w:hAnsiTheme="majorHAnsi"/>
               </w:rPr>
               <w:t xml:space="preserve">): </w:t>
             </w:r>
-            <w:r>
-              <w:rPr>
-                <w:rFonts w:asciiTheme="majorHAnsi" w:hAnsiTheme="majorHAnsi"/>
-              </w:rPr>
-              <w:t>xem giá thuê nhà</w:t>
-            </w:r>
+            <w:proofErr w:type="spellStart"/>
+            <w:r>
+              <w:rPr>
+                <w:rFonts w:asciiTheme="majorHAnsi" w:hAnsiTheme="majorHAnsi"/>
+              </w:rPr>
+              <w:t>xem</w:t>
+            </w:r>
+            <w:proofErr w:type="spellEnd"/>
+            <w:r>
+              <w:rPr>
+                <w:rFonts w:asciiTheme="majorHAnsi" w:hAnsiTheme="majorHAnsi"/>
+              </w:rPr>
+              <w:t xml:space="preserve"> </w:t>
+            </w:r>
+            <w:proofErr w:type="spellStart"/>
+            <w:r>
+              <w:rPr>
+                <w:rFonts w:asciiTheme="majorHAnsi" w:hAnsiTheme="majorHAnsi"/>
+              </w:rPr>
+              <w:t>giá</w:t>
+            </w:r>
+            <w:proofErr w:type="spellEnd"/>
+            <w:r>
+              <w:rPr>
+                <w:rFonts w:asciiTheme="majorHAnsi" w:hAnsiTheme="majorHAnsi"/>
+              </w:rPr>
+              <w:t xml:space="preserve"> </w:t>
+            </w:r>
+            <w:proofErr w:type="spellStart"/>
+            <w:r>
+              <w:rPr>
+                <w:rFonts w:asciiTheme="majorHAnsi" w:hAnsiTheme="majorHAnsi"/>
+              </w:rPr>
+              <w:t>thuê</w:t>
+            </w:r>
+            <w:proofErr w:type="spellEnd"/>
+            <w:r>
+              <w:rPr>
+                <w:rFonts w:asciiTheme="majorHAnsi" w:hAnsiTheme="majorHAnsi"/>
+              </w:rPr>
+              <w:t xml:space="preserve"> </w:t>
+            </w:r>
+            <w:proofErr w:type="spellStart"/>
+            <w:r>
+              <w:rPr>
+                <w:rFonts w:asciiTheme="majorHAnsi" w:hAnsiTheme="majorHAnsi"/>
+              </w:rPr>
+              <w:t>nhà</w:t>
+            </w:r>
+            <w:proofErr w:type="spellEnd"/>
           </w:p>
         </w:tc>
       </w:tr>
@@ -8469,6 +11329,7 @@
                 <w:b/>
               </w:rPr>
             </w:pPr>
+            <w:proofErr w:type="spellStart"/>
             <w:r>
               <w:rPr>
                 <w:rFonts w:ascii="Times New Roman" w:eastAsia="Times New Roman" w:hAnsi="Times New Roman" w:cs="Times New Roman"/>
@@ -8485,6 +11346,7 @@
               </w:rPr>
               <w:t>UpdateGiaNhaChoThue</w:t>
             </w:r>
+            <w:proofErr w:type="spellEnd"/>
           </w:p>
         </w:tc>
         <w:tc>
@@ -8501,6 +11363,7 @@
                 <w:b/>
               </w:rPr>
             </w:pPr>
+            <w:proofErr w:type="spellStart"/>
             <w:r>
               <w:rPr>
                 <w:rFonts w:asciiTheme="majorHAnsi" w:hAnsiTheme="majorHAnsi"/>
@@ -8508,6 +11371,7 @@
               </w:rPr>
               <w:t>Khóa</w:t>
             </w:r>
+            <w:proofErr w:type="spellEnd"/>
           </w:p>
           <w:p>
             <w:pPr>
@@ -8548,16 +11412,25 @@
                 <w:color w:val="000000" w:themeColor="text1"/>
               </w:rPr>
               <w:tab/>
-              <w:t>sp_</w:t>
-            </w:r>
+            </w:r>
+            <w:proofErr w:type="spellStart"/>
             <w:r>
               <w:rPr>
                 <w:rFonts w:ascii="Times New Roman" w:eastAsia="Times New Roman" w:hAnsi="Times New Roman" w:cs="Times New Roman"/>
                 <w:b/>
                 <w:color w:val="000000" w:themeColor="text1"/>
               </w:rPr>
+              <w:t>sp_</w:t>
+            </w:r>
+            <w:r>
+              <w:rPr>
+                <w:rFonts w:ascii="Times New Roman" w:eastAsia="Times New Roman" w:hAnsi="Times New Roman" w:cs="Times New Roman"/>
+                <w:b/>
+                <w:color w:val="000000" w:themeColor="text1"/>
+              </w:rPr>
               <w:t>ReadDanhSachNhaChoThue</w:t>
             </w:r>
+            <w:proofErr w:type="spellEnd"/>
             <w:r>
               <w:rPr>
                 <w:rFonts w:ascii="Times New Roman" w:eastAsia="Times New Roman" w:hAnsi="Times New Roman" w:cs="Times New Roman"/>
@@ -8582,6 +11455,7 @@
                 <w:b/>
               </w:rPr>
             </w:pPr>
+            <w:proofErr w:type="spellStart"/>
             <w:r>
               <w:rPr>
                 <w:rFonts w:asciiTheme="majorHAnsi" w:hAnsiTheme="majorHAnsi"/>
@@ -8589,6 +11463,7 @@
               </w:rPr>
               <w:t>Khóa</w:t>
             </w:r>
+            <w:proofErr w:type="spellEnd"/>
           </w:p>
           <w:p>
             <w:pPr>
@@ -8649,8 +11524,39 @@
                 <w:i/>
                 <w:u w:val="single"/>
               </w:rPr>
-              <w:t>@maNha, @giamoi</w:t>
-            </w:r>
+              <w:t>@</w:t>
+            </w:r>
+            <w:proofErr w:type="spellStart"/>
+            <w:r>
+              <w:rPr>
+                <w:rFonts w:asciiTheme="majorHAnsi" w:hAnsiTheme="majorHAnsi"/>
+                <w:b/>
+                <w:i/>
+                <w:u w:val="single"/>
+              </w:rPr>
+              <w:t>maNha</w:t>
+            </w:r>
+            <w:proofErr w:type="spellEnd"/>
+            <w:r>
+              <w:rPr>
+                <w:rFonts w:asciiTheme="majorHAnsi" w:hAnsiTheme="majorHAnsi"/>
+                <w:b/>
+                <w:i/>
+                <w:u w:val="single"/>
+              </w:rPr>
+              <w:t>, @</w:t>
+            </w:r>
+            <w:proofErr w:type="spellStart"/>
+            <w:r>
+              <w:rPr>
+                <w:rFonts w:asciiTheme="majorHAnsi" w:hAnsiTheme="majorHAnsi"/>
+                <w:b/>
+                <w:i/>
+                <w:u w:val="single"/>
+              </w:rPr>
+              <w:t>giamoi</w:t>
+            </w:r>
+            <w:proofErr w:type="spellEnd"/>
           </w:p>
           <w:p>
             <w:pPr>
@@ -8746,12 +11652,84 @@
               </w:rPr>
               <w:t xml:space="preserve">: </w:t>
             </w:r>
-            <w:r>
-              <w:rPr>
-                <w:rFonts w:asciiTheme="majorHAnsi" w:hAnsiTheme="majorHAnsi"/>
-              </w:rPr>
-              <w:t>danh sách nhà cho thuê, giá</w:t>
-            </w:r>
+            <w:proofErr w:type="spellStart"/>
+            <w:r>
+              <w:rPr>
+                <w:rFonts w:asciiTheme="majorHAnsi" w:hAnsiTheme="majorHAnsi"/>
+              </w:rPr>
+              <w:t>danh</w:t>
+            </w:r>
+            <w:proofErr w:type="spellEnd"/>
+            <w:r>
+              <w:rPr>
+                <w:rFonts w:asciiTheme="majorHAnsi" w:hAnsiTheme="majorHAnsi"/>
+              </w:rPr>
+              <w:t xml:space="preserve"> </w:t>
+            </w:r>
+            <w:proofErr w:type="spellStart"/>
+            <w:r>
+              <w:rPr>
+                <w:rFonts w:asciiTheme="majorHAnsi" w:hAnsiTheme="majorHAnsi"/>
+              </w:rPr>
+              <w:t>sách</w:t>
+            </w:r>
+            <w:proofErr w:type="spellEnd"/>
+            <w:r>
+              <w:rPr>
+                <w:rFonts w:asciiTheme="majorHAnsi" w:hAnsiTheme="majorHAnsi"/>
+              </w:rPr>
+              <w:t xml:space="preserve"> </w:t>
+            </w:r>
+            <w:proofErr w:type="spellStart"/>
+            <w:r>
+              <w:rPr>
+                <w:rFonts w:asciiTheme="majorHAnsi" w:hAnsiTheme="majorHAnsi"/>
+              </w:rPr>
+              <w:t>nhà</w:t>
+            </w:r>
+            <w:proofErr w:type="spellEnd"/>
+            <w:r>
+              <w:rPr>
+                <w:rFonts w:asciiTheme="majorHAnsi" w:hAnsiTheme="majorHAnsi"/>
+              </w:rPr>
+              <w:t xml:space="preserve"> </w:t>
+            </w:r>
+            <w:proofErr w:type="spellStart"/>
+            <w:r>
+              <w:rPr>
+                <w:rFonts w:asciiTheme="majorHAnsi" w:hAnsiTheme="majorHAnsi"/>
+              </w:rPr>
+              <w:t>cho</w:t>
+            </w:r>
+            <w:proofErr w:type="spellEnd"/>
+            <w:r>
+              <w:rPr>
+                <w:rFonts w:asciiTheme="majorHAnsi" w:hAnsiTheme="majorHAnsi"/>
+              </w:rPr>
+              <w:t xml:space="preserve"> </w:t>
+            </w:r>
+            <w:proofErr w:type="spellStart"/>
+            <w:r>
+              <w:rPr>
+                <w:rFonts w:asciiTheme="majorHAnsi" w:hAnsiTheme="majorHAnsi"/>
+              </w:rPr>
+              <w:t>thuê</w:t>
+            </w:r>
+            <w:proofErr w:type="spellEnd"/>
+            <w:r>
+              <w:rPr>
+                <w:rFonts w:asciiTheme="majorHAnsi" w:hAnsiTheme="majorHAnsi"/>
+              </w:rPr>
+              <w:t xml:space="preserve">, </w:t>
+            </w:r>
+            <w:proofErr w:type="spellStart"/>
+            <w:r>
+              <w:rPr>
+                <w:rFonts w:asciiTheme="majorHAnsi" w:hAnsiTheme="majorHAnsi"/>
+              </w:rPr>
+              <w:t>giá</w:t>
+            </w:r>
+            <w:proofErr w:type="spellEnd"/>
           </w:p>
         </w:tc>
         <w:tc>
@@ -9125,8 +12103,58 @@
               <w:rPr>
                 <w:rFonts w:asciiTheme="majorHAnsi" w:hAnsiTheme="majorHAnsi"/>
               </w:rPr>
-              <w:t>update NhaChoThue set GiaThue = @giathue where Ma = @manha</w:t>
-            </w:r>
+              <w:t xml:space="preserve">update </w:t>
+            </w:r>
+            <w:proofErr w:type="spellStart"/>
+            <w:r>
+              <w:rPr>
+                <w:rFonts w:asciiTheme="majorHAnsi" w:hAnsiTheme="majorHAnsi"/>
+              </w:rPr>
+              <w:t>NhaChoThue</w:t>
+            </w:r>
+            <w:proofErr w:type="spellEnd"/>
+            <w:r>
+              <w:rPr>
+                <w:rFonts w:asciiTheme="majorHAnsi" w:hAnsiTheme="majorHAnsi"/>
+              </w:rPr>
+              <w:t xml:space="preserve"> set </w:t>
+            </w:r>
+            <w:proofErr w:type="spellStart"/>
+            <w:r>
+              <w:rPr>
+                <w:rFonts w:asciiTheme="majorHAnsi" w:hAnsiTheme="majorHAnsi"/>
+              </w:rPr>
+              <w:t>GiaThue</w:t>
+            </w:r>
+            <w:proofErr w:type="spellEnd"/>
+            <w:r>
+              <w:rPr>
+                <w:rFonts w:asciiTheme="majorHAnsi" w:hAnsiTheme="majorHAnsi"/>
+              </w:rPr>
+              <w:t xml:space="preserve"> = @</w:t>
+            </w:r>
+            <w:proofErr w:type="spellStart"/>
+            <w:r>
+              <w:rPr>
+                <w:rFonts w:asciiTheme="majorHAnsi" w:hAnsiTheme="majorHAnsi"/>
+              </w:rPr>
+              <w:t>giathue</w:t>
+            </w:r>
+            <w:proofErr w:type="spellEnd"/>
+            <w:r>
+              <w:rPr>
+                <w:rFonts w:asciiTheme="majorHAnsi" w:hAnsiTheme="majorHAnsi"/>
+              </w:rPr>
+              <w:t xml:space="preserve"> where Ma = @</w:t>
+            </w:r>
+            <w:proofErr w:type="spellStart"/>
+            <w:r>
+              <w:rPr>
+                <w:rFonts w:asciiTheme="majorHAnsi" w:hAnsiTheme="majorHAnsi"/>
+              </w:rPr>
+              <w:t>manha</w:t>
+            </w:r>
+            <w:proofErr w:type="spellEnd"/>
           </w:p>
         </w:tc>
         <w:tc>
@@ -9398,8 +12426,72 @@
               <w:rPr>
                 <w:rFonts w:asciiTheme="majorHAnsi" w:hAnsiTheme="majorHAnsi"/>
               </w:rPr>
-              <w:t>select Ma, DiaChi, KhuVuc, SoPhong, GiaThue from NhaChoThue</w:t>
-            </w:r>
+              <w:t xml:space="preserve">select Ma, </w:t>
+            </w:r>
+            <w:proofErr w:type="spellStart"/>
+            <w:r>
+              <w:rPr>
+                <w:rFonts w:asciiTheme="majorHAnsi" w:hAnsiTheme="majorHAnsi"/>
+              </w:rPr>
+              <w:t>DiaChi</w:t>
+            </w:r>
+            <w:proofErr w:type="spellEnd"/>
+            <w:r>
+              <w:rPr>
+                <w:rFonts w:asciiTheme="majorHAnsi" w:hAnsiTheme="majorHAnsi"/>
+              </w:rPr>
+              <w:t xml:space="preserve">, </w:t>
+            </w:r>
+            <w:proofErr w:type="spellStart"/>
+            <w:r>
+              <w:rPr>
+                <w:rFonts w:asciiTheme="majorHAnsi" w:hAnsiTheme="majorHAnsi"/>
+              </w:rPr>
+              <w:t>KhuVuc</w:t>
+            </w:r>
+            <w:proofErr w:type="spellEnd"/>
+            <w:r>
+              <w:rPr>
+                <w:rFonts w:asciiTheme="majorHAnsi" w:hAnsiTheme="majorHAnsi"/>
+              </w:rPr>
+              <w:t xml:space="preserve">, </w:t>
+            </w:r>
+            <w:proofErr w:type="spellStart"/>
+            <w:r>
+              <w:rPr>
+                <w:rFonts w:asciiTheme="majorHAnsi" w:hAnsiTheme="majorHAnsi"/>
+              </w:rPr>
+              <w:t>SoPhong</w:t>
+            </w:r>
+            <w:proofErr w:type="spellEnd"/>
+            <w:r>
+              <w:rPr>
+                <w:rFonts w:asciiTheme="majorHAnsi" w:hAnsiTheme="majorHAnsi"/>
+              </w:rPr>
+              <w:t xml:space="preserve">, </w:t>
+            </w:r>
+            <w:proofErr w:type="spellStart"/>
+            <w:r>
+              <w:rPr>
+                <w:rFonts w:asciiTheme="majorHAnsi" w:hAnsiTheme="majorHAnsi"/>
+              </w:rPr>
+              <w:t>GiaThue</w:t>
+            </w:r>
+            <w:proofErr w:type="spellEnd"/>
+            <w:r>
+              <w:rPr>
+                <w:rFonts w:asciiTheme="majorHAnsi" w:hAnsiTheme="majorHAnsi"/>
+              </w:rPr>
+              <w:t xml:space="preserve"> from </w:t>
+            </w:r>
+            <w:proofErr w:type="spellStart"/>
+            <w:r>
+              <w:rPr>
+                <w:rFonts w:asciiTheme="majorHAnsi" w:hAnsiTheme="majorHAnsi"/>
+              </w:rPr>
+              <w:t>NhaChoThue</w:t>
+            </w:r>
+            <w:proofErr w:type="spellEnd"/>
           </w:p>
         </w:tc>
         <w:tc>
@@ -9522,7 +12614,7 @@
 </file>
 
 <file path=word/endnotes.xml><?xml version="1.0" encoding="utf-8"?>
-<w:endnotes xmlns:wpc="http://schemas.microsoft.com/office/word/2010/wordprocessingCanvas" xmlns:cx="http://schemas.microsoft.com/office/drawing/2014/chartex" xmlns:cx1="http://schemas.microsoft.com/office/drawing/2015/9/8/chartex" xmlns:cx2="http://schemas.microsoft.com/office/drawing/2015/10/21/chartex" xmlns:cx3="http://schemas.microsoft.com/office/drawing/2016/5/9/chartex" xmlns:cx4="http://schemas.microsoft.com/office/drawing/2016/5/10/chartex" xmlns:cx5="http://schemas.microsoft.com/office/drawing/2016/5/11/chartex" xmlns:cx6="http://schemas.microsoft.com/office/drawing/2016/5/12/chartex" xmlns:cx7="http://schemas.microsoft.com/office/drawing/2016/5/13/chartex" xmlns:cx8="http://schemas.microsoft.com/office/drawing/2016/5/14/chartex" xmlns:mc="http://schemas.openxmlformats.org/markup-compatibility/2006" xmlns:aink="http://schemas.microsoft.com/office/drawing/2016/ink" xmlns:am3d="http://schemas.microsoft.com/office/drawing/2017/model3d" xmlns:o="urn:schemas-microsoft-com:office:office" xmlns:r="http://schemas.openxmlformats.org/officeDocument/2006/relationships" xmlns:m="http://schemas.openxmlformats.org/officeDocument/2006/math" xmlns:v="urn:schemas-microsoft-com:vml" xmlns:wp14="http://schemas.microsoft.com/office/word/2010/wordprocessingDrawing" xmlns:wp="http://schemas.openxmlformats.org/drawingml/2006/wordprocessingDrawing" xmlns:w10="urn:schemas-microsoft-com:office:word" xmlns:w="http://schemas.openxmlformats.org/wordprocessingml/2006/main" xmlns:w14="http://schemas.microsoft.com/office/word/2010/wordml" xmlns:w15="http://schemas.microsoft.com/office/word/2012/wordml" xmlns:w16cid="http://schemas.microsoft.com/office/word/2016/wordml/cid" xmlns:w16se="http://schemas.microsoft.com/office/word/2015/wordml/symex" xmlns:wpg="http://schemas.microsoft.com/office/word/2010/wordprocessingGroup" xmlns:wpi="http://schemas.microsoft.com/office/word/2010/wordprocessingInk" xmlns:wne="http://schemas.microsoft.com/office/word/2006/wordml" xmlns:wps="http://schemas.microsoft.com/office/word/2010/wordprocessingShape" mc:Ignorable="w14 w15 w16se w16cid wp14">
+<w:endnotes xmlns:wpc="http://schemas.microsoft.com/office/word/2010/wordprocessingCanvas" xmlns:mc="http://schemas.openxmlformats.org/markup-compatibility/2006" xmlns:o="urn:schemas-microsoft-com:office:office" xmlns:r="http://schemas.openxmlformats.org/officeDocument/2006/relationships" xmlns:m="http://schemas.openxmlformats.org/officeDocument/2006/math" xmlns:v="urn:schemas-microsoft-com:vml" xmlns:wp14="http://schemas.microsoft.com/office/word/2010/wordprocessingDrawing" xmlns:wp="http://schemas.openxmlformats.org/drawingml/2006/wordprocessingDrawing" xmlns:w10="urn:schemas-microsoft-com:office:word" xmlns:w="http://schemas.openxmlformats.org/wordprocessingml/2006/main" xmlns:w14="http://schemas.microsoft.com/office/word/2010/wordml" xmlns:w15="http://schemas.microsoft.com/office/word/2012/wordml" xmlns:wpg="http://schemas.microsoft.com/office/word/2010/wordprocessingGroup" xmlns:wpi="http://schemas.microsoft.com/office/word/2010/wordprocessingInk" xmlns:wne="http://schemas.microsoft.com/office/word/2006/wordml" xmlns:wps="http://schemas.microsoft.com/office/word/2010/wordprocessingShape" mc:Ignorable="w14 w15 wp14">
   <w:endnote w:type="separator" w:id="-1">
     <w:p>
       <w:pPr>
@@ -9554,7 +12646,7 @@
 </file>
 
 <file path=word/footer1.xml><?xml version="1.0" encoding="utf-8"?>
-<w:ftr xmlns:wpc="http://schemas.microsoft.com/office/word/2010/wordprocessingCanvas" xmlns:cx="http://schemas.microsoft.com/office/drawing/2014/chartex" xmlns:cx1="http://schemas.microsoft.com/office/drawing/2015/9/8/chartex" xmlns:cx2="http://schemas.microsoft.com/office/drawing/2015/10/21/chartex" xmlns:cx3="http://schemas.microsoft.com/office/drawing/2016/5/9/chartex" xmlns:cx4="http://schemas.microsoft.com/office/drawing/2016/5/10/chartex" xmlns:cx5="http://schemas.microsoft.com/office/drawing/2016/5/11/chartex" xmlns:cx6="http://schemas.microsoft.com/office/drawing/2016/5/12/chartex" xmlns:cx7="http://schemas.microsoft.com/office/drawing/2016/5/13/chartex" xmlns:cx8="http://schemas.microsoft.com/office/drawing/2016/5/14/chartex" xmlns:mc="http://schemas.openxmlformats.org/markup-compatibility/2006" xmlns:aink="http://schemas.microsoft.com/office/drawing/2016/ink" xmlns:am3d="http://schemas.microsoft.com/office/drawing/2017/model3d" xmlns:o="urn:schemas-microsoft-com:office:office" xmlns:r="http://schemas.openxmlformats.org/officeDocument/2006/relationships" xmlns:m="http://schemas.openxmlformats.org/officeDocument/2006/math" xmlns:v="urn:schemas-microsoft-com:vml" xmlns:wp14="http://schemas.microsoft.com/office/word/2010/wordprocessingDrawing" xmlns:wp="http://schemas.openxmlformats.org/drawingml/2006/wordprocessingDrawing" xmlns:w10="urn:schemas-microsoft-com:office:word" xmlns:w="http://schemas.openxmlformats.org/wordprocessingml/2006/main" xmlns:w14="http://schemas.microsoft.com/office/word/2010/wordml" xmlns:w15="http://schemas.microsoft.com/office/word/2012/wordml" xmlns:w16cid="http://schemas.microsoft.com/office/word/2016/wordml/cid" xmlns:w16se="http://schemas.microsoft.com/office/word/2015/wordml/symex" xmlns:wpg="http://schemas.microsoft.com/office/word/2010/wordprocessingGroup" xmlns:wpi="http://schemas.microsoft.com/office/word/2010/wordprocessingInk" xmlns:wne="http://schemas.microsoft.com/office/word/2006/wordml" xmlns:wps="http://schemas.microsoft.com/office/word/2010/wordprocessingShape" mc:Ignorable="w14 w15 w16se w16cid wp14">
+<w:ftr xmlns:wpc="http://schemas.microsoft.com/office/word/2010/wordprocessingCanvas" xmlns:mc="http://schemas.openxmlformats.org/markup-compatibility/2006" xmlns:o="urn:schemas-microsoft-com:office:office" xmlns:r="http://schemas.openxmlformats.org/officeDocument/2006/relationships" xmlns:m="http://schemas.openxmlformats.org/officeDocument/2006/math" xmlns:v="urn:schemas-microsoft-com:vml" xmlns:wp14="http://schemas.microsoft.com/office/word/2010/wordprocessingDrawing" xmlns:wp="http://schemas.openxmlformats.org/drawingml/2006/wordprocessingDrawing" xmlns:w10="urn:schemas-microsoft-com:office:word" xmlns:w="http://schemas.openxmlformats.org/wordprocessingml/2006/main" xmlns:w14="http://schemas.microsoft.com/office/word/2010/wordml" xmlns:w15="http://schemas.microsoft.com/office/word/2012/wordml" xmlns:wpg="http://schemas.microsoft.com/office/word/2010/wordprocessingGroup" xmlns:wpi="http://schemas.microsoft.com/office/word/2010/wordprocessingInk" xmlns:wne="http://schemas.microsoft.com/office/word/2006/wordml" xmlns:wps="http://schemas.microsoft.com/office/word/2010/wordprocessingShape" mc:Ignorable="w14 w15 wp14">
   <w:sdt>
     <w:sdtPr>
       <w:id w:val="429782551"/>
@@ -9581,7 +12673,7 @@
 </file>
 
 <file path=word/footer2.xml><?xml version="1.0" encoding="utf-8"?>
-<w:ftr xmlns:wpc="http://schemas.microsoft.com/office/word/2010/wordprocessingCanvas" xmlns:cx="http://schemas.microsoft.com/office/drawing/2014/chartex" xmlns:cx1="http://schemas.microsoft.com/office/drawing/2015/9/8/chartex" xmlns:cx2="http://schemas.microsoft.com/office/drawing/2015/10/21/chartex" xmlns:cx3="http://schemas.microsoft.com/office/drawing/2016/5/9/chartex" xmlns:cx4="http://schemas.microsoft.com/office/drawing/2016/5/10/chartex" xmlns:cx5="http://schemas.microsoft.com/office/drawing/2016/5/11/chartex" xmlns:cx6="http://schemas.microsoft.com/office/drawing/2016/5/12/chartex" xmlns:cx7="http://schemas.microsoft.com/office/drawing/2016/5/13/chartex" xmlns:cx8="http://schemas.microsoft.com/office/drawing/2016/5/14/chartex" xmlns:mc="http://schemas.openxmlformats.org/markup-compatibility/2006" xmlns:aink="http://schemas.microsoft.com/office/drawing/2016/ink" xmlns:am3d="http://schemas.microsoft.com/office/drawing/2017/model3d" xmlns:o="urn:schemas-microsoft-com:office:office" xmlns:r="http://schemas.openxmlformats.org/officeDocument/2006/relationships" xmlns:m="http://schemas.openxmlformats.org/officeDocument/2006/math" xmlns:v="urn:schemas-microsoft-com:vml" xmlns:wp14="http://schemas.microsoft.com/office/word/2010/wordprocessingDrawing" xmlns:wp="http://schemas.openxmlformats.org/drawingml/2006/wordprocessingDrawing" xmlns:w10="urn:schemas-microsoft-com:office:word" xmlns:w="http://schemas.openxmlformats.org/wordprocessingml/2006/main" xmlns:w14="http://schemas.microsoft.com/office/word/2010/wordml" xmlns:w15="http://schemas.microsoft.com/office/word/2012/wordml" xmlns:w16cid="http://schemas.microsoft.com/office/word/2016/wordml/cid" xmlns:w16se="http://schemas.microsoft.com/office/word/2015/wordml/symex" xmlns:wpg="http://schemas.microsoft.com/office/word/2010/wordprocessingGroup" xmlns:wpi="http://schemas.microsoft.com/office/word/2010/wordprocessingInk" xmlns:wne="http://schemas.microsoft.com/office/word/2006/wordml" xmlns:wps="http://schemas.microsoft.com/office/word/2010/wordprocessingShape" mc:Ignorable="w14 w15 w16se w16cid wp14">
+<w:ftr xmlns:wpc="http://schemas.microsoft.com/office/word/2010/wordprocessingCanvas" xmlns:mc="http://schemas.openxmlformats.org/markup-compatibility/2006" xmlns:o="urn:schemas-microsoft-com:office:office" xmlns:r="http://schemas.openxmlformats.org/officeDocument/2006/relationships" xmlns:m="http://schemas.openxmlformats.org/officeDocument/2006/math" xmlns:v="urn:schemas-microsoft-com:vml" xmlns:wp14="http://schemas.microsoft.com/office/word/2010/wordprocessingDrawing" xmlns:wp="http://schemas.openxmlformats.org/drawingml/2006/wordprocessingDrawing" xmlns:w10="urn:schemas-microsoft-com:office:word" xmlns:w="http://schemas.openxmlformats.org/wordprocessingml/2006/main" xmlns:w14="http://schemas.microsoft.com/office/word/2010/wordml" xmlns:w15="http://schemas.microsoft.com/office/word/2012/wordml" xmlns:wpg="http://schemas.microsoft.com/office/word/2010/wordprocessingGroup" xmlns:wpi="http://schemas.microsoft.com/office/word/2010/wordprocessingInk" xmlns:wne="http://schemas.microsoft.com/office/word/2006/wordml" xmlns:wps="http://schemas.microsoft.com/office/word/2010/wordprocessingShape" mc:Ignorable="w14 w15 wp14">
   <w:tbl>
     <w:tblPr>
       <w:tblW w:w="4991" w:type="pct"/>
@@ -9661,7 +12753,7 @@
               <w:sz w:val="26"/>
               <w:szCs w:val="26"/>
             </w:rPr>
-            <w:t>4</w:t>
+            <w:t>6</w:t>
           </w:r>
           <w:r>
             <w:rPr>
@@ -9708,6 +12800,7 @@
             </w:sdtPr>
             <w:sdtEndPr/>
             <w:sdtContent>
+              <w:proofErr w:type="spellStart"/>
               <w:r>
                 <w:rPr>
                   <w:rFonts w:ascii="Times New Roman" w:hAnsi="Times New Roman" w:cs="Times New Roman"/>
@@ -9715,8 +12808,109 @@
                   <w:sz w:val="26"/>
                   <w:szCs w:val="26"/>
                 </w:rPr>
-                <w:t>Đại học Khoa học Tự nhiên</w:t>
+                <w:t>Đại</w:t>
               </w:r>
+              <w:proofErr w:type="spellEnd"/>
+              <w:r>
+                <w:rPr>
+                  <w:rFonts w:ascii="Times New Roman" w:hAnsi="Times New Roman" w:cs="Times New Roman"/>
+                  <w:b/>
+                  <w:sz w:val="26"/>
+                  <w:szCs w:val="26"/>
+                </w:rPr>
+                <w:t xml:space="preserve"> </w:t>
+              </w:r>
+              <w:proofErr w:type="spellStart"/>
+              <w:r>
+                <w:rPr>
+                  <w:rFonts w:ascii="Times New Roman" w:hAnsi="Times New Roman" w:cs="Times New Roman"/>
+                  <w:b/>
+                  <w:sz w:val="26"/>
+                  <w:szCs w:val="26"/>
+                </w:rPr>
+                <w:t>học</w:t>
+              </w:r>
+              <w:proofErr w:type="spellEnd"/>
+              <w:r>
+                <w:rPr>
+                  <w:rFonts w:ascii="Times New Roman" w:hAnsi="Times New Roman" w:cs="Times New Roman"/>
+                  <w:b/>
+                  <w:sz w:val="26"/>
+                  <w:szCs w:val="26"/>
+                </w:rPr>
+                <w:t xml:space="preserve"> </w:t>
+              </w:r>
+              <w:proofErr w:type="spellStart"/>
+              <w:r>
+                <w:rPr>
+                  <w:rFonts w:ascii="Times New Roman" w:hAnsi="Times New Roman" w:cs="Times New Roman"/>
+                  <w:b/>
+                  <w:sz w:val="26"/>
+                  <w:szCs w:val="26"/>
+                </w:rPr>
+                <w:t>Khoa</w:t>
+              </w:r>
+              <w:proofErr w:type="spellEnd"/>
+              <w:r>
+                <w:rPr>
+                  <w:rFonts w:ascii="Times New Roman" w:hAnsi="Times New Roman" w:cs="Times New Roman"/>
+                  <w:b/>
+                  <w:sz w:val="26"/>
+                  <w:szCs w:val="26"/>
+                </w:rPr>
+                <w:t xml:space="preserve"> </w:t>
+              </w:r>
+              <w:proofErr w:type="spellStart"/>
+              <w:r>
+                <w:rPr>
+                  <w:rFonts w:ascii="Times New Roman" w:hAnsi="Times New Roman" w:cs="Times New Roman"/>
+                  <w:b/>
+                  <w:sz w:val="26"/>
+                  <w:szCs w:val="26"/>
+                </w:rPr>
+                <w:t>học</w:t>
+              </w:r>
+              <w:proofErr w:type="spellEnd"/>
+              <w:r>
+                <w:rPr>
+                  <w:rFonts w:ascii="Times New Roman" w:hAnsi="Times New Roman" w:cs="Times New Roman"/>
+                  <w:b/>
+                  <w:sz w:val="26"/>
+                  <w:szCs w:val="26"/>
+                </w:rPr>
+                <w:t xml:space="preserve"> </w:t>
+              </w:r>
+              <w:proofErr w:type="spellStart"/>
+              <w:r>
+                <w:rPr>
+                  <w:rFonts w:ascii="Times New Roman" w:hAnsi="Times New Roman" w:cs="Times New Roman"/>
+                  <w:b/>
+                  <w:sz w:val="26"/>
+                  <w:szCs w:val="26"/>
+                </w:rPr>
+                <w:t>Tự</w:t>
+              </w:r>
+              <w:proofErr w:type="spellEnd"/>
+              <w:r>
+                <w:rPr>
+                  <w:rFonts w:ascii="Times New Roman" w:hAnsi="Times New Roman" w:cs="Times New Roman"/>
+                  <w:b/>
+                  <w:sz w:val="26"/>
+                  <w:szCs w:val="26"/>
+                </w:rPr>
+                <w:t xml:space="preserve"> </w:t>
+              </w:r>
+              <w:proofErr w:type="spellStart"/>
+              <w:r>
+                <w:rPr>
+                  <w:rFonts w:ascii="Times New Roman" w:hAnsi="Times New Roman" w:cs="Times New Roman"/>
+                  <w:b/>
+                  <w:sz w:val="26"/>
+                  <w:szCs w:val="26"/>
+                </w:rPr>
+                <w:t>nhiên</w:t>
+              </w:r>
+              <w:proofErr w:type="spellEnd"/>
             </w:sdtContent>
           </w:sdt>
           <w:r>
@@ -9737,7 +12931,95 @@
               <w:sz w:val="26"/>
               <w:szCs w:val="26"/>
             </w:rPr>
-            <w:t>| Khoa Công nghệ Thông tin</w:t>
+            <w:t xml:space="preserve">| </w:t>
+          </w:r>
+          <w:proofErr w:type="spellStart"/>
+          <w:r>
+            <w:rPr>
+              <w:rFonts w:ascii="Times New Roman,Times New Roman" w:eastAsia="Times New Roman,Times New Roman" w:hAnsi="Times New Roman,Times New Roman" w:cs="Times New Roman,Times New Roman"/>
+              <w:b/>
+              <w:bCs/>
+              <w:sz w:val="26"/>
+              <w:szCs w:val="26"/>
+            </w:rPr>
+            <w:t>Khoa</w:t>
+          </w:r>
+          <w:proofErr w:type="spellEnd"/>
+          <w:r>
+            <w:rPr>
+              <w:rFonts w:ascii="Times New Roman,Times New Roman" w:eastAsia="Times New Roman,Times New Roman" w:hAnsi="Times New Roman,Times New Roman" w:cs="Times New Roman,Times New Roman"/>
+              <w:b/>
+              <w:bCs/>
+              <w:sz w:val="26"/>
+              <w:szCs w:val="26"/>
+            </w:rPr>
+            <w:t xml:space="preserve"> </w:t>
+          </w:r>
+          <w:proofErr w:type="spellStart"/>
+          <w:r>
+            <w:rPr>
+              <w:rFonts w:ascii="Times New Roman,Times New Roman" w:eastAsia="Times New Roman,Times New Roman" w:hAnsi="Times New Roman,Times New Roman" w:cs="Times New Roman,Times New Roman"/>
+              <w:b/>
+              <w:bCs/>
+              <w:sz w:val="26"/>
+              <w:szCs w:val="26"/>
+            </w:rPr>
+            <w:t>Công</w:t>
+          </w:r>
+          <w:proofErr w:type="spellEnd"/>
+          <w:r>
+            <w:rPr>
+              <w:rFonts w:ascii="Times New Roman,Times New Roman" w:eastAsia="Times New Roman,Times New Roman" w:hAnsi="Times New Roman,Times New Roman" w:cs="Times New Roman,Times New Roman"/>
+              <w:b/>
+              <w:bCs/>
+              <w:sz w:val="26"/>
+              <w:szCs w:val="26"/>
+            </w:rPr>
+            <w:t xml:space="preserve"> </w:t>
+          </w:r>
+          <w:proofErr w:type="spellStart"/>
+          <w:r>
+            <w:rPr>
+              <w:rFonts w:ascii="Times New Roman,Times New Roman" w:eastAsia="Times New Roman,Times New Roman" w:hAnsi="Times New Roman,Times New Roman" w:cs="Times New Roman,Times New Roman"/>
+              <w:b/>
+              <w:bCs/>
+              <w:sz w:val="26"/>
+              <w:szCs w:val="26"/>
+            </w:rPr>
+            <w:t>nghệ</w:t>
+          </w:r>
+          <w:proofErr w:type="spellEnd"/>
+          <w:r>
+            <w:rPr>
+              <w:rFonts w:ascii="Times New Roman,Times New Roman" w:eastAsia="Times New Roman,Times New Roman" w:hAnsi="Times New Roman,Times New Roman" w:cs="Times New Roman,Times New Roman"/>
+              <w:b/>
+              <w:bCs/>
+              <w:sz w:val="26"/>
+              <w:szCs w:val="26"/>
+            </w:rPr>
+            <w:t xml:space="preserve"> </w:t>
+          </w:r>
+          <w:proofErr w:type="spellStart"/>
+          <w:r>
+            <w:rPr>
+              <w:rFonts w:ascii="Times New Roman,Times New Roman" w:eastAsia="Times New Roman,Times New Roman" w:hAnsi="Times New Roman,Times New Roman" w:cs="Times New Roman,Times New Roman"/>
+              <w:b/>
+              <w:bCs/>
+              <w:sz w:val="26"/>
+              <w:szCs w:val="26"/>
+            </w:rPr>
+            <w:t>Thông</w:t>
+          </w:r>
+          <w:proofErr w:type="spellEnd"/>
+          <w:r>
+            <w:rPr>
+              <w:rFonts w:ascii="Times New Roman,Times New Roman" w:eastAsia="Times New Roman,Times New Roman" w:hAnsi="Times New Roman,Times New Roman" w:cs="Times New Roman,Times New Roman"/>
+              <w:b/>
+              <w:bCs/>
+              <w:sz w:val="26"/>
+              <w:szCs w:val="26"/>
+            </w:rPr>
+            <w:t xml:space="preserve"> tin</w:t>
           </w:r>
         </w:p>
       </w:tc>
@@ -9753,7 +13035,7 @@
 </file>
 
 <file path=word/footer3.xml><?xml version="1.0" encoding="utf-8"?>
-<w:ftr xmlns:wpc="http://schemas.microsoft.com/office/word/2010/wordprocessingCanvas" xmlns:cx="http://schemas.microsoft.com/office/drawing/2014/chartex" xmlns:cx1="http://schemas.microsoft.com/office/drawing/2015/9/8/chartex" xmlns:cx2="http://schemas.microsoft.com/office/drawing/2015/10/21/chartex" xmlns:cx3="http://schemas.microsoft.com/office/drawing/2016/5/9/chartex" xmlns:cx4="http://schemas.microsoft.com/office/drawing/2016/5/10/chartex" xmlns:cx5="http://schemas.microsoft.com/office/drawing/2016/5/11/chartex" xmlns:cx6="http://schemas.microsoft.com/office/drawing/2016/5/12/chartex" xmlns:cx7="http://schemas.microsoft.com/office/drawing/2016/5/13/chartex" xmlns:cx8="http://schemas.microsoft.com/office/drawing/2016/5/14/chartex" xmlns:mc="http://schemas.openxmlformats.org/markup-compatibility/2006" xmlns:aink="http://schemas.microsoft.com/office/drawing/2016/ink" xmlns:am3d="http://schemas.microsoft.com/office/drawing/2017/model3d" xmlns:o="urn:schemas-microsoft-com:office:office" xmlns:r="http://schemas.openxmlformats.org/officeDocument/2006/relationships" xmlns:m="http://schemas.openxmlformats.org/officeDocument/2006/math" xmlns:v="urn:schemas-microsoft-com:vml" xmlns:wp14="http://schemas.microsoft.com/office/word/2010/wordprocessingDrawing" xmlns:wp="http://schemas.openxmlformats.org/drawingml/2006/wordprocessingDrawing" xmlns:w10="urn:schemas-microsoft-com:office:word" xmlns:w="http://schemas.openxmlformats.org/wordprocessingml/2006/main" xmlns:w14="http://schemas.microsoft.com/office/word/2010/wordml" xmlns:w15="http://schemas.microsoft.com/office/word/2012/wordml" xmlns:w16cid="http://schemas.microsoft.com/office/word/2016/wordml/cid" xmlns:w16se="http://schemas.microsoft.com/office/word/2015/wordml/symex" xmlns:wpg="http://schemas.microsoft.com/office/word/2010/wordprocessingGroup" xmlns:wpi="http://schemas.microsoft.com/office/word/2010/wordprocessingInk" xmlns:wne="http://schemas.microsoft.com/office/word/2006/wordml" xmlns:wps="http://schemas.microsoft.com/office/word/2010/wordprocessingShape" mc:Ignorable="w14 w15 w16se w16cid wp14">
+<w:ftr xmlns:wpc="http://schemas.microsoft.com/office/word/2010/wordprocessingCanvas" xmlns:mc="http://schemas.openxmlformats.org/markup-compatibility/2006" xmlns:o="urn:schemas-microsoft-com:office:office" xmlns:r="http://schemas.openxmlformats.org/officeDocument/2006/relationships" xmlns:m="http://schemas.openxmlformats.org/officeDocument/2006/math" xmlns:v="urn:schemas-microsoft-com:vml" xmlns:wp14="http://schemas.microsoft.com/office/word/2010/wordprocessingDrawing" xmlns:wp="http://schemas.openxmlformats.org/drawingml/2006/wordprocessingDrawing" xmlns:w10="urn:schemas-microsoft-com:office:word" xmlns:w="http://schemas.openxmlformats.org/wordprocessingml/2006/main" xmlns:w14="http://schemas.microsoft.com/office/word/2010/wordml" xmlns:w15="http://schemas.microsoft.com/office/word/2012/wordml" xmlns:wpg="http://schemas.microsoft.com/office/word/2010/wordprocessingGroup" xmlns:wpi="http://schemas.microsoft.com/office/word/2010/wordprocessingInk" xmlns:wne="http://schemas.microsoft.com/office/word/2006/wordml" xmlns:wps="http://schemas.microsoft.com/office/word/2010/wordprocessingShape" mc:Ignorable="w14 w15 wp14">
   <w:tbl>
     <w:tblPr>
       <w:tblW w:w="4986" w:type="pct"/>
@@ -9803,6 +13085,7 @@
             </w:sdtPr>
             <w:sdtEndPr/>
             <w:sdtContent>
+              <w:proofErr w:type="spellStart"/>
               <w:r>
                 <w:rPr>
                   <w:rFonts w:ascii="Times New Roman" w:hAnsi="Times New Roman" w:cs="Times New Roman"/>
@@ -9810,8 +13093,109 @@
                   <w:sz w:val="26"/>
                   <w:szCs w:val="26"/>
                 </w:rPr>
-                <w:t>Đại học Khoa học Tự nhiên</w:t>
+                <w:t>Đại</w:t>
               </w:r>
+              <w:proofErr w:type="spellEnd"/>
+              <w:r>
+                <w:rPr>
+                  <w:rFonts w:ascii="Times New Roman" w:hAnsi="Times New Roman" w:cs="Times New Roman"/>
+                  <w:b/>
+                  <w:sz w:val="26"/>
+                  <w:szCs w:val="26"/>
+                </w:rPr>
+                <w:t xml:space="preserve"> </w:t>
+              </w:r>
+              <w:proofErr w:type="spellStart"/>
+              <w:r>
+                <w:rPr>
+                  <w:rFonts w:ascii="Times New Roman" w:hAnsi="Times New Roman" w:cs="Times New Roman"/>
+                  <w:b/>
+                  <w:sz w:val="26"/>
+                  <w:szCs w:val="26"/>
+                </w:rPr>
+                <w:t>học</w:t>
+              </w:r>
+              <w:proofErr w:type="spellEnd"/>
+              <w:r>
+                <w:rPr>
+                  <w:rFonts w:ascii="Times New Roman" w:hAnsi="Times New Roman" w:cs="Times New Roman"/>
+                  <w:b/>
+                  <w:sz w:val="26"/>
+                  <w:szCs w:val="26"/>
+                </w:rPr>
+                <w:t xml:space="preserve"> </w:t>
+              </w:r>
+              <w:proofErr w:type="spellStart"/>
+              <w:r>
+                <w:rPr>
+                  <w:rFonts w:ascii="Times New Roman" w:hAnsi="Times New Roman" w:cs="Times New Roman"/>
+                  <w:b/>
+                  <w:sz w:val="26"/>
+                  <w:szCs w:val="26"/>
+                </w:rPr>
+                <w:t>Khoa</w:t>
+              </w:r>
+              <w:proofErr w:type="spellEnd"/>
+              <w:r>
+                <w:rPr>
+                  <w:rFonts w:ascii="Times New Roman" w:hAnsi="Times New Roman" w:cs="Times New Roman"/>
+                  <w:b/>
+                  <w:sz w:val="26"/>
+                  <w:szCs w:val="26"/>
+                </w:rPr>
+                <w:t xml:space="preserve"> </w:t>
+              </w:r>
+              <w:proofErr w:type="spellStart"/>
+              <w:r>
+                <w:rPr>
+                  <w:rFonts w:ascii="Times New Roman" w:hAnsi="Times New Roman" w:cs="Times New Roman"/>
+                  <w:b/>
+                  <w:sz w:val="26"/>
+                  <w:szCs w:val="26"/>
+                </w:rPr>
+                <w:t>học</w:t>
+              </w:r>
+              <w:proofErr w:type="spellEnd"/>
+              <w:r>
+                <w:rPr>
+                  <w:rFonts w:ascii="Times New Roman" w:hAnsi="Times New Roman" w:cs="Times New Roman"/>
+                  <w:b/>
+                  <w:sz w:val="26"/>
+                  <w:szCs w:val="26"/>
+                </w:rPr>
+                <w:t xml:space="preserve"> </w:t>
+              </w:r>
+              <w:proofErr w:type="spellStart"/>
+              <w:r>
+                <w:rPr>
+                  <w:rFonts w:ascii="Times New Roman" w:hAnsi="Times New Roman" w:cs="Times New Roman"/>
+                  <w:b/>
+                  <w:sz w:val="26"/>
+                  <w:szCs w:val="26"/>
+                </w:rPr>
+                <w:t>Tự</w:t>
+              </w:r>
+              <w:proofErr w:type="spellEnd"/>
+              <w:r>
+                <w:rPr>
+                  <w:rFonts w:ascii="Times New Roman" w:hAnsi="Times New Roman" w:cs="Times New Roman"/>
+                  <w:b/>
+                  <w:sz w:val="26"/>
+                  <w:szCs w:val="26"/>
+                </w:rPr>
+                <w:t xml:space="preserve"> </w:t>
+              </w:r>
+              <w:proofErr w:type="spellStart"/>
+              <w:r>
+                <w:rPr>
+                  <w:rFonts w:ascii="Times New Roman" w:hAnsi="Times New Roman" w:cs="Times New Roman"/>
+                  <w:b/>
+                  <w:sz w:val="26"/>
+                  <w:szCs w:val="26"/>
+                </w:rPr>
+                <w:t>nhiên</w:t>
+              </w:r>
+              <w:proofErr w:type="spellEnd"/>
             </w:sdtContent>
           </w:sdt>
           <w:r>
@@ -9821,7 +13205,87 @@
               <w:sz w:val="26"/>
               <w:szCs w:val="26"/>
             </w:rPr>
-            <w:t xml:space="preserve"> | Khoa Công nghệ Thông tin</w:t>
+            <w:t xml:space="preserve"> | </w:t>
+          </w:r>
+          <w:proofErr w:type="spellStart"/>
+          <w:r>
+            <w:rPr>
+              <w:rFonts w:ascii="Times New Roman,Times New Roman" w:eastAsia="Times New Roman,Times New Roman" w:hAnsi="Times New Roman,Times New Roman" w:cs="Times New Roman,Times New Roman"/>
+              <w:b/>
+              <w:sz w:val="26"/>
+              <w:szCs w:val="26"/>
+            </w:rPr>
+            <w:t>Khoa</w:t>
+          </w:r>
+          <w:proofErr w:type="spellEnd"/>
+          <w:r>
+            <w:rPr>
+              <w:rFonts w:ascii="Times New Roman,Times New Roman" w:eastAsia="Times New Roman,Times New Roman" w:hAnsi="Times New Roman,Times New Roman" w:cs="Times New Roman,Times New Roman"/>
+              <w:b/>
+              <w:sz w:val="26"/>
+              <w:szCs w:val="26"/>
+            </w:rPr>
+            <w:t xml:space="preserve"> </w:t>
+          </w:r>
+          <w:proofErr w:type="spellStart"/>
+          <w:r>
+            <w:rPr>
+              <w:rFonts w:ascii="Times New Roman,Times New Roman" w:eastAsia="Times New Roman,Times New Roman" w:hAnsi="Times New Roman,Times New Roman" w:cs="Times New Roman,Times New Roman"/>
+              <w:b/>
+              <w:sz w:val="26"/>
+              <w:szCs w:val="26"/>
+            </w:rPr>
+            <w:t>Công</w:t>
+          </w:r>
+          <w:proofErr w:type="spellEnd"/>
+          <w:r>
+            <w:rPr>
+              <w:rFonts w:ascii="Times New Roman,Times New Roman" w:eastAsia="Times New Roman,Times New Roman" w:hAnsi="Times New Roman,Times New Roman" w:cs="Times New Roman,Times New Roman"/>
+              <w:b/>
+              <w:sz w:val="26"/>
+              <w:szCs w:val="26"/>
+            </w:rPr>
+            <w:t xml:space="preserve"> </w:t>
+          </w:r>
+          <w:proofErr w:type="spellStart"/>
+          <w:r>
+            <w:rPr>
+              <w:rFonts w:ascii="Times New Roman,Times New Roman" w:eastAsia="Times New Roman,Times New Roman" w:hAnsi="Times New Roman,Times New Roman" w:cs="Times New Roman,Times New Roman"/>
+              <w:b/>
+              <w:sz w:val="26"/>
+              <w:szCs w:val="26"/>
+            </w:rPr>
+            <w:t>nghệ</w:t>
+          </w:r>
+          <w:proofErr w:type="spellEnd"/>
+          <w:r>
+            <w:rPr>
+              <w:rFonts w:ascii="Times New Roman,Times New Roman" w:eastAsia="Times New Roman,Times New Roman" w:hAnsi="Times New Roman,Times New Roman" w:cs="Times New Roman,Times New Roman"/>
+              <w:b/>
+              <w:sz w:val="26"/>
+              <w:szCs w:val="26"/>
+            </w:rPr>
+            <w:t xml:space="preserve"> </w:t>
+          </w:r>
+          <w:proofErr w:type="spellStart"/>
+          <w:r>
+            <w:rPr>
+              <w:rFonts w:ascii="Times New Roman,Times New Roman" w:eastAsia="Times New Roman,Times New Roman" w:hAnsi="Times New Roman,Times New Roman" w:cs="Times New Roman,Times New Roman"/>
+              <w:b/>
+              <w:sz w:val="26"/>
+              <w:szCs w:val="26"/>
+            </w:rPr>
+            <w:t>Thông</w:t>
+          </w:r>
+          <w:proofErr w:type="spellEnd"/>
+          <w:r>
+            <w:rPr>
+              <w:rFonts w:ascii="Times New Roman,Times New Roman" w:eastAsia="Times New Roman,Times New Roman" w:hAnsi="Times New Roman,Times New Roman" w:cs="Times New Roman,Times New Roman"/>
+              <w:b/>
+              <w:sz w:val="26"/>
+              <w:szCs w:val="26"/>
+            </w:rPr>
+            <w:t xml:space="preserve"> tin</w:t>
           </w:r>
         </w:p>
       </w:tc>
@@ -9921,7 +13385,7 @@
 </file>
 
 <file path=word/footnotes.xml><?xml version="1.0" encoding="utf-8"?>
-<w:footnotes xmlns:wpc="http://schemas.microsoft.com/office/word/2010/wordprocessingCanvas" xmlns:cx="http://schemas.microsoft.com/office/drawing/2014/chartex" xmlns:cx1="http://schemas.microsoft.com/office/drawing/2015/9/8/chartex" xmlns:cx2="http://schemas.microsoft.com/office/drawing/2015/10/21/chartex" xmlns:cx3="http://schemas.microsoft.com/office/drawing/2016/5/9/chartex" xmlns:cx4="http://schemas.microsoft.com/office/drawing/2016/5/10/chartex" xmlns:cx5="http://schemas.microsoft.com/office/drawing/2016/5/11/chartex" xmlns:cx6="http://schemas.microsoft.com/office/drawing/2016/5/12/chartex" xmlns:cx7="http://schemas.microsoft.com/office/drawing/2016/5/13/chartex" xmlns:cx8="http://schemas.microsoft.com/office/drawing/2016/5/14/chartex" xmlns:mc="http://schemas.openxmlformats.org/markup-compatibility/2006" xmlns:aink="http://schemas.microsoft.com/office/drawing/2016/ink" xmlns:am3d="http://schemas.microsoft.com/office/drawing/2017/model3d" xmlns:o="urn:schemas-microsoft-com:office:office" xmlns:r="http://schemas.openxmlformats.org/officeDocument/2006/relationships" xmlns:m="http://schemas.openxmlformats.org/officeDocument/2006/math" xmlns:v="urn:schemas-microsoft-com:vml" xmlns:wp14="http://schemas.microsoft.com/office/word/2010/wordprocessingDrawing" xmlns:wp="http://schemas.openxmlformats.org/drawingml/2006/wordprocessingDrawing" xmlns:w10="urn:schemas-microsoft-com:office:word" xmlns:w="http://schemas.openxmlformats.org/wordprocessingml/2006/main" xmlns:w14="http://schemas.microsoft.com/office/word/2010/wordml" xmlns:w15="http://schemas.microsoft.com/office/word/2012/wordml" xmlns:w16cid="http://schemas.microsoft.com/office/word/2016/wordml/cid" xmlns:w16se="http://schemas.microsoft.com/office/word/2015/wordml/symex" xmlns:wpg="http://schemas.microsoft.com/office/word/2010/wordprocessingGroup" xmlns:wpi="http://schemas.microsoft.com/office/word/2010/wordprocessingInk" xmlns:wne="http://schemas.microsoft.com/office/word/2006/wordml" xmlns:wps="http://schemas.microsoft.com/office/word/2010/wordprocessingShape" mc:Ignorable="w14 w15 w16se w16cid wp14">
+<w:footnotes xmlns:wpc="http://schemas.microsoft.com/office/word/2010/wordprocessingCanvas" xmlns:mc="http://schemas.openxmlformats.org/markup-compatibility/2006" xmlns:o="urn:schemas-microsoft-com:office:office" xmlns:r="http://schemas.openxmlformats.org/officeDocument/2006/relationships" xmlns:m="http://schemas.openxmlformats.org/officeDocument/2006/math" xmlns:v="urn:schemas-microsoft-com:vml" xmlns:wp14="http://schemas.microsoft.com/office/word/2010/wordprocessingDrawing" xmlns:wp="http://schemas.openxmlformats.org/drawingml/2006/wordprocessingDrawing" xmlns:w10="urn:schemas-microsoft-com:office:word" xmlns:w="http://schemas.openxmlformats.org/wordprocessingml/2006/main" xmlns:w14="http://schemas.microsoft.com/office/word/2010/wordml" xmlns:w15="http://schemas.microsoft.com/office/word/2012/wordml" xmlns:wpg="http://schemas.microsoft.com/office/word/2010/wordprocessingGroup" xmlns:wpi="http://schemas.microsoft.com/office/word/2010/wordprocessingInk" xmlns:wne="http://schemas.microsoft.com/office/word/2006/wordml" xmlns:wps="http://schemas.microsoft.com/office/word/2010/wordprocessingShape" mc:Ignorable="w14 w15 wp14">
   <w:footnote w:type="separator" w:id="-1">
     <w:p>
       <w:pPr>
@@ -9953,7 +13417,7 @@
 </file>
 
 <file path=word/header1.xml><?xml version="1.0" encoding="utf-8"?>
-<w:hdr xmlns:wpc="http://schemas.microsoft.com/office/word/2010/wordprocessingCanvas" xmlns:cx="http://schemas.microsoft.com/office/drawing/2014/chartex" xmlns:cx1="http://schemas.microsoft.com/office/drawing/2015/9/8/chartex" xmlns:cx2="http://schemas.microsoft.com/office/drawing/2015/10/21/chartex" xmlns:cx3="http://schemas.microsoft.com/office/drawing/2016/5/9/chartex" xmlns:cx4="http://schemas.microsoft.com/office/drawing/2016/5/10/chartex" xmlns:cx5="http://schemas.microsoft.com/office/drawing/2016/5/11/chartex" xmlns:cx6="http://schemas.microsoft.com/office/drawing/2016/5/12/chartex" xmlns:cx7="http://schemas.microsoft.com/office/drawing/2016/5/13/chartex" xmlns:cx8="http://schemas.microsoft.com/office/drawing/2016/5/14/chartex" xmlns:mc="http://schemas.openxmlformats.org/markup-compatibility/2006" xmlns:aink="http://schemas.microsoft.com/office/drawing/2016/ink" xmlns:am3d="http://schemas.microsoft.com/office/drawing/2017/model3d" xmlns:o="urn:schemas-microsoft-com:office:office" xmlns:r="http://schemas.openxmlformats.org/officeDocument/2006/relationships" xmlns:m="http://schemas.openxmlformats.org/officeDocument/2006/math" xmlns:v="urn:schemas-microsoft-com:vml" xmlns:wp14="http://schemas.microsoft.com/office/word/2010/wordprocessingDrawing" xmlns:wp="http://schemas.openxmlformats.org/drawingml/2006/wordprocessingDrawing" xmlns:w10="urn:schemas-microsoft-com:office:word" xmlns:w="http://schemas.openxmlformats.org/wordprocessingml/2006/main" xmlns:w14="http://schemas.microsoft.com/office/word/2010/wordml" xmlns:w15="http://schemas.microsoft.com/office/word/2012/wordml" xmlns:w16cid="http://schemas.microsoft.com/office/word/2016/wordml/cid" xmlns:w16se="http://schemas.microsoft.com/office/word/2015/wordml/symex" xmlns:wpg="http://schemas.microsoft.com/office/word/2010/wordprocessingGroup" xmlns:wpi="http://schemas.microsoft.com/office/word/2010/wordprocessingInk" xmlns:wne="http://schemas.microsoft.com/office/word/2006/wordml" xmlns:wps="http://schemas.microsoft.com/office/word/2010/wordprocessingShape" mc:Ignorable="w14 w15 w16se w16cid wp14">
+<w:hdr xmlns:wpc="http://schemas.microsoft.com/office/word/2010/wordprocessingCanvas" xmlns:mc="http://schemas.openxmlformats.org/markup-compatibility/2006" xmlns:o="urn:schemas-microsoft-com:office:office" xmlns:r="http://schemas.openxmlformats.org/officeDocument/2006/relationships" xmlns:m="http://schemas.openxmlformats.org/officeDocument/2006/math" xmlns:v="urn:schemas-microsoft-com:vml" xmlns:wp14="http://schemas.microsoft.com/office/word/2010/wordprocessingDrawing" xmlns:wp="http://schemas.openxmlformats.org/drawingml/2006/wordprocessingDrawing" xmlns:w10="urn:schemas-microsoft-com:office:word" xmlns:w="http://schemas.openxmlformats.org/wordprocessingml/2006/main" xmlns:w14="http://schemas.microsoft.com/office/word/2010/wordml" xmlns:w15="http://schemas.microsoft.com/office/word/2012/wordml" xmlns:wpg="http://schemas.microsoft.com/office/word/2010/wordprocessingGroup" xmlns:wpi="http://schemas.microsoft.com/office/word/2010/wordprocessingInk" xmlns:wne="http://schemas.microsoft.com/office/word/2006/wordml" xmlns:wps="http://schemas.microsoft.com/office/word/2010/wordprocessingShape" mc:Ignorable="w14 w15 wp14">
   <w:tbl>
     <w:tblPr>
       <w:tblW w:w="4984" w:type="pct"/>
@@ -10087,7 +13551,7 @@
 </file>
 
 <file path=word/header2.xml><?xml version="1.0" encoding="utf-8"?>
-<w:hdr xmlns:wpc="http://schemas.microsoft.com/office/word/2010/wordprocessingCanvas" xmlns:cx="http://schemas.microsoft.com/office/drawing/2014/chartex" xmlns:cx1="http://schemas.microsoft.com/office/drawing/2015/9/8/chartex" xmlns:cx2="http://schemas.microsoft.com/office/drawing/2015/10/21/chartex" xmlns:cx3="http://schemas.microsoft.com/office/drawing/2016/5/9/chartex" xmlns:cx4="http://schemas.microsoft.com/office/drawing/2016/5/10/chartex" xmlns:cx5="http://schemas.microsoft.com/office/drawing/2016/5/11/chartex" xmlns:cx6="http://schemas.microsoft.com/office/drawing/2016/5/12/chartex" xmlns:cx7="http://schemas.microsoft.com/office/drawing/2016/5/13/chartex" xmlns:cx8="http://schemas.microsoft.com/office/drawing/2016/5/14/chartex" xmlns:mc="http://schemas.openxmlformats.org/markup-compatibility/2006" xmlns:aink="http://schemas.microsoft.com/office/drawing/2016/ink" xmlns:am3d="http://schemas.microsoft.com/office/drawing/2017/model3d" xmlns:o="urn:schemas-microsoft-com:office:office" xmlns:r="http://schemas.openxmlformats.org/officeDocument/2006/relationships" xmlns:m="http://schemas.openxmlformats.org/officeDocument/2006/math" xmlns:v="urn:schemas-microsoft-com:vml" xmlns:wp14="http://schemas.microsoft.com/office/word/2010/wordprocessingDrawing" xmlns:wp="http://schemas.openxmlformats.org/drawingml/2006/wordprocessingDrawing" xmlns:w10="urn:schemas-microsoft-com:office:word" xmlns:w="http://schemas.openxmlformats.org/wordprocessingml/2006/main" xmlns:w14="http://schemas.microsoft.com/office/word/2010/wordml" xmlns:w15="http://schemas.microsoft.com/office/word/2012/wordml" xmlns:w16cid="http://schemas.microsoft.com/office/word/2016/wordml/cid" xmlns:w16se="http://schemas.microsoft.com/office/word/2015/wordml/symex" xmlns:wpg="http://schemas.microsoft.com/office/word/2010/wordprocessingGroup" xmlns:wpi="http://schemas.microsoft.com/office/word/2010/wordprocessingInk" xmlns:wne="http://schemas.microsoft.com/office/word/2006/wordml" xmlns:wps="http://schemas.microsoft.com/office/word/2010/wordprocessingShape" mc:Ignorable="w14 w15 w16se w16cid wp14">
+<w:hdr xmlns:wpc="http://schemas.microsoft.com/office/word/2010/wordprocessingCanvas" xmlns:mc="http://schemas.openxmlformats.org/markup-compatibility/2006" xmlns:o="urn:schemas-microsoft-com:office:office" xmlns:r="http://schemas.openxmlformats.org/officeDocument/2006/relationships" xmlns:m="http://schemas.openxmlformats.org/officeDocument/2006/math" xmlns:v="urn:schemas-microsoft-com:vml" xmlns:wp14="http://schemas.microsoft.com/office/word/2010/wordprocessingDrawing" xmlns:wp="http://schemas.openxmlformats.org/drawingml/2006/wordprocessingDrawing" xmlns:w10="urn:schemas-microsoft-com:office:word" xmlns:w="http://schemas.openxmlformats.org/wordprocessingml/2006/main" xmlns:w14="http://schemas.microsoft.com/office/word/2010/wordml" xmlns:w15="http://schemas.microsoft.com/office/word/2012/wordml" xmlns:wpg="http://schemas.microsoft.com/office/word/2010/wordprocessingGroup" xmlns:wpi="http://schemas.microsoft.com/office/word/2010/wordprocessingInk" xmlns:wne="http://schemas.microsoft.com/office/word/2006/wordml" xmlns:wps="http://schemas.microsoft.com/office/word/2010/wordprocessingShape" mc:Ignorable="w14 w15 wp14">
   <w:tbl>
     <w:tblPr>
       <w:tblW w:w="4983" w:type="pct"/>
@@ -10103,8 +13567,8 @@
       <w:tblLook w:val="04A0" w:firstRow="1" w:lastRow="0" w:firstColumn="1" w:lastColumn="0" w:noHBand="0" w:noVBand="1"/>
     </w:tblPr>
     <w:tblGrid>
-      <w:gridCol w:w="4197"/>
-      <w:gridCol w:w="5104"/>
+      <w:gridCol w:w="6275"/>
+      <w:gridCol w:w="7632"/>
     </w:tblGrid>
     <w:tr>
       <w:trPr>
@@ -10185,7 +13649,7 @@
 </file>
 
 <file path=word/header3.xml><?xml version="1.0" encoding="utf-8"?>
-<w:hdr xmlns:wpc="http://schemas.microsoft.com/office/word/2010/wordprocessingCanvas" xmlns:cx="http://schemas.microsoft.com/office/drawing/2014/chartex" xmlns:cx1="http://schemas.microsoft.com/office/drawing/2015/9/8/chartex" xmlns:cx2="http://schemas.microsoft.com/office/drawing/2015/10/21/chartex" xmlns:cx3="http://schemas.microsoft.com/office/drawing/2016/5/9/chartex" xmlns:cx4="http://schemas.microsoft.com/office/drawing/2016/5/10/chartex" xmlns:cx5="http://schemas.microsoft.com/office/drawing/2016/5/11/chartex" xmlns:cx6="http://schemas.microsoft.com/office/drawing/2016/5/12/chartex" xmlns:cx7="http://schemas.microsoft.com/office/drawing/2016/5/13/chartex" xmlns:cx8="http://schemas.microsoft.com/office/drawing/2016/5/14/chartex" xmlns:mc="http://schemas.openxmlformats.org/markup-compatibility/2006" xmlns:aink="http://schemas.microsoft.com/office/drawing/2016/ink" xmlns:am3d="http://schemas.microsoft.com/office/drawing/2017/model3d" xmlns:o="urn:schemas-microsoft-com:office:office" xmlns:r="http://schemas.openxmlformats.org/officeDocument/2006/relationships" xmlns:m="http://schemas.openxmlformats.org/officeDocument/2006/math" xmlns:v="urn:schemas-microsoft-com:vml" xmlns:wp14="http://schemas.microsoft.com/office/word/2010/wordprocessingDrawing" xmlns:wp="http://schemas.openxmlformats.org/drawingml/2006/wordprocessingDrawing" xmlns:w10="urn:schemas-microsoft-com:office:word" xmlns:w="http://schemas.openxmlformats.org/wordprocessingml/2006/main" xmlns:w14="http://schemas.microsoft.com/office/word/2010/wordml" xmlns:w15="http://schemas.microsoft.com/office/word/2012/wordml" xmlns:w16cid="http://schemas.microsoft.com/office/word/2016/wordml/cid" xmlns:w16se="http://schemas.microsoft.com/office/word/2015/wordml/symex" xmlns:wpg="http://schemas.microsoft.com/office/word/2010/wordprocessingGroup" xmlns:wpi="http://schemas.microsoft.com/office/word/2010/wordprocessingInk" xmlns:wne="http://schemas.microsoft.com/office/word/2006/wordml" xmlns:wps="http://schemas.microsoft.com/office/word/2010/wordprocessingShape" mc:Ignorable="w14 w15 w16se w16cid wp14">
+<w:hdr xmlns:wpc="http://schemas.microsoft.com/office/word/2010/wordprocessingCanvas" xmlns:mc="http://schemas.openxmlformats.org/markup-compatibility/2006" xmlns:o="urn:schemas-microsoft-com:office:office" xmlns:r="http://schemas.openxmlformats.org/officeDocument/2006/relationships" xmlns:m="http://schemas.openxmlformats.org/officeDocument/2006/math" xmlns:v="urn:schemas-microsoft-com:vml" xmlns:wp14="http://schemas.microsoft.com/office/word/2010/wordprocessingDrawing" xmlns:wp="http://schemas.openxmlformats.org/drawingml/2006/wordprocessingDrawing" xmlns:w10="urn:schemas-microsoft-com:office:word" xmlns:w="http://schemas.openxmlformats.org/wordprocessingml/2006/main" xmlns:w14="http://schemas.microsoft.com/office/word/2010/wordml" xmlns:w15="http://schemas.microsoft.com/office/word/2012/wordml" xmlns:wpg="http://schemas.microsoft.com/office/word/2010/wordprocessingGroup" xmlns:wpi="http://schemas.microsoft.com/office/word/2010/wordprocessingInk" xmlns:wne="http://schemas.microsoft.com/office/word/2006/wordml" xmlns:wps="http://schemas.microsoft.com/office/word/2010/wordprocessingShape" mc:Ignorable="w14 w15 wp14">
   <w:tbl>
     <w:tblPr>
       <w:tblW w:w="4984" w:type="pct"/>
@@ -10284,8 +13748,8 @@
 </file>
 
 <file path=word/numbering.xml><?xml version="1.0" encoding="utf-8"?>
-<w:numbering xmlns:wpc="http://schemas.microsoft.com/office/word/2010/wordprocessingCanvas" xmlns:cx="http://schemas.microsoft.com/office/drawing/2014/chartex" xmlns:cx1="http://schemas.microsoft.com/office/drawing/2015/9/8/chartex" xmlns:cx2="http://schemas.microsoft.com/office/drawing/2015/10/21/chartex" xmlns:cx3="http://schemas.microsoft.com/office/drawing/2016/5/9/chartex" xmlns:cx4="http://schemas.microsoft.com/office/drawing/2016/5/10/chartex" xmlns:cx5="http://schemas.microsoft.com/office/drawing/2016/5/11/chartex" xmlns:cx6="http://schemas.microsoft.com/office/drawing/2016/5/12/chartex" xmlns:cx7="http://schemas.microsoft.com/office/drawing/2016/5/13/chartex" xmlns:cx8="http://schemas.microsoft.com/office/drawing/2016/5/14/chartex" xmlns:mc="http://schemas.openxmlformats.org/markup-compatibility/2006" xmlns:aink="http://schemas.microsoft.com/office/drawing/2016/ink" xmlns:am3d="http://schemas.microsoft.com/office/drawing/2017/model3d" xmlns:o="urn:schemas-microsoft-com:office:office" xmlns:r="http://schemas.openxmlformats.org/officeDocument/2006/relationships" xmlns:m="http://schemas.openxmlformats.org/officeDocument/2006/math" xmlns:v="urn:schemas-microsoft-com:vml" xmlns:wp14="http://schemas.microsoft.com/office/word/2010/wordprocessingDrawing" xmlns:wp="http://schemas.openxmlformats.org/drawingml/2006/wordprocessingDrawing" xmlns:w10="urn:schemas-microsoft-com:office:word" xmlns:w="http://schemas.openxmlformats.org/wordprocessingml/2006/main" xmlns:w14="http://schemas.microsoft.com/office/word/2010/wordml" xmlns:w15="http://schemas.microsoft.com/office/word/2012/wordml" xmlns:w16cid="http://schemas.microsoft.com/office/word/2016/wordml/cid" xmlns:w16se="http://schemas.microsoft.com/office/word/2015/wordml/symex" xmlns:wpg="http://schemas.microsoft.com/office/word/2010/wordprocessingGroup" xmlns:wpi="http://schemas.microsoft.com/office/word/2010/wordprocessingInk" xmlns:wne="http://schemas.microsoft.com/office/word/2006/wordml" xmlns:wps="http://schemas.microsoft.com/office/word/2010/wordprocessingShape" mc:Ignorable="w14 w15 w16se w16cid wp14">
-  <w:abstractNum w:abstractNumId="0" w15:restartNumberingAfterBreak="0">
+<w:numbering xmlns:wpc="http://schemas.microsoft.com/office/word/2010/wordprocessingCanvas" xmlns:mc="http://schemas.openxmlformats.org/markup-compatibility/2006" xmlns:o="urn:schemas-microsoft-com:office:office" xmlns:r="http://schemas.openxmlformats.org/officeDocument/2006/relationships" xmlns:m="http://schemas.openxmlformats.org/officeDocument/2006/math" xmlns:v="urn:schemas-microsoft-com:vml" xmlns:wp14="http://schemas.microsoft.com/office/word/2010/wordprocessingDrawing" xmlns:wp="http://schemas.openxmlformats.org/drawingml/2006/wordprocessingDrawing" xmlns:w10="urn:schemas-microsoft-com:office:word" xmlns:w="http://schemas.openxmlformats.org/wordprocessingml/2006/main" xmlns:w14="http://schemas.microsoft.com/office/word/2010/wordml" xmlns:w15="http://schemas.microsoft.com/office/word/2012/wordml" xmlns:wpg="http://schemas.microsoft.com/office/word/2010/wordprocessingGroup" xmlns:wpi="http://schemas.microsoft.com/office/word/2010/wordprocessingInk" xmlns:wne="http://schemas.microsoft.com/office/word/2006/wordml" xmlns:wps="http://schemas.microsoft.com/office/word/2010/wordprocessingShape" mc:Ignorable="w14 w15 wp14">
+  <w:abstractNum w:abstractNumId="0">
     <w:nsid w:val="02634724"/>
     <w:multiLevelType w:val="hybridMultilevel"/>
     <w:tmpl w:val="ED8A79AA"/>
@@ -10374,7 +13838,7 @@
       </w:pPr>
     </w:lvl>
   </w:abstractNum>
-  <w:abstractNum w:abstractNumId="1" w15:restartNumberingAfterBreak="0">
+  <w:abstractNum w:abstractNumId="1">
     <w:nsid w:val="08D92892"/>
     <w:multiLevelType w:val="hybridMultilevel"/>
     <w:tmpl w:val="768AF294"/>
@@ -10463,7 +13927,7 @@
       </w:pPr>
     </w:lvl>
   </w:abstractNum>
-  <w:abstractNum w:abstractNumId="2" w15:restartNumberingAfterBreak="0">
+  <w:abstractNum w:abstractNumId="2">
     <w:nsid w:val="0AFB7EE4"/>
     <w:multiLevelType w:val="hybridMultilevel"/>
     <w:tmpl w:val="6BD42F02"/>
@@ -10549,7 +14013,7 @@
       </w:pPr>
     </w:lvl>
   </w:abstractNum>
-  <w:abstractNum w:abstractNumId="3" w15:restartNumberingAfterBreak="0">
+  <w:abstractNum w:abstractNumId="3">
     <w:nsid w:val="0B394930"/>
     <w:multiLevelType w:val="hybridMultilevel"/>
     <w:tmpl w:val="D1A2E3A0"/>
@@ -10638,7 +14102,7 @@
       </w:pPr>
     </w:lvl>
   </w:abstractNum>
-  <w:abstractNum w:abstractNumId="4" w15:restartNumberingAfterBreak="0">
+  <w:abstractNum w:abstractNumId="4">
     <w:nsid w:val="0B893CF8"/>
     <w:multiLevelType w:val="hybridMultilevel"/>
     <w:tmpl w:val="63E83BBE"/>
@@ -10751,7 +14215,7 @@
       </w:rPr>
     </w:lvl>
   </w:abstractNum>
-  <w:abstractNum w:abstractNumId="5" w15:restartNumberingAfterBreak="0">
+  <w:abstractNum w:abstractNumId="5">
     <w:nsid w:val="0C1125D4"/>
     <w:multiLevelType w:val="hybridMultilevel"/>
     <w:tmpl w:val="3864B9B6"/>
@@ -10864,7 +14328,7 @@
       </w:rPr>
     </w:lvl>
   </w:abstractNum>
-  <w:abstractNum w:abstractNumId="6" w15:restartNumberingAfterBreak="0">
+  <w:abstractNum w:abstractNumId="6">
     <w:nsid w:val="0E7A0AEB"/>
     <w:multiLevelType w:val="hybridMultilevel"/>
     <w:tmpl w:val="89505F80"/>
@@ -10953,7 +14417,7 @@
       </w:pPr>
     </w:lvl>
   </w:abstractNum>
-  <w:abstractNum w:abstractNumId="7" w15:restartNumberingAfterBreak="0">
+  <w:abstractNum w:abstractNumId="7">
     <w:nsid w:val="15C255FA"/>
     <w:multiLevelType w:val="hybridMultilevel"/>
     <w:tmpl w:val="55A2AA7E"/>
@@ -11065,7 +14529,7 @@
       </w:rPr>
     </w:lvl>
   </w:abstractNum>
-  <w:abstractNum w:abstractNumId="8" w15:restartNumberingAfterBreak="0">
+  <w:abstractNum w:abstractNumId="8">
     <w:nsid w:val="1C047DE4"/>
     <w:multiLevelType w:val="hybridMultilevel"/>
     <w:tmpl w:val="D1A2E3A0"/>
@@ -11154,7 +14618,7 @@
       </w:pPr>
     </w:lvl>
   </w:abstractNum>
-  <w:abstractNum w:abstractNumId="9" w15:restartNumberingAfterBreak="0">
+  <w:abstractNum w:abstractNumId="9">
     <w:nsid w:val="2B760B57"/>
     <w:multiLevelType w:val="hybridMultilevel"/>
     <w:tmpl w:val="74D456F2"/>
@@ -11243,7 +14707,7 @@
       </w:pPr>
     </w:lvl>
   </w:abstractNum>
-  <w:abstractNum w:abstractNumId="10" w15:restartNumberingAfterBreak="0">
+  <w:abstractNum w:abstractNumId="10">
     <w:nsid w:val="2CDD4C3C"/>
     <w:multiLevelType w:val="hybridMultilevel"/>
     <w:tmpl w:val="A0AC6CBE"/>
@@ -11355,7 +14819,7 @@
       </w:rPr>
     </w:lvl>
   </w:abstractNum>
-  <w:abstractNum w:abstractNumId="11" w15:restartNumberingAfterBreak="0">
+  <w:abstractNum w:abstractNumId="11">
     <w:nsid w:val="2E911FEE"/>
     <w:multiLevelType w:val="hybridMultilevel"/>
     <w:tmpl w:val="3DC40216"/>
@@ -11441,7 +14905,7 @@
       </w:pPr>
     </w:lvl>
   </w:abstractNum>
-  <w:abstractNum w:abstractNumId="12" w15:restartNumberingAfterBreak="0">
+  <w:abstractNum w:abstractNumId="12">
     <w:nsid w:val="30B66865"/>
     <w:multiLevelType w:val="multilevel"/>
     <w:tmpl w:val="69CC4414"/>
@@ -11530,7 +14994,7 @@
       </w:pPr>
     </w:lvl>
   </w:abstractNum>
-  <w:abstractNum w:abstractNumId="13" w15:restartNumberingAfterBreak="0">
+  <w:abstractNum w:abstractNumId="13">
     <w:nsid w:val="46660D65"/>
     <w:multiLevelType w:val="hybridMultilevel"/>
     <w:tmpl w:val="22686AB0"/>
@@ -11619,7 +15083,7 @@
       </w:pPr>
     </w:lvl>
   </w:abstractNum>
-  <w:abstractNum w:abstractNumId="14" w15:restartNumberingAfterBreak="0">
+  <w:abstractNum w:abstractNumId="14">
     <w:nsid w:val="47C75CB0"/>
     <w:multiLevelType w:val="multilevel"/>
     <w:tmpl w:val="0409001F"/>
@@ -11705,7 +15169,7 @@
       </w:pPr>
     </w:lvl>
   </w:abstractNum>
-  <w:abstractNum w:abstractNumId="15" w15:restartNumberingAfterBreak="0">
+  <w:abstractNum w:abstractNumId="15">
     <w:nsid w:val="4A7125AB"/>
     <w:multiLevelType w:val="hybridMultilevel"/>
     <w:tmpl w:val="A2B80F3C"/>
@@ -11791,7 +15255,7 @@
       </w:pPr>
     </w:lvl>
   </w:abstractNum>
-  <w:abstractNum w:abstractNumId="16" w15:restartNumberingAfterBreak="0">
+  <w:abstractNum w:abstractNumId="16">
     <w:nsid w:val="4B507F29"/>
     <w:multiLevelType w:val="hybridMultilevel"/>
     <w:tmpl w:val="5A806C32"/>
@@ -11877,7 +15341,7 @@
       </w:pPr>
     </w:lvl>
   </w:abstractNum>
-  <w:abstractNum w:abstractNumId="17" w15:restartNumberingAfterBreak="0">
+  <w:abstractNum w:abstractNumId="17">
     <w:nsid w:val="4D8108AD"/>
     <w:multiLevelType w:val="hybridMultilevel"/>
     <w:tmpl w:val="ED2C7676"/>
@@ -11990,7 +15454,7 @@
       </w:rPr>
     </w:lvl>
   </w:abstractNum>
-  <w:abstractNum w:abstractNumId="18" w15:restartNumberingAfterBreak="0">
+  <w:abstractNum w:abstractNumId="18">
     <w:nsid w:val="4E280BA9"/>
     <w:multiLevelType w:val="hybridMultilevel"/>
     <w:tmpl w:val="579ECD26"/>
@@ -12079,7 +15543,7 @@
       </w:pPr>
     </w:lvl>
   </w:abstractNum>
-  <w:abstractNum w:abstractNumId="19" w15:restartNumberingAfterBreak="0">
+  <w:abstractNum w:abstractNumId="19">
     <w:nsid w:val="5F643A2D"/>
     <w:multiLevelType w:val="hybridMultilevel"/>
     <w:tmpl w:val="DB923082"/>
@@ -12165,7 +15629,7 @@
       </w:pPr>
     </w:lvl>
   </w:abstractNum>
-  <w:abstractNum w:abstractNumId="20" w15:restartNumberingAfterBreak="0">
+  <w:abstractNum w:abstractNumId="20">
     <w:nsid w:val="5FFD38DC"/>
     <w:multiLevelType w:val="hybridMultilevel"/>
     <w:tmpl w:val="D1A2E3A0"/>
@@ -12254,7 +15718,7 @@
       </w:pPr>
     </w:lvl>
   </w:abstractNum>
-  <w:abstractNum w:abstractNumId="21" w15:restartNumberingAfterBreak="0">
+  <w:abstractNum w:abstractNumId="21">
     <w:nsid w:val="642B1F9B"/>
     <w:multiLevelType w:val="hybridMultilevel"/>
     <w:tmpl w:val="492ED3BE"/>
@@ -12340,7 +15804,7 @@
       </w:pPr>
     </w:lvl>
   </w:abstractNum>
-  <w:abstractNum w:abstractNumId="22" w15:restartNumberingAfterBreak="0">
+  <w:abstractNum w:abstractNumId="22">
     <w:nsid w:val="65B467CC"/>
     <w:multiLevelType w:val="hybridMultilevel"/>
     <w:tmpl w:val="A91E97EE"/>
@@ -12453,7 +15917,7 @@
       </w:rPr>
     </w:lvl>
   </w:abstractNum>
-  <w:abstractNum w:abstractNumId="23" w15:restartNumberingAfterBreak="0">
+  <w:abstractNum w:abstractNumId="23">
     <w:nsid w:val="6658136D"/>
     <w:multiLevelType w:val="hybridMultilevel"/>
     <w:tmpl w:val="61046624"/>
@@ -12542,7 +16006,7 @@
       </w:pPr>
     </w:lvl>
   </w:abstractNum>
-  <w:abstractNum w:abstractNumId="24" w15:restartNumberingAfterBreak="0">
+  <w:abstractNum w:abstractNumId="24">
     <w:nsid w:val="679176C6"/>
     <w:multiLevelType w:val="hybridMultilevel"/>
     <w:tmpl w:val="5FB86B78"/>
@@ -12654,7 +16118,7 @@
       </w:rPr>
     </w:lvl>
   </w:abstractNum>
-  <w:abstractNum w:abstractNumId="25" w15:restartNumberingAfterBreak="0">
+  <w:abstractNum w:abstractNumId="25">
     <w:nsid w:val="69DA0FD2"/>
     <w:multiLevelType w:val="hybridMultilevel"/>
     <w:tmpl w:val="5928A830"/>
@@ -12740,7 +16204,7 @@
       </w:pPr>
     </w:lvl>
   </w:abstractNum>
-  <w:abstractNum w:abstractNumId="26" w15:restartNumberingAfterBreak="0">
+  <w:abstractNum w:abstractNumId="26">
     <w:nsid w:val="6A0D504B"/>
     <w:multiLevelType w:val="hybridMultilevel"/>
     <w:tmpl w:val="5928A830"/>
@@ -12826,7 +16290,7 @@
       </w:pPr>
     </w:lvl>
   </w:abstractNum>
-  <w:abstractNum w:abstractNumId="27" w15:restartNumberingAfterBreak="0">
+  <w:abstractNum w:abstractNumId="27">
     <w:nsid w:val="74FE0553"/>
     <w:multiLevelType w:val="hybridMultilevel"/>
     <w:tmpl w:val="05FABDEA"/>
@@ -12939,7 +16403,7 @@
       </w:rPr>
     </w:lvl>
   </w:abstractNum>
-  <w:abstractNum w:abstractNumId="28" w15:restartNumberingAfterBreak="0">
+  <w:abstractNum w:abstractNumId="28">
     <w:nsid w:val="75B03BFA"/>
     <w:multiLevelType w:val="multilevel"/>
     <w:tmpl w:val="0409001F"/>
@@ -13049,7 +16513,7 @@
       </w:rPr>
     </w:lvl>
   </w:abstractNum>
-  <w:abstractNum w:abstractNumId="29" w15:restartNumberingAfterBreak="0">
+  <w:abstractNum w:abstractNumId="29">
     <w:nsid w:val="79CC5276"/>
     <w:multiLevelType w:val="hybridMultilevel"/>
     <w:tmpl w:val="BC221032"/>
@@ -13135,7 +16599,7 @@
       </w:pPr>
     </w:lvl>
   </w:abstractNum>
-  <w:abstractNum w:abstractNumId="30" w15:restartNumberingAfterBreak="0">
+  <w:abstractNum w:abstractNumId="30">
     <w:nsid w:val="7D921391"/>
     <w:multiLevelType w:val="hybridMultilevel"/>
     <w:tmpl w:val="A0C2D8BA"/>
@@ -13221,7 +16685,7 @@
       </w:pPr>
     </w:lvl>
   </w:abstractNum>
-  <w:abstractNum w:abstractNumId="31" w15:restartNumberingAfterBreak="0">
+  <w:abstractNum w:abstractNumId="31">
     <w:nsid w:val="7DA9136B"/>
     <w:multiLevelType w:val="hybridMultilevel"/>
     <w:tmpl w:val="D1A4102C"/>
@@ -13433,7 +16897,7 @@
 </file>
 
 <file path=word/styles.xml><?xml version="1.0" encoding="utf-8"?>
-<w:styles xmlns:mc="http://schemas.openxmlformats.org/markup-compatibility/2006" xmlns:r="http://schemas.openxmlformats.org/officeDocument/2006/relationships" xmlns:w="http://schemas.openxmlformats.org/wordprocessingml/2006/main" xmlns:w14="http://schemas.microsoft.com/office/word/2010/wordml" xmlns:w15="http://schemas.microsoft.com/office/word/2012/wordml" xmlns:w16cid="http://schemas.microsoft.com/office/word/2016/wordml/cid" xmlns:w16se="http://schemas.microsoft.com/office/word/2015/wordml/symex" mc:Ignorable="w14 w15 w16se w16cid">
+<w:styles xmlns:mc="http://schemas.openxmlformats.org/markup-compatibility/2006" xmlns:r="http://schemas.openxmlformats.org/officeDocument/2006/relationships" xmlns:w="http://schemas.openxmlformats.org/wordprocessingml/2006/main" xmlns:w14="http://schemas.microsoft.com/office/word/2010/wordml" xmlns:w15="http://schemas.microsoft.com/office/word/2012/wordml" mc:Ignorable="w14 w15">
   <w:docDefaults>
     <w:rPrDefault>
       <w:rPr>
@@ -13449,7 +16913,7 @@
       </w:pPr>
     </w:pPrDefault>
   </w:docDefaults>
-  <w:latentStyles w:defLockedState="0" w:defUIPriority="99" w:defSemiHidden="0" w:defUnhideWhenUsed="0" w:defQFormat="0" w:count="377">
+  <w:latentStyles w:defLockedState="0" w:defUIPriority="99" w:defSemiHidden="0" w:defUnhideWhenUsed="0" w:defQFormat="0" w:count="371">
     <w:lsdException w:name="Normal" w:uiPriority="0" w:qFormat="1"/>
     <w:lsdException w:name="heading 1" w:uiPriority="9" w:qFormat="1"/>
     <w:lsdException w:name="heading 2" w:semiHidden="1" w:uiPriority="9" w:unhideWhenUsed="1" w:qFormat="1"/>
@@ -13821,12 +17285,6 @@
     <w:lsdException w:name="List Table 5 Dark Accent 6" w:uiPriority="50"/>
     <w:lsdException w:name="List Table 6 Colorful Accent 6" w:uiPriority="51"/>
     <w:lsdException w:name="List Table 7 Colorful Accent 6" w:uiPriority="52"/>
-    <w:lsdException w:name="Mention" w:semiHidden="1" w:unhideWhenUsed="1"/>
-    <w:lsdException w:name="Smart Hyperlink" w:semiHidden="1" w:unhideWhenUsed="1"/>
-    <w:lsdException w:name="Hashtag" w:semiHidden="1" w:unhideWhenUsed="1"/>
-    <w:lsdException w:name="Unresolved Mention" w:semiHidden="1" w:unhideWhenUsed="1"/>
-    <w:lsdException w:name="Smart Link" w:semiHidden="1" w:unhideWhenUsed="1"/>
-    <w:lsdException w:name="Smart Link Error" w:semiHidden="1" w:unhideWhenUsed="1"/>
   </w:latentStyles>
   <w:style w:type="paragraph" w:default="1" w:styleId="Normal">
     <w:name w:val="Normal"/>
@@ -14019,6 +17477,7 @@
       <w:spacing w:after="0" w:line="240" w:lineRule="auto"/>
     </w:pPr>
     <w:tblPr>
+      <w:tblInd w:w="0" w:type="dxa"/>
       <w:tblBorders>
         <w:top w:val="single" w:sz="4" w:space="0" w:color="auto"/>
         <w:left w:val="single" w:sz="4" w:space="0" w:color="auto"/>
@@ -14027,6 +17486,12 @@
         <w:insideH w:val="single" w:sz="4" w:space="0" w:color="auto"/>
         <w:insideV w:val="single" w:sz="4" w:space="0" w:color="auto"/>
       </w:tblBorders>
+      <w:tblCellMar>
+        <w:top w:w="0" w:type="dxa"/>
+        <w:left w:w="108" w:type="dxa"/>
+        <w:bottom w:w="0" w:type="dxa"/>
+        <w:right w:w="108" w:type="dxa"/>
+      </w:tblCellMar>
     </w:tblPr>
   </w:style>
   <w:style w:type="character" w:customStyle="1" w:styleId="Heading2Char">
@@ -14535,7 +18000,7 @@
 </file>
 
 <file path=customXml/itemProps1.xml><?xml version="1.0" encoding="utf-8"?>
-<ds:datastoreItem xmlns:ds="http://schemas.openxmlformats.org/officeDocument/2006/customXml" ds:itemID="{B4E625EC-8F62-4A8C-9920-EF249D179236}">
+<ds:datastoreItem xmlns:ds="http://schemas.openxmlformats.org/officeDocument/2006/customXml" ds:itemID="{A7A0BA4F-7147-4246-A0A0-44D06E1C8458}">
   <ds:schemaRefs>
     <ds:schemaRef ds:uri="http://schemas.openxmlformats.org/officeDocument/2006/bibliography"/>
   </ds:schemaRefs>

--- a/18424040_18424010_18424027_18424034-4.docx
+++ b/18424040_18424010_18424027_18424034-4.docx
@@ -430,13 +430,13 @@
               </wp:anchor>
             </w:drawing>
           </mc:Choice>
-          <mc:Fallback xmlns:w16se="http://schemas.microsoft.com/office/word/2015/wordml/symex" xmlns:w16cid="http://schemas.microsoft.com/office/word/2016/wordml/cid" xmlns:am3d="http://schemas.microsoft.com/office/drawing/2017/model3d" xmlns:aink="http://schemas.microsoft.com/office/drawing/2016/ink" xmlns:cx8="http://schemas.microsoft.com/office/drawing/2016/5/14/chartex" xmlns:cx7="http://schemas.microsoft.com/office/drawing/2016/5/13/chartex" xmlns:cx6="http://schemas.microsoft.com/office/drawing/2016/5/12/chartex" xmlns:cx5="http://schemas.microsoft.com/office/drawing/2016/5/11/chartex" xmlns:cx4="http://schemas.microsoft.com/office/drawing/2016/5/10/chartex" xmlns:cx3="http://schemas.microsoft.com/office/drawing/2016/5/9/chartex" xmlns:cx2="http://schemas.microsoft.com/office/drawing/2015/10/21/chartex" xmlns:cx1="http://schemas.microsoft.com/office/drawing/2015/9/8/chartex" xmlns:cx="http://schemas.microsoft.com/office/drawing/2014/chartex">
+          <mc:Fallback>
             <w:pict>
               <v:shapetype w14:anchorId="1690127B" id="_x0000_t202" coordsize="21600,21600" o:spt="202" path="m,l,21600r21600,l21600,xe">
                 <v:stroke joinstyle="miter"/>
                 <v:path gradientshapeok="t" o:connecttype="rect"/>
               </v:shapetype>
-              <v:shape id="WordArt 219" o:spid="_x0000_s1026" type="#_x0000_t202" style="position:absolute;left:0;text-align:left;margin-left:16.5pt;margin-top:14.35pt;width:433.6pt;height:234pt;z-index:-251658239;visibility:visible;mso-wrap-style:square;mso-width-percent:0;mso-height-percent:0;mso-wrap-distance-left:9pt;mso-wrap-distance-top:0;mso-wrap-distance-right:9pt;mso-wrap-distance-bottom:0;mso-position-horizontal:absolute;mso-position-horizontal-relative:margin;mso-position-vertical:absolute;mso-position-vertical-relative:text;mso-width-percent:0;mso-height-percent:0;mso-width-relative:page;mso-height-relative:page;v-text-anchor:top" o:gfxdata="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" filled="f" stroked="f">
+              <v:shape id="WordArt 219" o:spid="_x0000_s1026" type="#_x0000_t202" style="position:absolute;left:0;text-align:left;margin-left:16.5pt;margin-top:14.35pt;width:433.6pt;height:234pt;z-index:-251658239;visibility:visible;mso-wrap-style:square;mso-width-percent:0;mso-height-percent:0;mso-wrap-distance-left:9pt;mso-wrap-distance-top:0;mso-wrap-distance-right:9pt;mso-wrap-distance-bottom:0;mso-position-horizontal:absolute;mso-position-horizontal-relative:margin;mso-position-vertical:absolute;mso-position-vertical-relative:text;mso-width-percent:0;mso-height-percent:0;mso-width-relative:page;mso-height-relative:page;v-text-anchor:top" o:gfxdata="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" filled="f" stroked="f">
                 <o:lock v:ext="edit" shapetype="t"/>
                 <v:textbox>
                   <w:txbxContent>
@@ -557,8 +557,104 @@
                             <w14:round/>
                           </w14:textOutline>
                         </w:rPr>
-                        <w:t>GVHD: Tiết Gia Hồng</w:t>
+                        <w:t xml:space="preserve">GVHD: </w:t>
                       </w:r>
+                      <w:proofErr w:type="spellStart"/>
+                      <w:r>
+                        <w:rPr>
+                          <w:color w:val="005196"/>
+                          <w:sz w:val="40"/>
+                          <w:szCs w:val="40"/>
+                          <w14:shadow w14:blurRad="50800" w14:dist="38100" w14:dir="2700000" w14:sx="100000" w14:sy="100000" w14:kx="0" w14:ky="0" w14:algn="tl">
+                            <w14:srgbClr w14:val="000000">
+                              <w14:alpha w14:val="60000"/>
+                            </w14:srgbClr>
+                          </w14:shadow>
+                          <w14:textOutline w14:w="9525" w14:cap="flat" w14:cmpd="sng" w14:algn="ctr">
+                            <w14:noFill/>
+                            <w14:prstDash w14:val="solid"/>
+                            <w14:round/>
+                          </w14:textOutline>
+                        </w:rPr>
+                        <w:t>Tiết</w:t>
+                      </w:r>
+                      <w:proofErr w:type="spellEnd"/>
+                      <w:r>
+                        <w:rPr>
+                          <w:color w:val="005196"/>
+                          <w:sz w:val="40"/>
+                          <w:szCs w:val="40"/>
+                          <w14:shadow w14:blurRad="50800" w14:dist="38100" w14:dir="2700000" w14:sx="100000" w14:sy="100000" w14:kx="0" w14:ky="0" w14:algn="tl">
+                            <w14:srgbClr w14:val="000000">
+                              <w14:alpha w14:val="60000"/>
+                            </w14:srgbClr>
+                          </w14:shadow>
+                          <w14:textOutline w14:w="9525" w14:cap="flat" w14:cmpd="sng" w14:algn="ctr">
+                            <w14:noFill/>
+                            <w14:prstDash w14:val="solid"/>
+                            <w14:round/>
+                          </w14:textOutline>
+                        </w:rPr>
+                        <w:t xml:space="preserve"> </w:t>
+                      </w:r>
+                      <w:proofErr w:type="spellStart"/>
+                      <w:r>
+                        <w:rPr>
+                          <w:color w:val="005196"/>
+                          <w:sz w:val="40"/>
+                          <w:szCs w:val="40"/>
+                          <w14:shadow w14:blurRad="50800" w14:dist="38100" w14:dir="2700000" w14:sx="100000" w14:sy="100000" w14:kx="0" w14:ky="0" w14:algn="tl">
+                            <w14:srgbClr w14:val="000000">
+                              <w14:alpha w14:val="60000"/>
+                            </w14:srgbClr>
+                          </w14:shadow>
+                          <w14:textOutline w14:w="9525" w14:cap="flat" w14:cmpd="sng" w14:algn="ctr">
+                            <w14:noFill/>
+                            <w14:prstDash w14:val="solid"/>
+                            <w14:round/>
+                          </w14:textOutline>
+                        </w:rPr>
+                        <w:t>Gia</w:t>
+                      </w:r>
+                      <w:proofErr w:type="spellEnd"/>
+                      <w:r>
+                        <w:rPr>
+                          <w:color w:val="005196"/>
+                          <w:sz w:val="40"/>
+                          <w:szCs w:val="40"/>
+                          <w14:shadow w14:blurRad="50800" w14:dist="38100" w14:dir="2700000" w14:sx="100000" w14:sy="100000" w14:kx="0" w14:ky="0" w14:algn="tl">
+                            <w14:srgbClr w14:val="000000">
+                              <w14:alpha w14:val="60000"/>
+                            </w14:srgbClr>
+                          </w14:shadow>
+                          <w14:textOutline w14:w="9525" w14:cap="flat" w14:cmpd="sng" w14:algn="ctr">
+                            <w14:noFill/>
+                            <w14:prstDash w14:val="solid"/>
+                            <w14:round/>
+                          </w14:textOutline>
+                        </w:rPr>
+                        <w:t xml:space="preserve"> </w:t>
+                      </w:r>
+                      <w:proofErr w:type="spellStart"/>
+                      <w:r>
+                        <w:rPr>
+                          <w:color w:val="005196"/>
+                          <w:sz w:val="40"/>
+                          <w:szCs w:val="40"/>
+                          <w14:shadow w14:blurRad="50800" w14:dist="38100" w14:dir="2700000" w14:sx="100000" w14:sy="100000" w14:kx="0" w14:ky="0" w14:algn="tl">
+                            <w14:srgbClr w14:val="000000">
+                              <w14:alpha w14:val="60000"/>
+                            </w14:srgbClr>
+                          </w14:shadow>
+                          <w14:textOutline w14:w="9525" w14:cap="flat" w14:cmpd="sng" w14:algn="ctr">
+                            <w14:noFill/>
+                            <w14:prstDash w14:val="solid"/>
+                            <w14:round/>
+                          </w14:textOutline>
+                        </w:rPr>
+                        <w:t>Hồng</w:t>
+                      </w:r>
+                      <w:proofErr w:type="spellEnd"/>
                     </w:p>
                   </w:txbxContent>
                 </v:textbox>
@@ -5769,8 +5865,6 @@
               </w:rPr>
               <w:t>COMMIT</w:t>
             </w:r>
-            <w:bookmarkStart w:id="6" w:name="_GoBack"/>
-            <w:bookmarkEnd w:id="6"/>
           </w:p>
         </w:tc>
         <w:tc>
@@ -7586,14 +7680,20 @@
               <w:rPr>
                 <w:rFonts w:asciiTheme="majorHAnsi" w:hAnsiTheme="majorHAnsi"/>
               </w:rPr>
-              <w:t xml:space="preserve">Xin </w:t>
-            </w:r>
-            <w:proofErr w:type="spellStart"/>
-            <w:r>
-              <w:rPr>
-                <w:rFonts w:asciiTheme="majorHAnsi" w:hAnsiTheme="majorHAnsi"/>
-              </w:rPr>
-              <w:t>khoóa</w:t>
+              <w:t xml:space="preserve">//Xin </w:t>
+            </w:r>
+            <w:proofErr w:type="spellStart"/>
+            <w:r>
+              <w:rPr>
+                <w:rFonts w:asciiTheme="majorHAnsi" w:hAnsiTheme="majorHAnsi"/>
+              </w:rPr>
+              <w:t>kh</w:t>
+            </w:r>
+            <w:r>
+              <w:rPr>
+                <w:rFonts w:asciiTheme="majorHAnsi" w:hAnsiTheme="majorHAnsi"/>
+              </w:rPr>
+              <w:t>óa</w:t>
             </w:r>
             <w:proofErr w:type="spellEnd"/>
             <w:r>
@@ -12094,67 +12194,330 @@
               <w:autoSpaceDN w:val="0"/>
               <w:adjustRightInd w:val="0"/>
               <w:rPr>
-                <w:rFonts w:ascii="Times New Roman" w:hAnsi="Times New Roman" w:cs="Times New Roman"/>
-                <w:color w:val="000000" w:themeColor="text1"/>
-                <w:szCs w:val="19"/>
-              </w:rPr>
-            </w:pPr>
-            <w:r>
-              <w:rPr>
-                <w:rFonts w:asciiTheme="majorHAnsi" w:hAnsiTheme="majorHAnsi"/>
-              </w:rPr>
-              <w:t xml:space="preserve">update </w:t>
-            </w:r>
-            <w:proofErr w:type="spellStart"/>
-            <w:r>
-              <w:rPr>
-                <w:rFonts w:asciiTheme="majorHAnsi" w:hAnsiTheme="majorHAnsi"/>
-              </w:rPr>
-              <w:t>NhaChoThue</w:t>
-            </w:r>
-            <w:proofErr w:type="spellEnd"/>
-            <w:r>
-              <w:rPr>
-                <w:rFonts w:asciiTheme="majorHAnsi" w:hAnsiTheme="majorHAnsi"/>
-              </w:rPr>
-              <w:t xml:space="preserve"> set </w:t>
-            </w:r>
-            <w:proofErr w:type="spellStart"/>
-            <w:r>
-              <w:rPr>
-                <w:rFonts w:asciiTheme="majorHAnsi" w:hAnsiTheme="majorHAnsi"/>
-              </w:rPr>
-              <w:t>GiaThue</w:t>
-            </w:r>
-            <w:proofErr w:type="spellEnd"/>
-            <w:r>
-              <w:rPr>
-                <w:rFonts w:asciiTheme="majorHAnsi" w:hAnsiTheme="majorHAnsi"/>
-              </w:rPr>
-              <w:t xml:space="preserve"> = @</w:t>
-            </w:r>
-            <w:proofErr w:type="spellStart"/>
-            <w:r>
-              <w:rPr>
-                <w:rFonts w:asciiTheme="majorHAnsi" w:hAnsiTheme="majorHAnsi"/>
-              </w:rPr>
-              <w:t>giathue</w:t>
-            </w:r>
-            <w:proofErr w:type="spellEnd"/>
-            <w:r>
-              <w:rPr>
-                <w:rFonts w:asciiTheme="majorHAnsi" w:hAnsiTheme="majorHAnsi"/>
-              </w:rPr>
-              <w:t xml:space="preserve"> where Ma = @</w:t>
-            </w:r>
-            <w:proofErr w:type="spellStart"/>
-            <w:r>
-              <w:rPr>
-                <w:rFonts w:asciiTheme="majorHAnsi" w:hAnsiTheme="majorHAnsi"/>
-              </w:rPr>
-              <w:t>manha</w:t>
-            </w:r>
-            <w:proofErr w:type="spellEnd"/>
+                <w:rFonts w:ascii="Consolas" w:hAnsi="Consolas" w:cs="Consolas"/>
+                <w:sz w:val="19"/>
+                <w:szCs w:val="19"/>
+                <w:lang w:val="vi-VN"/>
+              </w:rPr>
+            </w:pPr>
+            <w:bookmarkStart w:id="6" w:name="_GoBack"/>
+            <w:bookmarkEnd w:id="6"/>
+            <w:r>
+              <w:rPr>
+                <w:rFonts w:ascii="Consolas" w:hAnsi="Consolas" w:cs="Consolas"/>
+                <w:color w:val="0000FF"/>
+                <w:sz w:val="19"/>
+                <w:szCs w:val="19"/>
+                <w:lang w:val="vi-VN"/>
+              </w:rPr>
+              <w:t>if</w:t>
+            </w:r>
+            <w:r>
+              <w:rPr>
+                <w:rFonts w:ascii="Consolas" w:hAnsi="Consolas" w:cs="Consolas"/>
+                <w:sz w:val="19"/>
+                <w:szCs w:val="19"/>
+                <w:lang w:val="vi-VN"/>
+              </w:rPr>
+              <w:t xml:space="preserve"> </w:t>
+            </w:r>
+            <w:r>
+              <w:rPr>
+                <w:rFonts w:ascii="Consolas" w:hAnsi="Consolas" w:cs="Consolas"/>
+                <w:color w:val="808080"/>
+                <w:sz w:val="19"/>
+                <w:szCs w:val="19"/>
+                <w:lang w:val="vi-VN"/>
+              </w:rPr>
+              <w:t>not</w:t>
+            </w:r>
+            <w:r>
+              <w:rPr>
+                <w:rFonts w:ascii="Consolas" w:hAnsi="Consolas" w:cs="Consolas"/>
+                <w:sz w:val="19"/>
+                <w:szCs w:val="19"/>
+                <w:lang w:val="vi-VN"/>
+              </w:rPr>
+              <w:t xml:space="preserve"> </w:t>
+            </w:r>
+            <w:r>
+              <w:rPr>
+                <w:rFonts w:ascii="Consolas" w:hAnsi="Consolas" w:cs="Consolas"/>
+                <w:color w:val="808080"/>
+                <w:sz w:val="19"/>
+                <w:szCs w:val="19"/>
+                <w:lang w:val="vi-VN"/>
+              </w:rPr>
+              <w:t>Exists(</w:t>
+            </w:r>
+            <w:r>
+              <w:rPr>
+                <w:rFonts w:ascii="Consolas" w:hAnsi="Consolas" w:cs="Consolas"/>
+                <w:color w:val="0000FF"/>
+                <w:sz w:val="19"/>
+                <w:szCs w:val="19"/>
+                <w:lang w:val="vi-VN"/>
+              </w:rPr>
+              <w:t>select</w:t>
+            </w:r>
+            <w:r>
+              <w:rPr>
+                <w:rFonts w:ascii="Consolas" w:hAnsi="Consolas" w:cs="Consolas"/>
+                <w:sz w:val="19"/>
+                <w:szCs w:val="19"/>
+                <w:lang w:val="vi-VN"/>
+              </w:rPr>
+              <w:t xml:space="preserve"> ID </w:t>
+            </w:r>
+            <w:r>
+              <w:rPr>
+                <w:rFonts w:ascii="Consolas" w:hAnsi="Consolas" w:cs="Consolas"/>
+                <w:color w:val="0000FF"/>
+                <w:sz w:val="19"/>
+                <w:szCs w:val="19"/>
+                <w:lang w:val="vi-VN"/>
+              </w:rPr>
+              <w:t>from</w:t>
+            </w:r>
+            <w:r>
+              <w:rPr>
+                <w:rFonts w:ascii="Consolas" w:hAnsi="Consolas" w:cs="Consolas"/>
+                <w:sz w:val="19"/>
+                <w:szCs w:val="19"/>
+                <w:lang w:val="vi-VN"/>
+              </w:rPr>
+              <w:t xml:space="preserve"> NhaChoThue </w:t>
+            </w:r>
+            <w:r>
+              <w:rPr>
+                <w:rFonts w:ascii="Consolas" w:hAnsi="Consolas" w:cs="Consolas"/>
+                <w:color w:val="0000FF"/>
+                <w:sz w:val="19"/>
+                <w:szCs w:val="19"/>
+                <w:lang w:val="vi-VN"/>
+              </w:rPr>
+              <w:t>where</w:t>
+            </w:r>
+            <w:r>
+              <w:rPr>
+                <w:rFonts w:ascii="Consolas" w:hAnsi="Consolas" w:cs="Consolas"/>
+                <w:sz w:val="19"/>
+                <w:szCs w:val="19"/>
+                <w:lang w:val="vi-VN"/>
+              </w:rPr>
+              <w:t xml:space="preserve"> Ma </w:t>
+            </w:r>
+            <w:r>
+              <w:rPr>
+                <w:rFonts w:ascii="Consolas" w:hAnsi="Consolas" w:cs="Consolas"/>
+                <w:color w:val="808080"/>
+                <w:sz w:val="19"/>
+                <w:szCs w:val="19"/>
+                <w:lang w:val="vi-VN"/>
+              </w:rPr>
+              <w:t>=</w:t>
+            </w:r>
+            <w:r>
+              <w:rPr>
+                <w:rFonts w:ascii="Consolas" w:hAnsi="Consolas" w:cs="Consolas"/>
+                <w:sz w:val="19"/>
+                <w:szCs w:val="19"/>
+                <w:lang w:val="vi-VN"/>
+              </w:rPr>
+              <w:t xml:space="preserve"> @Ma </w:t>
+            </w:r>
+            <w:r>
+              <w:rPr>
+                <w:rFonts w:ascii="Consolas" w:hAnsi="Consolas" w:cs="Consolas"/>
+                <w:color w:val="808080"/>
+                <w:sz w:val="19"/>
+                <w:szCs w:val="19"/>
+                <w:lang w:val="vi-VN"/>
+              </w:rPr>
+              <w:t>and</w:t>
+            </w:r>
+            <w:r>
+              <w:rPr>
+                <w:rFonts w:ascii="Consolas" w:hAnsi="Consolas" w:cs="Consolas"/>
+                <w:sz w:val="19"/>
+                <w:szCs w:val="19"/>
+                <w:lang w:val="vi-VN"/>
+              </w:rPr>
+              <w:t xml:space="preserve"> ID </w:t>
+            </w:r>
+            <w:r>
+              <w:rPr>
+                <w:rFonts w:ascii="Consolas" w:hAnsi="Consolas" w:cs="Consolas"/>
+                <w:color w:val="808080"/>
+                <w:sz w:val="19"/>
+                <w:szCs w:val="19"/>
+                <w:lang w:val="vi-VN"/>
+              </w:rPr>
+              <w:t>=</w:t>
+            </w:r>
+            <w:r>
+              <w:rPr>
+                <w:rFonts w:ascii="Consolas" w:hAnsi="Consolas" w:cs="Consolas"/>
+                <w:sz w:val="19"/>
+                <w:szCs w:val="19"/>
+                <w:lang w:val="vi-VN"/>
+              </w:rPr>
+              <w:t xml:space="preserve"> @ID</w:t>
+            </w:r>
+            <w:r>
+              <w:rPr>
+                <w:rFonts w:ascii="Consolas" w:hAnsi="Consolas" w:cs="Consolas"/>
+                <w:color w:val="808080"/>
+                <w:sz w:val="19"/>
+                <w:szCs w:val="19"/>
+                <w:lang w:val="vi-VN"/>
+              </w:rPr>
+              <w:t>)</w:t>
+            </w:r>
+          </w:p>
+          <w:p>
+            <w:pPr>
+              <w:autoSpaceDE w:val="0"/>
+              <w:autoSpaceDN w:val="0"/>
+              <w:adjustRightInd w:val="0"/>
+              <w:rPr>
+                <w:rFonts w:ascii="Consolas" w:hAnsi="Consolas" w:cs="Consolas"/>
+                <w:sz w:val="19"/>
+                <w:szCs w:val="19"/>
+                <w:lang w:val="vi-VN"/>
+              </w:rPr>
+            </w:pPr>
+            <w:r>
+              <w:rPr>
+                <w:rFonts w:ascii="Consolas" w:hAnsi="Consolas" w:cs="Consolas"/>
+                <w:color w:val="0000FF"/>
+                <w:sz w:val="19"/>
+                <w:szCs w:val="19"/>
+                <w:lang w:val="vi-VN"/>
+              </w:rPr>
+              <w:t>begin</w:t>
+            </w:r>
+          </w:p>
+          <w:p>
+            <w:pPr>
+              <w:autoSpaceDE w:val="0"/>
+              <w:autoSpaceDN w:val="0"/>
+              <w:adjustRightInd w:val="0"/>
+              <w:rPr>
+                <w:rFonts w:ascii="Consolas" w:hAnsi="Consolas" w:cs="Consolas"/>
+                <w:sz w:val="19"/>
+                <w:szCs w:val="19"/>
+                <w:lang w:val="vi-VN"/>
+              </w:rPr>
+            </w:pPr>
+            <w:r>
+              <w:rPr>
+                <w:rFonts w:ascii="Consolas" w:hAnsi="Consolas" w:cs="Consolas"/>
+                <w:sz w:val="19"/>
+                <w:szCs w:val="19"/>
+                <w:lang w:val="vi-VN"/>
+              </w:rPr>
+              <w:tab/>
+            </w:r>
+            <w:r>
+              <w:rPr>
+                <w:rFonts w:ascii="Consolas" w:hAnsi="Consolas" w:cs="Consolas"/>
+                <w:color w:val="0000FF"/>
+                <w:sz w:val="19"/>
+                <w:szCs w:val="19"/>
+                <w:lang w:val="vi-VN"/>
+              </w:rPr>
+              <w:t>return</w:t>
+            </w:r>
+            <w:r>
+              <w:rPr>
+                <w:rFonts w:ascii="Consolas" w:hAnsi="Consolas" w:cs="Consolas"/>
+                <w:sz w:val="19"/>
+                <w:szCs w:val="19"/>
+                <w:lang w:val="vi-VN"/>
+              </w:rPr>
+              <w:t xml:space="preserve"> </w:t>
+            </w:r>
+            <w:r>
+              <w:rPr>
+                <w:rFonts w:ascii="Consolas" w:hAnsi="Consolas" w:cs="Consolas"/>
+                <w:color w:val="808080"/>
+                <w:sz w:val="19"/>
+                <w:szCs w:val="19"/>
+                <w:lang w:val="vi-VN"/>
+              </w:rPr>
+              <w:t>-</w:t>
+            </w:r>
+            <w:r>
+              <w:rPr>
+                <w:rFonts w:ascii="Consolas" w:hAnsi="Consolas" w:cs="Consolas"/>
+                <w:sz w:val="19"/>
+                <w:szCs w:val="19"/>
+                <w:lang w:val="vi-VN"/>
+              </w:rPr>
+              <w:t>3</w:t>
+            </w:r>
+            <w:r>
+              <w:rPr>
+                <w:rFonts w:ascii="Consolas" w:hAnsi="Consolas" w:cs="Consolas"/>
+                <w:color w:val="808080"/>
+                <w:sz w:val="19"/>
+                <w:szCs w:val="19"/>
+                <w:lang w:val="vi-VN"/>
+              </w:rPr>
+              <w:t>;</w:t>
+            </w:r>
+            <w:r>
+              <w:rPr>
+                <w:rFonts w:ascii="Consolas" w:hAnsi="Consolas" w:cs="Consolas"/>
+                <w:sz w:val="19"/>
+                <w:szCs w:val="19"/>
+                <w:lang w:val="vi-VN"/>
+              </w:rPr>
+              <w:t xml:space="preserve"> </w:t>
+            </w:r>
+            <w:r>
+              <w:rPr>
+                <w:rFonts w:ascii="Consolas" w:hAnsi="Consolas" w:cs="Consolas"/>
+                <w:color w:val="008000"/>
+                <w:sz w:val="19"/>
+                <w:szCs w:val="19"/>
+                <w:lang w:val="vi-VN"/>
+              </w:rPr>
+              <w:t>--khong ton tai</w:t>
+            </w:r>
+          </w:p>
+          <w:p>
+            <w:pPr>
+              <w:autoSpaceDE w:val="0"/>
+              <w:autoSpaceDN w:val="0"/>
+              <w:adjustRightInd w:val="0"/>
+              <w:rPr>
+                <w:rFonts w:ascii="Consolas" w:hAnsi="Consolas" w:cs="Consolas"/>
+                <w:sz w:val="19"/>
+                <w:szCs w:val="19"/>
+                <w:lang w:val="vi-VN"/>
+              </w:rPr>
+            </w:pPr>
+            <w:r>
+              <w:rPr>
+                <w:rFonts w:ascii="Consolas" w:hAnsi="Consolas" w:cs="Consolas"/>
+                <w:color w:val="0000FF"/>
+                <w:sz w:val="19"/>
+                <w:szCs w:val="19"/>
+                <w:lang w:val="vi-VN"/>
+              </w:rPr>
+              <w:t>end</w:t>
+            </w:r>
+            <w:r>
+              <w:rPr>
+                <w:rFonts w:ascii="Consolas" w:hAnsi="Consolas" w:cs="Consolas"/>
+                <w:sz w:val="19"/>
+                <w:szCs w:val="19"/>
+                <w:lang w:val="vi-VN"/>
+              </w:rPr>
+              <w:tab/>
+            </w:r>
           </w:p>
         </w:tc>
         <w:tc>
@@ -12167,23 +12530,487 @@
               <w:jc w:val="center"/>
               <w:rPr>
                 <w:rFonts w:asciiTheme="majorHAnsi" w:hAnsiTheme="majorHAnsi"/>
-              </w:rPr>
-            </w:pPr>
-            <w:r>
-              <w:rPr>
-                <w:rFonts w:asciiTheme="majorHAnsi" w:hAnsiTheme="majorHAnsi"/>
                 <w:b/>
                 <w:color w:val="FF0000"/>
               </w:rPr>
-              <w:t>X</w:t>
-            </w:r>
+            </w:pPr>
             <w:r>
               <w:rPr>
                 <w:rFonts w:asciiTheme="majorHAnsi" w:hAnsiTheme="majorHAnsi"/>
                 <w:b/>
                 <w:color w:val="FF0000"/>
               </w:rPr>
+              <w:t>R(A)</w:t>
+            </w:r>
+          </w:p>
+          <w:p>
+            <w:pPr>
+              <w:jc w:val="center"/>
+              <w:rPr>
+                <w:rFonts w:asciiTheme="majorHAnsi" w:hAnsiTheme="majorHAnsi"/>
+                <w:color w:val="FF0000"/>
+              </w:rPr>
+            </w:pPr>
+            <w:r>
+              <w:rPr>
+                <w:rFonts w:asciiTheme="majorHAnsi" w:hAnsiTheme="majorHAnsi"/>
+                <w:color w:val="FF0000"/>
+              </w:rPr>
+              <w:t xml:space="preserve">//Xin </w:t>
+            </w:r>
+            <w:proofErr w:type="spellStart"/>
+            <w:r>
+              <w:rPr>
+                <w:rFonts w:asciiTheme="majorHAnsi" w:hAnsiTheme="majorHAnsi"/>
+                <w:color w:val="FF0000"/>
+              </w:rPr>
+              <w:t>khóa</w:t>
+            </w:r>
+            <w:proofErr w:type="spellEnd"/>
+            <w:r>
+              <w:rPr>
+                <w:rFonts w:asciiTheme="majorHAnsi" w:hAnsiTheme="majorHAnsi"/>
+                <w:color w:val="FF0000"/>
+              </w:rPr>
+              <w:t xml:space="preserve"> </w:t>
+            </w:r>
+            <w:proofErr w:type="spellStart"/>
+            <w:r>
+              <w:rPr>
+                <w:rFonts w:asciiTheme="majorHAnsi" w:hAnsiTheme="majorHAnsi"/>
+                <w:color w:val="FF0000"/>
+              </w:rPr>
+              <w:t>đọc</w:t>
+            </w:r>
+            <w:proofErr w:type="spellEnd"/>
+            <w:r>
+              <w:rPr>
+                <w:rFonts w:asciiTheme="majorHAnsi" w:hAnsiTheme="majorHAnsi"/>
+                <w:color w:val="FF0000"/>
+              </w:rPr>
+              <w:t xml:space="preserve"> </w:t>
+            </w:r>
+            <w:proofErr w:type="spellStart"/>
+            <w:r>
+              <w:rPr>
+                <w:rFonts w:asciiTheme="majorHAnsi" w:hAnsiTheme="majorHAnsi"/>
+                <w:color w:val="FF0000"/>
+              </w:rPr>
+              <w:t>trên</w:t>
+            </w:r>
+            <w:proofErr w:type="spellEnd"/>
+            <w:r>
+              <w:rPr>
+                <w:rFonts w:asciiTheme="majorHAnsi" w:hAnsiTheme="majorHAnsi"/>
+                <w:color w:val="FF0000"/>
+              </w:rPr>
+              <w:t xml:space="preserve"> </w:t>
+            </w:r>
+            <w:proofErr w:type="spellStart"/>
+            <w:r>
+              <w:rPr>
+                <w:rFonts w:asciiTheme="majorHAnsi" w:hAnsiTheme="majorHAnsi"/>
+                <w:color w:val="FF0000"/>
+              </w:rPr>
+              <w:t>bảng</w:t>
+            </w:r>
+            <w:proofErr w:type="spellEnd"/>
+            <w:r>
+              <w:rPr>
+                <w:rFonts w:asciiTheme="majorHAnsi" w:hAnsiTheme="majorHAnsi"/>
+                <w:color w:val="FF0000"/>
+              </w:rPr>
+              <w:t xml:space="preserve"> </w:t>
+            </w:r>
+            <w:proofErr w:type="spellStart"/>
+            <w:r>
+              <w:rPr>
+                <w:rFonts w:asciiTheme="majorHAnsi" w:hAnsiTheme="majorHAnsi"/>
+                <w:color w:val="FF0000"/>
+              </w:rPr>
+              <w:t>NhaChoThue</w:t>
+            </w:r>
+            <w:proofErr w:type="spellEnd"/>
+            <w:r>
+              <w:rPr>
+                <w:rFonts w:asciiTheme="majorHAnsi" w:hAnsiTheme="majorHAnsi"/>
+                <w:color w:val="FF0000"/>
+              </w:rPr>
+              <w:t xml:space="preserve"> </w:t>
+            </w:r>
+            <w:proofErr w:type="spellStart"/>
+            <w:r>
+              <w:rPr>
+                <w:rFonts w:asciiTheme="majorHAnsi" w:hAnsiTheme="majorHAnsi"/>
+                <w:color w:val="FF0000"/>
+              </w:rPr>
+              <w:t>với</w:t>
+            </w:r>
+            <w:proofErr w:type="spellEnd"/>
+            <w:r>
+              <w:rPr>
+                <w:rFonts w:asciiTheme="majorHAnsi" w:hAnsiTheme="majorHAnsi"/>
+                <w:color w:val="FF0000"/>
+              </w:rPr>
+              <w:t xml:space="preserve"> </w:t>
+            </w:r>
+            <w:proofErr w:type="spellStart"/>
+            <w:r>
+              <w:rPr>
+                <w:rFonts w:asciiTheme="majorHAnsi" w:hAnsiTheme="majorHAnsi"/>
+                <w:color w:val="FF0000"/>
+              </w:rPr>
+              <w:t>đk</w:t>
+            </w:r>
+            <w:proofErr w:type="spellEnd"/>
+            <w:r>
+              <w:rPr>
+                <w:rFonts w:asciiTheme="majorHAnsi" w:hAnsiTheme="majorHAnsi"/>
+                <w:color w:val="FF0000"/>
+              </w:rPr>
+              <w:t xml:space="preserve"> Ma = @Ma and ID = @ID</w:t>
+            </w:r>
+          </w:p>
+          <w:p>
+            <w:pPr>
+              <w:rPr>
+                <w:rFonts w:asciiTheme="majorHAnsi" w:hAnsiTheme="majorHAnsi"/>
+                <w:color w:val="FF0000"/>
+              </w:rPr>
+            </w:pPr>
+          </w:p>
+        </w:tc>
+        <w:tc>
+          <w:tcPr>
+            <w:tcW w:w="4848" w:type="dxa"/>
+            <w:vAlign w:val="center"/>
+          </w:tcPr>
+          <w:p>
+            <w:pPr>
+              <w:jc w:val="center"/>
+              <w:rPr>
+                <w:rFonts w:asciiTheme="majorHAnsi" w:hAnsiTheme="majorHAnsi"/>
+              </w:rPr>
+            </w:pPr>
+          </w:p>
+        </w:tc>
+        <w:tc>
+          <w:tcPr>
+            <w:tcW w:w="1594" w:type="dxa"/>
+            <w:vAlign w:val="center"/>
+          </w:tcPr>
+          <w:p>
+            <w:pPr>
+              <w:jc w:val="center"/>
+              <w:rPr>
+                <w:rFonts w:asciiTheme="majorHAnsi" w:hAnsiTheme="majorHAnsi"/>
+              </w:rPr>
+            </w:pPr>
+          </w:p>
+        </w:tc>
+      </w:tr>
+      <w:tr>
+        <w:trPr>
+          <w:jc w:val="center"/>
+        </w:trPr>
+        <w:tc>
+          <w:tcPr>
+            <w:tcW w:w="5125" w:type="dxa"/>
+            <w:vAlign w:val="center"/>
+          </w:tcPr>
+          <w:p>
+            <w:pPr>
+              <w:autoSpaceDE w:val="0"/>
+              <w:autoSpaceDN w:val="0"/>
+              <w:adjustRightInd w:val="0"/>
+              <w:rPr>
+                <w:rFonts w:ascii="Times New Roman" w:hAnsi="Times New Roman" w:cs="Times New Roman"/>
+                <w:color w:val="000000" w:themeColor="text1"/>
+                <w:szCs w:val="19"/>
+              </w:rPr>
+            </w:pPr>
+            <w:r>
+              <w:rPr>
+                <w:rFonts w:ascii="Consolas" w:hAnsi="Consolas" w:cs="Consolas"/>
+                <w:color w:val="FF00FF"/>
+                <w:sz w:val="19"/>
+                <w:szCs w:val="19"/>
+              </w:rPr>
+              <w:t>update</w:t>
+            </w:r>
+            <w:r>
+              <w:rPr>
+                <w:rFonts w:ascii="Consolas" w:hAnsi="Consolas" w:cs="Consolas"/>
+                <w:sz w:val="19"/>
+                <w:szCs w:val="19"/>
+              </w:rPr>
+              <w:t xml:space="preserve"> </w:t>
+            </w:r>
+            <w:proofErr w:type="spellStart"/>
+            <w:r>
+              <w:rPr>
+                <w:rFonts w:ascii="Consolas" w:hAnsi="Consolas" w:cs="Consolas"/>
+                <w:sz w:val="19"/>
+                <w:szCs w:val="19"/>
+              </w:rPr>
+              <w:t>NhaChoThue</w:t>
+            </w:r>
+            <w:proofErr w:type="spellEnd"/>
+            <w:r>
+              <w:rPr>
+                <w:rFonts w:ascii="Consolas" w:hAnsi="Consolas" w:cs="Consolas"/>
+                <w:sz w:val="19"/>
+                <w:szCs w:val="19"/>
+              </w:rPr>
+              <w:t xml:space="preserve"> </w:t>
+            </w:r>
+            <w:r>
+              <w:rPr>
+                <w:rFonts w:ascii="Consolas" w:hAnsi="Consolas" w:cs="Consolas"/>
+                <w:color w:val="0000FF"/>
+                <w:sz w:val="19"/>
+                <w:szCs w:val="19"/>
+              </w:rPr>
+              <w:t>set</w:t>
+            </w:r>
+            <w:r>
+              <w:rPr>
+                <w:rFonts w:ascii="Consolas" w:hAnsi="Consolas" w:cs="Consolas"/>
+                <w:sz w:val="19"/>
+                <w:szCs w:val="19"/>
+              </w:rPr>
+              <w:t xml:space="preserve"> </w:t>
+            </w:r>
+            <w:proofErr w:type="spellStart"/>
+            <w:r>
+              <w:rPr>
+                <w:rFonts w:ascii="Consolas" w:hAnsi="Consolas" w:cs="Consolas"/>
+                <w:sz w:val="19"/>
+                <w:szCs w:val="19"/>
+              </w:rPr>
+              <w:t>GiaThue</w:t>
+            </w:r>
+            <w:proofErr w:type="spellEnd"/>
+            <w:r>
+              <w:rPr>
+                <w:rFonts w:ascii="Consolas" w:hAnsi="Consolas" w:cs="Consolas"/>
+                <w:sz w:val="19"/>
+                <w:szCs w:val="19"/>
+              </w:rPr>
+              <w:t xml:space="preserve"> </w:t>
+            </w:r>
+            <w:r>
+              <w:rPr>
+                <w:rFonts w:ascii="Consolas" w:hAnsi="Consolas" w:cs="Consolas"/>
+                <w:color w:val="808080"/>
+                <w:sz w:val="19"/>
+                <w:szCs w:val="19"/>
+              </w:rPr>
+              <w:t>=</w:t>
+            </w:r>
+            <w:r>
+              <w:rPr>
+                <w:rFonts w:ascii="Consolas" w:hAnsi="Consolas" w:cs="Consolas"/>
+                <w:sz w:val="19"/>
+                <w:szCs w:val="19"/>
+              </w:rPr>
+              <w:t xml:space="preserve"> @</w:t>
+            </w:r>
+            <w:proofErr w:type="spellStart"/>
+            <w:r>
+              <w:rPr>
+                <w:rFonts w:ascii="Consolas" w:hAnsi="Consolas" w:cs="Consolas"/>
+                <w:sz w:val="19"/>
+                <w:szCs w:val="19"/>
+              </w:rPr>
+              <w:t>Gia</w:t>
+            </w:r>
+            <w:proofErr w:type="spellEnd"/>
+            <w:r>
+              <w:rPr>
+                <w:rFonts w:ascii="Consolas" w:hAnsi="Consolas" w:cs="Consolas"/>
+                <w:sz w:val="19"/>
+                <w:szCs w:val="19"/>
+              </w:rPr>
+              <w:t xml:space="preserve"> </w:t>
+            </w:r>
+            <w:r>
+              <w:rPr>
+                <w:rFonts w:ascii="Consolas" w:hAnsi="Consolas" w:cs="Consolas"/>
+                <w:color w:val="0000FF"/>
+                <w:sz w:val="19"/>
+                <w:szCs w:val="19"/>
+              </w:rPr>
+              <w:t>where</w:t>
+            </w:r>
+            <w:r>
+              <w:rPr>
+                <w:rFonts w:ascii="Consolas" w:hAnsi="Consolas" w:cs="Consolas"/>
+                <w:sz w:val="19"/>
+                <w:szCs w:val="19"/>
+              </w:rPr>
+              <w:t xml:space="preserve"> ID </w:t>
+            </w:r>
+            <w:r>
+              <w:rPr>
+                <w:rFonts w:ascii="Consolas" w:hAnsi="Consolas" w:cs="Consolas"/>
+                <w:color w:val="808080"/>
+                <w:sz w:val="19"/>
+                <w:szCs w:val="19"/>
+              </w:rPr>
+              <w:t>=</w:t>
+            </w:r>
+            <w:r>
+              <w:rPr>
+                <w:rFonts w:ascii="Consolas" w:hAnsi="Consolas" w:cs="Consolas"/>
+                <w:sz w:val="19"/>
+                <w:szCs w:val="19"/>
+              </w:rPr>
+              <w:t xml:space="preserve"> @ID</w:t>
+            </w:r>
+          </w:p>
+        </w:tc>
+        <w:tc>
+          <w:tcPr>
+            <w:tcW w:w="1620" w:type="dxa"/>
+            <w:vAlign w:val="center"/>
+          </w:tcPr>
+          <w:p>
+            <w:pPr>
+              <w:jc w:val="center"/>
+              <w:rPr>
+                <w:rFonts w:asciiTheme="majorHAnsi" w:hAnsiTheme="majorHAnsi"/>
+                <w:b/>
+                <w:color w:val="FF0000"/>
+              </w:rPr>
+            </w:pPr>
+            <w:r>
+              <w:rPr>
+                <w:rFonts w:asciiTheme="majorHAnsi" w:hAnsiTheme="majorHAnsi"/>
+                <w:b/>
+                <w:color w:val="FF0000"/>
+              </w:rPr>
+              <w:t>X</w:t>
+            </w:r>
+            <w:r>
+              <w:rPr>
+                <w:rFonts w:asciiTheme="majorHAnsi" w:hAnsiTheme="majorHAnsi"/>
+                <w:b/>
+                <w:color w:val="FF0000"/>
+              </w:rPr>
               <w:t>(A)</w:t>
+            </w:r>
+          </w:p>
+          <w:p>
+            <w:pPr>
+              <w:jc w:val="center"/>
+              <w:rPr>
+                <w:rFonts w:asciiTheme="majorHAnsi" w:hAnsiTheme="majorHAnsi"/>
+              </w:rPr>
+            </w:pPr>
+            <w:r>
+              <w:rPr>
+                <w:rFonts w:asciiTheme="majorHAnsi" w:hAnsiTheme="majorHAnsi"/>
+                <w:color w:val="FF0000"/>
+              </w:rPr>
+              <w:lastRenderedPageBreak/>
+              <w:t>//</w:t>
+            </w:r>
+            <w:proofErr w:type="spellStart"/>
+            <w:r>
+              <w:rPr>
+                <w:rFonts w:asciiTheme="majorHAnsi" w:hAnsiTheme="majorHAnsi"/>
+                <w:color w:val="FF0000"/>
+              </w:rPr>
+              <w:t>xin</w:t>
+            </w:r>
+            <w:proofErr w:type="spellEnd"/>
+            <w:r>
+              <w:rPr>
+                <w:rFonts w:asciiTheme="majorHAnsi" w:hAnsiTheme="majorHAnsi"/>
+                <w:color w:val="FF0000"/>
+              </w:rPr>
+              <w:t xml:space="preserve"> </w:t>
+            </w:r>
+            <w:proofErr w:type="spellStart"/>
+            <w:r>
+              <w:rPr>
+                <w:rFonts w:asciiTheme="majorHAnsi" w:hAnsiTheme="majorHAnsi"/>
+                <w:color w:val="FF0000"/>
+              </w:rPr>
+              <w:t>khóa</w:t>
+            </w:r>
+            <w:proofErr w:type="spellEnd"/>
+            <w:r>
+              <w:rPr>
+                <w:rFonts w:asciiTheme="majorHAnsi" w:hAnsiTheme="majorHAnsi"/>
+                <w:color w:val="FF0000"/>
+              </w:rPr>
+              <w:t xml:space="preserve"> </w:t>
+            </w:r>
+            <w:proofErr w:type="spellStart"/>
+            <w:r>
+              <w:rPr>
+                <w:rFonts w:asciiTheme="majorHAnsi" w:hAnsiTheme="majorHAnsi"/>
+                <w:color w:val="FF0000"/>
+              </w:rPr>
+              <w:t>ghi</w:t>
+            </w:r>
+            <w:proofErr w:type="spellEnd"/>
+            <w:r>
+              <w:rPr>
+                <w:rFonts w:asciiTheme="majorHAnsi" w:hAnsiTheme="majorHAnsi"/>
+                <w:color w:val="FF0000"/>
+              </w:rPr>
+              <w:t xml:space="preserve"> </w:t>
+            </w:r>
+            <w:proofErr w:type="spellStart"/>
+            <w:r>
+              <w:rPr>
+                <w:rFonts w:asciiTheme="majorHAnsi" w:hAnsiTheme="majorHAnsi"/>
+                <w:color w:val="FF0000"/>
+              </w:rPr>
+              <w:t>với</w:t>
+            </w:r>
+            <w:proofErr w:type="spellEnd"/>
+            <w:r>
+              <w:rPr>
+                <w:rFonts w:asciiTheme="majorHAnsi" w:hAnsiTheme="majorHAnsi"/>
+                <w:color w:val="FF0000"/>
+              </w:rPr>
+              <w:t xml:space="preserve"> </w:t>
+            </w:r>
+            <w:proofErr w:type="spellStart"/>
+            <w:r>
+              <w:rPr>
+                <w:rFonts w:asciiTheme="majorHAnsi" w:hAnsiTheme="majorHAnsi"/>
+                <w:color w:val="FF0000"/>
+              </w:rPr>
+              <w:t>điều</w:t>
+            </w:r>
+            <w:proofErr w:type="spellEnd"/>
+            <w:r>
+              <w:rPr>
+                <w:rFonts w:asciiTheme="majorHAnsi" w:hAnsiTheme="majorHAnsi"/>
+                <w:color w:val="FF0000"/>
+              </w:rPr>
+              <w:t xml:space="preserve"> </w:t>
+            </w:r>
+            <w:proofErr w:type="spellStart"/>
+            <w:r>
+              <w:rPr>
+                <w:rFonts w:asciiTheme="majorHAnsi" w:hAnsiTheme="majorHAnsi"/>
+                <w:color w:val="FF0000"/>
+              </w:rPr>
+              <w:t>kiện</w:t>
+            </w:r>
+            <w:proofErr w:type="spellEnd"/>
+            <w:r>
+              <w:rPr>
+                <w:rFonts w:asciiTheme="majorHAnsi" w:hAnsiTheme="majorHAnsi"/>
+                <w:color w:val="FF0000"/>
+              </w:rPr>
+              <w:t xml:space="preserve"> ID = @ID</w:t>
             </w:r>
           </w:p>
         </w:tc>
@@ -12243,6 +13070,7 @@
                 <w:szCs w:val="24"/>
                 <w:highlight w:val="yellow"/>
               </w:rPr>
+              <w:lastRenderedPageBreak/>
               <w:t>WAITFOR</w:t>
             </w:r>
             <w:r>
@@ -12381,16 +13209,6 @@
                 <w:szCs w:val="24"/>
               </w:rPr>
             </w:pPr>
-            <w:r>
-              <w:rPr>
-                <w:rFonts w:ascii="Times New Roman" w:hAnsi="Times New Roman"/>
-                <w:noProof/>
-                <w:color w:val="0000FF"/>
-                <w:sz w:val="24"/>
-                <w:szCs w:val="24"/>
-              </w:rPr>
-              <w:t>ROLLBACK</w:t>
-            </w:r>
           </w:p>
         </w:tc>
         <w:tc>
@@ -12414,6 +13232,1392 @@
           </w:tcPr>
           <w:p>
             <w:pPr>
+              <w:autoSpaceDE w:val="0"/>
+              <w:autoSpaceDN w:val="0"/>
+              <w:adjustRightInd w:val="0"/>
+              <w:rPr>
+                <w:rFonts w:ascii="Consolas" w:hAnsi="Consolas" w:cs="Consolas"/>
+                <w:sz w:val="19"/>
+                <w:szCs w:val="19"/>
+              </w:rPr>
+            </w:pPr>
+            <w:r>
+              <w:rPr>
+                <w:rFonts w:ascii="Consolas" w:hAnsi="Consolas" w:cs="Consolas"/>
+                <w:color w:val="0000FF"/>
+                <w:sz w:val="19"/>
+                <w:szCs w:val="19"/>
+              </w:rPr>
+              <w:t>select</w:t>
+            </w:r>
+            <w:r>
+              <w:rPr>
+                <w:rFonts w:ascii="Consolas" w:hAnsi="Consolas" w:cs="Consolas"/>
+                <w:sz w:val="19"/>
+                <w:szCs w:val="19"/>
+              </w:rPr>
+              <w:t xml:space="preserve"> nct</w:t>
+            </w:r>
+            <w:r>
+              <w:rPr>
+                <w:rFonts w:ascii="Consolas" w:hAnsi="Consolas" w:cs="Consolas"/>
+                <w:color w:val="808080"/>
+                <w:sz w:val="19"/>
+                <w:szCs w:val="19"/>
+              </w:rPr>
+              <w:t>.</w:t>
+            </w:r>
+            <w:r>
+              <w:rPr>
+                <w:rFonts w:ascii="Consolas" w:hAnsi="Consolas" w:cs="Consolas"/>
+                <w:sz w:val="19"/>
+                <w:szCs w:val="19"/>
+              </w:rPr>
+              <w:t>ID</w:t>
+            </w:r>
+            <w:r>
+              <w:rPr>
+                <w:rFonts w:ascii="Consolas" w:hAnsi="Consolas" w:cs="Consolas"/>
+                <w:color w:val="808080"/>
+                <w:sz w:val="19"/>
+                <w:szCs w:val="19"/>
+              </w:rPr>
+              <w:t>,</w:t>
+            </w:r>
+            <w:r>
+              <w:rPr>
+                <w:rFonts w:ascii="Consolas" w:hAnsi="Consolas" w:cs="Consolas"/>
+                <w:sz w:val="19"/>
+                <w:szCs w:val="19"/>
+              </w:rPr>
+              <w:t xml:space="preserve"> </w:t>
+            </w:r>
+            <w:proofErr w:type="spellStart"/>
+            <w:r>
+              <w:rPr>
+                <w:rFonts w:ascii="Consolas" w:hAnsi="Consolas" w:cs="Consolas"/>
+                <w:sz w:val="19"/>
+                <w:szCs w:val="19"/>
+              </w:rPr>
+              <w:t>nct</w:t>
+            </w:r>
+            <w:r>
+              <w:rPr>
+                <w:rFonts w:ascii="Consolas" w:hAnsi="Consolas" w:cs="Consolas"/>
+                <w:color w:val="808080"/>
+                <w:sz w:val="19"/>
+                <w:szCs w:val="19"/>
+              </w:rPr>
+              <w:t>.</w:t>
+            </w:r>
+            <w:r>
+              <w:rPr>
+                <w:rFonts w:ascii="Consolas" w:hAnsi="Consolas" w:cs="Consolas"/>
+                <w:sz w:val="19"/>
+                <w:szCs w:val="19"/>
+              </w:rPr>
+              <w:t>Ma</w:t>
+            </w:r>
+            <w:proofErr w:type="spellEnd"/>
+            <w:r>
+              <w:rPr>
+                <w:rFonts w:ascii="Consolas" w:hAnsi="Consolas" w:cs="Consolas"/>
+                <w:color w:val="808080"/>
+                <w:sz w:val="19"/>
+                <w:szCs w:val="19"/>
+              </w:rPr>
+              <w:t>,</w:t>
+            </w:r>
+            <w:r>
+              <w:rPr>
+                <w:rFonts w:ascii="Consolas" w:hAnsi="Consolas" w:cs="Consolas"/>
+                <w:sz w:val="19"/>
+                <w:szCs w:val="19"/>
+              </w:rPr>
+              <w:t xml:space="preserve"> </w:t>
+            </w:r>
+            <w:proofErr w:type="spellStart"/>
+            <w:r>
+              <w:rPr>
+                <w:rFonts w:ascii="Consolas" w:hAnsi="Consolas" w:cs="Consolas"/>
+                <w:sz w:val="19"/>
+                <w:szCs w:val="19"/>
+              </w:rPr>
+              <w:t>nct</w:t>
+            </w:r>
+            <w:r>
+              <w:rPr>
+                <w:rFonts w:ascii="Consolas" w:hAnsi="Consolas" w:cs="Consolas"/>
+                <w:color w:val="808080"/>
+                <w:sz w:val="19"/>
+                <w:szCs w:val="19"/>
+              </w:rPr>
+              <w:t>.</w:t>
+            </w:r>
+            <w:r>
+              <w:rPr>
+                <w:rFonts w:ascii="Consolas" w:hAnsi="Consolas" w:cs="Consolas"/>
+                <w:sz w:val="19"/>
+                <w:szCs w:val="19"/>
+              </w:rPr>
+              <w:t>DiaChi</w:t>
+            </w:r>
+            <w:proofErr w:type="spellEnd"/>
+            <w:r>
+              <w:rPr>
+                <w:rFonts w:ascii="Consolas" w:hAnsi="Consolas" w:cs="Consolas"/>
+                <w:color w:val="808080"/>
+                <w:sz w:val="19"/>
+                <w:szCs w:val="19"/>
+              </w:rPr>
+              <w:t>,</w:t>
+            </w:r>
+            <w:r>
+              <w:rPr>
+                <w:rFonts w:ascii="Consolas" w:hAnsi="Consolas" w:cs="Consolas"/>
+                <w:sz w:val="19"/>
+                <w:szCs w:val="19"/>
+              </w:rPr>
+              <w:t xml:space="preserve"> </w:t>
+            </w:r>
+            <w:proofErr w:type="spellStart"/>
+            <w:r>
+              <w:rPr>
+                <w:rFonts w:ascii="Consolas" w:hAnsi="Consolas" w:cs="Consolas"/>
+                <w:sz w:val="19"/>
+                <w:szCs w:val="19"/>
+              </w:rPr>
+              <w:t>nct</w:t>
+            </w:r>
+            <w:r>
+              <w:rPr>
+                <w:rFonts w:ascii="Consolas" w:hAnsi="Consolas" w:cs="Consolas"/>
+                <w:color w:val="808080"/>
+                <w:sz w:val="19"/>
+                <w:szCs w:val="19"/>
+              </w:rPr>
+              <w:t>.</w:t>
+            </w:r>
+            <w:r>
+              <w:rPr>
+                <w:rFonts w:ascii="Consolas" w:hAnsi="Consolas" w:cs="Consolas"/>
+                <w:sz w:val="19"/>
+                <w:szCs w:val="19"/>
+              </w:rPr>
+              <w:t>KhucVuc</w:t>
+            </w:r>
+            <w:proofErr w:type="spellEnd"/>
+            <w:r>
+              <w:rPr>
+                <w:rFonts w:ascii="Consolas" w:hAnsi="Consolas" w:cs="Consolas"/>
+                <w:color w:val="808080"/>
+                <w:sz w:val="19"/>
+                <w:szCs w:val="19"/>
+              </w:rPr>
+              <w:t>,</w:t>
+            </w:r>
+            <w:r>
+              <w:rPr>
+                <w:rFonts w:ascii="Consolas" w:hAnsi="Consolas" w:cs="Consolas"/>
+                <w:sz w:val="19"/>
+                <w:szCs w:val="19"/>
+              </w:rPr>
+              <w:t xml:space="preserve"> </w:t>
+            </w:r>
+            <w:proofErr w:type="spellStart"/>
+            <w:r>
+              <w:rPr>
+                <w:rFonts w:ascii="Consolas" w:hAnsi="Consolas" w:cs="Consolas"/>
+                <w:sz w:val="19"/>
+                <w:szCs w:val="19"/>
+              </w:rPr>
+              <w:t>nct</w:t>
+            </w:r>
+            <w:r>
+              <w:rPr>
+                <w:rFonts w:ascii="Consolas" w:hAnsi="Consolas" w:cs="Consolas"/>
+                <w:color w:val="808080"/>
+                <w:sz w:val="19"/>
+                <w:szCs w:val="19"/>
+              </w:rPr>
+              <w:t>.</w:t>
+            </w:r>
+            <w:r>
+              <w:rPr>
+                <w:rFonts w:ascii="Consolas" w:hAnsi="Consolas" w:cs="Consolas"/>
+                <w:sz w:val="19"/>
+                <w:szCs w:val="19"/>
+              </w:rPr>
+              <w:t>SoPhong</w:t>
+            </w:r>
+            <w:proofErr w:type="spellEnd"/>
+            <w:r>
+              <w:rPr>
+                <w:rFonts w:ascii="Consolas" w:hAnsi="Consolas" w:cs="Consolas"/>
+                <w:color w:val="808080"/>
+                <w:sz w:val="19"/>
+                <w:szCs w:val="19"/>
+              </w:rPr>
+              <w:t>,</w:t>
+            </w:r>
+            <w:r>
+              <w:rPr>
+                <w:rFonts w:ascii="Consolas" w:hAnsi="Consolas" w:cs="Consolas"/>
+                <w:sz w:val="19"/>
+                <w:szCs w:val="19"/>
+              </w:rPr>
+              <w:t xml:space="preserve"> </w:t>
+            </w:r>
+            <w:proofErr w:type="spellStart"/>
+            <w:r>
+              <w:rPr>
+                <w:rFonts w:ascii="Consolas" w:hAnsi="Consolas" w:cs="Consolas"/>
+                <w:sz w:val="19"/>
+                <w:szCs w:val="19"/>
+              </w:rPr>
+              <w:t>nct</w:t>
+            </w:r>
+            <w:r>
+              <w:rPr>
+                <w:rFonts w:ascii="Consolas" w:hAnsi="Consolas" w:cs="Consolas"/>
+                <w:color w:val="808080"/>
+                <w:sz w:val="19"/>
+                <w:szCs w:val="19"/>
+              </w:rPr>
+              <w:t>.</w:t>
+            </w:r>
+            <w:r>
+              <w:rPr>
+                <w:rFonts w:ascii="Consolas" w:hAnsi="Consolas" w:cs="Consolas"/>
+                <w:sz w:val="19"/>
+                <w:szCs w:val="19"/>
+              </w:rPr>
+              <w:t>GiaThue</w:t>
+            </w:r>
+            <w:proofErr w:type="spellEnd"/>
+            <w:r>
+              <w:rPr>
+                <w:rFonts w:ascii="Consolas" w:hAnsi="Consolas" w:cs="Consolas"/>
+                <w:color w:val="808080"/>
+                <w:sz w:val="19"/>
+                <w:szCs w:val="19"/>
+              </w:rPr>
+              <w:t>,</w:t>
+            </w:r>
+            <w:r>
+              <w:rPr>
+                <w:rFonts w:ascii="Consolas" w:hAnsi="Consolas" w:cs="Consolas"/>
+                <w:sz w:val="19"/>
+                <w:szCs w:val="19"/>
+              </w:rPr>
+              <w:t xml:space="preserve"> </w:t>
+            </w:r>
+            <w:proofErr w:type="spellStart"/>
+            <w:r>
+              <w:rPr>
+                <w:rFonts w:ascii="Consolas" w:hAnsi="Consolas" w:cs="Consolas"/>
+                <w:sz w:val="19"/>
+                <w:szCs w:val="19"/>
+              </w:rPr>
+              <w:t>l</w:t>
+            </w:r>
+            <w:r>
+              <w:rPr>
+                <w:rFonts w:ascii="Consolas" w:hAnsi="Consolas" w:cs="Consolas"/>
+                <w:color w:val="808080"/>
+                <w:sz w:val="19"/>
+                <w:szCs w:val="19"/>
+              </w:rPr>
+              <w:t>.</w:t>
+            </w:r>
+            <w:r>
+              <w:rPr>
+                <w:rFonts w:ascii="Consolas" w:hAnsi="Consolas" w:cs="Consolas"/>
+                <w:sz w:val="19"/>
+                <w:szCs w:val="19"/>
+              </w:rPr>
+              <w:t>Ten</w:t>
+            </w:r>
+            <w:proofErr w:type="spellEnd"/>
+            <w:r>
+              <w:rPr>
+                <w:rFonts w:ascii="Consolas" w:hAnsi="Consolas" w:cs="Consolas"/>
+                <w:sz w:val="19"/>
+                <w:szCs w:val="19"/>
+              </w:rPr>
+              <w:t xml:space="preserve"> </w:t>
+            </w:r>
+            <w:r>
+              <w:rPr>
+                <w:rFonts w:ascii="Consolas" w:hAnsi="Consolas" w:cs="Consolas"/>
+                <w:color w:val="0000FF"/>
+                <w:sz w:val="19"/>
+                <w:szCs w:val="19"/>
+              </w:rPr>
+              <w:t>as</w:t>
+            </w:r>
+            <w:r>
+              <w:rPr>
+                <w:rFonts w:ascii="Consolas" w:hAnsi="Consolas" w:cs="Consolas"/>
+                <w:sz w:val="19"/>
+                <w:szCs w:val="19"/>
+              </w:rPr>
+              <w:t xml:space="preserve"> </w:t>
+            </w:r>
+            <w:proofErr w:type="spellStart"/>
+            <w:r>
+              <w:rPr>
+                <w:rFonts w:ascii="Consolas" w:hAnsi="Consolas" w:cs="Consolas"/>
+                <w:sz w:val="19"/>
+                <w:szCs w:val="19"/>
+              </w:rPr>
+              <w:t>LoaiNha</w:t>
+            </w:r>
+            <w:proofErr w:type="spellEnd"/>
+            <w:r>
+              <w:rPr>
+                <w:rFonts w:ascii="Consolas" w:hAnsi="Consolas" w:cs="Consolas"/>
+                <w:color w:val="808080"/>
+                <w:sz w:val="19"/>
+                <w:szCs w:val="19"/>
+              </w:rPr>
+              <w:t>,</w:t>
+            </w:r>
+            <w:r>
+              <w:rPr>
+                <w:rFonts w:ascii="Consolas" w:hAnsi="Consolas" w:cs="Consolas"/>
+                <w:sz w:val="19"/>
+                <w:szCs w:val="19"/>
+              </w:rPr>
+              <w:t xml:space="preserve"> </w:t>
+            </w:r>
+            <w:proofErr w:type="spellStart"/>
+            <w:r>
+              <w:rPr>
+                <w:rFonts w:ascii="Consolas" w:hAnsi="Consolas" w:cs="Consolas"/>
+                <w:sz w:val="19"/>
+                <w:szCs w:val="19"/>
+              </w:rPr>
+              <w:t>cn</w:t>
+            </w:r>
+            <w:r>
+              <w:rPr>
+                <w:rFonts w:ascii="Consolas" w:hAnsi="Consolas" w:cs="Consolas"/>
+                <w:color w:val="808080"/>
+                <w:sz w:val="19"/>
+                <w:szCs w:val="19"/>
+              </w:rPr>
+              <w:t>.</w:t>
+            </w:r>
+            <w:r>
+              <w:rPr>
+                <w:rFonts w:ascii="Consolas" w:hAnsi="Consolas" w:cs="Consolas"/>
+                <w:sz w:val="19"/>
+                <w:szCs w:val="19"/>
+              </w:rPr>
+              <w:t>Ten</w:t>
+            </w:r>
+            <w:proofErr w:type="spellEnd"/>
+            <w:r>
+              <w:rPr>
+                <w:rFonts w:ascii="Consolas" w:hAnsi="Consolas" w:cs="Consolas"/>
+                <w:sz w:val="19"/>
+                <w:szCs w:val="19"/>
+              </w:rPr>
+              <w:t xml:space="preserve"> </w:t>
+            </w:r>
+            <w:r>
+              <w:rPr>
+                <w:rFonts w:ascii="Consolas" w:hAnsi="Consolas" w:cs="Consolas"/>
+                <w:color w:val="0000FF"/>
+                <w:sz w:val="19"/>
+                <w:szCs w:val="19"/>
+              </w:rPr>
+              <w:t>as</w:t>
+            </w:r>
+            <w:r>
+              <w:rPr>
+                <w:rFonts w:ascii="Consolas" w:hAnsi="Consolas" w:cs="Consolas"/>
+                <w:sz w:val="19"/>
+                <w:szCs w:val="19"/>
+              </w:rPr>
+              <w:t xml:space="preserve"> </w:t>
+            </w:r>
+            <w:proofErr w:type="spellStart"/>
+            <w:r>
+              <w:rPr>
+                <w:rFonts w:ascii="Consolas" w:hAnsi="Consolas" w:cs="Consolas"/>
+                <w:sz w:val="19"/>
+                <w:szCs w:val="19"/>
+              </w:rPr>
+              <w:t>ChiNhanh</w:t>
+            </w:r>
+            <w:proofErr w:type="spellEnd"/>
+            <w:r>
+              <w:rPr>
+                <w:rFonts w:ascii="Consolas" w:hAnsi="Consolas" w:cs="Consolas"/>
+                <w:color w:val="808080"/>
+                <w:sz w:val="19"/>
+                <w:szCs w:val="19"/>
+              </w:rPr>
+              <w:t>,</w:t>
+            </w:r>
+            <w:r>
+              <w:rPr>
+                <w:rFonts w:ascii="Consolas" w:hAnsi="Consolas" w:cs="Consolas"/>
+                <w:sz w:val="19"/>
+                <w:szCs w:val="19"/>
+              </w:rPr>
+              <w:t xml:space="preserve"> </w:t>
+            </w:r>
+          </w:p>
+          <w:p>
+            <w:pPr>
+              <w:autoSpaceDE w:val="0"/>
+              <w:autoSpaceDN w:val="0"/>
+              <w:adjustRightInd w:val="0"/>
+              <w:rPr>
+                <w:rFonts w:ascii="Consolas" w:hAnsi="Consolas" w:cs="Consolas"/>
+                <w:sz w:val="19"/>
+                <w:szCs w:val="19"/>
+              </w:rPr>
+            </w:pPr>
+            <w:r>
+              <w:rPr>
+                <w:rFonts w:ascii="Consolas" w:hAnsi="Consolas" w:cs="Consolas"/>
+                <w:sz w:val="19"/>
+                <w:szCs w:val="19"/>
+              </w:rPr>
+              <w:tab/>
+            </w:r>
+            <w:r>
+              <w:rPr>
+                <w:rFonts w:ascii="Consolas" w:hAnsi="Consolas" w:cs="Consolas"/>
+                <w:sz w:val="19"/>
+                <w:szCs w:val="19"/>
+              </w:rPr>
+              <w:tab/>
+            </w:r>
+            <w:r>
+              <w:rPr>
+                <w:rFonts w:ascii="Consolas" w:hAnsi="Consolas" w:cs="Consolas"/>
+                <w:sz w:val="19"/>
+                <w:szCs w:val="19"/>
+              </w:rPr>
+              <w:tab/>
+            </w:r>
+            <w:proofErr w:type="spellStart"/>
+            <w:r>
+              <w:rPr>
+                <w:rFonts w:ascii="Consolas" w:hAnsi="Consolas" w:cs="Consolas"/>
+                <w:sz w:val="19"/>
+                <w:szCs w:val="19"/>
+              </w:rPr>
+              <w:t>kh</w:t>
+            </w:r>
+            <w:r>
+              <w:rPr>
+                <w:rFonts w:ascii="Consolas" w:hAnsi="Consolas" w:cs="Consolas"/>
+                <w:color w:val="808080"/>
+                <w:sz w:val="19"/>
+                <w:szCs w:val="19"/>
+              </w:rPr>
+              <w:t>.</w:t>
+            </w:r>
+            <w:r>
+              <w:rPr>
+                <w:rFonts w:ascii="Consolas" w:hAnsi="Consolas" w:cs="Consolas"/>
+                <w:sz w:val="19"/>
+                <w:szCs w:val="19"/>
+              </w:rPr>
+              <w:t>Ten</w:t>
+            </w:r>
+            <w:proofErr w:type="spellEnd"/>
+            <w:r>
+              <w:rPr>
+                <w:rFonts w:ascii="Consolas" w:hAnsi="Consolas" w:cs="Consolas"/>
+                <w:sz w:val="19"/>
+                <w:szCs w:val="19"/>
+              </w:rPr>
+              <w:t xml:space="preserve"> </w:t>
+            </w:r>
+            <w:r>
+              <w:rPr>
+                <w:rFonts w:ascii="Consolas" w:hAnsi="Consolas" w:cs="Consolas"/>
+                <w:color w:val="0000FF"/>
+                <w:sz w:val="19"/>
+                <w:szCs w:val="19"/>
+              </w:rPr>
+              <w:t>as</w:t>
+            </w:r>
+            <w:r>
+              <w:rPr>
+                <w:rFonts w:ascii="Consolas" w:hAnsi="Consolas" w:cs="Consolas"/>
+                <w:sz w:val="19"/>
+                <w:szCs w:val="19"/>
+              </w:rPr>
+              <w:t xml:space="preserve"> </w:t>
+            </w:r>
+            <w:proofErr w:type="spellStart"/>
+            <w:r>
+              <w:rPr>
+                <w:rFonts w:ascii="Consolas" w:hAnsi="Consolas" w:cs="Consolas"/>
+                <w:sz w:val="19"/>
+                <w:szCs w:val="19"/>
+              </w:rPr>
+              <w:t>ChuNha</w:t>
+            </w:r>
+            <w:proofErr w:type="spellEnd"/>
+            <w:r>
+              <w:rPr>
+                <w:rFonts w:ascii="Consolas" w:hAnsi="Consolas" w:cs="Consolas"/>
+                <w:color w:val="808080"/>
+                <w:sz w:val="19"/>
+                <w:szCs w:val="19"/>
+              </w:rPr>
+              <w:t>,</w:t>
+            </w:r>
+            <w:r>
+              <w:rPr>
+                <w:rFonts w:ascii="Consolas" w:hAnsi="Consolas" w:cs="Consolas"/>
+                <w:sz w:val="19"/>
+                <w:szCs w:val="19"/>
+              </w:rPr>
+              <w:t xml:space="preserve"> </w:t>
+            </w:r>
+            <w:proofErr w:type="spellStart"/>
+            <w:r>
+              <w:rPr>
+                <w:rFonts w:ascii="Consolas" w:hAnsi="Consolas" w:cs="Consolas"/>
+                <w:sz w:val="19"/>
+                <w:szCs w:val="19"/>
+              </w:rPr>
+              <w:t>nct</w:t>
+            </w:r>
+            <w:r>
+              <w:rPr>
+                <w:rFonts w:ascii="Consolas" w:hAnsi="Consolas" w:cs="Consolas"/>
+                <w:color w:val="808080"/>
+                <w:sz w:val="19"/>
+                <w:szCs w:val="19"/>
+              </w:rPr>
+              <w:t>.</w:t>
+            </w:r>
+            <w:r>
+              <w:rPr>
+                <w:rFonts w:ascii="Consolas" w:hAnsi="Consolas" w:cs="Consolas"/>
+                <w:sz w:val="19"/>
+                <w:szCs w:val="19"/>
+              </w:rPr>
+              <w:t>IDLoaiNha</w:t>
+            </w:r>
+            <w:proofErr w:type="spellEnd"/>
+            <w:r>
+              <w:rPr>
+                <w:rFonts w:ascii="Consolas" w:hAnsi="Consolas" w:cs="Consolas"/>
+                <w:color w:val="808080"/>
+                <w:sz w:val="19"/>
+                <w:szCs w:val="19"/>
+              </w:rPr>
+              <w:t>,</w:t>
+            </w:r>
+            <w:r>
+              <w:rPr>
+                <w:rFonts w:ascii="Consolas" w:hAnsi="Consolas" w:cs="Consolas"/>
+                <w:sz w:val="19"/>
+                <w:szCs w:val="19"/>
+              </w:rPr>
+              <w:t xml:space="preserve"> </w:t>
+            </w:r>
+            <w:proofErr w:type="spellStart"/>
+            <w:r>
+              <w:rPr>
+                <w:rFonts w:ascii="Consolas" w:hAnsi="Consolas" w:cs="Consolas"/>
+                <w:sz w:val="19"/>
+                <w:szCs w:val="19"/>
+              </w:rPr>
+              <w:t>nct</w:t>
+            </w:r>
+            <w:r>
+              <w:rPr>
+                <w:rFonts w:ascii="Consolas" w:hAnsi="Consolas" w:cs="Consolas"/>
+                <w:color w:val="808080"/>
+                <w:sz w:val="19"/>
+                <w:szCs w:val="19"/>
+              </w:rPr>
+              <w:t>.</w:t>
+            </w:r>
+            <w:r>
+              <w:rPr>
+                <w:rFonts w:ascii="Consolas" w:hAnsi="Consolas" w:cs="Consolas"/>
+                <w:sz w:val="19"/>
+                <w:szCs w:val="19"/>
+              </w:rPr>
+              <w:t>IDChiNhanh</w:t>
+            </w:r>
+            <w:proofErr w:type="spellEnd"/>
+            <w:r>
+              <w:rPr>
+                <w:rFonts w:ascii="Consolas" w:hAnsi="Consolas" w:cs="Consolas"/>
+                <w:color w:val="808080"/>
+                <w:sz w:val="19"/>
+                <w:szCs w:val="19"/>
+              </w:rPr>
+              <w:t>,</w:t>
+            </w:r>
+            <w:r>
+              <w:rPr>
+                <w:rFonts w:ascii="Consolas" w:hAnsi="Consolas" w:cs="Consolas"/>
+                <w:sz w:val="19"/>
+                <w:szCs w:val="19"/>
+              </w:rPr>
+              <w:t xml:space="preserve"> </w:t>
+            </w:r>
+            <w:proofErr w:type="spellStart"/>
+            <w:r>
+              <w:rPr>
+                <w:rFonts w:ascii="Consolas" w:hAnsi="Consolas" w:cs="Consolas"/>
+                <w:sz w:val="19"/>
+                <w:szCs w:val="19"/>
+              </w:rPr>
+              <w:t>nct</w:t>
+            </w:r>
+            <w:r>
+              <w:rPr>
+                <w:rFonts w:ascii="Consolas" w:hAnsi="Consolas" w:cs="Consolas"/>
+                <w:color w:val="808080"/>
+                <w:sz w:val="19"/>
+                <w:szCs w:val="19"/>
+              </w:rPr>
+              <w:t>.</w:t>
+            </w:r>
+            <w:r>
+              <w:rPr>
+                <w:rFonts w:ascii="Consolas" w:hAnsi="Consolas" w:cs="Consolas"/>
+                <w:sz w:val="19"/>
+                <w:szCs w:val="19"/>
+              </w:rPr>
+              <w:t>IDChuNha</w:t>
+            </w:r>
+            <w:proofErr w:type="spellEnd"/>
+            <w:r>
+              <w:rPr>
+                <w:rFonts w:ascii="Consolas" w:hAnsi="Consolas" w:cs="Consolas"/>
+                <w:sz w:val="19"/>
+                <w:szCs w:val="19"/>
+              </w:rPr>
+              <w:t xml:space="preserve"> </w:t>
+            </w:r>
+          </w:p>
+          <w:p>
+            <w:pPr>
+              <w:autoSpaceDE w:val="0"/>
+              <w:autoSpaceDN w:val="0"/>
+              <w:adjustRightInd w:val="0"/>
+              <w:rPr>
+                <w:rFonts w:ascii="Consolas" w:hAnsi="Consolas" w:cs="Consolas"/>
+                <w:sz w:val="19"/>
+                <w:szCs w:val="19"/>
+              </w:rPr>
+            </w:pPr>
+            <w:r>
+              <w:rPr>
+                <w:rFonts w:ascii="Consolas" w:hAnsi="Consolas" w:cs="Consolas"/>
+                <w:sz w:val="19"/>
+                <w:szCs w:val="19"/>
+              </w:rPr>
+              <w:tab/>
+            </w:r>
+            <w:r>
+              <w:rPr>
+                <w:rFonts w:ascii="Consolas" w:hAnsi="Consolas" w:cs="Consolas"/>
+                <w:sz w:val="19"/>
+                <w:szCs w:val="19"/>
+              </w:rPr>
+              <w:tab/>
+            </w:r>
+            <w:r>
+              <w:rPr>
+                <w:rFonts w:ascii="Consolas" w:hAnsi="Consolas" w:cs="Consolas"/>
+                <w:color w:val="0000FF"/>
+                <w:sz w:val="19"/>
+                <w:szCs w:val="19"/>
+              </w:rPr>
+              <w:t>from</w:t>
+            </w:r>
+            <w:r>
+              <w:rPr>
+                <w:rFonts w:ascii="Consolas" w:hAnsi="Consolas" w:cs="Consolas"/>
+                <w:sz w:val="19"/>
+                <w:szCs w:val="19"/>
+              </w:rPr>
+              <w:t xml:space="preserve"> </w:t>
+            </w:r>
+            <w:proofErr w:type="spellStart"/>
+            <w:r>
+              <w:rPr>
+                <w:rFonts w:ascii="Consolas" w:hAnsi="Consolas" w:cs="Consolas"/>
+                <w:sz w:val="19"/>
+                <w:szCs w:val="19"/>
+              </w:rPr>
+              <w:t>NhaChoThue</w:t>
+            </w:r>
+            <w:proofErr w:type="spellEnd"/>
+            <w:r>
+              <w:rPr>
+                <w:rFonts w:ascii="Consolas" w:hAnsi="Consolas" w:cs="Consolas"/>
+                <w:sz w:val="19"/>
+                <w:szCs w:val="19"/>
+              </w:rPr>
+              <w:t xml:space="preserve"> </w:t>
+            </w:r>
+            <w:r>
+              <w:rPr>
+                <w:rFonts w:ascii="Consolas" w:hAnsi="Consolas" w:cs="Consolas"/>
+                <w:color w:val="0000FF"/>
+                <w:sz w:val="19"/>
+                <w:szCs w:val="19"/>
+              </w:rPr>
+              <w:t>as</w:t>
+            </w:r>
+            <w:r>
+              <w:rPr>
+                <w:rFonts w:ascii="Consolas" w:hAnsi="Consolas" w:cs="Consolas"/>
+                <w:sz w:val="19"/>
+                <w:szCs w:val="19"/>
+              </w:rPr>
+              <w:t xml:space="preserve"> </w:t>
+            </w:r>
+            <w:proofErr w:type="spellStart"/>
+            <w:r>
+              <w:rPr>
+                <w:rFonts w:ascii="Consolas" w:hAnsi="Consolas" w:cs="Consolas"/>
+                <w:sz w:val="19"/>
+                <w:szCs w:val="19"/>
+              </w:rPr>
+              <w:t>nct</w:t>
+            </w:r>
+            <w:proofErr w:type="spellEnd"/>
+            <w:r>
+              <w:rPr>
+                <w:rFonts w:ascii="Consolas" w:hAnsi="Consolas" w:cs="Consolas"/>
+                <w:sz w:val="19"/>
+                <w:szCs w:val="19"/>
+              </w:rPr>
+              <w:t xml:space="preserve"> </w:t>
+            </w:r>
+          </w:p>
+          <w:p>
+            <w:pPr>
+              <w:autoSpaceDE w:val="0"/>
+              <w:autoSpaceDN w:val="0"/>
+              <w:adjustRightInd w:val="0"/>
+              <w:rPr>
+                <w:rFonts w:ascii="Consolas" w:hAnsi="Consolas" w:cs="Consolas"/>
+                <w:sz w:val="19"/>
+                <w:szCs w:val="19"/>
+              </w:rPr>
+            </w:pPr>
+            <w:r>
+              <w:rPr>
+                <w:rFonts w:ascii="Consolas" w:hAnsi="Consolas" w:cs="Consolas"/>
+                <w:sz w:val="19"/>
+                <w:szCs w:val="19"/>
+              </w:rPr>
+              <w:tab/>
+            </w:r>
+            <w:r>
+              <w:rPr>
+                <w:rFonts w:ascii="Consolas" w:hAnsi="Consolas" w:cs="Consolas"/>
+                <w:sz w:val="19"/>
+                <w:szCs w:val="19"/>
+              </w:rPr>
+              <w:tab/>
+            </w:r>
+            <w:r>
+              <w:rPr>
+                <w:rFonts w:ascii="Consolas" w:hAnsi="Consolas" w:cs="Consolas"/>
+                <w:sz w:val="19"/>
+                <w:szCs w:val="19"/>
+              </w:rPr>
+              <w:tab/>
+            </w:r>
+            <w:r>
+              <w:rPr>
+                <w:rFonts w:ascii="Consolas" w:hAnsi="Consolas" w:cs="Consolas"/>
+                <w:color w:val="808080"/>
+                <w:sz w:val="19"/>
+                <w:szCs w:val="19"/>
+              </w:rPr>
+              <w:t>inner</w:t>
+            </w:r>
+            <w:r>
+              <w:rPr>
+                <w:rFonts w:ascii="Consolas" w:hAnsi="Consolas" w:cs="Consolas"/>
+                <w:sz w:val="19"/>
+                <w:szCs w:val="19"/>
+              </w:rPr>
+              <w:t xml:space="preserve"> </w:t>
+            </w:r>
+            <w:r>
+              <w:rPr>
+                <w:rFonts w:ascii="Consolas" w:hAnsi="Consolas" w:cs="Consolas"/>
+                <w:color w:val="808080"/>
+                <w:sz w:val="19"/>
+                <w:szCs w:val="19"/>
+              </w:rPr>
+              <w:t>join</w:t>
+            </w:r>
+            <w:r>
+              <w:rPr>
+                <w:rFonts w:ascii="Consolas" w:hAnsi="Consolas" w:cs="Consolas"/>
+                <w:sz w:val="19"/>
+                <w:szCs w:val="19"/>
+              </w:rPr>
+              <w:t xml:space="preserve"> </w:t>
+            </w:r>
+            <w:proofErr w:type="spellStart"/>
+            <w:r>
+              <w:rPr>
+                <w:rFonts w:ascii="Consolas" w:hAnsi="Consolas" w:cs="Consolas"/>
+                <w:sz w:val="19"/>
+                <w:szCs w:val="19"/>
+              </w:rPr>
+              <w:t>LoaiNha</w:t>
+            </w:r>
+            <w:proofErr w:type="spellEnd"/>
+            <w:r>
+              <w:rPr>
+                <w:rFonts w:ascii="Consolas" w:hAnsi="Consolas" w:cs="Consolas"/>
+                <w:sz w:val="19"/>
+                <w:szCs w:val="19"/>
+              </w:rPr>
+              <w:t xml:space="preserve"> </w:t>
+            </w:r>
+            <w:r>
+              <w:rPr>
+                <w:rFonts w:ascii="Consolas" w:hAnsi="Consolas" w:cs="Consolas"/>
+                <w:color w:val="0000FF"/>
+                <w:sz w:val="19"/>
+                <w:szCs w:val="19"/>
+              </w:rPr>
+              <w:t>as</w:t>
+            </w:r>
+            <w:r>
+              <w:rPr>
+                <w:rFonts w:ascii="Consolas" w:hAnsi="Consolas" w:cs="Consolas"/>
+                <w:sz w:val="19"/>
+                <w:szCs w:val="19"/>
+              </w:rPr>
+              <w:t xml:space="preserve"> l </w:t>
+            </w:r>
+            <w:r>
+              <w:rPr>
+                <w:rFonts w:ascii="Consolas" w:hAnsi="Consolas" w:cs="Consolas"/>
+                <w:color w:val="0000FF"/>
+                <w:sz w:val="19"/>
+                <w:szCs w:val="19"/>
+              </w:rPr>
+              <w:t>on</w:t>
+            </w:r>
+            <w:r>
+              <w:rPr>
+                <w:rFonts w:ascii="Consolas" w:hAnsi="Consolas" w:cs="Consolas"/>
+                <w:sz w:val="19"/>
+                <w:szCs w:val="19"/>
+              </w:rPr>
+              <w:t xml:space="preserve"> </w:t>
+            </w:r>
+            <w:proofErr w:type="spellStart"/>
+            <w:r>
+              <w:rPr>
+                <w:rFonts w:ascii="Consolas" w:hAnsi="Consolas" w:cs="Consolas"/>
+                <w:sz w:val="19"/>
+                <w:szCs w:val="19"/>
+              </w:rPr>
+              <w:t>nct</w:t>
+            </w:r>
+            <w:r>
+              <w:rPr>
+                <w:rFonts w:ascii="Consolas" w:hAnsi="Consolas" w:cs="Consolas"/>
+                <w:color w:val="808080"/>
+                <w:sz w:val="19"/>
+                <w:szCs w:val="19"/>
+              </w:rPr>
+              <w:t>.</w:t>
+            </w:r>
+            <w:r>
+              <w:rPr>
+                <w:rFonts w:ascii="Consolas" w:hAnsi="Consolas" w:cs="Consolas"/>
+                <w:sz w:val="19"/>
+                <w:szCs w:val="19"/>
+              </w:rPr>
+              <w:t>IDLoaiNha</w:t>
+            </w:r>
+            <w:proofErr w:type="spellEnd"/>
+            <w:r>
+              <w:rPr>
+                <w:rFonts w:ascii="Consolas" w:hAnsi="Consolas" w:cs="Consolas"/>
+                <w:sz w:val="19"/>
+                <w:szCs w:val="19"/>
+              </w:rPr>
+              <w:t xml:space="preserve"> </w:t>
+            </w:r>
+            <w:r>
+              <w:rPr>
+                <w:rFonts w:ascii="Consolas" w:hAnsi="Consolas" w:cs="Consolas"/>
+                <w:color w:val="808080"/>
+                <w:sz w:val="19"/>
+                <w:szCs w:val="19"/>
+              </w:rPr>
+              <w:t>=</w:t>
+            </w:r>
+            <w:r>
+              <w:rPr>
+                <w:rFonts w:ascii="Consolas" w:hAnsi="Consolas" w:cs="Consolas"/>
+                <w:sz w:val="19"/>
+                <w:szCs w:val="19"/>
+              </w:rPr>
+              <w:t xml:space="preserve"> l</w:t>
+            </w:r>
+            <w:r>
+              <w:rPr>
+                <w:rFonts w:ascii="Consolas" w:hAnsi="Consolas" w:cs="Consolas"/>
+                <w:color w:val="808080"/>
+                <w:sz w:val="19"/>
+                <w:szCs w:val="19"/>
+              </w:rPr>
+              <w:t>.</w:t>
+            </w:r>
+            <w:r>
+              <w:rPr>
+                <w:rFonts w:ascii="Consolas" w:hAnsi="Consolas" w:cs="Consolas"/>
+                <w:sz w:val="19"/>
+                <w:szCs w:val="19"/>
+              </w:rPr>
+              <w:t xml:space="preserve">ID </w:t>
+            </w:r>
+          </w:p>
+          <w:p>
+            <w:pPr>
+              <w:autoSpaceDE w:val="0"/>
+              <w:autoSpaceDN w:val="0"/>
+              <w:adjustRightInd w:val="0"/>
+              <w:rPr>
+                <w:rFonts w:ascii="Consolas" w:hAnsi="Consolas" w:cs="Consolas"/>
+                <w:sz w:val="19"/>
+                <w:szCs w:val="19"/>
+              </w:rPr>
+            </w:pPr>
+            <w:r>
+              <w:rPr>
+                <w:rFonts w:ascii="Consolas" w:hAnsi="Consolas" w:cs="Consolas"/>
+                <w:sz w:val="19"/>
+                <w:szCs w:val="19"/>
+              </w:rPr>
+              <w:tab/>
+            </w:r>
+            <w:r>
+              <w:rPr>
+                <w:rFonts w:ascii="Consolas" w:hAnsi="Consolas" w:cs="Consolas"/>
+                <w:sz w:val="19"/>
+                <w:szCs w:val="19"/>
+              </w:rPr>
+              <w:tab/>
+            </w:r>
+            <w:r>
+              <w:rPr>
+                <w:rFonts w:ascii="Consolas" w:hAnsi="Consolas" w:cs="Consolas"/>
+                <w:sz w:val="19"/>
+                <w:szCs w:val="19"/>
+              </w:rPr>
+              <w:tab/>
+            </w:r>
+            <w:r>
+              <w:rPr>
+                <w:rFonts w:ascii="Consolas" w:hAnsi="Consolas" w:cs="Consolas"/>
+                <w:color w:val="808080"/>
+                <w:sz w:val="19"/>
+                <w:szCs w:val="19"/>
+              </w:rPr>
+              <w:t>inner</w:t>
+            </w:r>
+            <w:r>
+              <w:rPr>
+                <w:rFonts w:ascii="Consolas" w:hAnsi="Consolas" w:cs="Consolas"/>
+                <w:sz w:val="19"/>
+                <w:szCs w:val="19"/>
+              </w:rPr>
+              <w:t xml:space="preserve"> </w:t>
+            </w:r>
+            <w:r>
+              <w:rPr>
+                <w:rFonts w:ascii="Consolas" w:hAnsi="Consolas" w:cs="Consolas"/>
+                <w:color w:val="808080"/>
+                <w:sz w:val="19"/>
+                <w:szCs w:val="19"/>
+              </w:rPr>
+              <w:t>join</w:t>
+            </w:r>
+            <w:r>
+              <w:rPr>
+                <w:rFonts w:ascii="Consolas" w:hAnsi="Consolas" w:cs="Consolas"/>
+                <w:sz w:val="19"/>
+                <w:szCs w:val="19"/>
+              </w:rPr>
+              <w:t xml:space="preserve"> </w:t>
+            </w:r>
+            <w:proofErr w:type="spellStart"/>
+            <w:r>
+              <w:rPr>
+                <w:rFonts w:ascii="Consolas" w:hAnsi="Consolas" w:cs="Consolas"/>
+                <w:sz w:val="19"/>
+                <w:szCs w:val="19"/>
+              </w:rPr>
+              <w:t>ChiNhanh</w:t>
+            </w:r>
+            <w:proofErr w:type="spellEnd"/>
+            <w:r>
+              <w:rPr>
+                <w:rFonts w:ascii="Consolas" w:hAnsi="Consolas" w:cs="Consolas"/>
+                <w:sz w:val="19"/>
+                <w:szCs w:val="19"/>
+              </w:rPr>
+              <w:t xml:space="preserve"> </w:t>
+            </w:r>
+            <w:r>
+              <w:rPr>
+                <w:rFonts w:ascii="Consolas" w:hAnsi="Consolas" w:cs="Consolas"/>
+                <w:color w:val="0000FF"/>
+                <w:sz w:val="19"/>
+                <w:szCs w:val="19"/>
+              </w:rPr>
+              <w:t>as</w:t>
+            </w:r>
+            <w:r>
+              <w:rPr>
+                <w:rFonts w:ascii="Consolas" w:hAnsi="Consolas" w:cs="Consolas"/>
+                <w:sz w:val="19"/>
+                <w:szCs w:val="19"/>
+              </w:rPr>
+              <w:t xml:space="preserve"> </w:t>
+            </w:r>
+            <w:proofErr w:type="spellStart"/>
+            <w:r>
+              <w:rPr>
+                <w:rFonts w:ascii="Consolas" w:hAnsi="Consolas" w:cs="Consolas"/>
+                <w:sz w:val="19"/>
+                <w:szCs w:val="19"/>
+              </w:rPr>
+              <w:t>cn</w:t>
+            </w:r>
+            <w:proofErr w:type="spellEnd"/>
+            <w:r>
+              <w:rPr>
+                <w:rFonts w:ascii="Consolas" w:hAnsi="Consolas" w:cs="Consolas"/>
+                <w:sz w:val="19"/>
+                <w:szCs w:val="19"/>
+              </w:rPr>
+              <w:t xml:space="preserve"> </w:t>
+            </w:r>
+            <w:r>
+              <w:rPr>
+                <w:rFonts w:ascii="Consolas" w:hAnsi="Consolas" w:cs="Consolas"/>
+                <w:color w:val="0000FF"/>
+                <w:sz w:val="19"/>
+                <w:szCs w:val="19"/>
+              </w:rPr>
+              <w:t>on</w:t>
+            </w:r>
+            <w:r>
+              <w:rPr>
+                <w:rFonts w:ascii="Consolas" w:hAnsi="Consolas" w:cs="Consolas"/>
+                <w:sz w:val="19"/>
+                <w:szCs w:val="19"/>
+              </w:rPr>
+              <w:t xml:space="preserve"> </w:t>
+            </w:r>
+            <w:proofErr w:type="spellStart"/>
+            <w:r>
+              <w:rPr>
+                <w:rFonts w:ascii="Consolas" w:hAnsi="Consolas" w:cs="Consolas"/>
+                <w:sz w:val="19"/>
+                <w:szCs w:val="19"/>
+              </w:rPr>
+              <w:t>nct</w:t>
+            </w:r>
+            <w:r>
+              <w:rPr>
+                <w:rFonts w:ascii="Consolas" w:hAnsi="Consolas" w:cs="Consolas"/>
+                <w:color w:val="808080"/>
+                <w:sz w:val="19"/>
+                <w:szCs w:val="19"/>
+              </w:rPr>
+              <w:t>.</w:t>
+            </w:r>
+            <w:r>
+              <w:rPr>
+                <w:rFonts w:ascii="Consolas" w:hAnsi="Consolas" w:cs="Consolas"/>
+                <w:sz w:val="19"/>
+                <w:szCs w:val="19"/>
+              </w:rPr>
+              <w:t>IDChiNhanh</w:t>
+            </w:r>
+            <w:proofErr w:type="spellEnd"/>
+            <w:r>
+              <w:rPr>
+                <w:rFonts w:ascii="Consolas" w:hAnsi="Consolas" w:cs="Consolas"/>
+                <w:sz w:val="19"/>
+                <w:szCs w:val="19"/>
+              </w:rPr>
+              <w:t xml:space="preserve"> </w:t>
+            </w:r>
+            <w:r>
+              <w:rPr>
+                <w:rFonts w:ascii="Consolas" w:hAnsi="Consolas" w:cs="Consolas"/>
+                <w:color w:val="808080"/>
+                <w:sz w:val="19"/>
+                <w:szCs w:val="19"/>
+              </w:rPr>
+              <w:t>=</w:t>
+            </w:r>
+            <w:r>
+              <w:rPr>
+                <w:rFonts w:ascii="Consolas" w:hAnsi="Consolas" w:cs="Consolas"/>
+                <w:sz w:val="19"/>
+                <w:szCs w:val="19"/>
+              </w:rPr>
+              <w:t xml:space="preserve"> cn</w:t>
+            </w:r>
+            <w:r>
+              <w:rPr>
+                <w:rFonts w:ascii="Consolas" w:hAnsi="Consolas" w:cs="Consolas"/>
+                <w:color w:val="808080"/>
+                <w:sz w:val="19"/>
+                <w:szCs w:val="19"/>
+              </w:rPr>
+              <w:t>.</w:t>
+            </w:r>
+            <w:r>
+              <w:rPr>
+                <w:rFonts w:ascii="Consolas" w:hAnsi="Consolas" w:cs="Consolas"/>
+                <w:sz w:val="19"/>
+                <w:szCs w:val="19"/>
+              </w:rPr>
+              <w:t xml:space="preserve">ID </w:t>
+            </w:r>
+          </w:p>
+          <w:p>
+            <w:pPr>
+              <w:autoSpaceDE w:val="0"/>
+              <w:autoSpaceDN w:val="0"/>
+              <w:adjustRightInd w:val="0"/>
+              <w:rPr>
+                <w:rFonts w:ascii="Consolas" w:hAnsi="Consolas" w:cs="Consolas"/>
+                <w:sz w:val="19"/>
+                <w:szCs w:val="19"/>
+              </w:rPr>
+            </w:pPr>
+            <w:r>
+              <w:rPr>
+                <w:rFonts w:ascii="Consolas" w:hAnsi="Consolas" w:cs="Consolas"/>
+                <w:sz w:val="19"/>
+                <w:szCs w:val="19"/>
+              </w:rPr>
+              <w:tab/>
+            </w:r>
+            <w:r>
+              <w:rPr>
+                <w:rFonts w:ascii="Consolas" w:hAnsi="Consolas" w:cs="Consolas"/>
+                <w:sz w:val="19"/>
+                <w:szCs w:val="19"/>
+              </w:rPr>
+              <w:tab/>
+            </w:r>
+            <w:r>
+              <w:rPr>
+                <w:rFonts w:ascii="Consolas" w:hAnsi="Consolas" w:cs="Consolas"/>
+                <w:sz w:val="19"/>
+                <w:szCs w:val="19"/>
+              </w:rPr>
+              <w:tab/>
+            </w:r>
+            <w:r>
+              <w:rPr>
+                <w:rFonts w:ascii="Consolas" w:hAnsi="Consolas" w:cs="Consolas"/>
+                <w:color w:val="808080"/>
+                <w:sz w:val="19"/>
+                <w:szCs w:val="19"/>
+              </w:rPr>
+              <w:t>inner</w:t>
+            </w:r>
+            <w:r>
+              <w:rPr>
+                <w:rFonts w:ascii="Consolas" w:hAnsi="Consolas" w:cs="Consolas"/>
+                <w:sz w:val="19"/>
+                <w:szCs w:val="19"/>
+              </w:rPr>
+              <w:t xml:space="preserve"> </w:t>
+            </w:r>
+            <w:r>
+              <w:rPr>
+                <w:rFonts w:ascii="Consolas" w:hAnsi="Consolas" w:cs="Consolas"/>
+                <w:color w:val="808080"/>
+                <w:sz w:val="19"/>
+                <w:szCs w:val="19"/>
+              </w:rPr>
+              <w:t>join</w:t>
+            </w:r>
+            <w:r>
+              <w:rPr>
+                <w:rFonts w:ascii="Consolas" w:hAnsi="Consolas" w:cs="Consolas"/>
+                <w:sz w:val="19"/>
+                <w:szCs w:val="19"/>
+              </w:rPr>
+              <w:t xml:space="preserve"> </w:t>
+            </w:r>
+            <w:proofErr w:type="spellStart"/>
+            <w:r>
+              <w:rPr>
+                <w:rFonts w:ascii="Consolas" w:hAnsi="Consolas" w:cs="Consolas"/>
+                <w:sz w:val="19"/>
+                <w:szCs w:val="19"/>
+              </w:rPr>
+              <w:t>KhachHang</w:t>
+            </w:r>
+            <w:proofErr w:type="spellEnd"/>
+            <w:r>
+              <w:rPr>
+                <w:rFonts w:ascii="Consolas" w:hAnsi="Consolas" w:cs="Consolas"/>
+                <w:sz w:val="19"/>
+                <w:szCs w:val="19"/>
+              </w:rPr>
+              <w:t xml:space="preserve"> </w:t>
+            </w:r>
+            <w:r>
+              <w:rPr>
+                <w:rFonts w:ascii="Consolas" w:hAnsi="Consolas" w:cs="Consolas"/>
+                <w:color w:val="0000FF"/>
+                <w:sz w:val="19"/>
+                <w:szCs w:val="19"/>
+              </w:rPr>
+              <w:t>as</w:t>
+            </w:r>
+            <w:r>
+              <w:rPr>
+                <w:rFonts w:ascii="Consolas" w:hAnsi="Consolas" w:cs="Consolas"/>
+                <w:sz w:val="19"/>
+                <w:szCs w:val="19"/>
+              </w:rPr>
+              <w:t xml:space="preserve"> </w:t>
+            </w:r>
+            <w:proofErr w:type="spellStart"/>
+            <w:r>
+              <w:rPr>
+                <w:rFonts w:ascii="Consolas" w:hAnsi="Consolas" w:cs="Consolas"/>
+                <w:sz w:val="19"/>
+                <w:szCs w:val="19"/>
+              </w:rPr>
+              <w:t>kh</w:t>
+            </w:r>
+            <w:proofErr w:type="spellEnd"/>
+            <w:r>
+              <w:rPr>
+                <w:rFonts w:ascii="Consolas" w:hAnsi="Consolas" w:cs="Consolas"/>
+                <w:sz w:val="19"/>
+                <w:szCs w:val="19"/>
+              </w:rPr>
+              <w:t xml:space="preserve"> </w:t>
+            </w:r>
+            <w:r>
+              <w:rPr>
+                <w:rFonts w:ascii="Consolas" w:hAnsi="Consolas" w:cs="Consolas"/>
+                <w:color w:val="0000FF"/>
+                <w:sz w:val="19"/>
+                <w:szCs w:val="19"/>
+              </w:rPr>
+              <w:t>on</w:t>
+            </w:r>
+            <w:r>
+              <w:rPr>
+                <w:rFonts w:ascii="Consolas" w:hAnsi="Consolas" w:cs="Consolas"/>
+                <w:sz w:val="19"/>
+                <w:szCs w:val="19"/>
+              </w:rPr>
+              <w:t xml:space="preserve"> </w:t>
+            </w:r>
+            <w:proofErr w:type="spellStart"/>
+            <w:r>
+              <w:rPr>
+                <w:rFonts w:ascii="Consolas" w:hAnsi="Consolas" w:cs="Consolas"/>
+                <w:sz w:val="19"/>
+                <w:szCs w:val="19"/>
+              </w:rPr>
+              <w:t>nct</w:t>
+            </w:r>
+            <w:r>
+              <w:rPr>
+                <w:rFonts w:ascii="Consolas" w:hAnsi="Consolas" w:cs="Consolas"/>
+                <w:color w:val="808080"/>
+                <w:sz w:val="19"/>
+                <w:szCs w:val="19"/>
+              </w:rPr>
+              <w:t>.</w:t>
+            </w:r>
+            <w:r>
+              <w:rPr>
+                <w:rFonts w:ascii="Consolas" w:hAnsi="Consolas" w:cs="Consolas"/>
+                <w:sz w:val="19"/>
+                <w:szCs w:val="19"/>
+              </w:rPr>
+              <w:t>IDChuNha</w:t>
+            </w:r>
+            <w:proofErr w:type="spellEnd"/>
+            <w:r>
+              <w:rPr>
+                <w:rFonts w:ascii="Consolas" w:hAnsi="Consolas" w:cs="Consolas"/>
+                <w:sz w:val="19"/>
+                <w:szCs w:val="19"/>
+              </w:rPr>
+              <w:t xml:space="preserve"> </w:t>
+            </w:r>
+            <w:r>
+              <w:rPr>
+                <w:rFonts w:ascii="Consolas" w:hAnsi="Consolas" w:cs="Consolas"/>
+                <w:color w:val="808080"/>
+                <w:sz w:val="19"/>
+                <w:szCs w:val="19"/>
+              </w:rPr>
+              <w:t>=</w:t>
+            </w:r>
+            <w:r>
+              <w:rPr>
+                <w:rFonts w:ascii="Consolas" w:hAnsi="Consolas" w:cs="Consolas"/>
+                <w:sz w:val="19"/>
+                <w:szCs w:val="19"/>
+              </w:rPr>
+              <w:t xml:space="preserve"> kh</w:t>
+            </w:r>
+            <w:r>
+              <w:rPr>
+                <w:rFonts w:ascii="Consolas" w:hAnsi="Consolas" w:cs="Consolas"/>
+                <w:color w:val="808080"/>
+                <w:sz w:val="19"/>
+                <w:szCs w:val="19"/>
+              </w:rPr>
+              <w:t>.</w:t>
+            </w:r>
+            <w:r>
+              <w:rPr>
+                <w:rFonts w:ascii="Consolas" w:hAnsi="Consolas" w:cs="Consolas"/>
+                <w:sz w:val="19"/>
+                <w:szCs w:val="19"/>
+              </w:rPr>
+              <w:t xml:space="preserve">ID </w:t>
+            </w:r>
+          </w:p>
+          <w:p>
+            <w:pPr>
               <w:rPr>
                 <w:rFonts w:ascii="Times New Roman" w:hAnsi="Times New Roman"/>
                 <w:noProof/>
@@ -12422,76 +14626,6 @@
                 <w:szCs w:val="24"/>
               </w:rPr>
             </w:pPr>
-            <w:r>
-              <w:rPr>
-                <w:rFonts w:asciiTheme="majorHAnsi" w:hAnsiTheme="majorHAnsi"/>
-              </w:rPr>
-              <w:t xml:space="preserve">select Ma, </w:t>
-            </w:r>
-            <w:proofErr w:type="spellStart"/>
-            <w:r>
-              <w:rPr>
-                <w:rFonts w:asciiTheme="majorHAnsi" w:hAnsiTheme="majorHAnsi"/>
-              </w:rPr>
-              <w:t>DiaChi</w:t>
-            </w:r>
-            <w:proofErr w:type="spellEnd"/>
-            <w:r>
-              <w:rPr>
-                <w:rFonts w:asciiTheme="majorHAnsi" w:hAnsiTheme="majorHAnsi"/>
-              </w:rPr>
-              <w:t xml:space="preserve">, </w:t>
-            </w:r>
-            <w:proofErr w:type="spellStart"/>
-            <w:r>
-              <w:rPr>
-                <w:rFonts w:asciiTheme="majorHAnsi" w:hAnsiTheme="majorHAnsi"/>
-              </w:rPr>
-              <w:t>KhuVuc</w:t>
-            </w:r>
-            <w:proofErr w:type="spellEnd"/>
-            <w:r>
-              <w:rPr>
-                <w:rFonts w:asciiTheme="majorHAnsi" w:hAnsiTheme="majorHAnsi"/>
-              </w:rPr>
-              <w:t xml:space="preserve">, </w:t>
-            </w:r>
-            <w:proofErr w:type="spellStart"/>
-            <w:r>
-              <w:rPr>
-                <w:rFonts w:asciiTheme="majorHAnsi" w:hAnsiTheme="majorHAnsi"/>
-              </w:rPr>
-              <w:t>SoPhong</w:t>
-            </w:r>
-            <w:proofErr w:type="spellEnd"/>
-            <w:r>
-              <w:rPr>
-                <w:rFonts w:asciiTheme="majorHAnsi" w:hAnsiTheme="majorHAnsi"/>
-              </w:rPr>
-              <w:t xml:space="preserve">, </w:t>
-            </w:r>
-            <w:proofErr w:type="spellStart"/>
-            <w:r>
-              <w:rPr>
-                <w:rFonts w:asciiTheme="majorHAnsi" w:hAnsiTheme="majorHAnsi"/>
-              </w:rPr>
-              <w:t>GiaThue</w:t>
-            </w:r>
-            <w:proofErr w:type="spellEnd"/>
-            <w:r>
-              <w:rPr>
-                <w:rFonts w:asciiTheme="majorHAnsi" w:hAnsiTheme="majorHAnsi"/>
-              </w:rPr>
-              <w:t xml:space="preserve"> from </w:t>
-            </w:r>
-            <w:proofErr w:type="spellStart"/>
-            <w:r>
-              <w:rPr>
-                <w:rFonts w:asciiTheme="majorHAnsi" w:hAnsiTheme="majorHAnsi"/>
-              </w:rPr>
-              <w:t>NhaChoThue</w:t>
-            </w:r>
-            <w:proofErr w:type="spellEnd"/>
           </w:p>
         </w:tc>
         <w:tc>
@@ -12504,16 +14638,161 @@
               <w:jc w:val="center"/>
               <w:rPr>
                 <w:rFonts w:asciiTheme="majorHAnsi" w:hAnsiTheme="majorHAnsi"/>
-              </w:rPr>
-            </w:pPr>
-            <w:r>
-              <w:rPr>
-                <w:rFonts w:asciiTheme="majorHAnsi" w:hAnsiTheme="majorHAnsi"/>
-                <w:i/>
                 <w:color w:val="FF0000"/>
               </w:rPr>
+            </w:pPr>
+            <w:r>
+              <w:rPr>
+                <w:rFonts w:asciiTheme="majorHAnsi" w:hAnsiTheme="majorHAnsi"/>
+                <w:color w:val="FF0000"/>
+              </w:rPr>
               <w:t>R(A)</w:t>
             </w:r>
+          </w:p>
+          <w:p>
+            <w:pPr>
+              <w:jc w:val="center"/>
+              <w:rPr>
+                <w:rFonts w:asciiTheme="majorHAnsi" w:hAnsiTheme="majorHAnsi"/>
+                <w:color w:val="FF0000"/>
+              </w:rPr>
+            </w:pPr>
+            <w:r>
+              <w:rPr>
+                <w:rFonts w:asciiTheme="majorHAnsi" w:hAnsiTheme="majorHAnsi"/>
+                <w:color w:val="FF0000"/>
+              </w:rPr>
+              <w:t>//</w:t>
+            </w:r>
+            <w:proofErr w:type="spellStart"/>
+            <w:r>
+              <w:rPr>
+                <w:rFonts w:asciiTheme="majorHAnsi" w:hAnsiTheme="majorHAnsi"/>
+                <w:color w:val="FF0000"/>
+              </w:rPr>
+              <w:t>xin</w:t>
+            </w:r>
+            <w:proofErr w:type="spellEnd"/>
+            <w:r>
+              <w:rPr>
+                <w:rFonts w:asciiTheme="majorHAnsi" w:hAnsiTheme="majorHAnsi"/>
+                <w:color w:val="FF0000"/>
+              </w:rPr>
+              <w:t xml:space="preserve"> </w:t>
+            </w:r>
+            <w:proofErr w:type="spellStart"/>
+            <w:r>
+              <w:rPr>
+                <w:rFonts w:asciiTheme="majorHAnsi" w:hAnsiTheme="majorHAnsi"/>
+                <w:color w:val="FF0000"/>
+              </w:rPr>
+              <w:t>khóa</w:t>
+            </w:r>
+            <w:proofErr w:type="spellEnd"/>
+            <w:r>
+              <w:rPr>
+                <w:rFonts w:asciiTheme="majorHAnsi" w:hAnsiTheme="majorHAnsi"/>
+                <w:color w:val="FF0000"/>
+              </w:rPr>
+              <w:t xml:space="preserve"> </w:t>
+            </w:r>
+            <w:proofErr w:type="spellStart"/>
+            <w:r>
+              <w:rPr>
+                <w:rFonts w:asciiTheme="majorHAnsi" w:hAnsiTheme="majorHAnsi"/>
+                <w:color w:val="FF0000"/>
+              </w:rPr>
+              <w:t>đọc</w:t>
+            </w:r>
+            <w:proofErr w:type="spellEnd"/>
+          </w:p>
+          <w:p>
+            <w:pPr>
+              <w:jc w:val="center"/>
+              <w:rPr>
+                <w:rFonts w:asciiTheme="majorHAnsi" w:hAnsiTheme="majorHAnsi"/>
+              </w:rPr>
+            </w:pPr>
+            <w:r>
+              <w:rPr>
+                <w:rFonts w:asciiTheme="majorHAnsi" w:hAnsiTheme="majorHAnsi"/>
+                <w:color w:val="FF0000"/>
+              </w:rPr>
+              <w:t>//</w:t>
+            </w:r>
+            <w:proofErr w:type="spellStart"/>
+            <w:r>
+              <w:rPr>
+                <w:rFonts w:asciiTheme="majorHAnsi" w:hAnsiTheme="majorHAnsi"/>
+                <w:color w:val="FF0000"/>
+              </w:rPr>
+              <w:t>Sql</w:t>
+            </w:r>
+            <w:proofErr w:type="spellEnd"/>
+            <w:r>
+              <w:rPr>
+                <w:rFonts w:asciiTheme="majorHAnsi" w:hAnsiTheme="majorHAnsi"/>
+                <w:color w:val="FF0000"/>
+              </w:rPr>
+              <w:t xml:space="preserve"> </w:t>
+            </w:r>
+            <w:proofErr w:type="spellStart"/>
+            <w:r>
+              <w:rPr>
+                <w:rFonts w:asciiTheme="majorHAnsi" w:hAnsiTheme="majorHAnsi"/>
+                <w:color w:val="FF0000"/>
+              </w:rPr>
+              <w:t>không</w:t>
+            </w:r>
+            <w:proofErr w:type="spellEnd"/>
+            <w:r>
+              <w:rPr>
+                <w:rFonts w:asciiTheme="majorHAnsi" w:hAnsiTheme="majorHAnsi"/>
+                <w:color w:val="FF0000"/>
+              </w:rPr>
+              <w:t xml:space="preserve"> </w:t>
+            </w:r>
+            <w:proofErr w:type="spellStart"/>
+            <w:r>
+              <w:rPr>
+                <w:rFonts w:asciiTheme="majorHAnsi" w:hAnsiTheme="majorHAnsi"/>
+                <w:color w:val="FF0000"/>
+              </w:rPr>
+              <w:t>cấp</w:t>
+            </w:r>
+            <w:proofErr w:type="spellEnd"/>
+            <w:r>
+              <w:rPr>
+                <w:rFonts w:asciiTheme="majorHAnsi" w:hAnsiTheme="majorHAnsi"/>
+                <w:color w:val="FF0000"/>
+              </w:rPr>
+              <w:t xml:space="preserve"> </w:t>
+            </w:r>
+            <w:proofErr w:type="spellStart"/>
+            <w:r>
+              <w:rPr>
+                <w:rFonts w:asciiTheme="majorHAnsi" w:hAnsiTheme="majorHAnsi"/>
+                <w:color w:val="FF0000"/>
+              </w:rPr>
+              <w:t>khóa</w:t>
+            </w:r>
+            <w:proofErr w:type="spellEnd"/>
+            <w:r>
+              <w:rPr>
+                <w:rFonts w:asciiTheme="majorHAnsi" w:hAnsiTheme="majorHAnsi"/>
+                <w:color w:val="FF0000"/>
+              </w:rPr>
+              <w:t xml:space="preserve"> </w:t>
+            </w:r>
+            <w:proofErr w:type="spellStart"/>
+            <w:r>
+              <w:rPr>
+                <w:rFonts w:asciiTheme="majorHAnsi" w:hAnsiTheme="majorHAnsi"/>
+                <w:color w:val="FF0000"/>
+              </w:rPr>
+              <w:t>đọc</w:t>
+            </w:r>
+            <w:proofErr w:type="spellEnd"/>
           </w:p>
         </w:tc>
       </w:tr>
@@ -12536,6 +14815,104 @@
                 <w:szCs w:val="24"/>
               </w:rPr>
             </w:pPr>
+            <w:r>
+              <w:rPr>
+                <w:rFonts w:ascii="Times New Roman" w:hAnsi="Times New Roman"/>
+                <w:noProof/>
+                <w:color w:val="0000FF"/>
+                <w:sz w:val="24"/>
+                <w:szCs w:val="24"/>
+              </w:rPr>
+              <w:t>ROLLBACK</w:t>
+            </w:r>
+            <w:r>
+              <w:rPr>
+                <w:rFonts w:ascii="Times New Roman" w:hAnsi="Times New Roman"/>
+                <w:noProof/>
+                <w:color w:val="0000FF"/>
+                <w:sz w:val="24"/>
+                <w:szCs w:val="24"/>
+              </w:rPr>
+              <w:t xml:space="preserve"> TRAN</w:t>
+            </w:r>
+          </w:p>
+        </w:tc>
+        <w:tc>
+          <w:tcPr>
+            <w:tcW w:w="1620" w:type="dxa"/>
+            <w:vAlign w:val="center"/>
+          </w:tcPr>
+          <w:p>
+            <w:pPr>
+              <w:jc w:val="center"/>
+              <w:rPr>
+                <w:rFonts w:asciiTheme="majorHAnsi" w:hAnsiTheme="majorHAnsi"/>
+              </w:rPr>
+            </w:pPr>
+          </w:p>
+        </w:tc>
+        <w:tc>
+          <w:tcPr>
+            <w:tcW w:w="4848" w:type="dxa"/>
+            <w:vAlign w:val="center"/>
+          </w:tcPr>
+          <w:p>
+            <w:pPr>
+              <w:rPr>
+                <w:rFonts w:ascii="Times New Roman" w:hAnsi="Times New Roman"/>
+                <w:noProof/>
+                <w:color w:val="0000FF"/>
+                <w:sz w:val="24"/>
+                <w:szCs w:val="24"/>
+                <w:highlight w:val="yellow"/>
+              </w:rPr>
+            </w:pPr>
+          </w:p>
+        </w:tc>
+        <w:tc>
+          <w:tcPr>
+            <w:tcW w:w="1594" w:type="dxa"/>
+            <w:vAlign w:val="center"/>
+          </w:tcPr>
+          <w:p>
+            <w:pPr>
+              <w:jc w:val="center"/>
+              <w:rPr>
+                <w:rFonts w:asciiTheme="majorHAnsi" w:hAnsiTheme="majorHAnsi"/>
+              </w:rPr>
+            </w:pPr>
+          </w:p>
+        </w:tc>
+      </w:tr>
+      <w:tr>
+        <w:trPr>
+          <w:jc w:val="center"/>
+        </w:trPr>
+        <w:tc>
+          <w:tcPr>
+            <w:tcW w:w="5125" w:type="dxa"/>
+            <w:vAlign w:val="center"/>
+          </w:tcPr>
+          <w:p>
+            <w:pPr>
+              <w:rPr>
+                <w:rFonts w:ascii="Times New Roman" w:hAnsi="Times New Roman"/>
+                <w:noProof/>
+                <w:color w:val="0000FF"/>
+                <w:sz w:val="24"/>
+                <w:szCs w:val="24"/>
+              </w:rPr>
+            </w:pPr>
+            <w:r>
+              <w:rPr>
+                <w:rFonts w:ascii="Times New Roman" w:hAnsi="Times New Roman"/>
+                <w:noProof/>
+                <w:color w:val="0000FF"/>
+                <w:sz w:val="24"/>
+                <w:szCs w:val="24"/>
+              </w:rPr>
+              <w:t>COMMIT</w:t>
+            </w:r>
           </w:p>
         </w:tc>
         <w:tc>
@@ -13342,7 +15719,7 @@
               <w:sz w:val="26"/>
               <w:szCs w:val="26"/>
             </w:rPr>
-            <w:t>5</w:t>
+            <w:t>7</w:t>
           </w:r>
           <w:r>
             <w:rPr>
@@ -18000,7 +20377,7 @@
 </file>
 
 <file path=customXml/itemProps1.xml><?xml version="1.0" encoding="utf-8"?>
-<ds:datastoreItem xmlns:ds="http://schemas.openxmlformats.org/officeDocument/2006/customXml" ds:itemID="{A7A0BA4F-7147-4246-A0A0-44D06E1C8458}">
+<ds:datastoreItem xmlns:ds="http://schemas.openxmlformats.org/officeDocument/2006/customXml" ds:itemID="{BB48701B-92F1-4FAB-9F7D-09E2AAD39855}">
   <ds:schemaRefs>
     <ds:schemaRef ds:uri="http://schemas.openxmlformats.org/officeDocument/2006/bibliography"/>
   </ds:schemaRefs>

--- a/18424040_18424010_18424027_18424034-4.docx
+++ b/18424040_18424010_18424027_18424034-4.docx
@@ -4036,155 +4036,6 @@
                 <w:color w:val="FF0000"/>
               </w:rPr>
             </w:pPr>
-            <w:r>
-              <w:rPr>
-                <w:rFonts w:asciiTheme="majorHAnsi" w:hAnsiTheme="majorHAnsi"/>
-                <w:b/>
-                <w:color w:val="FF0000"/>
-              </w:rPr>
-              <w:t>R(</w:t>
-            </w:r>
-            <w:proofErr w:type="spellStart"/>
-            <w:r>
-              <w:rPr>
-                <w:rFonts w:asciiTheme="majorHAnsi" w:hAnsiTheme="majorHAnsi"/>
-                <w:b/>
-                <w:color w:val="FF0000"/>
-              </w:rPr>
-              <w:t>NhanVien</w:t>
-            </w:r>
-            <w:proofErr w:type="spellEnd"/>
-            <w:r>
-              <w:rPr>
-                <w:rFonts w:asciiTheme="majorHAnsi" w:hAnsiTheme="majorHAnsi"/>
-                <w:b/>
-                <w:color w:val="FF0000"/>
-              </w:rPr>
-              <w:t>)</w:t>
-            </w:r>
-          </w:p>
-          <w:p>
-            <w:pPr>
-              <w:jc w:val="center"/>
-              <w:rPr>
-                <w:rFonts w:asciiTheme="majorHAnsi" w:hAnsiTheme="majorHAnsi"/>
-                <w:b/>
-                <w:color w:val="FF0000"/>
-              </w:rPr>
-            </w:pPr>
-            <w:r>
-              <w:rPr>
-                <w:rFonts w:asciiTheme="majorHAnsi" w:hAnsiTheme="majorHAnsi"/>
-              </w:rPr>
-              <w:t xml:space="preserve">//Xin </w:t>
-            </w:r>
-            <w:proofErr w:type="spellStart"/>
-            <w:r>
-              <w:rPr>
-                <w:rFonts w:asciiTheme="majorHAnsi" w:hAnsiTheme="majorHAnsi"/>
-              </w:rPr>
-              <w:t>khoá</w:t>
-            </w:r>
-            <w:proofErr w:type="spellEnd"/>
-            <w:r>
-              <w:rPr>
-                <w:rFonts w:asciiTheme="majorHAnsi" w:hAnsiTheme="majorHAnsi"/>
-              </w:rPr>
-              <w:t xml:space="preserve"> </w:t>
-            </w:r>
-            <w:proofErr w:type="spellStart"/>
-            <w:r>
-              <w:rPr>
-                <w:rFonts w:asciiTheme="majorHAnsi" w:hAnsiTheme="majorHAnsi"/>
-              </w:rPr>
-              <w:t>đọc</w:t>
-            </w:r>
-            <w:proofErr w:type="spellEnd"/>
-            <w:r>
-              <w:rPr>
-                <w:rFonts w:asciiTheme="majorHAnsi" w:hAnsiTheme="majorHAnsi"/>
-              </w:rPr>
-              <w:t xml:space="preserve"> </w:t>
-            </w:r>
-            <w:proofErr w:type="spellStart"/>
-            <w:r>
-              <w:rPr>
-                <w:rFonts w:asciiTheme="majorHAnsi" w:hAnsiTheme="majorHAnsi"/>
-              </w:rPr>
-              <w:t>trên</w:t>
-            </w:r>
-            <w:proofErr w:type="spellEnd"/>
-            <w:r>
-              <w:rPr>
-                <w:rFonts w:asciiTheme="majorHAnsi" w:hAnsiTheme="majorHAnsi"/>
-              </w:rPr>
-              <w:t xml:space="preserve"> </w:t>
-            </w:r>
-            <w:proofErr w:type="spellStart"/>
-            <w:r>
-              <w:rPr>
-                <w:rFonts w:asciiTheme="majorHAnsi" w:hAnsiTheme="majorHAnsi"/>
-              </w:rPr>
-              <w:t>bảng</w:t>
-            </w:r>
-            <w:proofErr w:type="spellEnd"/>
-            <w:r>
-              <w:rPr>
-                <w:rFonts w:asciiTheme="majorHAnsi" w:hAnsiTheme="majorHAnsi"/>
-              </w:rPr>
-              <w:t xml:space="preserve"> </w:t>
-            </w:r>
-            <w:proofErr w:type="spellStart"/>
-            <w:r>
-              <w:rPr>
-                <w:rFonts w:asciiTheme="majorHAnsi" w:hAnsiTheme="majorHAnsi"/>
-              </w:rPr>
-              <w:t>NhanVien</w:t>
-            </w:r>
-            <w:proofErr w:type="spellEnd"/>
-            <w:r>
-              <w:rPr>
-                <w:rFonts w:asciiTheme="majorHAnsi" w:hAnsiTheme="majorHAnsi"/>
-              </w:rPr>
-              <w:t xml:space="preserve"> </w:t>
-            </w:r>
-            <w:proofErr w:type="spellStart"/>
-            <w:r>
-              <w:rPr>
-                <w:rFonts w:asciiTheme="majorHAnsi" w:hAnsiTheme="majorHAnsi"/>
-              </w:rPr>
-              <w:t>với</w:t>
-            </w:r>
-            <w:proofErr w:type="spellEnd"/>
-            <w:r>
-              <w:rPr>
-                <w:rFonts w:asciiTheme="majorHAnsi" w:hAnsiTheme="majorHAnsi"/>
-              </w:rPr>
-              <w:t xml:space="preserve"> </w:t>
-            </w:r>
-            <w:proofErr w:type="spellStart"/>
-            <w:r>
-              <w:rPr>
-                <w:rFonts w:asciiTheme="majorHAnsi" w:hAnsiTheme="majorHAnsi"/>
-              </w:rPr>
-              <w:t>dk</w:t>
-            </w:r>
-            <w:proofErr w:type="spellEnd"/>
-            <w:r>
-              <w:rPr>
-                <w:rFonts w:asciiTheme="majorHAnsi" w:hAnsiTheme="majorHAnsi"/>
-              </w:rPr>
-              <w:t xml:space="preserve"> </w:t>
-            </w:r>
-            <w:r>
-              <w:rPr>
-                <w:rFonts w:ascii="Consolas" w:hAnsi="Consolas" w:cs="Consolas"/>
-                <w:color w:val="FF0000"/>
-                <w:sz w:val="19"/>
-                <w:szCs w:val="19"/>
-              </w:rPr>
-              <w:t>Username = @username and Pass = @pass</w:t>
-            </w:r>
           </w:p>
         </w:tc>
         <w:tc>
@@ -7107,6 +6958,7 @@
                 <w:rFonts w:ascii="Consolas" w:hAnsi="Consolas" w:cs="Consolas"/>
                 <w:sz w:val="19"/>
                 <w:szCs w:val="19"/>
+                <w:lang w:val="vi-VN"/>
               </w:rPr>
             </w:pPr>
             <w:r>
@@ -7115,42 +6967,18 @@
                 <w:color w:val="0000FF"/>
                 <w:sz w:val="19"/>
                 <w:szCs w:val="19"/>
-              </w:rPr>
-              <w:t>IF</w:t>
-            </w:r>
-            <w:r>
-              <w:rPr>
-                <w:rFonts w:ascii="Consolas" w:hAnsi="Consolas" w:cs="Consolas"/>
-                <w:sz w:val="19"/>
-                <w:szCs w:val="19"/>
-              </w:rPr>
-              <w:t xml:space="preserve"> </w:t>
-            </w:r>
-            <w:r>
-              <w:rPr>
-                <w:rFonts w:ascii="Consolas" w:hAnsi="Consolas" w:cs="Consolas"/>
-                <w:color w:val="808080"/>
-                <w:sz w:val="19"/>
-                <w:szCs w:val="19"/>
-              </w:rPr>
-              <w:t>NOT</w:t>
-            </w:r>
-            <w:r>
-              <w:rPr>
-                <w:rFonts w:ascii="Consolas" w:hAnsi="Consolas" w:cs="Consolas"/>
-                <w:sz w:val="19"/>
-                <w:szCs w:val="19"/>
-              </w:rPr>
-              <w:t xml:space="preserve"> </w:t>
-            </w:r>
-            <w:r>
-              <w:rPr>
-                <w:rFonts w:ascii="Consolas" w:hAnsi="Consolas" w:cs="Consolas"/>
-                <w:color w:val="808080"/>
-                <w:sz w:val="19"/>
-                <w:szCs w:val="19"/>
-              </w:rPr>
-              <w:t>EXISTS(</w:t>
+                <w:lang w:val="vi-VN"/>
+              </w:rPr>
+              <w:t>Declare</w:t>
+            </w:r>
+            <w:r>
+              <w:rPr>
+                <w:rFonts w:ascii="Consolas" w:hAnsi="Consolas" w:cs="Consolas"/>
+                <w:sz w:val="19"/>
+                <w:szCs w:val="19"/>
+                <w:lang w:val="vi-VN"/>
+              </w:rPr>
+              <w:t xml:space="preserve"> @count </w:t>
             </w:r>
             <w:r>
               <w:rPr>
@@ -7158,298 +6986,9 @@
                 <w:color w:val="0000FF"/>
                 <w:sz w:val="19"/>
                 <w:szCs w:val="19"/>
-              </w:rPr>
-              <w:t>SELECT</w:t>
-            </w:r>
-            <w:r>
-              <w:rPr>
-                <w:rFonts w:ascii="Consolas" w:hAnsi="Consolas" w:cs="Consolas"/>
-                <w:sz w:val="19"/>
-                <w:szCs w:val="19"/>
-              </w:rPr>
-              <w:t xml:space="preserve"> ID </w:t>
-            </w:r>
-            <w:r>
-              <w:rPr>
-                <w:rFonts w:ascii="Consolas" w:hAnsi="Consolas" w:cs="Consolas"/>
-                <w:color w:val="0000FF"/>
-                <w:sz w:val="19"/>
-                <w:szCs w:val="19"/>
-              </w:rPr>
-              <w:t>FROM</w:t>
-            </w:r>
-            <w:r>
-              <w:rPr>
-                <w:rFonts w:ascii="Consolas" w:hAnsi="Consolas" w:cs="Consolas"/>
-                <w:sz w:val="19"/>
-                <w:szCs w:val="19"/>
-              </w:rPr>
-              <w:t xml:space="preserve"> </w:t>
-            </w:r>
-            <w:proofErr w:type="spellStart"/>
-            <w:r>
-              <w:rPr>
-                <w:rFonts w:ascii="Consolas" w:hAnsi="Consolas" w:cs="Consolas"/>
-                <w:sz w:val="19"/>
-                <w:szCs w:val="19"/>
-              </w:rPr>
-              <w:t>XemNha</w:t>
-            </w:r>
-            <w:proofErr w:type="spellEnd"/>
-            <w:r>
-              <w:rPr>
-                <w:rFonts w:ascii="Consolas" w:hAnsi="Consolas" w:cs="Consolas"/>
-                <w:sz w:val="19"/>
-                <w:szCs w:val="19"/>
-              </w:rPr>
-              <w:t xml:space="preserve"> </w:t>
-            </w:r>
-            <w:r>
-              <w:rPr>
-                <w:rFonts w:ascii="Consolas" w:hAnsi="Consolas" w:cs="Consolas"/>
-                <w:color w:val="0000FF"/>
-                <w:sz w:val="19"/>
-                <w:szCs w:val="19"/>
-              </w:rPr>
-              <w:t>WHERE</w:t>
-            </w:r>
-            <w:r>
-              <w:rPr>
-                <w:rFonts w:ascii="Consolas" w:hAnsi="Consolas" w:cs="Consolas"/>
-                <w:sz w:val="19"/>
-                <w:szCs w:val="19"/>
-              </w:rPr>
-              <w:t xml:space="preserve"> </w:t>
-            </w:r>
-            <w:r>
-              <w:rPr>
-                <w:rFonts w:ascii="Consolas" w:hAnsi="Consolas" w:cs="Consolas"/>
-                <w:color w:val="FF00FF"/>
-                <w:sz w:val="19"/>
-                <w:szCs w:val="19"/>
-              </w:rPr>
-              <w:t>CONVERT</w:t>
-            </w:r>
-            <w:r>
-              <w:rPr>
-                <w:rFonts w:ascii="Consolas" w:hAnsi="Consolas" w:cs="Consolas"/>
-                <w:color w:val="808080"/>
-                <w:sz w:val="19"/>
-                <w:szCs w:val="19"/>
-              </w:rPr>
-              <w:t>(</w:t>
-            </w:r>
-            <w:r>
-              <w:rPr>
-                <w:rFonts w:ascii="Consolas" w:hAnsi="Consolas" w:cs="Consolas"/>
-                <w:color w:val="0000FF"/>
-                <w:sz w:val="19"/>
-                <w:szCs w:val="19"/>
-              </w:rPr>
-              <w:t>date</w:t>
-            </w:r>
-            <w:r>
-              <w:rPr>
-                <w:rFonts w:ascii="Consolas" w:hAnsi="Consolas" w:cs="Consolas"/>
-                <w:color w:val="808080"/>
-                <w:sz w:val="19"/>
-                <w:szCs w:val="19"/>
-              </w:rPr>
-              <w:t>,</w:t>
-            </w:r>
-            <w:r>
-              <w:rPr>
-                <w:rFonts w:ascii="Consolas" w:hAnsi="Consolas" w:cs="Consolas"/>
-                <w:sz w:val="19"/>
-                <w:szCs w:val="19"/>
-              </w:rPr>
-              <w:t xml:space="preserve"> </w:t>
-            </w:r>
-            <w:proofErr w:type="spellStart"/>
-            <w:r>
-              <w:rPr>
-                <w:rFonts w:ascii="Consolas" w:hAnsi="Consolas" w:cs="Consolas"/>
-                <w:sz w:val="19"/>
-                <w:szCs w:val="19"/>
-              </w:rPr>
-              <w:t>ThoiGianXem</w:t>
-            </w:r>
-            <w:proofErr w:type="spellEnd"/>
-            <w:r>
-              <w:rPr>
-                <w:rFonts w:ascii="Consolas" w:hAnsi="Consolas" w:cs="Consolas"/>
-                <w:color w:val="808080"/>
-                <w:sz w:val="19"/>
-                <w:szCs w:val="19"/>
-              </w:rPr>
-              <w:t>)</w:t>
-            </w:r>
-            <w:r>
-              <w:rPr>
-                <w:rFonts w:ascii="Consolas" w:hAnsi="Consolas" w:cs="Consolas"/>
-                <w:sz w:val="19"/>
-                <w:szCs w:val="19"/>
-              </w:rPr>
-              <w:t xml:space="preserve">  </w:t>
-            </w:r>
-            <w:r>
-              <w:rPr>
-                <w:rFonts w:ascii="Consolas" w:hAnsi="Consolas" w:cs="Consolas"/>
-                <w:color w:val="808080"/>
-                <w:sz w:val="19"/>
-                <w:szCs w:val="19"/>
-              </w:rPr>
-              <w:t>&gt;=</w:t>
-            </w:r>
-            <w:r>
-              <w:rPr>
-                <w:rFonts w:ascii="Consolas" w:hAnsi="Consolas" w:cs="Consolas"/>
-                <w:sz w:val="19"/>
-                <w:szCs w:val="19"/>
-              </w:rPr>
-              <w:t xml:space="preserve"> @</w:t>
-            </w:r>
-            <w:proofErr w:type="spellStart"/>
-            <w:r>
-              <w:rPr>
-                <w:rFonts w:ascii="Consolas" w:hAnsi="Consolas" w:cs="Consolas"/>
-                <w:sz w:val="19"/>
-                <w:szCs w:val="19"/>
-              </w:rPr>
-              <w:t>tuNgay</w:t>
-            </w:r>
-            <w:proofErr w:type="spellEnd"/>
-            <w:r>
-              <w:rPr>
-                <w:rFonts w:ascii="Consolas" w:hAnsi="Consolas" w:cs="Consolas"/>
-                <w:sz w:val="19"/>
-                <w:szCs w:val="19"/>
-              </w:rPr>
-              <w:t xml:space="preserve"> </w:t>
-            </w:r>
-            <w:r>
-              <w:rPr>
-                <w:rFonts w:ascii="Consolas" w:hAnsi="Consolas" w:cs="Consolas"/>
-                <w:color w:val="808080"/>
-                <w:sz w:val="19"/>
-                <w:szCs w:val="19"/>
-              </w:rPr>
-              <w:t>and</w:t>
-            </w:r>
-            <w:r>
-              <w:rPr>
-                <w:rFonts w:ascii="Consolas" w:hAnsi="Consolas" w:cs="Consolas"/>
-                <w:sz w:val="19"/>
-                <w:szCs w:val="19"/>
-              </w:rPr>
-              <w:t xml:space="preserve"> </w:t>
-            </w:r>
-            <w:r>
-              <w:rPr>
-                <w:rFonts w:ascii="Consolas" w:hAnsi="Consolas" w:cs="Consolas"/>
-                <w:color w:val="FF00FF"/>
-                <w:sz w:val="19"/>
-                <w:szCs w:val="19"/>
-              </w:rPr>
-              <w:t>CONVERT</w:t>
-            </w:r>
-            <w:r>
-              <w:rPr>
-                <w:rFonts w:ascii="Consolas" w:hAnsi="Consolas" w:cs="Consolas"/>
-                <w:color w:val="808080"/>
-                <w:sz w:val="19"/>
-                <w:szCs w:val="19"/>
-              </w:rPr>
-              <w:t>(</w:t>
-            </w:r>
-            <w:r>
-              <w:rPr>
-                <w:rFonts w:ascii="Consolas" w:hAnsi="Consolas" w:cs="Consolas"/>
-                <w:color w:val="0000FF"/>
-                <w:sz w:val="19"/>
-                <w:szCs w:val="19"/>
-              </w:rPr>
-              <w:t>date</w:t>
-            </w:r>
-            <w:r>
-              <w:rPr>
-                <w:rFonts w:ascii="Consolas" w:hAnsi="Consolas" w:cs="Consolas"/>
-                <w:color w:val="808080"/>
-                <w:sz w:val="19"/>
-                <w:szCs w:val="19"/>
-              </w:rPr>
-              <w:t>,</w:t>
-            </w:r>
-            <w:r>
-              <w:rPr>
-                <w:rFonts w:ascii="Consolas" w:hAnsi="Consolas" w:cs="Consolas"/>
-                <w:sz w:val="19"/>
-                <w:szCs w:val="19"/>
-              </w:rPr>
-              <w:t xml:space="preserve"> </w:t>
-            </w:r>
-            <w:proofErr w:type="spellStart"/>
-            <w:r>
-              <w:rPr>
-                <w:rFonts w:ascii="Consolas" w:hAnsi="Consolas" w:cs="Consolas"/>
-                <w:sz w:val="19"/>
-                <w:szCs w:val="19"/>
-              </w:rPr>
-              <w:t>ThoiGianXem</w:t>
-            </w:r>
-            <w:proofErr w:type="spellEnd"/>
-            <w:r>
-              <w:rPr>
-                <w:rFonts w:ascii="Consolas" w:hAnsi="Consolas" w:cs="Consolas"/>
-                <w:color w:val="808080"/>
-                <w:sz w:val="19"/>
-                <w:szCs w:val="19"/>
-              </w:rPr>
-              <w:t>)</w:t>
-            </w:r>
-            <w:r>
-              <w:rPr>
-                <w:rFonts w:ascii="Consolas" w:hAnsi="Consolas" w:cs="Consolas"/>
-                <w:sz w:val="19"/>
-                <w:szCs w:val="19"/>
-              </w:rPr>
-              <w:t xml:space="preserve">  </w:t>
-            </w:r>
-            <w:r>
-              <w:rPr>
-                <w:rFonts w:ascii="Consolas" w:hAnsi="Consolas" w:cs="Consolas"/>
-                <w:color w:val="808080"/>
-                <w:sz w:val="19"/>
-                <w:szCs w:val="19"/>
-              </w:rPr>
-              <w:t>&lt;=</w:t>
-            </w:r>
-            <w:r>
-              <w:rPr>
-                <w:rFonts w:ascii="Consolas" w:hAnsi="Consolas" w:cs="Consolas"/>
-                <w:sz w:val="19"/>
-                <w:szCs w:val="19"/>
-              </w:rPr>
-              <w:t xml:space="preserve"> @</w:t>
-            </w:r>
-            <w:proofErr w:type="spellStart"/>
-            <w:r>
-              <w:rPr>
-                <w:rFonts w:ascii="Consolas" w:hAnsi="Consolas" w:cs="Consolas"/>
-                <w:sz w:val="19"/>
-                <w:szCs w:val="19"/>
-              </w:rPr>
-              <w:t>denNgay</w:t>
-            </w:r>
-            <w:proofErr w:type="spellEnd"/>
-            <w:r>
-              <w:rPr>
-                <w:rFonts w:ascii="Consolas" w:hAnsi="Consolas" w:cs="Consolas"/>
-                <w:color w:val="808080"/>
-                <w:sz w:val="19"/>
-                <w:szCs w:val="19"/>
-              </w:rPr>
-              <w:t>)</w:t>
+                <w:lang w:val="vi-VN"/>
+              </w:rPr>
+              <w:t>int</w:t>
             </w:r>
           </w:p>
           <w:p>
@@ -7459,8 +6998,10 @@
               <w:adjustRightInd w:val="0"/>
               <w:rPr>
                 <w:rFonts w:ascii="Consolas" w:hAnsi="Consolas" w:cs="Consolas"/>
-                <w:sz w:val="19"/>
-                <w:szCs w:val="19"/>
+                <w:color w:val="808080"/>
+                <w:sz w:val="19"/>
+                <w:szCs w:val="19"/>
+                <w:lang w:val="vi-VN"/>
               </w:rPr>
             </w:pPr>
             <w:r>
@@ -7469,8 +7010,113 @@
                 <w:color w:val="0000FF"/>
                 <w:sz w:val="19"/>
                 <w:szCs w:val="19"/>
-              </w:rPr>
-              <w:t>BEGIN</w:t>
+                <w:lang w:val="vi-VN"/>
+              </w:rPr>
+              <w:t>SET</w:t>
+            </w:r>
+            <w:r>
+              <w:rPr>
+                <w:rFonts w:ascii="Consolas" w:hAnsi="Consolas" w:cs="Consolas"/>
+                <w:sz w:val="19"/>
+                <w:szCs w:val="19"/>
+                <w:lang w:val="vi-VN"/>
+              </w:rPr>
+              <w:t xml:space="preserve"> @count </w:t>
+            </w:r>
+            <w:r>
+              <w:rPr>
+                <w:rFonts w:ascii="Consolas" w:hAnsi="Consolas" w:cs="Consolas"/>
+                <w:color w:val="808080"/>
+                <w:sz w:val="19"/>
+                <w:szCs w:val="19"/>
+                <w:lang w:val="vi-VN"/>
+              </w:rPr>
+              <w:t>=</w:t>
+            </w:r>
+            <w:r>
+              <w:rPr>
+                <w:rFonts w:ascii="Consolas" w:hAnsi="Consolas" w:cs="Consolas"/>
+                <w:color w:val="808080"/>
+                <w:sz w:val="19"/>
+                <w:szCs w:val="19"/>
+              </w:rPr>
+              <w:t xml:space="preserve"> (</w:t>
+            </w:r>
+            <w:r>
+              <w:rPr>
+                <w:rFonts w:ascii="Consolas" w:hAnsi="Consolas" w:cs="Consolas"/>
+                <w:color w:val="0000FF"/>
+                <w:sz w:val="19"/>
+                <w:szCs w:val="19"/>
+              </w:rPr>
+              <w:t>S</w:t>
+            </w:r>
+            <w:r>
+              <w:rPr>
+                <w:rFonts w:ascii="Consolas" w:hAnsi="Consolas" w:cs="Consolas"/>
+                <w:color w:val="0000FF"/>
+                <w:sz w:val="19"/>
+                <w:szCs w:val="19"/>
+              </w:rPr>
+              <w:t>elect</w:t>
+            </w:r>
+            <w:r>
+              <w:rPr>
+                <w:rFonts w:ascii="Consolas" w:hAnsi="Consolas" w:cs="Consolas"/>
+                <w:color w:val="0000FF"/>
+                <w:sz w:val="19"/>
+                <w:szCs w:val="19"/>
+              </w:rPr>
+              <w:t xml:space="preserve"> Count</w:t>
+            </w:r>
+            <w:r>
+              <w:rPr>
+                <w:rFonts w:ascii="Consolas" w:hAnsi="Consolas" w:cs="Consolas"/>
+                <w:sz w:val="19"/>
+                <w:szCs w:val="19"/>
+              </w:rPr>
+              <w:t>(</w:t>
+            </w:r>
+            <w:r>
+              <w:rPr>
+                <w:rFonts w:ascii="Consolas" w:hAnsi="Consolas" w:cs="Consolas"/>
+                <w:sz w:val="19"/>
+                <w:szCs w:val="19"/>
+              </w:rPr>
+              <w:t>xn</w:t>
+            </w:r>
+            <w:r>
+              <w:rPr>
+                <w:rFonts w:ascii="Consolas" w:hAnsi="Consolas" w:cs="Consolas"/>
+                <w:color w:val="808080"/>
+                <w:sz w:val="19"/>
+                <w:szCs w:val="19"/>
+              </w:rPr>
+              <w:t>.</w:t>
+            </w:r>
+            <w:r>
+              <w:rPr>
+                <w:rFonts w:ascii="Consolas" w:hAnsi="Consolas" w:cs="Consolas"/>
+                <w:sz w:val="19"/>
+                <w:szCs w:val="19"/>
+              </w:rPr>
+              <w:t>ID</w:t>
+            </w:r>
+            <w:r>
+              <w:rPr>
+                <w:rFonts w:ascii="Consolas" w:hAnsi="Consolas" w:cs="Consolas"/>
+                <w:sz w:val="19"/>
+                <w:szCs w:val="19"/>
+              </w:rPr>
+              <w:t>)</w:t>
+            </w:r>
+            <w:r>
+              <w:rPr>
+                <w:rFonts w:ascii="Consolas" w:hAnsi="Consolas" w:cs="Consolas"/>
+                <w:sz w:val="19"/>
+                <w:szCs w:val="19"/>
+              </w:rPr>
+              <w:t xml:space="preserve"> </w:t>
             </w:r>
           </w:p>
           <w:p>
@@ -7487,47 +7133,72 @@
             <w:r>
               <w:rPr>
                 <w:rFonts w:ascii="Consolas" w:hAnsi="Consolas" w:cs="Consolas"/>
-                <w:sz w:val="19"/>
-                <w:szCs w:val="19"/>
-              </w:rPr>
-              <w:tab/>
-            </w:r>
-            <w:r>
-              <w:rPr>
-                <w:rFonts w:ascii="Consolas" w:hAnsi="Consolas" w:cs="Consolas"/>
                 <w:color w:val="0000FF"/>
                 <w:sz w:val="19"/>
                 <w:szCs w:val="19"/>
               </w:rPr>
-              <w:t>PRINT</w:t>
-            </w:r>
-            <w:r>
-              <w:rPr>
-                <w:rFonts w:ascii="Consolas" w:hAnsi="Consolas" w:cs="Consolas"/>
-                <w:sz w:val="19"/>
-                <w:szCs w:val="19"/>
-              </w:rPr>
-              <w:t xml:space="preserve"> </w:t>
-            </w:r>
-            <w:proofErr w:type="spellStart"/>
-            <w:r>
-              <w:rPr>
-                <w:rFonts w:ascii="Consolas" w:hAnsi="Consolas" w:cs="Consolas"/>
-                <w:color w:val="FF0000"/>
-                <w:sz w:val="19"/>
-                <w:szCs w:val="19"/>
-              </w:rPr>
-              <w:t>N'Khong</w:t>
-            </w:r>
-            <w:proofErr w:type="spellEnd"/>
-            <w:r>
-              <w:rPr>
-                <w:rFonts w:ascii="Consolas" w:hAnsi="Consolas" w:cs="Consolas"/>
-                <w:color w:val="FF0000"/>
-                <w:sz w:val="19"/>
-                <w:szCs w:val="19"/>
-              </w:rPr>
-              <w:t xml:space="preserve"> co du lieu'</w:t>
+              <w:t>from</w:t>
+            </w:r>
+            <w:r>
+              <w:rPr>
+                <w:rFonts w:ascii="Consolas" w:hAnsi="Consolas" w:cs="Consolas"/>
+                <w:sz w:val="19"/>
+                <w:szCs w:val="19"/>
+              </w:rPr>
+              <w:t xml:space="preserve"> </w:t>
+            </w:r>
+            <w:proofErr w:type="spellStart"/>
+            <w:r>
+              <w:rPr>
+                <w:rFonts w:ascii="Consolas" w:hAnsi="Consolas" w:cs="Consolas"/>
+                <w:sz w:val="19"/>
+                <w:szCs w:val="19"/>
+              </w:rPr>
+              <w:t>XemNha</w:t>
+            </w:r>
+            <w:proofErr w:type="spellEnd"/>
+            <w:r>
+              <w:rPr>
+                <w:rFonts w:ascii="Consolas" w:hAnsi="Consolas" w:cs="Consolas"/>
+                <w:sz w:val="19"/>
+                <w:szCs w:val="19"/>
+              </w:rPr>
+              <w:t xml:space="preserve"> </w:t>
+            </w:r>
+            <w:r>
+              <w:rPr>
+                <w:rFonts w:ascii="Consolas" w:hAnsi="Consolas" w:cs="Consolas"/>
+                <w:color w:val="0000FF"/>
+                <w:sz w:val="19"/>
+                <w:szCs w:val="19"/>
+              </w:rPr>
+              <w:t>as</w:t>
+            </w:r>
+            <w:r>
+              <w:rPr>
+                <w:rFonts w:ascii="Consolas" w:hAnsi="Consolas" w:cs="Consolas"/>
+                <w:sz w:val="19"/>
+                <w:szCs w:val="19"/>
+              </w:rPr>
+              <w:t xml:space="preserve"> </w:t>
+            </w:r>
+            <w:proofErr w:type="spellStart"/>
+            <w:r>
+              <w:rPr>
+                <w:rFonts w:ascii="Consolas" w:hAnsi="Consolas" w:cs="Consolas"/>
+                <w:sz w:val="19"/>
+                <w:szCs w:val="19"/>
+              </w:rPr>
+              <w:t>xn</w:t>
+            </w:r>
+            <w:proofErr w:type="spellEnd"/>
+            <w:r>
+              <w:rPr>
+                <w:rFonts w:ascii="Consolas" w:hAnsi="Consolas" w:cs="Consolas"/>
+                <w:sz w:val="19"/>
+                <w:szCs w:val="19"/>
+              </w:rPr>
+              <w:t xml:space="preserve"> </w:t>
             </w:r>
           </w:p>
           <w:p>
@@ -7544,10 +7215,54 @@
             <w:r>
               <w:rPr>
                 <w:rFonts w:ascii="Consolas" w:hAnsi="Consolas" w:cs="Consolas"/>
-                <w:sz w:val="19"/>
-                <w:szCs w:val="19"/>
-              </w:rPr>
-              <w:tab/>
+                <w:color w:val="808080"/>
+                <w:sz w:val="19"/>
+                <w:szCs w:val="19"/>
+              </w:rPr>
+              <w:t>inner</w:t>
+            </w:r>
+            <w:r>
+              <w:rPr>
+                <w:rFonts w:ascii="Consolas" w:hAnsi="Consolas" w:cs="Consolas"/>
+                <w:sz w:val="19"/>
+                <w:szCs w:val="19"/>
+              </w:rPr>
+              <w:t xml:space="preserve"> </w:t>
+            </w:r>
+            <w:r>
+              <w:rPr>
+                <w:rFonts w:ascii="Consolas" w:hAnsi="Consolas" w:cs="Consolas"/>
+                <w:color w:val="808080"/>
+                <w:sz w:val="19"/>
+                <w:szCs w:val="19"/>
+              </w:rPr>
+              <w:t>join</w:t>
+            </w:r>
+            <w:r>
+              <w:rPr>
+                <w:rFonts w:ascii="Consolas" w:hAnsi="Consolas" w:cs="Consolas"/>
+                <w:sz w:val="19"/>
+                <w:szCs w:val="19"/>
+              </w:rPr>
+              <w:t xml:space="preserve"> </w:t>
+            </w:r>
+            <w:proofErr w:type="spellStart"/>
+            <w:r>
+              <w:rPr>
+                <w:rFonts w:ascii="Consolas" w:hAnsi="Consolas" w:cs="Consolas"/>
+                <w:sz w:val="19"/>
+                <w:szCs w:val="19"/>
+              </w:rPr>
+              <w:t>KhachHang</w:t>
+            </w:r>
+            <w:proofErr w:type="spellEnd"/>
+            <w:r>
+              <w:rPr>
+                <w:rFonts w:ascii="Consolas" w:hAnsi="Consolas" w:cs="Consolas"/>
+                <w:sz w:val="19"/>
+                <w:szCs w:val="19"/>
+              </w:rPr>
+              <w:t xml:space="preserve"> </w:t>
             </w:r>
             <w:r>
               <w:rPr>
@@ -7556,8 +7271,26 @@
                 <w:sz w:val="19"/>
                 <w:szCs w:val="19"/>
               </w:rPr>
-              <w:t>ROLLBACK</w:t>
-            </w:r>
+              <w:t>as</w:t>
+            </w:r>
+            <w:r>
+              <w:rPr>
+                <w:rFonts w:ascii="Consolas" w:hAnsi="Consolas" w:cs="Consolas"/>
+                <w:sz w:val="19"/>
+                <w:szCs w:val="19"/>
+              </w:rPr>
+              <w:t xml:space="preserve"> </w:t>
+            </w:r>
+            <w:proofErr w:type="spellStart"/>
+            <w:r>
+              <w:rPr>
+                <w:rFonts w:ascii="Consolas" w:hAnsi="Consolas" w:cs="Consolas"/>
+                <w:sz w:val="19"/>
+                <w:szCs w:val="19"/>
+              </w:rPr>
+              <w:t>kh</w:t>
+            </w:r>
+            <w:proofErr w:type="spellEnd"/>
             <w:r>
               <w:rPr>
                 <w:rFonts w:ascii="Consolas" w:hAnsi="Consolas" w:cs="Consolas"/>
@@ -7573,7 +7306,84 @@
                 <w:sz w:val="19"/>
                 <w:szCs w:val="19"/>
               </w:rPr>
-              <w:t>TRAN</w:t>
+              <w:t>on</w:t>
+            </w:r>
+            <w:r>
+              <w:rPr>
+                <w:rFonts w:ascii="Consolas" w:hAnsi="Consolas" w:cs="Consolas"/>
+                <w:sz w:val="19"/>
+                <w:szCs w:val="19"/>
+              </w:rPr>
+              <w:t xml:space="preserve"> </w:t>
+            </w:r>
+            <w:proofErr w:type="spellStart"/>
+            <w:r>
+              <w:rPr>
+                <w:rFonts w:ascii="Consolas" w:hAnsi="Consolas" w:cs="Consolas"/>
+                <w:sz w:val="19"/>
+                <w:szCs w:val="19"/>
+              </w:rPr>
+              <w:t>xn</w:t>
+            </w:r>
+            <w:r>
+              <w:rPr>
+                <w:rFonts w:ascii="Consolas" w:hAnsi="Consolas" w:cs="Consolas"/>
+                <w:color w:val="808080"/>
+                <w:sz w:val="19"/>
+                <w:szCs w:val="19"/>
+              </w:rPr>
+              <w:t>.</w:t>
+            </w:r>
+            <w:r>
+              <w:rPr>
+                <w:rFonts w:ascii="Consolas" w:hAnsi="Consolas" w:cs="Consolas"/>
+                <w:sz w:val="19"/>
+                <w:szCs w:val="19"/>
+              </w:rPr>
+              <w:t>IDKH</w:t>
+            </w:r>
+            <w:proofErr w:type="spellEnd"/>
+            <w:r>
+              <w:rPr>
+                <w:rFonts w:ascii="Consolas" w:hAnsi="Consolas" w:cs="Consolas"/>
+                <w:sz w:val="19"/>
+                <w:szCs w:val="19"/>
+              </w:rPr>
+              <w:t xml:space="preserve"> </w:t>
+            </w:r>
+            <w:r>
+              <w:rPr>
+                <w:rFonts w:ascii="Consolas" w:hAnsi="Consolas" w:cs="Consolas"/>
+                <w:color w:val="808080"/>
+                <w:sz w:val="19"/>
+                <w:szCs w:val="19"/>
+              </w:rPr>
+              <w:t>=</w:t>
+            </w:r>
+            <w:r>
+              <w:rPr>
+                <w:rFonts w:ascii="Consolas" w:hAnsi="Consolas" w:cs="Consolas"/>
+                <w:sz w:val="19"/>
+                <w:szCs w:val="19"/>
+              </w:rPr>
+              <w:t xml:space="preserve"> kh</w:t>
+            </w:r>
+            <w:r>
+              <w:rPr>
+                <w:rFonts w:ascii="Consolas" w:hAnsi="Consolas" w:cs="Consolas"/>
+                <w:color w:val="808080"/>
+                <w:sz w:val="19"/>
+                <w:szCs w:val="19"/>
+              </w:rPr>
+              <w:t>.</w:t>
+            </w:r>
+            <w:r>
+              <w:rPr>
+                <w:rFonts w:ascii="Consolas" w:hAnsi="Consolas" w:cs="Consolas"/>
+                <w:sz w:val="19"/>
+                <w:szCs w:val="19"/>
+              </w:rPr>
+              <w:t xml:space="preserve">ID </w:t>
             </w:r>
           </w:p>
           <w:p>
@@ -7590,10 +7400,54 @@
             <w:r>
               <w:rPr>
                 <w:rFonts w:ascii="Consolas" w:hAnsi="Consolas" w:cs="Consolas"/>
-                <w:sz w:val="19"/>
-                <w:szCs w:val="19"/>
-              </w:rPr>
-              <w:tab/>
+                <w:color w:val="808080"/>
+                <w:sz w:val="19"/>
+                <w:szCs w:val="19"/>
+              </w:rPr>
+              <w:t>inner</w:t>
+            </w:r>
+            <w:r>
+              <w:rPr>
+                <w:rFonts w:ascii="Consolas" w:hAnsi="Consolas" w:cs="Consolas"/>
+                <w:sz w:val="19"/>
+                <w:szCs w:val="19"/>
+              </w:rPr>
+              <w:t xml:space="preserve"> </w:t>
+            </w:r>
+            <w:r>
+              <w:rPr>
+                <w:rFonts w:ascii="Consolas" w:hAnsi="Consolas" w:cs="Consolas"/>
+                <w:color w:val="808080"/>
+                <w:sz w:val="19"/>
+                <w:szCs w:val="19"/>
+              </w:rPr>
+              <w:t>join</w:t>
+            </w:r>
+            <w:r>
+              <w:rPr>
+                <w:rFonts w:ascii="Consolas" w:hAnsi="Consolas" w:cs="Consolas"/>
+                <w:sz w:val="19"/>
+                <w:szCs w:val="19"/>
+              </w:rPr>
+              <w:t xml:space="preserve"> </w:t>
+            </w:r>
+            <w:proofErr w:type="spellStart"/>
+            <w:r>
+              <w:rPr>
+                <w:rFonts w:ascii="Consolas" w:hAnsi="Consolas" w:cs="Consolas"/>
+                <w:sz w:val="19"/>
+                <w:szCs w:val="19"/>
+              </w:rPr>
+              <w:t>NhanVien</w:t>
+            </w:r>
+            <w:proofErr w:type="spellEnd"/>
+            <w:r>
+              <w:rPr>
+                <w:rFonts w:ascii="Consolas" w:hAnsi="Consolas" w:cs="Consolas"/>
+                <w:sz w:val="19"/>
+                <w:szCs w:val="19"/>
+              </w:rPr>
+              <w:t xml:space="preserve"> </w:t>
             </w:r>
             <w:r>
               <w:rPr>
@@ -7602,7 +7456,119 @@
                 <w:sz w:val="19"/>
                 <w:szCs w:val="19"/>
               </w:rPr>
-              <w:t>RETURN</w:t>
+              <w:t>as</w:t>
+            </w:r>
+            <w:r>
+              <w:rPr>
+                <w:rFonts w:ascii="Consolas" w:hAnsi="Consolas" w:cs="Consolas"/>
+                <w:sz w:val="19"/>
+                <w:szCs w:val="19"/>
+              </w:rPr>
+              <w:t xml:space="preserve"> </w:t>
+            </w:r>
+            <w:proofErr w:type="spellStart"/>
+            <w:r>
+              <w:rPr>
+                <w:rFonts w:ascii="Consolas" w:hAnsi="Consolas" w:cs="Consolas"/>
+                <w:sz w:val="19"/>
+                <w:szCs w:val="19"/>
+              </w:rPr>
+              <w:t>nv</w:t>
+            </w:r>
+            <w:proofErr w:type="spellEnd"/>
+            <w:r>
+              <w:rPr>
+                <w:rFonts w:ascii="Consolas" w:hAnsi="Consolas" w:cs="Consolas"/>
+                <w:sz w:val="19"/>
+                <w:szCs w:val="19"/>
+              </w:rPr>
+              <w:t xml:space="preserve"> </w:t>
+            </w:r>
+            <w:r>
+              <w:rPr>
+                <w:rFonts w:ascii="Consolas" w:hAnsi="Consolas" w:cs="Consolas"/>
+                <w:color w:val="0000FF"/>
+                <w:sz w:val="19"/>
+                <w:szCs w:val="19"/>
+              </w:rPr>
+              <w:t>on</w:t>
+            </w:r>
+            <w:r>
+              <w:rPr>
+                <w:rFonts w:ascii="Consolas" w:hAnsi="Consolas" w:cs="Consolas"/>
+                <w:sz w:val="19"/>
+                <w:szCs w:val="19"/>
+              </w:rPr>
+              <w:t xml:space="preserve"> </w:t>
+            </w:r>
+            <w:proofErr w:type="spellStart"/>
+            <w:r>
+              <w:rPr>
+                <w:rFonts w:ascii="Consolas" w:hAnsi="Consolas" w:cs="Consolas"/>
+                <w:sz w:val="19"/>
+                <w:szCs w:val="19"/>
+              </w:rPr>
+              <w:t>xn</w:t>
+            </w:r>
+            <w:r>
+              <w:rPr>
+                <w:rFonts w:ascii="Consolas" w:hAnsi="Consolas" w:cs="Consolas"/>
+                <w:color w:val="808080"/>
+                <w:sz w:val="19"/>
+                <w:szCs w:val="19"/>
+              </w:rPr>
+              <w:t>.</w:t>
+            </w:r>
+            <w:r>
+              <w:rPr>
+                <w:rFonts w:ascii="Consolas" w:hAnsi="Consolas" w:cs="Consolas"/>
+                <w:sz w:val="19"/>
+                <w:szCs w:val="19"/>
+              </w:rPr>
+              <w:t>IDNV</w:t>
+            </w:r>
+            <w:proofErr w:type="spellEnd"/>
+            <w:r>
+              <w:rPr>
+                <w:rFonts w:ascii="Consolas" w:hAnsi="Consolas" w:cs="Consolas"/>
+                <w:sz w:val="19"/>
+                <w:szCs w:val="19"/>
+              </w:rPr>
+              <w:t xml:space="preserve"> </w:t>
+            </w:r>
+            <w:r>
+              <w:rPr>
+                <w:rFonts w:ascii="Consolas" w:hAnsi="Consolas" w:cs="Consolas"/>
+                <w:color w:val="808080"/>
+                <w:sz w:val="19"/>
+                <w:szCs w:val="19"/>
+              </w:rPr>
+              <w:t>=</w:t>
+            </w:r>
+            <w:r>
+              <w:rPr>
+                <w:rFonts w:ascii="Consolas" w:hAnsi="Consolas" w:cs="Consolas"/>
+                <w:sz w:val="19"/>
+                <w:szCs w:val="19"/>
+              </w:rPr>
+              <w:t xml:space="preserve"> nv</w:t>
+            </w:r>
+            <w:r>
+              <w:rPr>
+                <w:rFonts w:ascii="Consolas" w:hAnsi="Consolas" w:cs="Consolas"/>
+                <w:color w:val="808080"/>
+                <w:sz w:val="19"/>
+                <w:szCs w:val="19"/>
+              </w:rPr>
+              <w:t>.</w:t>
+            </w:r>
+            <w:r>
+              <w:rPr>
+                <w:rFonts w:ascii="Consolas" w:hAnsi="Consolas" w:cs="Consolas"/>
+                <w:sz w:val="19"/>
+                <w:szCs w:val="19"/>
+              </w:rPr>
+              <w:t xml:space="preserve">ID </w:t>
             </w:r>
           </w:p>
           <w:p>
@@ -7612,11 +7578,97 @@
               <w:adjustRightInd w:val="0"/>
               <w:rPr>
                 <w:rFonts w:ascii="Consolas" w:hAnsi="Consolas" w:cs="Consolas"/>
+                <w:sz w:val="19"/>
+                <w:szCs w:val="19"/>
+              </w:rPr>
+            </w:pPr>
+            <w:r>
+              <w:rPr>
+                <w:rFonts w:ascii="Consolas" w:hAnsi="Consolas" w:cs="Consolas"/>
+                <w:color w:val="808080"/>
+                <w:sz w:val="19"/>
+                <w:szCs w:val="19"/>
+              </w:rPr>
+              <w:t>inner</w:t>
+            </w:r>
+            <w:r>
+              <w:rPr>
+                <w:rFonts w:ascii="Consolas" w:hAnsi="Consolas" w:cs="Consolas"/>
+                <w:sz w:val="19"/>
+                <w:szCs w:val="19"/>
+              </w:rPr>
+              <w:t xml:space="preserve"> </w:t>
+            </w:r>
+            <w:r>
+              <w:rPr>
+                <w:rFonts w:ascii="Consolas" w:hAnsi="Consolas" w:cs="Consolas"/>
+                <w:color w:val="808080"/>
+                <w:sz w:val="19"/>
+                <w:szCs w:val="19"/>
+              </w:rPr>
+              <w:t>join</w:t>
+            </w:r>
+            <w:r>
+              <w:rPr>
+                <w:rFonts w:ascii="Consolas" w:hAnsi="Consolas" w:cs="Consolas"/>
+                <w:sz w:val="19"/>
+                <w:szCs w:val="19"/>
+              </w:rPr>
+              <w:t xml:space="preserve"> </w:t>
+            </w:r>
+            <w:proofErr w:type="spellStart"/>
+            <w:r>
+              <w:rPr>
+                <w:rFonts w:ascii="Consolas" w:hAnsi="Consolas" w:cs="Consolas"/>
+                <w:sz w:val="19"/>
+                <w:szCs w:val="19"/>
+              </w:rPr>
+              <w:t>NhaChoThue</w:t>
+            </w:r>
+            <w:proofErr w:type="spellEnd"/>
+            <w:r>
+              <w:rPr>
+                <w:rFonts w:ascii="Consolas" w:hAnsi="Consolas" w:cs="Consolas"/>
+                <w:sz w:val="19"/>
+                <w:szCs w:val="19"/>
+              </w:rPr>
+              <w:t xml:space="preserve"> </w:t>
+            </w:r>
+            <w:r>
+              <w:rPr>
+                <w:rFonts w:ascii="Consolas" w:hAnsi="Consolas" w:cs="Consolas"/>
                 <w:color w:val="0000FF"/>
                 <w:sz w:val="19"/>
                 <w:szCs w:val="19"/>
               </w:rPr>
-            </w:pPr>
+              <w:t>as</w:t>
+            </w:r>
+            <w:r>
+              <w:rPr>
+                <w:rFonts w:ascii="Consolas" w:hAnsi="Consolas" w:cs="Consolas"/>
+                <w:sz w:val="19"/>
+                <w:szCs w:val="19"/>
+              </w:rPr>
+              <w:t xml:space="preserve"> </w:t>
+            </w:r>
+            <w:proofErr w:type="spellStart"/>
+            <w:r>
+              <w:rPr>
+                <w:rFonts w:ascii="Consolas" w:hAnsi="Consolas" w:cs="Consolas"/>
+                <w:sz w:val="19"/>
+                <w:szCs w:val="19"/>
+              </w:rPr>
+              <w:t>nct</w:t>
+            </w:r>
+            <w:proofErr w:type="spellEnd"/>
+            <w:r>
+              <w:rPr>
+                <w:rFonts w:ascii="Consolas" w:hAnsi="Consolas" w:cs="Consolas"/>
+                <w:sz w:val="19"/>
+                <w:szCs w:val="19"/>
+              </w:rPr>
+              <w:t xml:space="preserve"> </w:t>
+            </w:r>
             <w:r>
               <w:rPr>
                 <w:rFonts w:ascii="Consolas" w:hAnsi="Consolas" w:cs="Consolas"/>
@@ -7624,7 +7676,654 @@
                 <w:sz w:val="19"/>
                 <w:szCs w:val="19"/>
               </w:rPr>
-              <w:t>END</w:t>
+              <w:t>on</w:t>
+            </w:r>
+            <w:r>
+              <w:rPr>
+                <w:rFonts w:ascii="Consolas" w:hAnsi="Consolas" w:cs="Consolas"/>
+                <w:sz w:val="19"/>
+                <w:szCs w:val="19"/>
+              </w:rPr>
+              <w:t xml:space="preserve"> </w:t>
+            </w:r>
+            <w:proofErr w:type="spellStart"/>
+            <w:r>
+              <w:rPr>
+                <w:rFonts w:ascii="Consolas" w:hAnsi="Consolas" w:cs="Consolas"/>
+                <w:sz w:val="19"/>
+                <w:szCs w:val="19"/>
+              </w:rPr>
+              <w:t>xn</w:t>
+            </w:r>
+            <w:r>
+              <w:rPr>
+                <w:rFonts w:ascii="Consolas" w:hAnsi="Consolas" w:cs="Consolas"/>
+                <w:color w:val="808080"/>
+                <w:sz w:val="19"/>
+                <w:szCs w:val="19"/>
+              </w:rPr>
+              <w:t>.</w:t>
+            </w:r>
+            <w:r>
+              <w:rPr>
+                <w:rFonts w:ascii="Consolas" w:hAnsi="Consolas" w:cs="Consolas"/>
+                <w:sz w:val="19"/>
+                <w:szCs w:val="19"/>
+              </w:rPr>
+              <w:t>IDNhaThue</w:t>
+            </w:r>
+            <w:proofErr w:type="spellEnd"/>
+            <w:r>
+              <w:rPr>
+                <w:rFonts w:ascii="Consolas" w:hAnsi="Consolas" w:cs="Consolas"/>
+                <w:sz w:val="19"/>
+                <w:szCs w:val="19"/>
+              </w:rPr>
+              <w:t xml:space="preserve"> </w:t>
+            </w:r>
+            <w:r>
+              <w:rPr>
+                <w:rFonts w:ascii="Consolas" w:hAnsi="Consolas" w:cs="Consolas"/>
+                <w:color w:val="808080"/>
+                <w:sz w:val="19"/>
+                <w:szCs w:val="19"/>
+              </w:rPr>
+              <w:t>=</w:t>
+            </w:r>
+            <w:r>
+              <w:rPr>
+                <w:rFonts w:ascii="Consolas" w:hAnsi="Consolas" w:cs="Consolas"/>
+                <w:sz w:val="19"/>
+                <w:szCs w:val="19"/>
+              </w:rPr>
+              <w:t xml:space="preserve"> nct</w:t>
+            </w:r>
+            <w:r>
+              <w:rPr>
+                <w:rFonts w:ascii="Consolas" w:hAnsi="Consolas" w:cs="Consolas"/>
+                <w:color w:val="808080"/>
+                <w:sz w:val="19"/>
+                <w:szCs w:val="19"/>
+              </w:rPr>
+              <w:t>.</w:t>
+            </w:r>
+            <w:r>
+              <w:rPr>
+                <w:rFonts w:ascii="Consolas" w:hAnsi="Consolas" w:cs="Consolas"/>
+                <w:sz w:val="19"/>
+                <w:szCs w:val="19"/>
+              </w:rPr>
+              <w:t xml:space="preserve">ID </w:t>
+            </w:r>
+          </w:p>
+          <w:p>
+            <w:pPr>
+              <w:autoSpaceDE w:val="0"/>
+              <w:autoSpaceDN w:val="0"/>
+              <w:adjustRightInd w:val="0"/>
+              <w:rPr>
+                <w:rFonts w:ascii="Consolas" w:hAnsi="Consolas" w:cs="Consolas"/>
+                <w:sz w:val="19"/>
+                <w:szCs w:val="19"/>
+              </w:rPr>
+            </w:pPr>
+            <w:r>
+              <w:rPr>
+                <w:rFonts w:ascii="Consolas" w:hAnsi="Consolas" w:cs="Consolas"/>
+                <w:color w:val="808080"/>
+                <w:sz w:val="19"/>
+                <w:szCs w:val="19"/>
+              </w:rPr>
+              <w:t>inner</w:t>
+            </w:r>
+            <w:r>
+              <w:rPr>
+                <w:rFonts w:ascii="Consolas" w:hAnsi="Consolas" w:cs="Consolas"/>
+                <w:sz w:val="19"/>
+                <w:szCs w:val="19"/>
+              </w:rPr>
+              <w:t xml:space="preserve"> </w:t>
+            </w:r>
+            <w:r>
+              <w:rPr>
+                <w:rFonts w:ascii="Consolas" w:hAnsi="Consolas" w:cs="Consolas"/>
+                <w:color w:val="808080"/>
+                <w:sz w:val="19"/>
+                <w:szCs w:val="19"/>
+              </w:rPr>
+              <w:t>join</w:t>
+            </w:r>
+            <w:r>
+              <w:rPr>
+                <w:rFonts w:ascii="Consolas" w:hAnsi="Consolas" w:cs="Consolas"/>
+                <w:sz w:val="19"/>
+                <w:szCs w:val="19"/>
+              </w:rPr>
+              <w:t xml:space="preserve"> </w:t>
+            </w:r>
+            <w:proofErr w:type="spellStart"/>
+            <w:r>
+              <w:rPr>
+                <w:rFonts w:ascii="Consolas" w:hAnsi="Consolas" w:cs="Consolas"/>
+                <w:sz w:val="19"/>
+                <w:szCs w:val="19"/>
+              </w:rPr>
+              <w:t>ChiNhanh</w:t>
+            </w:r>
+            <w:proofErr w:type="spellEnd"/>
+            <w:r>
+              <w:rPr>
+                <w:rFonts w:ascii="Consolas" w:hAnsi="Consolas" w:cs="Consolas"/>
+                <w:sz w:val="19"/>
+                <w:szCs w:val="19"/>
+              </w:rPr>
+              <w:t xml:space="preserve"> </w:t>
+            </w:r>
+            <w:r>
+              <w:rPr>
+                <w:rFonts w:ascii="Consolas" w:hAnsi="Consolas" w:cs="Consolas"/>
+                <w:color w:val="0000FF"/>
+                <w:sz w:val="19"/>
+                <w:szCs w:val="19"/>
+              </w:rPr>
+              <w:t>as</w:t>
+            </w:r>
+            <w:r>
+              <w:rPr>
+                <w:rFonts w:ascii="Consolas" w:hAnsi="Consolas" w:cs="Consolas"/>
+                <w:sz w:val="19"/>
+                <w:szCs w:val="19"/>
+              </w:rPr>
+              <w:t xml:space="preserve"> </w:t>
+            </w:r>
+            <w:proofErr w:type="spellStart"/>
+            <w:r>
+              <w:rPr>
+                <w:rFonts w:ascii="Consolas" w:hAnsi="Consolas" w:cs="Consolas"/>
+                <w:sz w:val="19"/>
+                <w:szCs w:val="19"/>
+              </w:rPr>
+              <w:t>cn</w:t>
+            </w:r>
+            <w:proofErr w:type="spellEnd"/>
+            <w:r>
+              <w:rPr>
+                <w:rFonts w:ascii="Consolas" w:hAnsi="Consolas" w:cs="Consolas"/>
+                <w:sz w:val="19"/>
+                <w:szCs w:val="19"/>
+              </w:rPr>
+              <w:t xml:space="preserve"> </w:t>
+            </w:r>
+            <w:r>
+              <w:rPr>
+                <w:rFonts w:ascii="Consolas" w:hAnsi="Consolas" w:cs="Consolas"/>
+                <w:color w:val="0000FF"/>
+                <w:sz w:val="19"/>
+                <w:szCs w:val="19"/>
+              </w:rPr>
+              <w:t>on</w:t>
+            </w:r>
+            <w:r>
+              <w:rPr>
+                <w:rFonts w:ascii="Consolas" w:hAnsi="Consolas" w:cs="Consolas"/>
+                <w:sz w:val="19"/>
+                <w:szCs w:val="19"/>
+              </w:rPr>
+              <w:t xml:space="preserve"> </w:t>
+            </w:r>
+            <w:proofErr w:type="spellStart"/>
+            <w:r>
+              <w:rPr>
+                <w:rFonts w:ascii="Consolas" w:hAnsi="Consolas" w:cs="Consolas"/>
+                <w:sz w:val="19"/>
+                <w:szCs w:val="19"/>
+              </w:rPr>
+              <w:t>nct</w:t>
+            </w:r>
+            <w:r>
+              <w:rPr>
+                <w:rFonts w:ascii="Consolas" w:hAnsi="Consolas" w:cs="Consolas"/>
+                <w:color w:val="808080"/>
+                <w:sz w:val="19"/>
+                <w:szCs w:val="19"/>
+              </w:rPr>
+              <w:t>.</w:t>
+            </w:r>
+            <w:r>
+              <w:rPr>
+                <w:rFonts w:ascii="Consolas" w:hAnsi="Consolas" w:cs="Consolas"/>
+                <w:sz w:val="19"/>
+                <w:szCs w:val="19"/>
+              </w:rPr>
+              <w:t>IDChiNhanh</w:t>
+            </w:r>
+            <w:proofErr w:type="spellEnd"/>
+            <w:r>
+              <w:rPr>
+                <w:rFonts w:ascii="Consolas" w:hAnsi="Consolas" w:cs="Consolas"/>
+                <w:sz w:val="19"/>
+                <w:szCs w:val="19"/>
+              </w:rPr>
+              <w:t xml:space="preserve"> </w:t>
+            </w:r>
+            <w:r>
+              <w:rPr>
+                <w:rFonts w:ascii="Consolas" w:hAnsi="Consolas" w:cs="Consolas"/>
+                <w:color w:val="808080"/>
+                <w:sz w:val="19"/>
+                <w:szCs w:val="19"/>
+              </w:rPr>
+              <w:t>=</w:t>
+            </w:r>
+            <w:r>
+              <w:rPr>
+                <w:rFonts w:ascii="Consolas" w:hAnsi="Consolas" w:cs="Consolas"/>
+                <w:sz w:val="19"/>
+                <w:szCs w:val="19"/>
+              </w:rPr>
+              <w:t xml:space="preserve"> cn</w:t>
+            </w:r>
+            <w:r>
+              <w:rPr>
+                <w:rFonts w:ascii="Consolas" w:hAnsi="Consolas" w:cs="Consolas"/>
+                <w:color w:val="808080"/>
+                <w:sz w:val="19"/>
+                <w:szCs w:val="19"/>
+              </w:rPr>
+              <w:t>.</w:t>
+            </w:r>
+            <w:r>
+              <w:rPr>
+                <w:rFonts w:ascii="Consolas" w:hAnsi="Consolas" w:cs="Consolas"/>
+                <w:sz w:val="19"/>
+                <w:szCs w:val="19"/>
+              </w:rPr>
+              <w:t xml:space="preserve">ID </w:t>
+            </w:r>
+          </w:p>
+          <w:p>
+            <w:pPr>
+              <w:autoSpaceDE w:val="0"/>
+              <w:autoSpaceDN w:val="0"/>
+              <w:adjustRightInd w:val="0"/>
+              <w:rPr>
+                <w:rFonts w:ascii="Consolas" w:hAnsi="Consolas" w:cs="Consolas"/>
+                <w:sz w:val="19"/>
+                <w:szCs w:val="19"/>
+              </w:rPr>
+            </w:pPr>
+            <w:r>
+              <w:rPr>
+                <w:rFonts w:ascii="Consolas" w:hAnsi="Consolas" w:cs="Consolas"/>
+                <w:color w:val="0000FF"/>
+                <w:sz w:val="19"/>
+                <w:szCs w:val="19"/>
+              </w:rPr>
+              <w:t>where</w:t>
+            </w:r>
+            <w:r>
+              <w:rPr>
+                <w:rFonts w:ascii="Consolas" w:hAnsi="Consolas" w:cs="Consolas"/>
+                <w:sz w:val="19"/>
+                <w:szCs w:val="19"/>
+              </w:rPr>
+              <w:t xml:space="preserve"> </w:t>
+            </w:r>
+            <w:r>
+              <w:rPr>
+                <w:rFonts w:ascii="Consolas" w:hAnsi="Consolas" w:cs="Consolas"/>
+                <w:color w:val="FF00FF"/>
+                <w:sz w:val="19"/>
+                <w:szCs w:val="19"/>
+              </w:rPr>
+              <w:t>CONVERT</w:t>
+            </w:r>
+            <w:r>
+              <w:rPr>
+                <w:rFonts w:ascii="Consolas" w:hAnsi="Consolas" w:cs="Consolas"/>
+                <w:color w:val="808080"/>
+                <w:sz w:val="19"/>
+                <w:szCs w:val="19"/>
+              </w:rPr>
+              <w:t>(</w:t>
+            </w:r>
+            <w:r>
+              <w:rPr>
+                <w:rFonts w:ascii="Consolas" w:hAnsi="Consolas" w:cs="Consolas"/>
+                <w:color w:val="0000FF"/>
+                <w:sz w:val="19"/>
+                <w:szCs w:val="19"/>
+              </w:rPr>
+              <w:t>date</w:t>
+            </w:r>
+            <w:r>
+              <w:rPr>
+                <w:rFonts w:ascii="Consolas" w:hAnsi="Consolas" w:cs="Consolas"/>
+                <w:color w:val="808080"/>
+                <w:sz w:val="19"/>
+                <w:szCs w:val="19"/>
+              </w:rPr>
+              <w:t>,</w:t>
+            </w:r>
+            <w:r>
+              <w:rPr>
+                <w:rFonts w:ascii="Consolas" w:hAnsi="Consolas" w:cs="Consolas"/>
+                <w:sz w:val="19"/>
+                <w:szCs w:val="19"/>
+              </w:rPr>
+              <w:t xml:space="preserve"> </w:t>
+            </w:r>
+            <w:proofErr w:type="spellStart"/>
+            <w:r>
+              <w:rPr>
+                <w:rFonts w:ascii="Consolas" w:hAnsi="Consolas" w:cs="Consolas"/>
+                <w:sz w:val="19"/>
+                <w:szCs w:val="19"/>
+              </w:rPr>
+              <w:t>xn</w:t>
+            </w:r>
+            <w:r>
+              <w:rPr>
+                <w:rFonts w:ascii="Consolas" w:hAnsi="Consolas" w:cs="Consolas"/>
+                <w:color w:val="808080"/>
+                <w:sz w:val="19"/>
+                <w:szCs w:val="19"/>
+              </w:rPr>
+              <w:t>.</w:t>
+            </w:r>
+            <w:r>
+              <w:rPr>
+                <w:rFonts w:ascii="Consolas" w:hAnsi="Consolas" w:cs="Consolas"/>
+                <w:sz w:val="19"/>
+                <w:szCs w:val="19"/>
+              </w:rPr>
+              <w:t>ThoiGianXem</w:t>
+            </w:r>
+            <w:proofErr w:type="spellEnd"/>
+            <w:r>
+              <w:rPr>
+                <w:rFonts w:ascii="Consolas" w:hAnsi="Consolas" w:cs="Consolas"/>
+                <w:color w:val="808080"/>
+                <w:sz w:val="19"/>
+                <w:szCs w:val="19"/>
+              </w:rPr>
+              <w:t>)</w:t>
+            </w:r>
+            <w:r>
+              <w:rPr>
+                <w:rFonts w:ascii="Consolas" w:hAnsi="Consolas" w:cs="Consolas"/>
+                <w:sz w:val="19"/>
+                <w:szCs w:val="19"/>
+              </w:rPr>
+              <w:t xml:space="preserve">  </w:t>
+            </w:r>
+            <w:r>
+              <w:rPr>
+                <w:rFonts w:ascii="Consolas" w:hAnsi="Consolas" w:cs="Consolas"/>
+                <w:color w:val="808080"/>
+                <w:sz w:val="19"/>
+                <w:szCs w:val="19"/>
+              </w:rPr>
+              <w:t>&gt;=</w:t>
+            </w:r>
+            <w:r>
+              <w:rPr>
+                <w:rFonts w:ascii="Consolas" w:hAnsi="Consolas" w:cs="Consolas"/>
+                <w:sz w:val="19"/>
+                <w:szCs w:val="19"/>
+              </w:rPr>
+              <w:t xml:space="preserve"> @</w:t>
+            </w:r>
+            <w:proofErr w:type="spellStart"/>
+            <w:r>
+              <w:rPr>
+                <w:rFonts w:ascii="Consolas" w:hAnsi="Consolas" w:cs="Consolas"/>
+                <w:sz w:val="19"/>
+                <w:szCs w:val="19"/>
+              </w:rPr>
+              <w:t>tuNgay</w:t>
+            </w:r>
+            <w:proofErr w:type="spellEnd"/>
+            <w:r>
+              <w:rPr>
+                <w:rFonts w:ascii="Consolas" w:hAnsi="Consolas" w:cs="Consolas"/>
+                <w:sz w:val="19"/>
+                <w:szCs w:val="19"/>
+              </w:rPr>
+              <w:t xml:space="preserve"> </w:t>
+            </w:r>
+          </w:p>
+          <w:p>
+            <w:pPr>
+              <w:autoSpaceDE w:val="0"/>
+              <w:autoSpaceDN w:val="0"/>
+              <w:adjustRightInd w:val="0"/>
+              <w:rPr>
+                <w:rFonts w:ascii="Consolas" w:hAnsi="Consolas" w:cs="Consolas"/>
+                <w:sz w:val="19"/>
+                <w:szCs w:val="19"/>
+              </w:rPr>
+            </w:pPr>
+            <w:r>
+              <w:rPr>
+                <w:rFonts w:ascii="Consolas" w:hAnsi="Consolas" w:cs="Consolas"/>
+                <w:color w:val="808080"/>
+                <w:sz w:val="19"/>
+                <w:szCs w:val="19"/>
+              </w:rPr>
+              <w:t>and</w:t>
+            </w:r>
+            <w:r>
+              <w:rPr>
+                <w:rFonts w:ascii="Consolas" w:hAnsi="Consolas" w:cs="Consolas"/>
+                <w:sz w:val="19"/>
+                <w:szCs w:val="19"/>
+              </w:rPr>
+              <w:t xml:space="preserve"> </w:t>
+            </w:r>
+            <w:r>
+              <w:rPr>
+                <w:rFonts w:ascii="Consolas" w:hAnsi="Consolas" w:cs="Consolas"/>
+                <w:color w:val="FF00FF"/>
+                <w:sz w:val="19"/>
+                <w:szCs w:val="19"/>
+              </w:rPr>
+              <w:t>CONVERT</w:t>
+            </w:r>
+            <w:r>
+              <w:rPr>
+                <w:rFonts w:ascii="Consolas" w:hAnsi="Consolas" w:cs="Consolas"/>
+                <w:color w:val="808080"/>
+                <w:sz w:val="19"/>
+                <w:szCs w:val="19"/>
+              </w:rPr>
+              <w:t>(</w:t>
+            </w:r>
+            <w:r>
+              <w:rPr>
+                <w:rFonts w:ascii="Consolas" w:hAnsi="Consolas" w:cs="Consolas"/>
+                <w:color w:val="0000FF"/>
+                <w:sz w:val="19"/>
+                <w:szCs w:val="19"/>
+              </w:rPr>
+              <w:t>date</w:t>
+            </w:r>
+            <w:r>
+              <w:rPr>
+                <w:rFonts w:ascii="Consolas" w:hAnsi="Consolas" w:cs="Consolas"/>
+                <w:color w:val="808080"/>
+                <w:sz w:val="19"/>
+                <w:szCs w:val="19"/>
+              </w:rPr>
+              <w:t>,</w:t>
+            </w:r>
+            <w:r>
+              <w:rPr>
+                <w:rFonts w:ascii="Consolas" w:hAnsi="Consolas" w:cs="Consolas"/>
+                <w:sz w:val="19"/>
+                <w:szCs w:val="19"/>
+              </w:rPr>
+              <w:t xml:space="preserve"> </w:t>
+            </w:r>
+            <w:proofErr w:type="spellStart"/>
+            <w:r>
+              <w:rPr>
+                <w:rFonts w:ascii="Consolas" w:hAnsi="Consolas" w:cs="Consolas"/>
+                <w:sz w:val="19"/>
+                <w:szCs w:val="19"/>
+              </w:rPr>
+              <w:t>xn</w:t>
+            </w:r>
+            <w:r>
+              <w:rPr>
+                <w:rFonts w:ascii="Consolas" w:hAnsi="Consolas" w:cs="Consolas"/>
+                <w:color w:val="808080"/>
+                <w:sz w:val="19"/>
+                <w:szCs w:val="19"/>
+              </w:rPr>
+              <w:t>.</w:t>
+            </w:r>
+            <w:r>
+              <w:rPr>
+                <w:rFonts w:ascii="Consolas" w:hAnsi="Consolas" w:cs="Consolas"/>
+                <w:sz w:val="19"/>
+                <w:szCs w:val="19"/>
+              </w:rPr>
+              <w:t>ThoiGianXem</w:t>
+            </w:r>
+            <w:proofErr w:type="spellEnd"/>
+            <w:r>
+              <w:rPr>
+                <w:rFonts w:ascii="Consolas" w:hAnsi="Consolas" w:cs="Consolas"/>
+                <w:color w:val="808080"/>
+                <w:sz w:val="19"/>
+                <w:szCs w:val="19"/>
+              </w:rPr>
+              <w:t>)</w:t>
+            </w:r>
+            <w:r>
+              <w:rPr>
+                <w:rFonts w:ascii="Consolas" w:hAnsi="Consolas" w:cs="Consolas"/>
+                <w:sz w:val="19"/>
+                <w:szCs w:val="19"/>
+              </w:rPr>
+              <w:t xml:space="preserve">  </w:t>
+            </w:r>
+            <w:r>
+              <w:rPr>
+                <w:rFonts w:ascii="Consolas" w:hAnsi="Consolas" w:cs="Consolas"/>
+                <w:color w:val="808080"/>
+                <w:sz w:val="19"/>
+                <w:szCs w:val="19"/>
+              </w:rPr>
+              <w:t>&lt;=</w:t>
+            </w:r>
+            <w:r>
+              <w:rPr>
+                <w:rFonts w:ascii="Consolas" w:hAnsi="Consolas" w:cs="Consolas"/>
+                <w:sz w:val="19"/>
+                <w:szCs w:val="19"/>
+              </w:rPr>
+              <w:t xml:space="preserve"> @</w:t>
+            </w:r>
+            <w:proofErr w:type="spellStart"/>
+            <w:r>
+              <w:rPr>
+                <w:rFonts w:ascii="Consolas" w:hAnsi="Consolas" w:cs="Consolas"/>
+                <w:sz w:val="19"/>
+                <w:szCs w:val="19"/>
+              </w:rPr>
+              <w:t>denNgay</w:t>
+            </w:r>
+            <w:proofErr w:type="spellEnd"/>
+            <w:r>
+              <w:rPr>
+                <w:rFonts w:ascii="Consolas" w:hAnsi="Consolas" w:cs="Consolas"/>
+                <w:sz w:val="19"/>
+                <w:szCs w:val="19"/>
+              </w:rPr>
+              <w:t xml:space="preserve">  </w:t>
+            </w:r>
+          </w:p>
+          <w:p>
+            <w:pPr>
+              <w:autoSpaceDE w:val="0"/>
+              <w:autoSpaceDN w:val="0"/>
+              <w:adjustRightInd w:val="0"/>
+              <w:rPr>
+                <w:rFonts w:ascii="Consolas" w:hAnsi="Consolas" w:cs="Consolas"/>
+                <w:sz w:val="19"/>
+                <w:szCs w:val="19"/>
+              </w:rPr>
+            </w:pPr>
+            <w:r>
+              <w:rPr>
+                <w:rFonts w:ascii="Consolas" w:hAnsi="Consolas" w:cs="Consolas"/>
+                <w:color w:val="808080"/>
+                <w:sz w:val="19"/>
+                <w:szCs w:val="19"/>
+              </w:rPr>
+              <w:t xml:space="preserve"> and</w:t>
+            </w:r>
+            <w:r>
+              <w:rPr>
+                <w:rFonts w:ascii="Consolas" w:hAnsi="Consolas" w:cs="Consolas"/>
+                <w:sz w:val="19"/>
+                <w:szCs w:val="19"/>
+              </w:rPr>
+              <w:t xml:space="preserve"> cn</w:t>
+            </w:r>
+            <w:r>
+              <w:rPr>
+                <w:rFonts w:ascii="Consolas" w:hAnsi="Consolas" w:cs="Consolas"/>
+                <w:color w:val="808080"/>
+                <w:sz w:val="19"/>
+                <w:szCs w:val="19"/>
+              </w:rPr>
+              <w:t>.</w:t>
+            </w:r>
+            <w:r>
+              <w:rPr>
+                <w:rFonts w:ascii="Consolas" w:hAnsi="Consolas" w:cs="Consolas"/>
+                <w:sz w:val="19"/>
+                <w:szCs w:val="19"/>
+              </w:rPr>
+              <w:t xml:space="preserve">ID </w:t>
+            </w:r>
+            <w:r>
+              <w:rPr>
+                <w:rFonts w:ascii="Consolas" w:hAnsi="Consolas" w:cs="Consolas"/>
+                <w:color w:val="808080"/>
+                <w:sz w:val="19"/>
+                <w:szCs w:val="19"/>
+              </w:rPr>
+              <w:t>=</w:t>
+            </w:r>
+            <w:r>
+              <w:rPr>
+                <w:rFonts w:ascii="Consolas" w:hAnsi="Consolas" w:cs="Consolas"/>
+                <w:sz w:val="19"/>
+                <w:szCs w:val="19"/>
+              </w:rPr>
+              <w:t xml:space="preserve"> @</w:t>
+            </w:r>
+            <w:proofErr w:type="spellStart"/>
+            <w:r>
+              <w:rPr>
+                <w:rFonts w:ascii="Consolas" w:hAnsi="Consolas" w:cs="Consolas"/>
+                <w:sz w:val="19"/>
+                <w:szCs w:val="19"/>
+              </w:rPr>
+              <w:t>idChiNhanh</w:t>
+            </w:r>
+            <w:proofErr w:type="spellEnd"/>
+            <w:r>
+              <w:rPr>
+                <w:rFonts w:ascii="Consolas" w:hAnsi="Consolas" w:cs="Consolas"/>
+                <w:sz w:val="19"/>
+                <w:szCs w:val="19"/>
+              </w:rPr>
+              <w:t>)</w:t>
             </w:r>
           </w:p>
         </w:tc>
@@ -7741,6 +8440,62 @@
               <w:rPr>
                 <w:rFonts w:asciiTheme="majorHAnsi" w:hAnsiTheme="majorHAnsi"/>
               </w:rPr>
+              <w:t>KhachHang</w:t>
+            </w:r>
+            <w:proofErr w:type="spellEnd"/>
+            <w:r>
+              <w:rPr>
+                <w:rFonts w:asciiTheme="majorHAnsi" w:hAnsiTheme="majorHAnsi"/>
+              </w:rPr>
+              <w:t xml:space="preserve">, </w:t>
+            </w:r>
+            <w:proofErr w:type="spellStart"/>
+            <w:r>
+              <w:rPr>
+                <w:rFonts w:asciiTheme="majorHAnsi" w:hAnsiTheme="majorHAnsi"/>
+              </w:rPr>
+              <w:t>NhanVien</w:t>
+            </w:r>
+            <w:proofErr w:type="spellEnd"/>
+            <w:r>
+              <w:rPr>
+                <w:rFonts w:asciiTheme="majorHAnsi" w:hAnsiTheme="majorHAnsi"/>
+              </w:rPr>
+              <w:t xml:space="preserve">, </w:t>
+            </w:r>
+            <w:proofErr w:type="spellStart"/>
+            <w:r>
+              <w:rPr>
+                <w:rFonts w:asciiTheme="majorHAnsi" w:hAnsiTheme="majorHAnsi"/>
+              </w:rPr>
+              <w:t>NhaChoThue</w:t>
+            </w:r>
+            <w:proofErr w:type="spellEnd"/>
+            <w:r>
+              <w:rPr>
+                <w:rFonts w:asciiTheme="majorHAnsi" w:hAnsiTheme="majorHAnsi"/>
+              </w:rPr>
+              <w:t xml:space="preserve">, </w:t>
+            </w:r>
+            <w:proofErr w:type="spellStart"/>
+            <w:r>
+              <w:rPr>
+                <w:rFonts w:asciiTheme="majorHAnsi" w:hAnsiTheme="majorHAnsi"/>
+              </w:rPr>
+              <w:t>ChiNhanh</w:t>
+            </w:r>
+            <w:proofErr w:type="spellEnd"/>
+            <w:r>
+              <w:rPr>
+                <w:rFonts w:asciiTheme="majorHAnsi" w:hAnsiTheme="majorHAnsi"/>
+              </w:rPr>
+              <w:t xml:space="preserve"> </w:t>
+            </w:r>
+            <w:proofErr w:type="spellStart"/>
+            <w:r>
+              <w:rPr>
+                <w:rFonts w:asciiTheme="majorHAnsi" w:hAnsiTheme="majorHAnsi"/>
+              </w:rPr>
               <w:t>điều</w:t>
             </w:r>
             <w:proofErr w:type="spellEnd"/>
@@ -7856,6 +8611,309 @@
               <w:t>ngày</w:t>
             </w:r>
             <w:proofErr w:type="spellEnd"/>
+          </w:p>
+        </w:tc>
+        <w:tc>
+          <w:tcPr>
+            <w:tcW w:w="4848" w:type="dxa"/>
+            <w:vAlign w:val="center"/>
+          </w:tcPr>
+          <w:p>
+            <w:pPr>
+              <w:autoSpaceDE w:val="0"/>
+              <w:autoSpaceDN w:val="0"/>
+              <w:adjustRightInd w:val="0"/>
+              <w:rPr>
+                <w:rFonts w:asciiTheme="majorHAnsi" w:hAnsiTheme="majorHAnsi"/>
+              </w:rPr>
+            </w:pPr>
+          </w:p>
+        </w:tc>
+        <w:tc>
+          <w:tcPr>
+            <w:tcW w:w="1594" w:type="dxa"/>
+            <w:vAlign w:val="center"/>
+          </w:tcPr>
+          <w:p>
+            <w:pPr>
+              <w:jc w:val="center"/>
+              <w:rPr>
+                <w:rFonts w:asciiTheme="majorHAnsi" w:hAnsiTheme="majorHAnsi"/>
+              </w:rPr>
+            </w:pPr>
+          </w:p>
+        </w:tc>
+      </w:tr>
+      <w:tr>
+        <w:trPr>
+          <w:jc w:val="center"/>
+        </w:trPr>
+        <w:tc>
+          <w:tcPr>
+            <w:tcW w:w="5125" w:type="dxa"/>
+            <w:vAlign w:val="center"/>
+          </w:tcPr>
+          <w:p>
+            <w:pPr>
+              <w:autoSpaceDE w:val="0"/>
+              <w:autoSpaceDN w:val="0"/>
+              <w:adjustRightInd w:val="0"/>
+              <w:rPr>
+                <w:rFonts w:ascii="Consolas" w:hAnsi="Consolas" w:cs="Consolas"/>
+                <w:sz w:val="19"/>
+                <w:szCs w:val="19"/>
+                <w:lang w:val="vi-VN"/>
+              </w:rPr>
+            </w:pPr>
+            <w:r>
+              <w:rPr>
+                <w:rFonts w:ascii="Consolas" w:hAnsi="Consolas" w:cs="Consolas"/>
+                <w:color w:val="0000FF"/>
+                <w:sz w:val="19"/>
+                <w:szCs w:val="19"/>
+                <w:lang w:val="vi-VN"/>
+              </w:rPr>
+              <w:t>IF</w:t>
+            </w:r>
+            <w:r>
+              <w:rPr>
+                <w:rFonts w:ascii="Consolas" w:hAnsi="Consolas" w:cs="Consolas"/>
+                <w:sz w:val="19"/>
+                <w:szCs w:val="19"/>
+                <w:lang w:val="vi-VN"/>
+              </w:rPr>
+              <w:t xml:space="preserve"> @count </w:t>
+            </w:r>
+            <w:r>
+              <w:rPr>
+                <w:rFonts w:ascii="Consolas" w:hAnsi="Consolas" w:cs="Consolas"/>
+                <w:color w:val="808080"/>
+                <w:sz w:val="19"/>
+                <w:szCs w:val="19"/>
+                <w:lang w:val="vi-VN"/>
+              </w:rPr>
+              <w:t>&lt;=</w:t>
+            </w:r>
+            <w:r>
+              <w:rPr>
+                <w:rFonts w:ascii="Consolas" w:hAnsi="Consolas" w:cs="Consolas"/>
+                <w:sz w:val="19"/>
+                <w:szCs w:val="19"/>
+                <w:lang w:val="vi-VN"/>
+              </w:rPr>
+              <w:t xml:space="preserve"> 0</w:t>
+            </w:r>
+          </w:p>
+          <w:p>
+            <w:pPr>
+              <w:autoSpaceDE w:val="0"/>
+              <w:autoSpaceDN w:val="0"/>
+              <w:adjustRightInd w:val="0"/>
+              <w:rPr>
+                <w:rFonts w:ascii="Consolas" w:hAnsi="Consolas" w:cs="Consolas"/>
+                <w:sz w:val="19"/>
+                <w:szCs w:val="19"/>
+                <w:lang w:val="vi-VN"/>
+              </w:rPr>
+            </w:pPr>
+            <w:r>
+              <w:rPr>
+                <w:rFonts w:ascii="Consolas" w:hAnsi="Consolas" w:cs="Consolas"/>
+                <w:color w:val="0000FF"/>
+                <w:sz w:val="19"/>
+                <w:szCs w:val="19"/>
+                <w:lang w:val="vi-VN"/>
+              </w:rPr>
+              <w:t>BEGIN</w:t>
+            </w:r>
+          </w:p>
+          <w:p>
+            <w:pPr>
+              <w:autoSpaceDE w:val="0"/>
+              <w:autoSpaceDN w:val="0"/>
+              <w:adjustRightInd w:val="0"/>
+              <w:rPr>
+                <w:rFonts w:ascii="Consolas" w:hAnsi="Consolas" w:cs="Consolas"/>
+                <w:sz w:val="19"/>
+                <w:szCs w:val="19"/>
+                <w:lang w:val="vi-VN"/>
+              </w:rPr>
+            </w:pPr>
+            <w:r>
+              <w:rPr>
+                <w:rFonts w:ascii="Consolas" w:hAnsi="Consolas" w:cs="Consolas"/>
+                <w:sz w:val="19"/>
+                <w:szCs w:val="19"/>
+                <w:lang w:val="vi-VN"/>
+              </w:rPr>
+              <w:tab/>
+            </w:r>
+            <w:r>
+              <w:rPr>
+                <w:rFonts w:ascii="Consolas" w:hAnsi="Consolas" w:cs="Consolas"/>
+                <w:color w:val="0000FF"/>
+                <w:sz w:val="19"/>
+                <w:szCs w:val="19"/>
+                <w:lang w:val="vi-VN"/>
+              </w:rPr>
+              <w:t>PRINT</w:t>
+            </w:r>
+            <w:r>
+              <w:rPr>
+                <w:rFonts w:ascii="Consolas" w:hAnsi="Consolas" w:cs="Consolas"/>
+                <w:sz w:val="19"/>
+                <w:szCs w:val="19"/>
+                <w:lang w:val="vi-VN"/>
+              </w:rPr>
+              <w:t xml:space="preserve"> </w:t>
+            </w:r>
+            <w:r>
+              <w:rPr>
+                <w:rFonts w:ascii="Consolas" w:hAnsi="Consolas" w:cs="Consolas"/>
+                <w:color w:val="FF0000"/>
+                <w:sz w:val="19"/>
+                <w:szCs w:val="19"/>
+                <w:lang w:val="vi-VN"/>
+              </w:rPr>
+              <w:t>N'Khong co du lieu'</w:t>
+            </w:r>
+          </w:p>
+          <w:p>
+            <w:pPr>
+              <w:autoSpaceDE w:val="0"/>
+              <w:autoSpaceDN w:val="0"/>
+              <w:adjustRightInd w:val="0"/>
+              <w:rPr>
+                <w:rFonts w:ascii="Consolas" w:hAnsi="Consolas" w:cs="Consolas"/>
+                <w:sz w:val="19"/>
+                <w:szCs w:val="19"/>
+                <w:lang w:val="vi-VN"/>
+              </w:rPr>
+            </w:pPr>
+            <w:r>
+              <w:rPr>
+                <w:rFonts w:ascii="Consolas" w:hAnsi="Consolas" w:cs="Consolas"/>
+                <w:sz w:val="19"/>
+                <w:szCs w:val="19"/>
+                <w:lang w:val="vi-VN"/>
+              </w:rPr>
+              <w:tab/>
+            </w:r>
+            <w:r>
+              <w:rPr>
+                <w:rFonts w:ascii="Consolas" w:hAnsi="Consolas" w:cs="Consolas"/>
+                <w:color w:val="0000FF"/>
+                <w:sz w:val="19"/>
+                <w:szCs w:val="19"/>
+                <w:lang w:val="vi-VN"/>
+              </w:rPr>
+              <w:t>ROLLBACK</w:t>
+            </w:r>
+            <w:r>
+              <w:rPr>
+                <w:rFonts w:ascii="Consolas" w:hAnsi="Consolas" w:cs="Consolas"/>
+                <w:sz w:val="19"/>
+                <w:szCs w:val="19"/>
+                <w:lang w:val="vi-VN"/>
+              </w:rPr>
+              <w:t xml:space="preserve"> </w:t>
+            </w:r>
+            <w:r>
+              <w:rPr>
+                <w:rFonts w:ascii="Consolas" w:hAnsi="Consolas" w:cs="Consolas"/>
+                <w:color w:val="0000FF"/>
+                <w:sz w:val="19"/>
+                <w:szCs w:val="19"/>
+                <w:lang w:val="vi-VN"/>
+              </w:rPr>
+              <w:t>TRAN</w:t>
+            </w:r>
+          </w:p>
+          <w:p>
+            <w:pPr>
+              <w:autoSpaceDE w:val="0"/>
+              <w:autoSpaceDN w:val="0"/>
+              <w:adjustRightInd w:val="0"/>
+              <w:rPr>
+                <w:rFonts w:ascii="Consolas" w:hAnsi="Consolas" w:cs="Consolas"/>
+                <w:sz w:val="19"/>
+                <w:szCs w:val="19"/>
+                <w:lang w:val="vi-VN"/>
+              </w:rPr>
+            </w:pPr>
+            <w:r>
+              <w:rPr>
+                <w:rFonts w:ascii="Consolas" w:hAnsi="Consolas" w:cs="Consolas"/>
+                <w:sz w:val="19"/>
+                <w:szCs w:val="19"/>
+                <w:lang w:val="vi-VN"/>
+              </w:rPr>
+              <w:tab/>
+            </w:r>
+            <w:r>
+              <w:rPr>
+                <w:rFonts w:ascii="Consolas" w:hAnsi="Consolas" w:cs="Consolas"/>
+                <w:color w:val="0000FF"/>
+                <w:sz w:val="19"/>
+                <w:szCs w:val="19"/>
+                <w:lang w:val="vi-VN"/>
+              </w:rPr>
+              <w:t>RETURN</w:t>
+            </w:r>
+          </w:p>
+          <w:p>
+            <w:pPr>
+              <w:autoSpaceDE w:val="0"/>
+              <w:autoSpaceDN w:val="0"/>
+              <w:adjustRightInd w:val="0"/>
+              <w:rPr>
+                <w:rFonts w:ascii="Consolas" w:hAnsi="Consolas" w:cs="Consolas"/>
+                <w:color w:val="0000FF"/>
+                <w:sz w:val="19"/>
+                <w:szCs w:val="19"/>
+                <w:lang w:val="vi-VN"/>
+              </w:rPr>
+            </w:pPr>
+            <w:r>
+              <w:rPr>
+                <w:rFonts w:ascii="Consolas" w:hAnsi="Consolas" w:cs="Consolas"/>
+                <w:color w:val="0000FF"/>
+                <w:sz w:val="19"/>
+                <w:szCs w:val="19"/>
+                <w:lang w:val="vi-VN"/>
+              </w:rPr>
+              <w:t>END</w:t>
+            </w:r>
+          </w:p>
+          <w:p>
+            <w:pPr>
+              <w:autoSpaceDE w:val="0"/>
+              <w:autoSpaceDN w:val="0"/>
+              <w:adjustRightInd w:val="0"/>
+              <w:rPr>
+                <w:rFonts w:ascii="Times New Roman" w:hAnsi="Times New Roman"/>
+                <w:noProof/>
+                <w:color w:val="FF0000"/>
+                <w:sz w:val="24"/>
+                <w:szCs w:val="24"/>
+              </w:rPr>
+            </w:pPr>
+          </w:p>
+        </w:tc>
+        <w:tc>
+          <w:tcPr>
+            <w:tcW w:w="1620" w:type="dxa"/>
+            <w:vAlign w:val="center"/>
+          </w:tcPr>
+          <w:p>
+            <w:pPr>
+              <w:jc w:val="center"/>
+              <w:rPr>
+                <w:rFonts w:asciiTheme="majorHAnsi" w:hAnsiTheme="majorHAnsi"/>
+                <w:b/>
+                <w:color w:val="FF0000"/>
+              </w:rPr>
+            </w:pPr>
           </w:p>
         </w:tc>
         <w:tc>
@@ -8934,6 +9992,121 @@
               <w:t>)</w:t>
             </w:r>
           </w:p>
+          <w:p>
+            <w:pPr>
+              <w:jc w:val="center"/>
+              <w:rPr>
+                <w:rFonts w:asciiTheme="majorHAnsi" w:hAnsiTheme="majorHAnsi"/>
+                <w:b/>
+                <w:color w:val="FF0000"/>
+              </w:rPr>
+            </w:pPr>
+            <w:r>
+              <w:rPr>
+                <w:rFonts w:asciiTheme="majorHAnsi" w:hAnsiTheme="majorHAnsi"/>
+              </w:rPr>
+              <w:t xml:space="preserve">//Xin </w:t>
+            </w:r>
+            <w:proofErr w:type="spellStart"/>
+            <w:r>
+              <w:rPr>
+                <w:rFonts w:asciiTheme="majorHAnsi" w:hAnsiTheme="majorHAnsi"/>
+              </w:rPr>
+              <w:t>khóa</w:t>
+            </w:r>
+            <w:proofErr w:type="spellEnd"/>
+            <w:r>
+              <w:rPr>
+                <w:rFonts w:asciiTheme="majorHAnsi" w:hAnsiTheme="majorHAnsi"/>
+              </w:rPr>
+              <w:t xml:space="preserve"> </w:t>
+            </w:r>
+            <w:proofErr w:type="spellStart"/>
+            <w:r>
+              <w:rPr>
+                <w:rFonts w:asciiTheme="majorHAnsi" w:hAnsiTheme="majorHAnsi"/>
+              </w:rPr>
+              <w:t>ghi</w:t>
+            </w:r>
+            <w:proofErr w:type="spellEnd"/>
+            <w:r>
+              <w:rPr>
+                <w:rFonts w:asciiTheme="majorHAnsi" w:hAnsiTheme="majorHAnsi"/>
+              </w:rPr>
+              <w:t xml:space="preserve"> </w:t>
+            </w:r>
+            <w:proofErr w:type="spellStart"/>
+            <w:r>
+              <w:rPr>
+                <w:rFonts w:asciiTheme="majorHAnsi" w:hAnsiTheme="majorHAnsi"/>
+              </w:rPr>
+              <w:t>trên</w:t>
+            </w:r>
+            <w:proofErr w:type="spellEnd"/>
+            <w:r>
+              <w:rPr>
+                <w:rFonts w:asciiTheme="majorHAnsi" w:hAnsiTheme="majorHAnsi"/>
+              </w:rPr>
+              <w:t xml:space="preserve"> </w:t>
+            </w:r>
+            <w:proofErr w:type="spellStart"/>
+            <w:r>
+              <w:rPr>
+                <w:rFonts w:asciiTheme="majorHAnsi" w:hAnsiTheme="majorHAnsi"/>
+              </w:rPr>
+              <w:t>bảng</w:t>
+            </w:r>
+            <w:proofErr w:type="spellEnd"/>
+            <w:r>
+              <w:rPr>
+                <w:rFonts w:asciiTheme="majorHAnsi" w:hAnsiTheme="majorHAnsi"/>
+              </w:rPr>
+              <w:t xml:space="preserve"> </w:t>
+            </w:r>
+            <w:proofErr w:type="spellStart"/>
+            <w:r>
+              <w:rPr>
+                <w:rFonts w:asciiTheme="majorHAnsi" w:hAnsiTheme="majorHAnsi"/>
+              </w:rPr>
+              <w:lastRenderedPageBreak/>
+              <w:t>XemNha</w:t>
+            </w:r>
+            <w:proofErr w:type="spellEnd"/>
+            <w:r>
+              <w:rPr>
+                <w:rFonts w:asciiTheme="majorHAnsi" w:hAnsiTheme="majorHAnsi"/>
+              </w:rPr>
+              <w:t xml:space="preserve"> </w:t>
+            </w:r>
+            <w:proofErr w:type="spellStart"/>
+            <w:r>
+              <w:rPr>
+                <w:rFonts w:asciiTheme="majorHAnsi" w:hAnsiTheme="majorHAnsi"/>
+              </w:rPr>
+              <w:t>với</w:t>
+            </w:r>
+            <w:proofErr w:type="spellEnd"/>
+            <w:r>
+              <w:rPr>
+                <w:rFonts w:asciiTheme="majorHAnsi" w:hAnsiTheme="majorHAnsi"/>
+              </w:rPr>
+              <w:t xml:space="preserve"> </w:t>
+            </w:r>
+            <w:proofErr w:type="spellStart"/>
+            <w:r>
+              <w:rPr>
+                <w:rFonts w:asciiTheme="majorHAnsi" w:hAnsiTheme="majorHAnsi"/>
+              </w:rPr>
+              <w:t>đk</w:t>
+            </w:r>
+            <w:proofErr w:type="spellEnd"/>
+            <w:r>
+              <w:rPr>
+                <w:rFonts w:asciiTheme="majorHAnsi" w:hAnsiTheme="majorHAnsi"/>
+              </w:rPr>
+              <w:t xml:space="preserve"> ID = @ID</w:t>
+            </w:r>
+          </w:p>
         </w:tc>
       </w:tr>
       <w:tr>
@@ -10188,7 +11361,6 @@
                 <w:sz w:val="19"/>
                 <w:szCs w:val="19"/>
               </w:rPr>
-              <w:lastRenderedPageBreak/>
               <w:t>inner</w:t>
             </w:r>
             <w:r>
@@ -11014,6 +12186,17 @@
                 <w:szCs w:val="24"/>
               </w:rPr>
             </w:pPr>
+            <w:r>
+              <w:rPr>
+                <w:rFonts w:ascii="Times New Roman" w:hAnsi="Times New Roman"/>
+                <w:noProof/>
+                <w:sz w:val="24"/>
+                <w:szCs w:val="24"/>
+              </w:rPr>
+              <w:t>COMMIT</w:t>
+            </w:r>
+            <w:bookmarkStart w:id="6" w:name="_GoBack"/>
+            <w:bookmarkEnd w:id="6"/>
           </w:p>
         </w:tc>
         <w:tc>
@@ -11059,7 +12242,6 @@
                 <w:szCs w:val="24"/>
                 <w:highlight w:val="yellow"/>
               </w:rPr>
-              <w:lastRenderedPageBreak/>
               <w:t>COMMIT</w:t>
             </w:r>
           </w:p>
@@ -11880,6 +13062,7 @@
                 <w:sz w:val="24"/>
                 <w:szCs w:val="24"/>
               </w:rPr>
+              <w:lastRenderedPageBreak/>
               <w:t>SET</w:t>
             </w:r>
             <w:r>
@@ -12200,8 +13383,6 @@
                 <w:lang w:val="vi-VN"/>
               </w:rPr>
             </w:pPr>
-            <w:bookmarkStart w:id="6" w:name="_GoBack"/>
-            <w:bookmarkEnd w:id="6"/>
             <w:r>
               <w:rPr>
                 <w:rFonts w:ascii="Consolas" w:hAnsi="Consolas" w:cs="Consolas"/>
@@ -12532,6 +13713,7 @@
                 <w:rFonts w:asciiTheme="majorHAnsi" w:hAnsiTheme="majorHAnsi"/>
                 <w:b/>
                 <w:color w:val="FF0000"/>
+                <w:lang w:val="vi-VN"/>
               </w:rPr>
             </w:pPr>
             <w:r>
@@ -12539,6 +13721,7 @@
                 <w:rFonts w:asciiTheme="majorHAnsi" w:hAnsiTheme="majorHAnsi"/>
                 <w:b/>
                 <w:color w:val="FF0000"/>
+                <w:lang w:val="vi-VN"/>
               </w:rPr>
               <w:t>R(A)</w:t>
             </w:r>
@@ -12549,133 +13732,24 @@
               <w:rPr>
                 <w:rFonts w:asciiTheme="majorHAnsi" w:hAnsiTheme="majorHAnsi"/>
                 <w:color w:val="FF0000"/>
+                <w:lang w:val="vi-VN"/>
               </w:rPr>
             </w:pPr>
             <w:r>
               <w:rPr>
                 <w:rFonts w:asciiTheme="majorHAnsi" w:hAnsiTheme="majorHAnsi"/>
                 <w:color w:val="FF0000"/>
-              </w:rPr>
-              <w:t xml:space="preserve">//Xin </w:t>
-            </w:r>
-            <w:proofErr w:type="spellStart"/>
-            <w:r>
+                <w:lang w:val="vi-VN"/>
+              </w:rPr>
+              <w:t>//Xin khóa đọc trên bảng NhaChoThue với đk Ma = @Ma and ID = @ID</w:t>
+            </w:r>
+          </w:p>
+          <w:p>
+            <w:pPr>
               <w:rPr>
                 <w:rFonts w:asciiTheme="majorHAnsi" w:hAnsiTheme="majorHAnsi"/>
                 <w:color w:val="FF0000"/>
-              </w:rPr>
-              <w:t>khóa</w:t>
-            </w:r>
-            <w:proofErr w:type="spellEnd"/>
-            <w:r>
-              <w:rPr>
-                <w:rFonts w:asciiTheme="majorHAnsi" w:hAnsiTheme="majorHAnsi"/>
-                <w:color w:val="FF0000"/>
-              </w:rPr>
-              <w:t xml:space="preserve"> </w:t>
-            </w:r>
-            <w:proofErr w:type="spellStart"/>
-            <w:r>
-              <w:rPr>
-                <w:rFonts w:asciiTheme="majorHAnsi" w:hAnsiTheme="majorHAnsi"/>
-                <w:color w:val="FF0000"/>
-              </w:rPr>
-              <w:t>đọc</w:t>
-            </w:r>
-            <w:proofErr w:type="spellEnd"/>
-            <w:r>
-              <w:rPr>
-                <w:rFonts w:asciiTheme="majorHAnsi" w:hAnsiTheme="majorHAnsi"/>
-                <w:color w:val="FF0000"/>
-              </w:rPr>
-              <w:t xml:space="preserve"> </w:t>
-            </w:r>
-            <w:proofErr w:type="spellStart"/>
-            <w:r>
-              <w:rPr>
-                <w:rFonts w:asciiTheme="majorHAnsi" w:hAnsiTheme="majorHAnsi"/>
-                <w:color w:val="FF0000"/>
-              </w:rPr>
-              <w:t>trên</w:t>
-            </w:r>
-            <w:proofErr w:type="spellEnd"/>
-            <w:r>
-              <w:rPr>
-                <w:rFonts w:asciiTheme="majorHAnsi" w:hAnsiTheme="majorHAnsi"/>
-                <w:color w:val="FF0000"/>
-              </w:rPr>
-              <w:t xml:space="preserve"> </w:t>
-            </w:r>
-            <w:proofErr w:type="spellStart"/>
-            <w:r>
-              <w:rPr>
-                <w:rFonts w:asciiTheme="majorHAnsi" w:hAnsiTheme="majorHAnsi"/>
-                <w:color w:val="FF0000"/>
-              </w:rPr>
-              <w:t>bảng</w:t>
-            </w:r>
-            <w:proofErr w:type="spellEnd"/>
-            <w:r>
-              <w:rPr>
-                <w:rFonts w:asciiTheme="majorHAnsi" w:hAnsiTheme="majorHAnsi"/>
-                <w:color w:val="FF0000"/>
-              </w:rPr>
-              <w:t xml:space="preserve"> </w:t>
-            </w:r>
-            <w:proofErr w:type="spellStart"/>
-            <w:r>
-              <w:rPr>
-                <w:rFonts w:asciiTheme="majorHAnsi" w:hAnsiTheme="majorHAnsi"/>
-                <w:color w:val="FF0000"/>
-              </w:rPr>
-              <w:t>NhaChoThue</w:t>
-            </w:r>
-            <w:proofErr w:type="spellEnd"/>
-            <w:r>
-              <w:rPr>
-                <w:rFonts w:asciiTheme="majorHAnsi" w:hAnsiTheme="majorHAnsi"/>
-                <w:color w:val="FF0000"/>
-              </w:rPr>
-              <w:t xml:space="preserve"> </w:t>
-            </w:r>
-            <w:proofErr w:type="spellStart"/>
-            <w:r>
-              <w:rPr>
-                <w:rFonts w:asciiTheme="majorHAnsi" w:hAnsiTheme="majorHAnsi"/>
-                <w:color w:val="FF0000"/>
-              </w:rPr>
-              <w:t>với</w:t>
-            </w:r>
-            <w:proofErr w:type="spellEnd"/>
-            <w:r>
-              <w:rPr>
-                <w:rFonts w:asciiTheme="majorHAnsi" w:hAnsiTheme="majorHAnsi"/>
-                <w:color w:val="FF0000"/>
-              </w:rPr>
-              <w:t xml:space="preserve"> </w:t>
-            </w:r>
-            <w:proofErr w:type="spellStart"/>
-            <w:r>
-              <w:rPr>
-                <w:rFonts w:asciiTheme="majorHAnsi" w:hAnsiTheme="majorHAnsi"/>
-                <w:color w:val="FF0000"/>
-              </w:rPr>
-              <w:t>đk</w:t>
-            </w:r>
-            <w:proofErr w:type="spellEnd"/>
-            <w:r>
-              <w:rPr>
-                <w:rFonts w:asciiTheme="majorHAnsi" w:hAnsiTheme="majorHAnsi"/>
-                <w:color w:val="FF0000"/>
-              </w:rPr>
-              <w:t xml:space="preserve"> Ma = @Ma and ID = @ID</w:t>
-            </w:r>
-          </w:p>
-          <w:p>
-            <w:pPr>
-              <w:rPr>
-                <w:rFonts w:asciiTheme="majorHAnsi" w:hAnsiTheme="majorHAnsi"/>
-                <w:color w:val="FF0000"/>
+                <w:lang w:val="vi-VN"/>
               </w:rPr>
             </w:pPr>
           </w:p>
@@ -12690,6 +13764,7 @@
               <w:jc w:val="center"/>
               <w:rPr>
                 <w:rFonts w:asciiTheme="majorHAnsi" w:hAnsiTheme="majorHAnsi"/>
+                <w:lang w:val="vi-VN"/>
               </w:rPr>
             </w:pPr>
           </w:p>
@@ -12704,6 +13779,7 @@
               <w:jc w:val="center"/>
               <w:rPr>
                 <w:rFonts w:asciiTheme="majorHAnsi" w:hAnsiTheme="majorHAnsi"/>
+                <w:lang w:val="vi-VN"/>
               </w:rPr>
             </w:pPr>
           </w:p>
@@ -12913,7 +13989,6 @@
                 <w:rFonts w:asciiTheme="majorHAnsi" w:hAnsiTheme="majorHAnsi"/>
                 <w:color w:val="FF0000"/>
               </w:rPr>
-              <w:lastRenderedPageBreak/>
               <w:t>//</w:t>
             </w:r>
             <w:proofErr w:type="spellStart"/>
@@ -13070,7 +14145,6 @@
                 <w:szCs w:val="24"/>
                 <w:highlight w:val="yellow"/>
               </w:rPr>
-              <w:lastRenderedPageBreak/>
               <w:t>WAITFOR</w:t>
             </w:r>
             <w:r>
@@ -14823,17 +15897,7 @@
                 <w:sz w:val="24"/>
                 <w:szCs w:val="24"/>
               </w:rPr>
-              <w:t>ROLLBACK</w:t>
-            </w:r>
-            <w:r>
-              <w:rPr>
-                <w:rFonts w:ascii="Times New Roman" w:hAnsi="Times New Roman"/>
-                <w:noProof/>
-                <w:color w:val="0000FF"/>
-                <w:sz w:val="24"/>
-                <w:szCs w:val="24"/>
-              </w:rPr>
-              <w:t xml:space="preserve"> TRAN</w:t>
+              <w:t>ROLLBACK TRAN</w:t>
             </w:r>
           </w:p>
         </w:tc>
@@ -20377,7 +21441,7 @@
 </file>
 
 <file path=customXml/itemProps1.xml><?xml version="1.0" encoding="utf-8"?>
-<ds:datastoreItem xmlns:ds="http://schemas.openxmlformats.org/officeDocument/2006/customXml" ds:itemID="{BB48701B-92F1-4FAB-9F7D-09E2AAD39855}">
+<ds:datastoreItem xmlns:ds="http://schemas.openxmlformats.org/officeDocument/2006/customXml" ds:itemID="{EA7D8F54-5E15-42C1-8985-8257775A77CF}">
   <ds:schemaRefs>
     <ds:schemaRef ds:uri="http://schemas.openxmlformats.org/officeDocument/2006/bibliography"/>
   </ds:schemaRefs>
